--- a/ProjectPhases/Project-Phase-00-CS310-F-171.docx
+++ b/ProjectPhases/Project-Phase-00-CS310-F-171.docx
@@ -1,6 +1,6 @@
 
 <file path=word/document.xml><?xml version="1.0" encoding="utf-8"?>
-<w:document xmlns:wpc="http://schemas.microsoft.com/office/word/2010/wordprocessingCanvas" xmlns:mc="http://schemas.openxmlformats.org/markup-compatibility/2006" xmlns:o="urn:schemas-microsoft-com:office:office" xmlns:r="http://schemas.openxmlformats.org/officeDocument/2006/relationships" xmlns:m="http://schemas.openxmlformats.org/officeDocument/2006/math" xmlns:v="urn:schemas-microsoft-com:vml" xmlns:wp14="http://schemas.microsoft.com/office/word/2010/wordprocessingDrawing" xmlns:wp="http://schemas.openxmlformats.org/drawingml/2006/wordprocessingDrawing" xmlns:w10="urn:schemas-microsoft-com:office:word" xmlns:w="http://schemas.openxmlformats.org/wordprocessingml/2006/main" xmlns:w14="http://schemas.microsoft.com/office/word/2010/wordml" xmlns:w15="http://schemas.microsoft.com/office/word/2012/wordml" xmlns:wpg="http://schemas.microsoft.com/office/word/2010/wordprocessingGroup" xmlns:wpi="http://schemas.microsoft.com/office/word/2010/wordprocessingInk" xmlns:wne="http://schemas.microsoft.com/office/word/2006/wordml" xmlns:wps="http://schemas.microsoft.com/office/word/2010/wordprocessingShape" mc:Ignorable="w14 w15 wp14">
+<w:document xmlns:wpc="http://schemas.microsoft.com/office/word/2010/wordprocessingCanvas" xmlns:cx="http://schemas.microsoft.com/office/drawing/2014/chartex" xmlns:cx1="http://schemas.microsoft.com/office/drawing/2015/9/8/chartex" xmlns:cx2="http://schemas.microsoft.com/office/drawing/2015/10/21/chartex" xmlns:cx3="http://schemas.microsoft.com/office/drawing/2016/5/9/chartex" xmlns:cx4="http://schemas.microsoft.com/office/drawing/2016/5/10/chartex" xmlns:cx5="http://schemas.microsoft.com/office/drawing/2016/5/11/chartex" xmlns:cx6="http://schemas.microsoft.com/office/drawing/2016/5/12/chartex" xmlns:cx7="http://schemas.microsoft.com/office/drawing/2016/5/13/chartex" xmlns:cx8="http://schemas.microsoft.com/office/drawing/2016/5/14/chartex" xmlns:mc="http://schemas.openxmlformats.org/markup-compatibility/2006" xmlns:aink="http://schemas.microsoft.com/office/drawing/2016/ink" xmlns:am3d="http://schemas.microsoft.com/office/drawing/2017/model3d" xmlns:o="urn:schemas-microsoft-com:office:office" xmlns:r="http://schemas.openxmlformats.org/officeDocument/2006/relationships" xmlns:m="http://schemas.openxmlformats.org/officeDocument/2006/math" xmlns:v="urn:schemas-microsoft-com:vml" xmlns:wp14="http://schemas.microsoft.com/office/word/2010/wordprocessingDrawing" xmlns:wp="http://schemas.openxmlformats.org/drawingml/2006/wordprocessingDrawing" xmlns:w10="urn:schemas-microsoft-com:office:word" xmlns:w="http://schemas.openxmlformats.org/wordprocessingml/2006/main" xmlns:w14="http://schemas.microsoft.com/office/word/2010/wordml" xmlns:w15="http://schemas.microsoft.com/office/word/2012/wordml" xmlns:w16cid="http://schemas.microsoft.com/office/word/2016/wordml/cid" xmlns:w16se="http://schemas.microsoft.com/office/word/2015/wordml/symex" xmlns:wpg="http://schemas.microsoft.com/office/word/2010/wordprocessingGroup" xmlns:wpi="http://schemas.microsoft.com/office/word/2010/wordprocessingInk" xmlns:wne="http://schemas.microsoft.com/office/word/2006/wordml" xmlns:wps="http://schemas.microsoft.com/office/word/2010/wordprocessingShape" mc:Ignorable="w14 w15 w16se w16cid wp14">
   <w:body>
     <w:p>
       <w:pPr>
@@ -952,8 +952,6 @@
         </w:rPr>
         <w:t>3.1.1 User Interfaces</w:t>
       </w:r>
-      <w:bookmarkStart w:id="0" w:name="_GoBack"/>
-      <w:bookmarkEnd w:id="0"/>
       <w:r>
         <w:rPr>
           <w:noProof/>
@@ -1535,14 +1533,14 @@
         <w:bidi w:val="0"/>
         <w:jc w:val="both"/>
       </w:pPr>
-      <w:bookmarkStart w:id="1" w:name="_Toc506458771"/>
-      <w:bookmarkStart w:id="2" w:name="_Toc13066199"/>
+      <w:bookmarkStart w:id="0" w:name="_Toc506458771"/>
+      <w:bookmarkStart w:id="1" w:name="_Toc13066199"/>
       <w:r>
         <w:lastRenderedPageBreak/>
         <w:t>1. Introduction</w:t>
       </w:r>
+      <w:bookmarkEnd w:id="0"/>
       <w:bookmarkEnd w:id="1"/>
-      <w:bookmarkEnd w:id="2"/>
     </w:p>
     <w:p>
       <w:pPr>
@@ -1559,13 +1557,13 @@
         <w:bidi w:val="0"/>
         <w:jc w:val="both"/>
       </w:pPr>
-      <w:bookmarkStart w:id="3" w:name="_Toc506458772"/>
-      <w:bookmarkStart w:id="4" w:name="_Toc13066200"/>
+      <w:bookmarkStart w:id="2" w:name="_Toc506458772"/>
+      <w:bookmarkStart w:id="3" w:name="_Toc13066200"/>
       <w:r>
         <w:t>1.1 Purpose</w:t>
       </w:r>
+      <w:bookmarkEnd w:id="2"/>
       <w:bookmarkEnd w:id="3"/>
-      <w:bookmarkEnd w:id="4"/>
     </w:p>
     <w:p>
       <w:pPr>
@@ -1588,13 +1586,13 @@
         <w:bidi w:val="0"/>
         <w:jc w:val="both"/>
       </w:pPr>
-      <w:bookmarkStart w:id="5" w:name="_Toc506458773"/>
-      <w:bookmarkStart w:id="6" w:name="_Toc13066201"/>
+      <w:bookmarkStart w:id="4" w:name="_Toc506458773"/>
+      <w:bookmarkStart w:id="5" w:name="_Toc13066201"/>
       <w:r>
         <w:t>1.2 Scope</w:t>
       </w:r>
+      <w:bookmarkEnd w:id="4"/>
       <w:bookmarkEnd w:id="5"/>
-      <w:bookmarkEnd w:id="6"/>
     </w:p>
     <w:p>
       <w:pPr>
@@ -1631,8 +1629,16 @@
           <w:i/>
         </w:rPr>
         <w:tab/>
-        <w:t xml:space="preserve"> Identify the software product(s) to be produced by name; for example, Host DBMS, Report Generator, etc</w:t>
-      </w:r>
+        <w:t xml:space="preserve"> Identify the software product(s) to be produced by name; for example, Host DBMS, Report Generator, </w:t>
+      </w:r>
+      <w:proofErr w:type="spellStart"/>
+      <w:r>
+        <w:rPr>
+          <w:i/>
+        </w:rPr>
+        <w:t>etc</w:t>
+      </w:r>
+      <w:proofErr w:type="spellEnd"/>
     </w:p>
     <w:p>
       <w:pPr>
@@ -1709,7 +1715,21 @@
         <w:rPr>
           <w:i/>
         </w:rPr>
-        <w:t>(b) Be consistent with similar statements in higher-level specifications (for example, the System Requirement Specification) , if they exist.What is the scope of this software product.</w:t>
+        <w:t xml:space="preserve">(b) Be consistent with similar statements in higher-level specifications (for example, the System Requirement Specification) , if they </w:t>
+      </w:r>
+      <w:proofErr w:type="spellStart"/>
+      <w:r>
+        <w:rPr>
+          <w:i/>
+        </w:rPr>
+        <w:t>exist.What</w:t>
+      </w:r>
+      <w:proofErr w:type="spellEnd"/>
+      <w:r>
+        <w:rPr>
+          <w:i/>
+        </w:rPr>
+        <w:t xml:space="preserve"> is the scope of this software product.</w:t>
       </w:r>
     </w:p>
     <w:p>
@@ -1718,13 +1738,13 @@
         <w:bidi w:val="0"/>
         <w:jc w:val="both"/>
       </w:pPr>
-      <w:bookmarkStart w:id="7" w:name="_Toc506458774"/>
-      <w:bookmarkStart w:id="8" w:name="_Toc13066202"/>
+      <w:bookmarkStart w:id="6" w:name="_Toc506458774"/>
+      <w:bookmarkStart w:id="7" w:name="_Toc13066202"/>
       <w:r>
         <w:t>1.3 Definitions, Acronyms, and Abbreviations</w:t>
       </w:r>
+      <w:bookmarkEnd w:id="6"/>
       <w:bookmarkEnd w:id="7"/>
-      <w:bookmarkEnd w:id="8"/>
     </w:p>
     <w:p>
       <w:pPr>
@@ -1747,13 +1767,13 @@
         <w:bidi w:val="0"/>
         <w:jc w:val="both"/>
       </w:pPr>
-      <w:bookmarkStart w:id="9" w:name="_Toc506458775"/>
-      <w:bookmarkStart w:id="10" w:name="_Toc13066203"/>
+      <w:bookmarkStart w:id="8" w:name="_Toc506458775"/>
+      <w:bookmarkStart w:id="9" w:name="_Toc13066203"/>
       <w:r>
         <w:t>1.4 References</w:t>
       </w:r>
+      <w:bookmarkEnd w:id="8"/>
       <w:bookmarkEnd w:id="9"/>
-      <w:bookmarkEnd w:id="10"/>
     </w:p>
     <w:p>
       <w:pPr>
@@ -1860,14 +1880,14 @@
         <w:bidi w:val="0"/>
         <w:jc w:val="both"/>
       </w:pPr>
-      <w:bookmarkStart w:id="11" w:name="_Toc506458776"/>
-      <w:bookmarkStart w:id="12" w:name="_Toc13066204"/>
+      <w:bookmarkStart w:id="10" w:name="_Toc506458776"/>
+      <w:bookmarkStart w:id="11" w:name="_Toc13066204"/>
       <w:r>
         <w:lastRenderedPageBreak/>
         <w:t>1.5 Overview</w:t>
       </w:r>
+      <w:bookmarkEnd w:id="10"/>
       <w:bookmarkEnd w:id="11"/>
-      <w:bookmarkEnd w:id="12"/>
     </w:p>
     <w:p>
       <w:pPr>
@@ -1922,28 +1942,105 @@
         <w:bidi w:val="0"/>
         <w:jc w:val="both"/>
       </w:pPr>
-      <w:bookmarkStart w:id="13" w:name="_Toc506458777"/>
-      <w:bookmarkStart w:id="14" w:name="_Toc13066205"/>
+      <w:bookmarkStart w:id="12" w:name="_Toc506458777"/>
+      <w:bookmarkStart w:id="13" w:name="_Toc13066205"/>
       <w:r>
         <w:t>2. General Description</w:t>
       </w:r>
+      <w:bookmarkEnd w:id="12"/>
       <w:bookmarkEnd w:id="13"/>
+    </w:p>
+    <w:p>
+      <w:pPr>
+        <w:bidi w:val="0"/>
+        <w:jc w:val="both"/>
+        <w:rPr>
+          <w:i/>
+        </w:rPr>
+      </w:pPr>
+      <w:r>
+        <w:rPr>
+          <w:rFonts w:asciiTheme="majorBidi" w:hAnsiTheme="majorBidi" w:cstheme="majorBidi"/>
+          <w:color w:val="000000" w:themeColor="text1"/>
+          <w:sz w:val="24"/>
+          <w:szCs w:val="24"/>
+        </w:rPr>
+        <w:t>The Student Attendance Tracking System (SATS) ha</w:t>
+      </w:r>
+      <w:r>
+        <w:rPr>
+          <w:rFonts w:asciiTheme="majorBidi" w:hAnsiTheme="majorBidi" w:cstheme="majorBidi"/>
+          <w:color w:val="000000" w:themeColor="text1"/>
+          <w:sz w:val="24"/>
+          <w:szCs w:val="24"/>
+        </w:rPr>
+        <w:t>s</w:t>
+      </w:r>
+      <w:r>
+        <w:rPr>
+          <w:rFonts w:asciiTheme="majorBidi" w:hAnsiTheme="majorBidi" w:cstheme="majorBidi"/>
+          <w:color w:val="000000" w:themeColor="text1"/>
+          <w:sz w:val="24"/>
+          <w:szCs w:val="24"/>
+        </w:rPr>
+        <w:t xml:space="preserve"> many affecting factors that will make it hard to implement. One of the factors is how and where to store students and professors information for the system to use and do its functions. Another factor is the scanning device that will be used to scan students badges and sending the information to the main class computer to mark attendance. And the system interface that will store and display the attended and absent students. The system h</w:t>
+      </w:r>
+      <w:r>
+        <w:rPr>
+          <w:rFonts w:asciiTheme="majorBidi" w:hAnsiTheme="majorBidi" w:cstheme="majorBidi"/>
+          <w:color w:val="000000" w:themeColor="text1"/>
+          <w:sz w:val="24"/>
+          <w:szCs w:val="24"/>
+        </w:rPr>
+        <w:t>as</w:t>
+      </w:r>
+      <w:r>
+        <w:rPr>
+          <w:rFonts w:asciiTheme="majorBidi" w:hAnsiTheme="majorBidi" w:cstheme="majorBidi"/>
+          <w:color w:val="000000" w:themeColor="text1"/>
+          <w:sz w:val="24"/>
+          <w:szCs w:val="24"/>
+        </w:rPr>
+        <w:t xml:space="preserve"> constraints on the students information, so every badge scanned the system will validate these constraints</w:t>
+      </w:r>
+      <w:r>
+        <w:rPr>
+          <w:rFonts w:asciiTheme="majorBidi" w:hAnsiTheme="majorBidi" w:cstheme="majorBidi"/>
+          <w:color w:val="000000" w:themeColor="text1"/>
+          <w:sz w:val="24"/>
+          <w:szCs w:val="24"/>
+        </w:rPr>
+        <w:t xml:space="preserve"> f</w:t>
+      </w:r>
+      <w:r>
+        <w:rPr>
+          <w:rFonts w:asciiTheme="majorBidi" w:hAnsiTheme="majorBidi" w:cstheme="majorBidi"/>
+          <w:color w:val="000000" w:themeColor="text1"/>
+          <w:sz w:val="24"/>
+          <w:szCs w:val="24"/>
+        </w:rPr>
+        <w:t xml:space="preserve">rom the information received </w:t>
+      </w:r>
+      <w:r>
+        <w:rPr>
+          <w:rFonts w:asciiTheme="majorBidi" w:hAnsiTheme="majorBidi" w:cstheme="majorBidi"/>
+          <w:color w:val="000000" w:themeColor="text1"/>
+          <w:sz w:val="24"/>
+          <w:szCs w:val="24"/>
+        </w:rPr>
+        <w:t>on by</w:t>
+      </w:r>
+      <w:r>
+        <w:rPr>
+          <w:rFonts w:asciiTheme="majorBidi" w:hAnsiTheme="majorBidi" w:cstheme="majorBidi"/>
+          <w:color w:val="000000" w:themeColor="text1"/>
+          <w:sz w:val="24"/>
+          <w:szCs w:val="24"/>
+        </w:rPr>
+        <w:t xml:space="preserve"> the scanning device.</w:t>
+      </w:r>
+      <w:bookmarkStart w:id="14" w:name="_GoBack"/>
       <w:bookmarkEnd w:id="14"/>
-    </w:p>
-    <w:p>
-      <w:pPr>
-        <w:bidi w:val="0"/>
-        <w:jc w:val="both"/>
-        <w:rPr>
-          <w:i/>
-        </w:rPr>
-      </w:pPr>
-      <w:r>
-        <w:rPr>
-          <w:i/>
-        </w:rPr>
-        <w:t>This section of the SRS should describe the general factors that affect 'the product and its requirements.  It should be made clear that this section does not state specific requirements; it only makes those requirements easier to understand.</w:t>
-      </w:r>
     </w:p>
     <w:p>
       <w:pPr>
@@ -2111,6 +2208,7 @@
       <w:bookmarkStart w:id="25" w:name="_Toc506458783"/>
       <w:bookmarkStart w:id="26" w:name="_Toc13066211"/>
       <w:r>
+        <w:lastRenderedPageBreak/>
         <w:t>3. Specific Requirements</w:t>
       </w:r>
       <w:bookmarkEnd w:id="25"/>
@@ -2137,7 +2235,6 @@
         <w:jc w:val="both"/>
       </w:pPr>
       <w:r>
-        <w:lastRenderedPageBreak/>
         <w:t>Each requirement in this section should be:</w:t>
       </w:r>
     </w:p>
@@ -2257,7 +2354,15 @@
         <w:jc w:val="both"/>
       </w:pPr>
       <w:r>
-        <w:t>Attention should be paid to the carefuly organize the requirements presented in this section so that they may easily accessed and understood.  Furthermore, this SRS is not the software design document, therefore one should avoid the tendency to over-constrain (and therefore design) the software project within this SRS.</w:t>
+        <w:t xml:space="preserve">Attention should be paid to the </w:t>
+      </w:r>
+      <w:proofErr w:type="spellStart"/>
+      <w:r>
+        <w:t>carefuly</w:t>
+      </w:r>
+      <w:proofErr w:type="spellEnd"/>
+      <w:r>
+        <w:t xml:space="preserve"> organize the requirements presented in this section so that they may easily accessed and understood.  Furthermore, this SRS is not the software design document, therefore one should avoid the tendency to over-constrain (and therefore design) the software project within this SRS.</w:t>
       </w:r>
     </w:p>
     <w:p>
@@ -2419,6 +2524,7 @@
         <w:jc w:val="both"/>
       </w:pPr>
       <w:r>
+        <w:lastRenderedPageBreak/>
         <w:t>…</w:t>
       </w:r>
     </w:p>
@@ -2432,7 +2538,6 @@
       <w:bookmarkStart w:id="42" w:name="_Toc506459158"/>
       <w:bookmarkStart w:id="43" w:name="_Toc13066219"/>
       <w:r>
-        <w:lastRenderedPageBreak/>
         <w:t xml:space="preserve">3.3 </w:t>
       </w:r>
       <w:bookmarkStart w:id="44" w:name="_Toc506458798"/>
@@ -2450,7 +2555,15 @@
         <w:jc w:val="both"/>
       </w:pPr>
       <w:r>
-        <w:t xml:space="preserve">Non-functional requirements may exist for the following attributes.  Often these requirements must be achieved at a system-wide level rather than at a unit level.  State the requirements in the following sections in measurable terms (e.g., 95% of transaction shall be processed in less than a second, system downtime may not exceed 1 minute per day, &gt; 30 day MTBF value, etc). </w:t>
+        <w:t xml:space="preserve">Non-functional requirements may exist for the following attributes.  Often these requirements must be achieved at a system-wide level rather than at a unit level.  State the requirements in the following sections in measurable terms (e.g., 95% of transaction shall be processed in less than a second, system downtime may not exceed 1 minute per day, &gt; 30 day MTBF value, </w:t>
+      </w:r>
+      <w:proofErr w:type="spellStart"/>
+      <w:r>
+        <w:t>etc</w:t>
+      </w:r>
+      <w:proofErr w:type="spellEnd"/>
+      <w:r>
+        <w:t xml:space="preserve">). </w:t>
       </w:r>
     </w:p>
     <w:p>
@@ -2564,7 +2677,7 @@
 </file>
 
 <file path=word/endnotes.xml><?xml version="1.0" encoding="utf-8"?>
-<w:endnotes xmlns:wpc="http://schemas.microsoft.com/office/word/2010/wordprocessingCanvas" xmlns:mc="http://schemas.openxmlformats.org/markup-compatibility/2006" xmlns:o="urn:schemas-microsoft-com:office:office" xmlns:r="http://schemas.openxmlformats.org/officeDocument/2006/relationships" xmlns:m="http://schemas.openxmlformats.org/officeDocument/2006/math" xmlns:v="urn:schemas-microsoft-com:vml" xmlns:wp14="http://schemas.microsoft.com/office/word/2010/wordprocessingDrawing" xmlns:wp="http://schemas.openxmlformats.org/drawingml/2006/wordprocessingDrawing" xmlns:w10="urn:schemas-microsoft-com:office:word" xmlns:w="http://schemas.openxmlformats.org/wordprocessingml/2006/main" xmlns:w14="http://schemas.microsoft.com/office/word/2010/wordml" xmlns:w15="http://schemas.microsoft.com/office/word/2012/wordml" xmlns:wpg="http://schemas.microsoft.com/office/word/2010/wordprocessingGroup" xmlns:wpi="http://schemas.microsoft.com/office/word/2010/wordprocessingInk" xmlns:wne="http://schemas.microsoft.com/office/word/2006/wordml" xmlns:wps="http://schemas.microsoft.com/office/word/2010/wordprocessingShape" mc:Ignorable="w14 w15 wp14">
+<w:endnotes xmlns:wpc="http://schemas.microsoft.com/office/word/2010/wordprocessingCanvas" xmlns:cx="http://schemas.microsoft.com/office/drawing/2014/chartex" xmlns:cx1="http://schemas.microsoft.com/office/drawing/2015/9/8/chartex" xmlns:cx2="http://schemas.microsoft.com/office/drawing/2015/10/21/chartex" xmlns:cx3="http://schemas.microsoft.com/office/drawing/2016/5/9/chartex" xmlns:cx4="http://schemas.microsoft.com/office/drawing/2016/5/10/chartex" xmlns:cx5="http://schemas.microsoft.com/office/drawing/2016/5/11/chartex" xmlns:cx6="http://schemas.microsoft.com/office/drawing/2016/5/12/chartex" xmlns:cx7="http://schemas.microsoft.com/office/drawing/2016/5/13/chartex" xmlns:cx8="http://schemas.microsoft.com/office/drawing/2016/5/14/chartex" xmlns:mc="http://schemas.openxmlformats.org/markup-compatibility/2006" xmlns:aink="http://schemas.microsoft.com/office/drawing/2016/ink" xmlns:am3d="http://schemas.microsoft.com/office/drawing/2017/model3d" xmlns:o="urn:schemas-microsoft-com:office:office" xmlns:r="http://schemas.openxmlformats.org/officeDocument/2006/relationships" xmlns:m="http://schemas.openxmlformats.org/officeDocument/2006/math" xmlns:v="urn:schemas-microsoft-com:vml" xmlns:wp14="http://schemas.microsoft.com/office/word/2010/wordprocessingDrawing" xmlns:wp="http://schemas.openxmlformats.org/drawingml/2006/wordprocessingDrawing" xmlns:w10="urn:schemas-microsoft-com:office:word" xmlns:w="http://schemas.openxmlformats.org/wordprocessingml/2006/main" xmlns:w14="http://schemas.microsoft.com/office/word/2010/wordml" xmlns:w15="http://schemas.microsoft.com/office/word/2012/wordml" xmlns:w16cid="http://schemas.microsoft.com/office/word/2016/wordml/cid" xmlns:w16se="http://schemas.microsoft.com/office/word/2015/wordml/symex" xmlns:wpg="http://schemas.microsoft.com/office/word/2010/wordprocessingGroup" xmlns:wpi="http://schemas.microsoft.com/office/word/2010/wordprocessingInk" xmlns:wne="http://schemas.microsoft.com/office/word/2006/wordml" xmlns:wps="http://schemas.microsoft.com/office/word/2010/wordprocessingShape" mc:Ignorable="w14 w15 w16se w16cid wp14">
   <w:endnote w:type="separator" w:id="-1">
     <w:p>
       <w:pPr>
@@ -2589,7 +2702,7 @@
 </file>
 
 <file path=word/footer1.xml><?xml version="1.0" encoding="utf-8"?>
-<w:ftr xmlns:wpc="http://schemas.microsoft.com/office/word/2010/wordprocessingCanvas" xmlns:mc="http://schemas.openxmlformats.org/markup-compatibility/2006" xmlns:o="urn:schemas-microsoft-com:office:office" xmlns:r="http://schemas.openxmlformats.org/officeDocument/2006/relationships" xmlns:m="http://schemas.openxmlformats.org/officeDocument/2006/math" xmlns:v="urn:schemas-microsoft-com:vml" xmlns:wp14="http://schemas.microsoft.com/office/word/2010/wordprocessingDrawing" xmlns:wp="http://schemas.openxmlformats.org/drawingml/2006/wordprocessingDrawing" xmlns:w10="urn:schemas-microsoft-com:office:word" xmlns:w="http://schemas.openxmlformats.org/wordprocessingml/2006/main" xmlns:w14="http://schemas.microsoft.com/office/word/2010/wordml" xmlns:w15="http://schemas.microsoft.com/office/word/2012/wordml" xmlns:wpg="http://schemas.microsoft.com/office/word/2010/wordprocessingGroup" xmlns:wpi="http://schemas.microsoft.com/office/word/2010/wordprocessingInk" xmlns:wne="http://schemas.microsoft.com/office/word/2006/wordml" xmlns:wps="http://schemas.microsoft.com/office/word/2010/wordprocessingShape" mc:Ignorable="w14 w15 wp14">
+<w:ftr xmlns:wpc="http://schemas.microsoft.com/office/word/2010/wordprocessingCanvas" xmlns:cx="http://schemas.microsoft.com/office/drawing/2014/chartex" xmlns:cx1="http://schemas.microsoft.com/office/drawing/2015/9/8/chartex" xmlns:cx2="http://schemas.microsoft.com/office/drawing/2015/10/21/chartex" xmlns:cx3="http://schemas.microsoft.com/office/drawing/2016/5/9/chartex" xmlns:cx4="http://schemas.microsoft.com/office/drawing/2016/5/10/chartex" xmlns:cx5="http://schemas.microsoft.com/office/drawing/2016/5/11/chartex" xmlns:cx6="http://schemas.microsoft.com/office/drawing/2016/5/12/chartex" xmlns:cx7="http://schemas.microsoft.com/office/drawing/2016/5/13/chartex" xmlns:cx8="http://schemas.microsoft.com/office/drawing/2016/5/14/chartex" xmlns:mc="http://schemas.openxmlformats.org/markup-compatibility/2006" xmlns:aink="http://schemas.microsoft.com/office/drawing/2016/ink" xmlns:am3d="http://schemas.microsoft.com/office/drawing/2017/model3d" xmlns:o="urn:schemas-microsoft-com:office:office" xmlns:r="http://schemas.openxmlformats.org/officeDocument/2006/relationships" xmlns:m="http://schemas.openxmlformats.org/officeDocument/2006/math" xmlns:v="urn:schemas-microsoft-com:vml" xmlns:wp14="http://schemas.microsoft.com/office/word/2010/wordprocessingDrawing" xmlns:wp="http://schemas.openxmlformats.org/drawingml/2006/wordprocessingDrawing" xmlns:w10="urn:schemas-microsoft-com:office:word" xmlns:w="http://schemas.openxmlformats.org/wordprocessingml/2006/main" xmlns:w14="http://schemas.microsoft.com/office/word/2010/wordml" xmlns:w15="http://schemas.microsoft.com/office/word/2012/wordml" xmlns:w16cid="http://schemas.microsoft.com/office/word/2016/wordml/cid" xmlns:w16se="http://schemas.microsoft.com/office/word/2015/wordml/symex" xmlns:wpg="http://schemas.microsoft.com/office/word/2010/wordprocessingGroup" xmlns:wpi="http://schemas.microsoft.com/office/word/2010/wordprocessingInk" xmlns:wne="http://schemas.microsoft.com/office/word/2006/wordml" xmlns:wps="http://schemas.microsoft.com/office/word/2010/wordprocessingShape" mc:Ignorable="w14 w15 w16se w16cid wp14">
   <w:p>
     <w:pPr>
       <w:pStyle w:val="Footer"/>
@@ -2652,7 +2765,7 @@
 </file>
 
 <file path=word/footer2.xml><?xml version="1.0" encoding="utf-8"?>
-<w:ftr xmlns:wpc="http://schemas.microsoft.com/office/word/2010/wordprocessingCanvas" xmlns:mc="http://schemas.openxmlformats.org/markup-compatibility/2006" xmlns:o="urn:schemas-microsoft-com:office:office" xmlns:r="http://schemas.openxmlformats.org/officeDocument/2006/relationships" xmlns:m="http://schemas.openxmlformats.org/officeDocument/2006/math" xmlns:v="urn:schemas-microsoft-com:vml" xmlns:wp14="http://schemas.microsoft.com/office/word/2010/wordprocessingDrawing" xmlns:wp="http://schemas.openxmlformats.org/drawingml/2006/wordprocessingDrawing" xmlns:w10="urn:schemas-microsoft-com:office:word" xmlns:w="http://schemas.openxmlformats.org/wordprocessingml/2006/main" xmlns:w14="http://schemas.microsoft.com/office/word/2010/wordml" xmlns:w15="http://schemas.microsoft.com/office/word/2012/wordml" xmlns:wpg="http://schemas.microsoft.com/office/word/2010/wordprocessingGroup" xmlns:wpi="http://schemas.microsoft.com/office/word/2010/wordprocessingInk" xmlns:wne="http://schemas.microsoft.com/office/word/2006/wordml" xmlns:wps="http://schemas.microsoft.com/office/word/2010/wordprocessingShape" mc:Ignorable="w14 w15 wp14">
+<w:ftr xmlns:wpc="http://schemas.microsoft.com/office/word/2010/wordprocessingCanvas" xmlns:cx="http://schemas.microsoft.com/office/drawing/2014/chartex" xmlns:cx1="http://schemas.microsoft.com/office/drawing/2015/9/8/chartex" xmlns:cx2="http://schemas.microsoft.com/office/drawing/2015/10/21/chartex" xmlns:cx3="http://schemas.microsoft.com/office/drawing/2016/5/9/chartex" xmlns:cx4="http://schemas.microsoft.com/office/drawing/2016/5/10/chartex" xmlns:cx5="http://schemas.microsoft.com/office/drawing/2016/5/11/chartex" xmlns:cx6="http://schemas.microsoft.com/office/drawing/2016/5/12/chartex" xmlns:cx7="http://schemas.microsoft.com/office/drawing/2016/5/13/chartex" xmlns:cx8="http://schemas.microsoft.com/office/drawing/2016/5/14/chartex" xmlns:mc="http://schemas.openxmlformats.org/markup-compatibility/2006" xmlns:aink="http://schemas.microsoft.com/office/drawing/2016/ink" xmlns:am3d="http://schemas.microsoft.com/office/drawing/2017/model3d" xmlns:o="urn:schemas-microsoft-com:office:office" xmlns:r="http://schemas.openxmlformats.org/officeDocument/2006/relationships" xmlns:m="http://schemas.openxmlformats.org/officeDocument/2006/math" xmlns:v="urn:schemas-microsoft-com:vml" xmlns:wp14="http://schemas.microsoft.com/office/word/2010/wordprocessingDrawing" xmlns:wp="http://schemas.openxmlformats.org/drawingml/2006/wordprocessingDrawing" xmlns:w10="urn:schemas-microsoft-com:office:word" xmlns:w="http://schemas.openxmlformats.org/wordprocessingml/2006/main" xmlns:w14="http://schemas.microsoft.com/office/word/2010/wordml" xmlns:w15="http://schemas.microsoft.com/office/word/2012/wordml" xmlns:w16cid="http://schemas.microsoft.com/office/word/2016/wordml/cid" xmlns:w16se="http://schemas.microsoft.com/office/word/2015/wordml/symex" xmlns:wpg="http://schemas.microsoft.com/office/word/2010/wordprocessingGroup" xmlns:wpi="http://schemas.microsoft.com/office/word/2010/wordprocessingInk" xmlns:wne="http://schemas.microsoft.com/office/word/2006/wordml" xmlns:wps="http://schemas.microsoft.com/office/word/2010/wordprocessingShape" mc:Ignorable="w14 w15 w16se w16cid wp14">
   <w:p>
     <w:pPr>
       <w:pStyle w:val="Footer"/>
@@ -2662,7 +2775,7 @@
 </file>
 
 <file path=word/footer3.xml><?xml version="1.0" encoding="utf-8"?>
-<w:ftr xmlns:wpc="http://schemas.microsoft.com/office/word/2010/wordprocessingCanvas" xmlns:mc="http://schemas.openxmlformats.org/markup-compatibility/2006" xmlns:o="urn:schemas-microsoft-com:office:office" xmlns:r="http://schemas.openxmlformats.org/officeDocument/2006/relationships" xmlns:m="http://schemas.openxmlformats.org/officeDocument/2006/math" xmlns:v="urn:schemas-microsoft-com:vml" xmlns:wp14="http://schemas.microsoft.com/office/word/2010/wordprocessingDrawing" xmlns:wp="http://schemas.openxmlformats.org/drawingml/2006/wordprocessingDrawing" xmlns:w10="urn:schemas-microsoft-com:office:word" xmlns:w="http://schemas.openxmlformats.org/wordprocessingml/2006/main" xmlns:w14="http://schemas.microsoft.com/office/word/2010/wordml" xmlns:w15="http://schemas.microsoft.com/office/word/2012/wordml" xmlns:wpg="http://schemas.microsoft.com/office/word/2010/wordprocessingGroup" xmlns:wpi="http://schemas.microsoft.com/office/word/2010/wordprocessingInk" xmlns:wne="http://schemas.microsoft.com/office/word/2006/wordml" xmlns:wps="http://schemas.microsoft.com/office/word/2010/wordprocessingShape" mc:Ignorable="w14 w15 wp14">
+<w:ftr xmlns:wpc="http://schemas.microsoft.com/office/word/2010/wordprocessingCanvas" xmlns:cx="http://schemas.microsoft.com/office/drawing/2014/chartex" xmlns:cx1="http://schemas.microsoft.com/office/drawing/2015/9/8/chartex" xmlns:cx2="http://schemas.microsoft.com/office/drawing/2015/10/21/chartex" xmlns:cx3="http://schemas.microsoft.com/office/drawing/2016/5/9/chartex" xmlns:cx4="http://schemas.microsoft.com/office/drawing/2016/5/10/chartex" xmlns:cx5="http://schemas.microsoft.com/office/drawing/2016/5/11/chartex" xmlns:cx6="http://schemas.microsoft.com/office/drawing/2016/5/12/chartex" xmlns:cx7="http://schemas.microsoft.com/office/drawing/2016/5/13/chartex" xmlns:cx8="http://schemas.microsoft.com/office/drawing/2016/5/14/chartex" xmlns:mc="http://schemas.openxmlformats.org/markup-compatibility/2006" xmlns:aink="http://schemas.microsoft.com/office/drawing/2016/ink" xmlns:am3d="http://schemas.microsoft.com/office/drawing/2017/model3d" xmlns:o="urn:schemas-microsoft-com:office:office" xmlns:r="http://schemas.openxmlformats.org/officeDocument/2006/relationships" xmlns:m="http://schemas.openxmlformats.org/officeDocument/2006/math" xmlns:v="urn:schemas-microsoft-com:vml" xmlns:wp14="http://schemas.microsoft.com/office/word/2010/wordprocessingDrawing" xmlns:wp="http://schemas.openxmlformats.org/drawingml/2006/wordprocessingDrawing" xmlns:w10="urn:schemas-microsoft-com:office:word" xmlns:w="http://schemas.openxmlformats.org/wordprocessingml/2006/main" xmlns:w14="http://schemas.microsoft.com/office/word/2010/wordml" xmlns:w15="http://schemas.microsoft.com/office/word/2012/wordml" xmlns:w16cid="http://schemas.microsoft.com/office/word/2016/wordml/cid" xmlns:w16se="http://schemas.microsoft.com/office/word/2015/wordml/symex" xmlns:wpg="http://schemas.microsoft.com/office/word/2010/wordprocessingGroup" xmlns:wpi="http://schemas.microsoft.com/office/word/2010/wordprocessingInk" xmlns:wne="http://schemas.microsoft.com/office/word/2006/wordml" xmlns:wps="http://schemas.microsoft.com/office/word/2010/wordprocessingShape" mc:Ignorable="w14 w15 w16se w16cid wp14">
   <w:sdt>
     <w:sdtPr>
       <w:rPr>
@@ -2718,7 +2831,7 @@
 </file>
 
 <file path=word/footnotes.xml><?xml version="1.0" encoding="utf-8"?>
-<w:footnotes xmlns:wpc="http://schemas.microsoft.com/office/word/2010/wordprocessingCanvas" xmlns:mc="http://schemas.openxmlformats.org/markup-compatibility/2006" xmlns:o="urn:schemas-microsoft-com:office:office" xmlns:r="http://schemas.openxmlformats.org/officeDocument/2006/relationships" xmlns:m="http://schemas.openxmlformats.org/officeDocument/2006/math" xmlns:v="urn:schemas-microsoft-com:vml" xmlns:wp14="http://schemas.microsoft.com/office/word/2010/wordprocessingDrawing" xmlns:wp="http://schemas.openxmlformats.org/drawingml/2006/wordprocessingDrawing" xmlns:w10="urn:schemas-microsoft-com:office:word" xmlns:w="http://schemas.openxmlformats.org/wordprocessingml/2006/main" xmlns:w14="http://schemas.microsoft.com/office/word/2010/wordml" xmlns:w15="http://schemas.microsoft.com/office/word/2012/wordml" xmlns:wpg="http://schemas.microsoft.com/office/word/2010/wordprocessingGroup" xmlns:wpi="http://schemas.microsoft.com/office/word/2010/wordprocessingInk" xmlns:wne="http://schemas.microsoft.com/office/word/2006/wordml" xmlns:wps="http://schemas.microsoft.com/office/word/2010/wordprocessingShape" mc:Ignorable="w14 w15 wp14">
+<w:footnotes xmlns:wpc="http://schemas.microsoft.com/office/word/2010/wordprocessingCanvas" xmlns:cx="http://schemas.microsoft.com/office/drawing/2014/chartex" xmlns:cx1="http://schemas.microsoft.com/office/drawing/2015/9/8/chartex" xmlns:cx2="http://schemas.microsoft.com/office/drawing/2015/10/21/chartex" xmlns:cx3="http://schemas.microsoft.com/office/drawing/2016/5/9/chartex" xmlns:cx4="http://schemas.microsoft.com/office/drawing/2016/5/10/chartex" xmlns:cx5="http://schemas.microsoft.com/office/drawing/2016/5/11/chartex" xmlns:cx6="http://schemas.microsoft.com/office/drawing/2016/5/12/chartex" xmlns:cx7="http://schemas.microsoft.com/office/drawing/2016/5/13/chartex" xmlns:cx8="http://schemas.microsoft.com/office/drawing/2016/5/14/chartex" xmlns:mc="http://schemas.openxmlformats.org/markup-compatibility/2006" xmlns:aink="http://schemas.microsoft.com/office/drawing/2016/ink" xmlns:am3d="http://schemas.microsoft.com/office/drawing/2017/model3d" xmlns:o="urn:schemas-microsoft-com:office:office" xmlns:r="http://schemas.openxmlformats.org/officeDocument/2006/relationships" xmlns:m="http://schemas.openxmlformats.org/officeDocument/2006/math" xmlns:v="urn:schemas-microsoft-com:vml" xmlns:wp14="http://schemas.microsoft.com/office/word/2010/wordprocessingDrawing" xmlns:wp="http://schemas.openxmlformats.org/drawingml/2006/wordprocessingDrawing" xmlns:w10="urn:schemas-microsoft-com:office:word" xmlns:w="http://schemas.openxmlformats.org/wordprocessingml/2006/main" xmlns:w14="http://schemas.microsoft.com/office/word/2010/wordml" xmlns:w15="http://schemas.microsoft.com/office/word/2012/wordml" xmlns:w16cid="http://schemas.microsoft.com/office/word/2016/wordml/cid" xmlns:w16se="http://schemas.microsoft.com/office/word/2015/wordml/symex" xmlns:wpg="http://schemas.microsoft.com/office/word/2010/wordprocessingGroup" xmlns:wpi="http://schemas.microsoft.com/office/word/2010/wordprocessingInk" xmlns:wne="http://schemas.microsoft.com/office/word/2006/wordml" xmlns:wps="http://schemas.microsoft.com/office/word/2010/wordprocessingShape" mc:Ignorable="w14 w15 w16se w16cid wp14">
   <w:footnote w:type="separator" w:id="-1">
     <w:p>
       <w:pPr>
@@ -2743,7 +2856,7 @@
 </file>
 
 <file path=word/header1.xml><?xml version="1.0" encoding="utf-8"?>
-<w:hdr xmlns:wpc="http://schemas.microsoft.com/office/word/2010/wordprocessingCanvas" xmlns:mc="http://schemas.openxmlformats.org/markup-compatibility/2006" xmlns:o="urn:schemas-microsoft-com:office:office" xmlns:r="http://schemas.openxmlformats.org/officeDocument/2006/relationships" xmlns:m="http://schemas.openxmlformats.org/officeDocument/2006/math" xmlns:v="urn:schemas-microsoft-com:vml" xmlns:wp14="http://schemas.microsoft.com/office/word/2010/wordprocessingDrawing" xmlns:wp="http://schemas.openxmlformats.org/drawingml/2006/wordprocessingDrawing" xmlns:w10="urn:schemas-microsoft-com:office:word" xmlns:w="http://schemas.openxmlformats.org/wordprocessingml/2006/main" xmlns:w14="http://schemas.microsoft.com/office/word/2010/wordml" xmlns:w15="http://schemas.microsoft.com/office/word/2012/wordml" xmlns:wpg="http://schemas.microsoft.com/office/word/2010/wordprocessingGroup" xmlns:wpi="http://schemas.microsoft.com/office/word/2010/wordprocessingInk" xmlns:wne="http://schemas.microsoft.com/office/word/2006/wordml" xmlns:wps="http://schemas.microsoft.com/office/word/2010/wordprocessingShape" mc:Ignorable="w14 w15 wp14">
+<w:hdr xmlns:wpc="http://schemas.microsoft.com/office/word/2010/wordprocessingCanvas" xmlns:cx="http://schemas.microsoft.com/office/drawing/2014/chartex" xmlns:cx1="http://schemas.microsoft.com/office/drawing/2015/9/8/chartex" xmlns:cx2="http://schemas.microsoft.com/office/drawing/2015/10/21/chartex" xmlns:cx3="http://schemas.microsoft.com/office/drawing/2016/5/9/chartex" xmlns:cx4="http://schemas.microsoft.com/office/drawing/2016/5/10/chartex" xmlns:cx5="http://schemas.microsoft.com/office/drawing/2016/5/11/chartex" xmlns:cx6="http://schemas.microsoft.com/office/drawing/2016/5/12/chartex" xmlns:cx7="http://schemas.microsoft.com/office/drawing/2016/5/13/chartex" xmlns:cx8="http://schemas.microsoft.com/office/drawing/2016/5/14/chartex" xmlns:mc="http://schemas.openxmlformats.org/markup-compatibility/2006" xmlns:aink="http://schemas.microsoft.com/office/drawing/2016/ink" xmlns:am3d="http://schemas.microsoft.com/office/drawing/2017/model3d" xmlns:o="urn:schemas-microsoft-com:office:office" xmlns:r="http://schemas.openxmlformats.org/officeDocument/2006/relationships" xmlns:m="http://schemas.openxmlformats.org/officeDocument/2006/math" xmlns:v="urn:schemas-microsoft-com:vml" xmlns:wp14="http://schemas.microsoft.com/office/word/2010/wordprocessingDrawing" xmlns:wp="http://schemas.openxmlformats.org/drawingml/2006/wordprocessingDrawing" xmlns:w10="urn:schemas-microsoft-com:office:word" xmlns:w="http://schemas.openxmlformats.org/wordprocessingml/2006/main" xmlns:w14="http://schemas.microsoft.com/office/word/2010/wordml" xmlns:w15="http://schemas.microsoft.com/office/word/2012/wordml" xmlns:w16cid="http://schemas.microsoft.com/office/word/2016/wordml/cid" xmlns:w16se="http://schemas.microsoft.com/office/word/2015/wordml/symex" xmlns:wpg="http://schemas.microsoft.com/office/word/2010/wordprocessingGroup" xmlns:wpi="http://schemas.microsoft.com/office/word/2010/wordprocessingInk" xmlns:wne="http://schemas.microsoft.com/office/word/2006/wordml" xmlns:wps="http://schemas.microsoft.com/office/word/2010/wordprocessingShape" mc:Ignorable="w14 w15 w16se w16cid wp14">
   <w:p>
     <w:pPr>
       <w:pStyle w:val="Header"/>
@@ -2766,7 +2879,7 @@
 </file>
 
 <file path=word/numbering.xml><?xml version="1.0" encoding="utf-8"?>
-<w:numbering xmlns:wpc="http://schemas.microsoft.com/office/word/2010/wordprocessingCanvas" xmlns:mc="http://schemas.openxmlformats.org/markup-compatibility/2006" xmlns:o="urn:schemas-microsoft-com:office:office" xmlns:r="http://schemas.openxmlformats.org/officeDocument/2006/relationships" xmlns:m="http://schemas.openxmlformats.org/officeDocument/2006/math" xmlns:v="urn:schemas-microsoft-com:vml" xmlns:wp14="http://schemas.microsoft.com/office/word/2010/wordprocessingDrawing" xmlns:wp="http://schemas.openxmlformats.org/drawingml/2006/wordprocessingDrawing" xmlns:w10="urn:schemas-microsoft-com:office:word" xmlns:w="http://schemas.openxmlformats.org/wordprocessingml/2006/main" xmlns:w14="http://schemas.microsoft.com/office/word/2010/wordml" xmlns:w15="http://schemas.microsoft.com/office/word/2012/wordml" xmlns:wpg="http://schemas.microsoft.com/office/word/2010/wordprocessingGroup" xmlns:wpi="http://schemas.microsoft.com/office/word/2010/wordprocessingInk" xmlns:wne="http://schemas.microsoft.com/office/word/2006/wordml" xmlns:wps="http://schemas.microsoft.com/office/word/2010/wordprocessingShape" mc:Ignorable="w14 w15 wp14">
+<w:numbering xmlns:wpc="http://schemas.microsoft.com/office/word/2010/wordprocessingCanvas" xmlns:cx="http://schemas.microsoft.com/office/drawing/2014/chartex" xmlns:cx1="http://schemas.microsoft.com/office/drawing/2015/9/8/chartex" xmlns:cx2="http://schemas.microsoft.com/office/drawing/2015/10/21/chartex" xmlns:cx3="http://schemas.microsoft.com/office/drawing/2016/5/9/chartex" xmlns:cx4="http://schemas.microsoft.com/office/drawing/2016/5/10/chartex" xmlns:cx5="http://schemas.microsoft.com/office/drawing/2016/5/11/chartex" xmlns:cx6="http://schemas.microsoft.com/office/drawing/2016/5/12/chartex" xmlns:cx7="http://schemas.microsoft.com/office/drawing/2016/5/13/chartex" xmlns:cx8="http://schemas.microsoft.com/office/drawing/2016/5/14/chartex" xmlns:mc="http://schemas.openxmlformats.org/markup-compatibility/2006" xmlns:aink="http://schemas.microsoft.com/office/drawing/2016/ink" xmlns:am3d="http://schemas.microsoft.com/office/drawing/2017/model3d" xmlns:o="urn:schemas-microsoft-com:office:office" xmlns:r="http://schemas.openxmlformats.org/officeDocument/2006/relationships" xmlns:m="http://schemas.openxmlformats.org/officeDocument/2006/math" xmlns:v="urn:schemas-microsoft-com:vml" xmlns:wp14="http://schemas.microsoft.com/office/word/2010/wordprocessingDrawing" xmlns:wp="http://schemas.openxmlformats.org/drawingml/2006/wordprocessingDrawing" xmlns:w10="urn:schemas-microsoft-com:office:word" xmlns:w="http://schemas.openxmlformats.org/wordprocessingml/2006/main" xmlns:w14="http://schemas.microsoft.com/office/word/2010/wordml" xmlns:w15="http://schemas.microsoft.com/office/word/2012/wordml" xmlns:w16cid="http://schemas.microsoft.com/office/word/2016/wordml/cid" xmlns:w16se="http://schemas.microsoft.com/office/word/2015/wordml/symex" xmlns:wpg="http://schemas.microsoft.com/office/word/2010/wordprocessingGroup" xmlns:wpi="http://schemas.microsoft.com/office/word/2010/wordprocessingInk" xmlns:wne="http://schemas.microsoft.com/office/word/2006/wordml" xmlns:wps="http://schemas.microsoft.com/office/word/2010/wordprocessingShape" mc:Ignorable="w14 w15 w16se w16cid wp14">
   <w:abstractNum w:abstractNumId="0" w15:restartNumberingAfterBreak="0">
     <w:nsid w:val="08927B36"/>
     <w:multiLevelType w:val="hybridMultilevel"/>
@@ -3929,7 +4042,7 @@
 </file>
 
 <file path=word/styles.xml><?xml version="1.0" encoding="utf-8"?>
-<w:styles xmlns:mc="http://schemas.openxmlformats.org/markup-compatibility/2006" xmlns:r="http://schemas.openxmlformats.org/officeDocument/2006/relationships" xmlns:w="http://schemas.openxmlformats.org/wordprocessingml/2006/main" xmlns:w14="http://schemas.microsoft.com/office/word/2010/wordml" xmlns:w15="http://schemas.microsoft.com/office/word/2012/wordml" mc:Ignorable="w14 w15">
+<w:styles xmlns:mc="http://schemas.openxmlformats.org/markup-compatibility/2006" xmlns:r="http://schemas.openxmlformats.org/officeDocument/2006/relationships" xmlns:w="http://schemas.openxmlformats.org/wordprocessingml/2006/main" xmlns:w14="http://schemas.microsoft.com/office/word/2010/wordml" xmlns:w15="http://schemas.microsoft.com/office/word/2012/wordml" xmlns:w16cid="http://schemas.microsoft.com/office/word/2016/wordml/cid" xmlns:w16se="http://schemas.microsoft.com/office/word/2015/wordml/symex" mc:Ignorable="w14 w15 w16se w16cid">
   <w:docDefaults>
     <w:rPrDefault>
       <w:rPr>
@@ -3945,7 +4058,7 @@
       </w:pPr>
     </w:pPrDefault>
   </w:docDefaults>
-  <w:latentStyles w:defLockedState="0" w:defUIPriority="99" w:defSemiHidden="0" w:defUnhideWhenUsed="0" w:defQFormat="0" w:count="371">
+  <w:latentStyles w:defLockedState="0" w:defUIPriority="99" w:defSemiHidden="0" w:defUnhideWhenUsed="0" w:defQFormat="0" w:count="376">
     <w:lsdException w:name="Normal" w:uiPriority="0" w:qFormat="1"/>
     <w:lsdException w:name="heading 1" w:uiPriority="9" w:qFormat="1"/>
     <w:lsdException w:name="heading 2" w:semiHidden="1" w:uiPriority="9" w:unhideWhenUsed="1" w:qFormat="1"/>
@@ -4051,7 +4164,6 @@
     <w:lsdException w:name="HTML Sample" w:semiHidden="1" w:unhideWhenUsed="1"/>
     <w:lsdException w:name="HTML Typewriter" w:semiHidden="1" w:unhideWhenUsed="1"/>
     <w:lsdException w:name="HTML Variable" w:semiHidden="1" w:unhideWhenUsed="1"/>
-    <w:lsdException w:name="Normal Table" w:semiHidden="1" w:unhideWhenUsed="1"/>
     <w:lsdException w:name="annotation subject" w:semiHidden="1" w:unhideWhenUsed="1"/>
     <w:lsdException w:name="No List" w:semiHidden="1" w:unhideWhenUsed="1"/>
     <w:lsdException w:name="Outline List 1" w:semiHidden="1" w:unhideWhenUsed="1"/>
@@ -4094,11 +4206,8 @@
     <w:lsdException w:name="Table Contemporary" w:semiHidden="1" w:unhideWhenUsed="1"/>
     <w:lsdException w:name="Table Elegant" w:semiHidden="1" w:unhideWhenUsed="1"/>
     <w:lsdException w:name="Table Professional" w:semiHidden="1" w:unhideWhenUsed="1"/>
-    <w:lsdException w:name="Table Subtle 1" w:semiHidden="1" w:unhideWhenUsed="1"/>
     <w:lsdException w:name="Table Subtle 2" w:semiHidden="1" w:unhideWhenUsed="1"/>
     <w:lsdException w:name="Table Web 1" w:semiHidden="1" w:unhideWhenUsed="1"/>
-    <w:lsdException w:name="Table Web 2" w:semiHidden="1" w:unhideWhenUsed="1"/>
-    <w:lsdException w:name="Table Web 3" w:semiHidden="1" w:unhideWhenUsed="1"/>
     <w:lsdException w:name="Balloon Text" w:semiHidden="1" w:unhideWhenUsed="1"/>
     <w:lsdException w:name="Table Grid" w:uiPriority="59"/>
     <w:lsdException w:name="Table Theme" w:semiHidden="1" w:unhideWhenUsed="1"/>
@@ -4317,6 +4426,11 @@
     <w:lsdException w:name="List Table 5 Dark Accent 6" w:uiPriority="50"/>
     <w:lsdException w:name="List Table 6 Colorful Accent 6" w:uiPriority="51"/>
     <w:lsdException w:name="List Table 7 Colorful Accent 6" w:uiPriority="52"/>
+    <w:lsdException w:name="Mention" w:semiHidden="1" w:unhideWhenUsed="1"/>
+    <w:lsdException w:name="Smart Hyperlink" w:semiHidden="1" w:unhideWhenUsed="1"/>
+    <w:lsdException w:name="Hashtag" w:semiHidden="1" w:unhideWhenUsed="1"/>
+    <w:lsdException w:name="Unresolved Mention" w:semiHidden="1" w:unhideWhenUsed="1"/>
+    <w:lsdException w:name="Smart Link" w:semiHidden="1" w:unhideWhenUsed="1"/>
   </w:latentStyles>
   <w:style w:type="paragraph" w:default="1" w:styleId="Normal">
     <w:name w:val="Normal"/>
@@ -4983,7 +5097,7 @@
 </file>
 
 <file path=customXml/itemProps1.xml><?xml version="1.0" encoding="utf-8"?>
-<ds:datastoreItem xmlns:ds="http://schemas.openxmlformats.org/officeDocument/2006/customXml" ds:itemID="{344C54D6-D543-4406-8A24-AE0545D263F1}">
+<ds:datastoreItem xmlns:ds="http://schemas.openxmlformats.org/officeDocument/2006/customXml" ds:itemID="{BE6740A7-0342-4083-AA5D-00FC03E678F6}">
   <ds:schemaRefs>
     <ds:schemaRef ds:uri="http://schemas.openxmlformats.org/officeDocument/2006/bibliography"/>
   </ds:schemaRefs>

--- a/ProjectPhases/Project-Phase-00-CS310-F-171.docx
+++ b/ProjectPhases/Project-Phase-00-CS310-F-171.docx
@@ -2039,8 +2039,6 @@
         </w:rPr>
         <w:t xml:space="preserve"> the scanning device.</w:t>
       </w:r>
-      <w:bookmarkStart w:id="14" w:name="_GoBack"/>
-      <w:bookmarkEnd w:id="14"/>
     </w:p>
     <w:p>
       <w:pPr>
@@ -2048,13 +2046,13 @@
         <w:bidi w:val="0"/>
         <w:jc w:val="both"/>
       </w:pPr>
-      <w:bookmarkStart w:id="15" w:name="_Toc506458778"/>
-      <w:bookmarkStart w:id="16" w:name="_Toc13066206"/>
+      <w:bookmarkStart w:id="14" w:name="_Toc506458778"/>
+      <w:bookmarkStart w:id="15" w:name="_Toc13066206"/>
       <w:r>
         <w:t>2.1 Product Perspective</w:t>
       </w:r>
+      <w:bookmarkEnd w:id="14"/>
       <w:bookmarkEnd w:id="15"/>
-      <w:bookmarkEnd w:id="16"/>
     </w:p>
     <w:p>
       <w:pPr>
@@ -2092,13 +2090,13 @@
         <w:bidi w:val="0"/>
         <w:jc w:val="both"/>
       </w:pPr>
-      <w:bookmarkStart w:id="17" w:name="_Toc506458779"/>
-      <w:bookmarkStart w:id="18" w:name="_Toc13066207"/>
+      <w:bookmarkStart w:id="16" w:name="_Toc506458779"/>
+      <w:bookmarkStart w:id="17" w:name="_Toc13066207"/>
       <w:r>
         <w:t>2.2 Product Functions</w:t>
       </w:r>
+      <w:bookmarkEnd w:id="16"/>
       <w:bookmarkEnd w:id="17"/>
-      <w:bookmarkEnd w:id="18"/>
     </w:p>
     <w:p>
       <w:pPr>
@@ -2115,13 +2113,13 @@
         <w:bidi w:val="0"/>
         <w:jc w:val="both"/>
       </w:pPr>
-      <w:bookmarkStart w:id="19" w:name="_Toc506458780"/>
-      <w:bookmarkStart w:id="20" w:name="_Toc13066208"/>
+      <w:bookmarkStart w:id="18" w:name="_Toc506458780"/>
+      <w:bookmarkStart w:id="19" w:name="_Toc13066208"/>
       <w:r>
         <w:t>2.3 User Characteristics</w:t>
       </w:r>
+      <w:bookmarkEnd w:id="18"/>
       <w:bookmarkEnd w:id="19"/>
-      <w:bookmarkEnd w:id="20"/>
     </w:p>
     <w:p>
       <w:pPr>
@@ -2129,7 +2127,52 @@
         <w:jc w:val="both"/>
       </w:pPr>
       <w:r>
-        <w:t>This subsection of the SRS should describe those general characteristics of the eventual users of the product that will affect the specific requirements.  (See the IEEE Guide to SRS for more details).</w:t>
+        <w:rPr>
+          <w:rFonts w:asciiTheme="majorBidi" w:hAnsiTheme="majorBidi" w:cstheme="majorBidi"/>
+          <w:color w:val="000000" w:themeColor="text1"/>
+          <w:szCs w:val="24"/>
+        </w:rPr>
+        <w:t xml:space="preserve">The main users of </w:t>
+      </w:r>
+      <w:r>
+        <w:rPr>
+          <w:rFonts w:asciiTheme="majorBidi" w:hAnsiTheme="majorBidi" w:cstheme="majorBidi"/>
+          <w:color w:val="000000" w:themeColor="text1"/>
+          <w:szCs w:val="24"/>
+        </w:rPr>
+        <w:t>Student Attendance Tracking System (SATS)</w:t>
+      </w:r>
+      <w:r>
+        <w:rPr>
+          <w:rFonts w:asciiTheme="majorBidi" w:hAnsiTheme="majorBidi" w:cstheme="majorBidi"/>
+          <w:color w:val="000000" w:themeColor="text1"/>
+          <w:szCs w:val="24"/>
+        </w:rPr>
+        <w:t xml:space="preserve"> are the professors and students. The professors are the ones who will run the system, so that students can scan their badges to mark their attendance</w:t>
+      </w:r>
+      <w:r>
+        <w:rPr>
+          <w:rFonts w:asciiTheme="majorBidi" w:hAnsiTheme="majorBidi" w:cstheme="majorBidi"/>
+          <w:color w:val="000000" w:themeColor="text1"/>
+          <w:szCs w:val="24"/>
+        </w:rPr>
+        <w:t xml:space="preserve">, </w:t>
+      </w:r>
+      <w:r>
+        <w:rPr>
+          <w:rFonts w:asciiTheme="majorBidi" w:hAnsiTheme="majorBidi" w:cstheme="majorBidi"/>
+          <w:color w:val="000000" w:themeColor="text1"/>
+          <w:szCs w:val="24"/>
+        </w:rPr>
+        <w:t>the amount of product training needed for</w:t>
+      </w:r>
+      <w:r>
+        <w:rPr>
+          <w:rFonts w:asciiTheme="majorBidi" w:hAnsiTheme="majorBidi" w:cstheme="majorBidi"/>
+          <w:color w:val="000000" w:themeColor="text1"/>
+          <w:szCs w:val="24"/>
+        </w:rPr>
+        <w:t xml:space="preserve"> the professors and students are none, because the main idea of the product is to make it fast and easy for both the professors and students to take attendance every class.</w:t>
       </w:r>
     </w:p>
     <w:p>
@@ -2138,13 +2181,13 @@
         <w:bidi w:val="0"/>
         <w:jc w:val="both"/>
       </w:pPr>
-      <w:bookmarkStart w:id="21" w:name="_Toc506458781"/>
-      <w:bookmarkStart w:id="22" w:name="_Toc13066209"/>
+      <w:bookmarkStart w:id="20" w:name="_Toc506458781"/>
+      <w:bookmarkStart w:id="21" w:name="_Toc13066209"/>
       <w:r>
         <w:t>2.4 General Constraints</w:t>
       </w:r>
+      <w:bookmarkEnd w:id="20"/>
       <w:bookmarkEnd w:id="21"/>
-      <w:bookmarkEnd w:id="22"/>
     </w:p>
     <w:p>
       <w:pPr>
@@ -2182,22 +2225,114 @@
         <w:bidi w:val="0"/>
         <w:jc w:val="both"/>
       </w:pPr>
-      <w:bookmarkStart w:id="23" w:name="_Toc506458782"/>
-      <w:bookmarkStart w:id="24" w:name="_Toc13066210"/>
+      <w:bookmarkStart w:id="22" w:name="_Toc506458782"/>
+      <w:bookmarkStart w:id="23" w:name="_Toc13066210"/>
       <w:r>
         <w:t>2.5 Assumptions and Dependencies</w:t>
       </w:r>
+      <w:bookmarkEnd w:id="22"/>
       <w:bookmarkEnd w:id="23"/>
+    </w:p>
+    <w:p>
+      <w:pPr>
+        <w:rPr>
+          <w:rFonts w:asciiTheme="majorBidi" w:hAnsiTheme="majorBidi" w:cstheme="majorBidi"/>
+          <w:color w:val="000000" w:themeColor="text1"/>
+          <w:sz w:val="24"/>
+          <w:szCs w:val="24"/>
+        </w:rPr>
+      </w:pPr>
+      <w:r>
+        <w:rPr>
+          <w:rFonts w:asciiTheme="majorBidi" w:hAnsiTheme="majorBidi" w:cstheme="majorBidi"/>
+          <w:color w:val="000000" w:themeColor="text1"/>
+          <w:sz w:val="24"/>
+          <w:szCs w:val="24"/>
+        </w:rPr>
+        <w:t>One assumption about the product is that it will always be used</w:t>
+      </w:r>
+      <w:r>
+        <w:rPr>
+          <w:rFonts w:asciiTheme="majorBidi" w:hAnsiTheme="majorBidi" w:cstheme="majorBidi"/>
+          <w:color w:val="000000" w:themeColor="text1"/>
+          <w:sz w:val="24"/>
+          <w:szCs w:val="24"/>
+        </w:rPr>
+        <w:t xml:space="preserve"> on the main class computer that is connected to the scanning device. If the professor wants to take the attendance on his personal device he will need to install the product and connect the scanning device, but the problem is the type of data base that has all the students information which is </w:t>
+      </w:r>
+      <w:r>
+        <w:rPr>
+          <w:rFonts w:asciiTheme="majorBidi" w:hAnsiTheme="majorBidi" w:cstheme="majorBidi"/>
+          <w:color w:val="222222"/>
+          <w:sz w:val="24"/>
+          <w:szCs w:val="24"/>
+          <w:shd w:val="clear" w:color="auto" w:fill="FFFFFF"/>
+        </w:rPr>
+        <w:t>necessary</w:t>
+      </w:r>
+      <w:r>
+        <w:rPr>
+          <w:rFonts w:asciiTheme="majorBidi" w:hAnsiTheme="majorBidi" w:cstheme="majorBidi"/>
+          <w:color w:val="000000" w:themeColor="text1"/>
+          <w:sz w:val="24"/>
+          <w:szCs w:val="24"/>
+        </w:rPr>
+        <w:t xml:space="preserve"> to the product is SQL </w:t>
+      </w:r>
+      <w:r>
+        <w:rPr>
+          <w:rFonts w:asciiTheme="majorBidi" w:hAnsiTheme="majorBidi" w:cstheme="majorBidi"/>
+          <w:color w:val="000000" w:themeColor="text1"/>
+          <w:sz w:val="24"/>
+          <w:szCs w:val="24"/>
+        </w:rPr>
+        <w:lastRenderedPageBreak/>
+        <w:t xml:space="preserve">which will run on the main class computer. Another </w:t>
+      </w:r>
+      <w:r>
+        <w:rPr>
+          <w:rFonts w:asciiTheme="majorBidi" w:hAnsiTheme="majorBidi" w:cstheme="majorBidi"/>
+          <w:color w:val="000000" w:themeColor="text1"/>
+          <w:sz w:val="24"/>
+          <w:szCs w:val="24"/>
+        </w:rPr>
+        <w:t>assumption</w:t>
+      </w:r>
+      <w:r>
+        <w:rPr>
+          <w:rFonts w:asciiTheme="majorBidi" w:hAnsiTheme="majorBidi" w:cstheme="majorBidi"/>
+          <w:color w:val="000000" w:themeColor="text1"/>
+          <w:sz w:val="24"/>
+          <w:szCs w:val="24"/>
+        </w:rPr>
+        <w:t xml:space="preserve"> is that the system will always save the attendance on the same </w:t>
+      </w:r>
+      <w:r>
+        <w:rPr>
+          <w:rFonts w:asciiTheme="majorBidi" w:hAnsiTheme="majorBidi" w:cstheme="majorBidi"/>
+          <w:color w:val="000000" w:themeColor="text1"/>
+          <w:sz w:val="24"/>
+          <w:szCs w:val="24"/>
+        </w:rPr>
+        <w:t>excel</w:t>
+      </w:r>
+      <w:r>
+        <w:rPr>
+          <w:rFonts w:asciiTheme="majorBidi" w:hAnsiTheme="majorBidi" w:cstheme="majorBidi"/>
+          <w:color w:val="000000" w:themeColor="text1"/>
+          <w:sz w:val="24"/>
+          <w:szCs w:val="24"/>
+        </w:rPr>
+        <w:t xml:space="preserve"> file deleting it or changing it may cause problems.</w:t>
+      </w:r>
+    </w:p>
+    <w:p>
+      <w:pPr>
+        <w:pStyle w:val="BodyText"/>
+        <w:jc w:val="both"/>
+      </w:pPr>
+      <w:bookmarkStart w:id="24" w:name="_GoBack"/>
       <w:bookmarkEnd w:id="24"/>
-    </w:p>
-    <w:p>
-      <w:pPr>
-        <w:pStyle w:val="BodyText"/>
-        <w:jc w:val="both"/>
-      </w:pPr>
-      <w:r>
-        <w:t>This subsection of the SRS should list each of the factors that affect the requirements stated in the SRS. These factors are not design constraints on the software but are, rather, any changes to them that can affect the requirements in the SRS. For example, an assumption might be that a specific operating system will be available on the hardware designated for the software product. If, in fact, the operating system is not available, the SRS would then have to change accordingly.</w:t>
-      </w:r>
     </w:p>
     <w:p>
       <w:pPr>
@@ -2208,7 +2343,6 @@
       <w:bookmarkStart w:id="25" w:name="_Toc506458783"/>
       <w:bookmarkStart w:id="26" w:name="_Toc13066211"/>
       <w:r>
-        <w:lastRenderedPageBreak/>
         <w:t>3. Specific Requirements</w:t>
       </w:r>
       <w:bookmarkEnd w:id="25"/>
@@ -2493,6 +2627,7 @@
         <w:jc w:val="both"/>
       </w:pPr>
       <w:r>
+        <w:lastRenderedPageBreak/>
         <w:t>3.2.1.4 Outputs</w:t>
       </w:r>
     </w:p>
@@ -2524,7 +2659,6 @@
         <w:jc w:val="both"/>
       </w:pPr>
       <w:r>
-        <w:lastRenderedPageBreak/>
         <w:t>…</w:t>
       </w:r>
     </w:p>
@@ -4164,6 +4298,7 @@
     <w:lsdException w:name="HTML Sample" w:semiHidden="1" w:unhideWhenUsed="1"/>
     <w:lsdException w:name="HTML Typewriter" w:semiHidden="1" w:unhideWhenUsed="1"/>
     <w:lsdException w:name="HTML Variable" w:semiHidden="1" w:unhideWhenUsed="1"/>
+    <w:lsdException w:name="Normal Table" w:semiHidden="1" w:unhideWhenUsed="1"/>
     <w:lsdException w:name="annotation subject" w:semiHidden="1" w:unhideWhenUsed="1"/>
     <w:lsdException w:name="No List" w:semiHidden="1" w:unhideWhenUsed="1"/>
     <w:lsdException w:name="Outline List 1" w:semiHidden="1" w:unhideWhenUsed="1"/>
@@ -4206,8 +4341,11 @@
     <w:lsdException w:name="Table Contemporary" w:semiHidden="1" w:unhideWhenUsed="1"/>
     <w:lsdException w:name="Table Elegant" w:semiHidden="1" w:unhideWhenUsed="1"/>
     <w:lsdException w:name="Table Professional" w:semiHidden="1" w:unhideWhenUsed="1"/>
+    <w:lsdException w:name="Table Subtle 1" w:semiHidden="1" w:unhideWhenUsed="1"/>
     <w:lsdException w:name="Table Subtle 2" w:semiHidden="1" w:unhideWhenUsed="1"/>
     <w:lsdException w:name="Table Web 1" w:semiHidden="1" w:unhideWhenUsed="1"/>
+    <w:lsdException w:name="Table Web 2" w:semiHidden="1" w:unhideWhenUsed="1"/>
+    <w:lsdException w:name="Table Web 3" w:semiHidden="1" w:unhideWhenUsed="1"/>
     <w:lsdException w:name="Balloon Text" w:semiHidden="1" w:unhideWhenUsed="1"/>
     <w:lsdException w:name="Table Grid" w:uiPriority="59"/>
     <w:lsdException w:name="Table Theme" w:semiHidden="1" w:unhideWhenUsed="1"/>
@@ -5097,7 +5235,7 @@
 </file>
 
 <file path=customXml/itemProps1.xml><?xml version="1.0" encoding="utf-8"?>
-<ds:datastoreItem xmlns:ds="http://schemas.openxmlformats.org/officeDocument/2006/customXml" ds:itemID="{BE6740A7-0342-4083-AA5D-00FC03E678F6}">
+<ds:datastoreItem xmlns:ds="http://schemas.openxmlformats.org/officeDocument/2006/customXml" ds:itemID="{434D9AAA-7EA0-4439-ACBE-6BAA74B840AC}">
   <ds:schemaRefs>
     <ds:schemaRef ds:uri="http://schemas.openxmlformats.org/officeDocument/2006/bibliography"/>
   </ds:schemaRefs>

--- a/ProjectPhases/Project-Phase-00-CS310-F-171.docx
+++ b/ProjectPhases/Project-Phase-00-CS310-F-171.docx
@@ -1548,7 +1548,23 @@
         <w:jc w:val="both"/>
       </w:pPr>
       <w:r>
-        <w:t>The introduction to the Software Requirement Specification (SRS) document should provide an overview of the complete SRS document.  While writing this document please remember that this document should contain all of the information needed by a software engineer to adequately design and implement the software product described by the requirements listed in this document.   (Note: the following subsection annotates are largely taken  from the IEEE Guide to SRS).</w:t>
+        <w:t xml:space="preserve">The introduction to the Software Requirement Specification (SRS) document should provide an overview of the complete SRS document.  While writing this document please remember that this document should contain </w:t>
+      </w:r>
+      <w:proofErr w:type="gramStart"/>
+      <w:r>
+        <w:t>all of</w:t>
+      </w:r>
+      <w:proofErr w:type="gramEnd"/>
+      <w:r>
+        <w:t xml:space="preserve"> the information needed by a software engineer to adequately design and implement the software product described by the requirements listed in this document.   (Note: the following subsection annotates are largely </w:t>
+      </w:r>
+      <w:proofErr w:type="gramStart"/>
+      <w:r>
+        <w:t>taken  from</w:t>
+      </w:r>
+      <w:proofErr w:type="gramEnd"/>
+      <w:r>
+        <w:t xml:space="preserve"> the IEEE Guide to SRS).</w:t>
       </w:r>
     </w:p>
     <w:p>
@@ -1577,8 +1593,16 @@
         <w:rPr>
           <w:i/>
         </w:rPr>
-        <w:t>What is the purpose of this SRS and the (intended) audience for which it is written.</w:t>
-      </w:r>
+        <w:t xml:space="preserve">What is the purpose of this SRS and the (intended) audience for which it is </w:t>
+      </w:r>
+      <w:proofErr w:type="gramStart"/>
+      <w:r>
+        <w:rPr>
+          <w:i/>
+        </w:rPr>
+        <w:t>written.</w:t>
+      </w:r>
+      <w:proofErr w:type="gramEnd"/>
     </w:p>
     <w:p>
       <w:pPr>
@@ -1715,7 +1739,21 @@
         <w:rPr>
           <w:i/>
         </w:rPr>
-        <w:t xml:space="preserve">(b) Be consistent with similar statements in higher-level specifications (for example, the System Requirement Specification) , if they </w:t>
+        <w:t>(b) Be consistent with similar statements in higher-level specifications (for example, the System Requirement Specification</w:t>
+      </w:r>
+      <w:proofErr w:type="gramStart"/>
+      <w:r>
+        <w:rPr>
+          <w:i/>
+        </w:rPr>
+        <w:t>) ,</w:t>
+      </w:r>
+      <w:proofErr w:type="gramEnd"/>
+      <w:r>
+        <w:rPr>
+          <w:i/>
+        </w:rPr>
+        <w:t xml:space="preserve"> if they </w:t>
       </w:r>
       <w:proofErr w:type="spellStart"/>
       <w:r>
@@ -1983,8 +2021,9 @@
           <w:sz w:val="24"/>
           <w:szCs w:val="24"/>
         </w:rPr>
-        <w:t xml:space="preserve"> many affecting factors that will make it hard to implement. One of the factors is how and where to store students and professors information for the system to use and do its functions. Another factor is the scanning device that will be used to scan students badges and sending the information to the main class computer to mark attendance. And the system interface that will store and display the attended and absent students. The system h</w:t>
-      </w:r>
+        <w:t xml:space="preserve"> many affecting factors that will make it hard to implement. One of the factors is how and where to store students and </w:t>
+      </w:r>
+      <w:proofErr w:type="gramStart"/>
       <w:r>
         <w:rPr>
           <w:rFonts w:asciiTheme="majorBidi" w:hAnsiTheme="majorBidi" w:cstheme="majorBidi"/>
@@ -1992,8 +2031,9 @@
           <w:sz w:val="24"/>
           <w:szCs w:val="24"/>
         </w:rPr>
-        <w:t>as</w:t>
-      </w:r>
+        <w:t>professors</w:t>
+      </w:r>
+      <w:proofErr w:type="gramEnd"/>
       <w:r>
         <w:rPr>
           <w:rFonts w:asciiTheme="majorBidi" w:hAnsiTheme="majorBidi" w:cstheme="majorBidi"/>
@@ -2001,8 +2041,9 @@
           <w:sz w:val="24"/>
           <w:szCs w:val="24"/>
         </w:rPr>
-        <w:t xml:space="preserve"> constraints on the students information, so every badge scanned the system will validate these constraints</w:t>
-      </w:r>
+        <w:t xml:space="preserve"> information for the system to use and do its functions. Another factor is the scanning device that will be used to scan </w:t>
+      </w:r>
+      <w:proofErr w:type="gramStart"/>
       <w:r>
         <w:rPr>
           <w:rFonts w:asciiTheme="majorBidi" w:hAnsiTheme="majorBidi" w:cstheme="majorBidi"/>
@@ -2010,8 +2051,9 @@
           <w:sz w:val="24"/>
           <w:szCs w:val="24"/>
         </w:rPr>
-        <w:t xml:space="preserve"> f</w:t>
-      </w:r>
+        <w:t>students</w:t>
+      </w:r>
+      <w:proofErr w:type="gramEnd"/>
       <w:r>
         <w:rPr>
           <w:rFonts w:asciiTheme="majorBidi" w:hAnsiTheme="majorBidi" w:cstheme="majorBidi"/>
@@ -2019,7 +2061,7 @@
           <w:sz w:val="24"/>
           <w:szCs w:val="24"/>
         </w:rPr>
-        <w:t xml:space="preserve">rom the information received </w:t>
+        <w:t xml:space="preserve"> badges and sending the information to the main class computer to mark attendance. And the system interface that will store and display the attended and absent students. The system h</w:t>
       </w:r>
       <w:r>
         <w:rPr>
@@ -2028,7 +2070,7 @@
           <w:sz w:val="24"/>
           <w:szCs w:val="24"/>
         </w:rPr>
-        <w:t>on by</w:t>
+        <w:t>as</w:t>
       </w:r>
       <w:r>
         <w:rPr>
@@ -2037,6 +2079,62 @@
           <w:sz w:val="24"/>
           <w:szCs w:val="24"/>
         </w:rPr>
+        <w:t xml:space="preserve"> constraints on the </w:t>
+      </w:r>
+      <w:proofErr w:type="gramStart"/>
+      <w:r>
+        <w:rPr>
+          <w:rFonts w:asciiTheme="majorBidi" w:hAnsiTheme="majorBidi" w:cstheme="majorBidi"/>
+          <w:color w:val="000000" w:themeColor="text1"/>
+          <w:sz w:val="24"/>
+          <w:szCs w:val="24"/>
+        </w:rPr>
+        <w:t>students</w:t>
+      </w:r>
+      <w:proofErr w:type="gramEnd"/>
+      <w:r>
+        <w:rPr>
+          <w:rFonts w:asciiTheme="majorBidi" w:hAnsiTheme="majorBidi" w:cstheme="majorBidi"/>
+          <w:color w:val="000000" w:themeColor="text1"/>
+          <w:sz w:val="24"/>
+          <w:szCs w:val="24"/>
+        </w:rPr>
+        <w:t xml:space="preserve"> information, so every badge scanned the system will validate these constraints</w:t>
+      </w:r>
+      <w:r>
+        <w:rPr>
+          <w:rFonts w:asciiTheme="majorBidi" w:hAnsiTheme="majorBidi" w:cstheme="majorBidi"/>
+          <w:color w:val="000000" w:themeColor="text1"/>
+          <w:sz w:val="24"/>
+          <w:szCs w:val="24"/>
+        </w:rPr>
+        <w:t xml:space="preserve"> f</w:t>
+      </w:r>
+      <w:r>
+        <w:rPr>
+          <w:rFonts w:asciiTheme="majorBidi" w:hAnsiTheme="majorBidi" w:cstheme="majorBidi"/>
+          <w:color w:val="000000" w:themeColor="text1"/>
+          <w:sz w:val="24"/>
+          <w:szCs w:val="24"/>
+        </w:rPr>
+        <w:t xml:space="preserve">rom the information received </w:t>
+      </w:r>
+      <w:r>
+        <w:rPr>
+          <w:rFonts w:asciiTheme="majorBidi" w:hAnsiTheme="majorBidi" w:cstheme="majorBidi"/>
+          <w:color w:val="000000" w:themeColor="text1"/>
+          <w:sz w:val="24"/>
+          <w:szCs w:val="24"/>
+        </w:rPr>
+        <w:t>on by</w:t>
+      </w:r>
+      <w:r>
+        <w:rPr>
+          <w:rFonts w:asciiTheme="majorBidi" w:hAnsiTheme="majorBidi" w:cstheme="majorBidi"/>
+          <w:color w:val="000000" w:themeColor="text1"/>
+          <w:sz w:val="24"/>
+          <w:szCs w:val="24"/>
+        </w:rPr>
         <w:t xml:space="preserve"> the scanning device.</w:t>
       </w:r>
     </w:p>
@@ -2056,43 +2154,195 @@
     </w:p>
     <w:p>
       <w:pPr>
-        <w:bidi w:val="0"/>
-        <w:jc w:val="both"/>
-        <w:rPr>
-          <w:i/>
-        </w:rPr>
-      </w:pPr>
-      <w:r>
-        <w:rPr>
-          <w:i/>
-        </w:rPr>
-        <w:t>This subsection of the SRS puts the product into perspective with other related products or</w:t>
-      </w:r>
-    </w:p>
-    <w:p>
-      <w:pPr>
-        <w:bidi w:val="0"/>
-        <w:jc w:val="both"/>
-        <w:rPr>
-          <w:i/>
-        </w:rPr>
-      </w:pPr>
-      <w:r>
-        <w:rPr>
-          <w:i/>
-        </w:rPr>
-        <w:t>projects.  (See the IEEE Guide to SRS for more details).</w:t>
-      </w:r>
-    </w:p>
-    <w:p>
-      <w:pPr>
         <w:pStyle w:val="Heading2"/>
         <w:bidi w:val="0"/>
-        <w:jc w:val="both"/>
+        <w:rPr>
+          <w:rFonts w:asciiTheme="majorBidi" w:hAnsiTheme="majorBidi"/>
+          <w:b w:val="0"/>
+          <w:bCs w:val="0"/>
+          <w:noProof/>
+          <w:color w:val="auto"/>
+          <w:sz w:val="24"/>
+          <w:szCs w:val="24"/>
+        </w:rPr>
       </w:pPr>
       <w:bookmarkStart w:id="16" w:name="_Toc506458779"/>
       <w:bookmarkStart w:id="17" w:name="_Toc13066207"/>
       <w:r>
+        <w:rPr>
+          <w:rFonts w:asciiTheme="majorBidi" w:hAnsiTheme="majorBidi"/>
+          <w:b w:val="0"/>
+          <w:bCs w:val="0"/>
+          <w:noProof/>
+          <w:color w:val="auto"/>
+          <w:sz w:val="24"/>
+          <w:szCs w:val="24"/>
+        </w:rPr>
+        <w:t>The</w:t>
+      </w:r>
+      <w:r>
+        <w:rPr>
+          <w:rFonts w:asciiTheme="majorBidi" w:hAnsiTheme="majorBidi"/>
+          <w:b w:val="0"/>
+          <w:bCs w:val="0"/>
+          <w:color w:val="auto"/>
+          <w:sz w:val="24"/>
+          <w:szCs w:val="24"/>
+        </w:rPr>
+        <w:t xml:space="preserve"> Students Attendance Tracking System (SATS) </w:t>
+      </w:r>
+      <w:r>
+        <w:rPr>
+          <w:rFonts w:asciiTheme="majorBidi" w:hAnsiTheme="majorBidi"/>
+          <w:b w:val="0"/>
+          <w:bCs w:val="0"/>
+          <w:noProof/>
+          <w:color w:val="auto"/>
+          <w:sz w:val="24"/>
+          <w:szCs w:val="24"/>
+        </w:rPr>
+        <w:t>is a System. The system is linked to the scanning device, the database, the Excel file, and the software used by professors. The system provides a secure environment for all information of students and for storing and retrieving the information, it’s a faster way to attend the students, and saving lecture time.</w:t>
+      </w:r>
+    </w:p>
+    <w:p>
+      <w:pPr>
+        <w:bidi w:val="0"/>
+      </w:pPr>
+      <w:r>
+        <w:rPr>
+          <w:rFonts w:asciiTheme="majorBidi" w:hAnsiTheme="majorBidi" w:cstheme="majorBidi"/>
+          <w:b/>
+          <w:bCs/>
+          <w:noProof/>
+          <w:color w:val="4F81BD" w:themeColor="accent1"/>
+          <w:sz w:val="24"/>
+          <w:szCs w:val="24"/>
+        </w:rPr>
+        <w:pict w14:anchorId="3F214252">
+          <v:rect id="Rectangle 4" o:spid="_x0000_s1028" style="position:absolute;margin-left:247pt;margin-top:9.95pt;width:110.15pt;height:43.5pt;z-index:251661312;visibility:visible;mso-wrap-style:square;mso-wrap-distance-left:9pt;mso-wrap-distance-top:0;mso-wrap-distance-right:9pt;mso-wrap-distance-bottom:0;mso-position-horizontal-relative:text;mso-position-vertical-relative:text;v-text-anchor:middle" o:gfxdata="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" fillcolor="#9bbb59 [3206]" strokecolor="#4e6128 [1606]" strokeweight="2pt">
+            <v:textbox>
+              <w:txbxContent>
+                <w:p>
+                  <w:pPr>
+                    <w:jc w:val="center"/>
+                  </w:pPr>
+                  <w:r>
+                    <w:t>Excel</w:t>
+                  </w:r>
+                </w:p>
+              </w:txbxContent>
+            </v:textbox>
+          </v:rect>
+        </w:pict>
+      </w:r>
+      <w:r>
+        <w:rPr>
+          <w:noProof/>
+        </w:rPr>
+        <w:pict w14:anchorId="4F5BA691">
+          <v:shapetype id="_x0000_t13" coordsize="21600,21600" o:spt="13" adj="16200,5400" path="m@0,l@0@1,0@1,0@2@0@2@0,21600,21600,10800xe">
+            <v:stroke joinstyle="miter"/>
+            <v:formulas>
+              <v:f eqn="val #0"/>
+              <v:f eqn="val #1"/>
+              <v:f eqn="sum height 0 #1"/>
+              <v:f eqn="sum 10800 0 #1"/>
+              <v:f eqn="sum width 0 #0"/>
+              <v:f eqn="prod @4 @3 10800"/>
+              <v:f eqn="sum width 0 @5"/>
+            </v:formulas>
+            <v:path o:connecttype="custom" o:connectlocs="@0,0;0,10800;@0,21600;21600,10800" o:connectangles="270,180,90,0" textboxrect="0,@1,@6,@2"/>
+            <v:handles>
+              <v:h position="#0,#1" xrange="0,21600" yrange="0,10800"/>
+            </v:handles>
+          </v:shapetype>
+          <v:shape id="_x0000_s1031" type="#_x0000_t13" style="position:absolute;margin-left:227.05pt;margin-top:19.3pt;width:26.35pt;height:26.35pt;z-index:251663360;visibility:visible;mso-wrap-style:square;mso-wrap-distance-left:9pt;mso-wrap-distance-top:0;mso-wrap-distance-right:9pt;mso-wrap-distance-bottom:0;mso-position-horizontal-relative:text;mso-position-vertical-relative:text;v-text-anchor:middle" o:gfxdata="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" adj="10800" fillcolor="#4f81bd [3204]" strokecolor="#243f60 [1604]" strokeweight="2pt"/>
+        </w:pict>
+      </w:r>
+      <w:r>
+        <w:rPr>
+          <w:rFonts w:asciiTheme="majorBidi" w:hAnsiTheme="majorBidi" w:cstheme="majorBidi"/>
+          <w:noProof/>
+        </w:rPr>
+        <w:pict w14:anchorId="4F5BA691">
+          <v:shape id="Arrow: Right 5" o:spid="_x0000_s1030" type="#_x0000_t13" style="position:absolute;margin-left:105.8pt;margin-top:18.05pt;width:26.35pt;height:26.35pt;z-index:251662336;visibility:visible;mso-wrap-style:square;mso-wrap-distance-left:9pt;mso-wrap-distance-top:0;mso-wrap-distance-right:9pt;mso-wrap-distance-bottom:0;mso-position-horizontal-relative:text;mso-position-vertical-relative:text;v-text-anchor:middle" o:gfxdata="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" adj="10800" fillcolor="#4f81bd [3204]" strokecolor="#243f60 [1604]" strokeweight="2pt"/>
+        </w:pict>
+      </w:r>
+      <w:r>
+        <w:rPr>
+          <w:rFonts w:asciiTheme="majorBidi" w:hAnsiTheme="majorBidi" w:cstheme="majorBidi"/>
+          <w:b/>
+          <w:bCs/>
+          <w:noProof/>
+          <w:color w:val="4F81BD" w:themeColor="accent1"/>
+          <w:sz w:val="24"/>
+          <w:szCs w:val="24"/>
+        </w:rPr>
+        <w:pict w14:anchorId="79FA07D2">
+          <v:rect id="Rectangle 3" o:spid="_x0000_s1027" style="position:absolute;margin-left:125.45pt;margin-top:9.95pt;width:110.1pt;height:43.5pt;z-index:251660288;visibility:visible;mso-wrap-style:square;mso-wrap-distance-left:9pt;mso-wrap-distance-top:0;mso-wrap-distance-right:9pt;mso-wrap-distance-bottom:0;mso-position-horizontal-relative:text;mso-position-vertical-relative:text;v-text-anchor:middle" o:gfxdata="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" fillcolor="#9bbb59 [3206]" strokecolor="#4e6128 [1606]" strokeweight="2pt">
+            <v:textbox>
+              <w:txbxContent>
+                <w:p>
+                  <w:pPr>
+                    <w:jc w:val="center"/>
+                  </w:pPr>
+                  <w:r>
+                    <w:t>Database</w:t>
+                  </w:r>
+                </w:p>
+              </w:txbxContent>
+            </v:textbox>
+          </v:rect>
+        </w:pict>
+      </w:r>
+      <w:r>
+        <w:rPr>
+          <w:rFonts w:asciiTheme="majorBidi" w:hAnsiTheme="majorBidi" w:cstheme="majorBidi"/>
+          <w:b/>
+          <w:bCs/>
+          <w:noProof/>
+          <w:color w:val="4F81BD" w:themeColor="accent1"/>
+          <w:sz w:val="24"/>
+          <w:szCs w:val="24"/>
+        </w:rPr>
+        <w:pict w14:anchorId="5B03E2D1">
+          <v:rect id="Rectangle 2" o:spid="_x0000_s1026" style="position:absolute;margin-left:4.65pt;margin-top:9.2pt;width:110.1pt;height:43.5pt;z-index:251658240;visibility:visible;mso-wrap-style:square;mso-wrap-distance-left:9pt;mso-wrap-distance-top:0;mso-wrap-distance-right:9pt;mso-wrap-distance-bottom:0;mso-position-horizontal-relative:text;mso-position-vertical-relative:text;v-text-anchor:middle" o:gfxdata="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" fillcolor="#9bbb59 [3206]" strokecolor="#4e6128 [1606]" strokeweight="2pt">
+            <v:textbox>
+              <w:txbxContent>
+                <w:p>
+                  <w:pPr>
+                    <w:jc w:val="center"/>
+                  </w:pPr>
+                  <w:r>
+                    <w:t>Scanning Device</w:t>
+                  </w:r>
+                </w:p>
+              </w:txbxContent>
+            </v:textbox>
+          </v:rect>
+        </w:pict>
+      </w:r>
+    </w:p>
+    <w:p>
+      <w:pPr>
+        <w:bidi w:val="0"/>
+      </w:pPr>
+    </w:p>
+    <w:p>
+      <w:pPr>
+        <w:bidi w:val="0"/>
+        <w:rPr>
+          <w:rFonts w:asciiTheme="majorBidi" w:hAnsiTheme="majorBidi" w:cstheme="majorBidi"/>
+        </w:rPr>
+      </w:pPr>
+    </w:p>
+    <w:p>
+      <w:pPr>
+        <w:pStyle w:val="Heading2"/>
+        <w:bidi w:val="0"/>
+        <w:jc w:val="both"/>
+      </w:pPr>
+      <w:r>
         <w:t>2.2 Product Functions</w:t>
       </w:r>
       <w:bookmarkEnd w:id="16"/>
@@ -2100,11 +2350,31 @@
     </w:p>
     <w:p>
       <w:pPr>
-        <w:pStyle w:val="BodyText"/>
-        <w:jc w:val="both"/>
-      </w:pPr>
-      <w:r>
-        <w:t xml:space="preserve">This subsection of the SRS should provide a summary of the functions that the software will perform. </w:t>
+        <w:jc w:val="right"/>
+        <w:rPr>
+          <w:rFonts w:asciiTheme="majorBidi" w:hAnsiTheme="majorBidi" w:cstheme="majorBidi"/>
+          <w:sz w:val="24"/>
+          <w:szCs w:val="24"/>
+        </w:rPr>
+      </w:pPr>
+      <w:bookmarkStart w:id="18" w:name="_Toc506458780"/>
+      <w:bookmarkStart w:id="19" w:name="_Toc13066208"/>
+      <w:r>
+        <w:rPr>
+          <w:rFonts w:asciiTheme="majorBidi" w:hAnsiTheme="majorBidi" w:cstheme="majorBidi"/>
+          <w:noProof/>
+          <w:sz w:val="24"/>
+          <w:szCs w:val="24"/>
+        </w:rPr>
+        <w:t>The</w:t>
+      </w:r>
+      <w:r>
+        <w:rPr>
+          <w:rFonts w:asciiTheme="majorBidi" w:hAnsiTheme="majorBidi" w:cstheme="majorBidi"/>
+          <w:sz w:val="24"/>
+          <w:szCs w:val="24"/>
+        </w:rPr>
+        <w:t xml:space="preserve"> Students Attendance Tracking System (SATS) will allow professors to take attends in the class fast and effectively. After the professor start the system it will allow students to scan their badges using the scanning device. The system will retrieve information from scanning device and compare it with the database. The system will know if student is assigned in the course. The system will attend students and record their time of scan and mark them late if they are late and store it in the Excel file. The Excel file will be organizing in specific format to make sure it's clear for the professor to check it when needed. The system will stop taken attends when the professor issues stop command.</w:t>
       </w:r>
     </w:p>
     <w:p>
@@ -2113,8 +2383,6 @@
         <w:bidi w:val="0"/>
         <w:jc w:val="both"/>
       </w:pPr>
-      <w:bookmarkStart w:id="18" w:name="_Toc506458780"/>
-      <w:bookmarkStart w:id="19" w:name="_Toc13066208"/>
       <w:r>
         <w:t>2.3 User Characteristics</w:t>
       </w:r>
@@ -2172,7 +2440,16 @@
           <w:color w:val="000000" w:themeColor="text1"/>
           <w:szCs w:val="24"/>
         </w:rPr>
-        <w:t xml:space="preserve"> the professors and students are none, because the main idea of the product is to make it fast and easy for both the professors and students to take attendance every class.</w:t>
+        <w:t xml:space="preserve"> the professors and students are </w:t>
+      </w:r>
+      <w:r>
+        <w:rPr>
+          <w:rFonts w:asciiTheme="majorBidi" w:hAnsiTheme="majorBidi" w:cstheme="majorBidi"/>
+          <w:color w:val="000000" w:themeColor="text1"/>
+          <w:szCs w:val="24"/>
+        </w:rPr>
+        <w:lastRenderedPageBreak/>
+        <w:t>none, because the main idea of the product is to make it fast and easy for both the professors and students to take attendance every class.</w:t>
       </w:r>
     </w:p>
     <w:p>
@@ -2191,42 +2468,32 @@
     </w:p>
     <w:p>
       <w:pPr>
-        <w:bidi w:val="0"/>
-        <w:jc w:val="both"/>
-        <w:rPr>
-          <w:i/>
-        </w:rPr>
-      </w:pPr>
-      <w:r>
-        <w:rPr>
-          <w:i/>
-        </w:rPr>
-        <w:t>This subsection of the SRS should provide a general description of any other items that will</w:t>
-      </w:r>
-    </w:p>
-    <w:p>
-      <w:pPr>
-        <w:bidi w:val="0"/>
-        <w:jc w:val="both"/>
-        <w:rPr>
-          <w:i/>
-        </w:rPr>
-      </w:pPr>
-      <w:r>
-        <w:rPr>
-          <w:i/>
-        </w:rPr>
-        <w:t>limit the developer’s options for designing the system. (See the IEEE Guide to SRS for a partial list of possible general constraints).</w:t>
-      </w:r>
-    </w:p>
+        <w:jc w:val="right"/>
+        <w:rPr>
+          <w:rFonts w:asciiTheme="majorBidi" w:hAnsiTheme="majorBidi" w:cstheme="majorBidi"/>
+          <w:sz w:val="24"/>
+          <w:szCs w:val="24"/>
+        </w:rPr>
+      </w:pPr>
+      <w:bookmarkStart w:id="22" w:name="_Toc506458782"/>
+      <w:bookmarkStart w:id="23" w:name="_Toc13066210"/>
+      <w:bookmarkStart w:id="24" w:name="_GoBack"/>
+      <w:r>
+        <w:rPr>
+          <w:rFonts w:asciiTheme="majorBidi" w:hAnsiTheme="majorBidi" w:cstheme="majorBidi"/>
+          <w:sz w:val="24"/>
+          <w:szCs w:val="24"/>
+        </w:rPr>
+        <w:t>The system provides access for professors to implement the scanning process for students to scan their badges. The user interface will be intuitive enough so that no training is required. All the information of students will be added by the professors in the database in the beginning of the semester. The database only allows to take student names and IDs and will allow to use characters and numbers only.</w:t>
+      </w:r>
+    </w:p>
+    <w:bookmarkEnd w:id="24"/>
     <w:p>
       <w:pPr>
         <w:pStyle w:val="Heading2"/>
         <w:bidi w:val="0"/>
         <w:jc w:val="both"/>
       </w:pPr>
-      <w:bookmarkStart w:id="22" w:name="_Toc506458782"/>
-      <w:bookmarkStart w:id="23" w:name="_Toc13066210"/>
       <w:r>
         <w:t>2.5 Assumptions and Dependencies</w:t>
       </w:r>
@@ -2235,6 +2502,7 @@
     </w:p>
     <w:p>
       <w:pPr>
+        <w:jc w:val="right"/>
         <w:rPr>
           <w:rFonts w:asciiTheme="majorBidi" w:hAnsiTheme="majorBidi" w:cstheme="majorBidi"/>
           <w:color w:val="000000" w:themeColor="text1"/>
@@ -2277,7 +2545,7 @@
           <w:sz w:val="24"/>
           <w:szCs w:val="24"/>
         </w:rPr>
-        <w:t xml:space="preserve"> to the product is SQL </w:t>
+        <w:t xml:space="preserve"> to the product is SQL which will run on the main class computer. Another </w:t>
       </w:r>
       <w:r>
         <w:rPr>
@@ -2286,8 +2554,7 @@
           <w:sz w:val="24"/>
           <w:szCs w:val="24"/>
         </w:rPr>
-        <w:lastRenderedPageBreak/>
-        <w:t xml:space="preserve">which will run on the main class computer. Another </w:t>
+        <w:t>assumption</w:t>
       </w:r>
       <w:r>
         <w:rPr>
@@ -2296,7 +2563,7 @@
           <w:sz w:val="24"/>
           <w:szCs w:val="24"/>
         </w:rPr>
-        <w:t>assumption</w:t>
+        <w:t xml:space="preserve"> is that the system will always save the attendance on the same </w:t>
       </w:r>
       <w:r>
         <w:rPr>
@@ -2305,7 +2572,7 @@
           <w:sz w:val="24"/>
           <w:szCs w:val="24"/>
         </w:rPr>
-        <w:t xml:space="preserve"> is that the system will always save the attendance on the same </w:t>
+        <w:t>excel</w:t>
       </w:r>
       <w:r>
         <w:rPr>
@@ -2314,15 +2581,6 @@
           <w:sz w:val="24"/>
           <w:szCs w:val="24"/>
         </w:rPr>
-        <w:t>excel</w:t>
-      </w:r>
-      <w:r>
-        <w:rPr>
-          <w:rFonts w:asciiTheme="majorBidi" w:hAnsiTheme="majorBidi" w:cstheme="majorBidi"/>
-          <w:color w:val="000000" w:themeColor="text1"/>
-          <w:sz w:val="24"/>
-          <w:szCs w:val="24"/>
-        </w:rPr>
         <w:t xml:space="preserve"> file deleting it or changing it may cause problems.</w:t>
       </w:r>
     </w:p>
@@ -2331,8 +2589,6 @@
         <w:pStyle w:val="BodyText"/>
         <w:jc w:val="both"/>
       </w:pPr>
-      <w:bookmarkStart w:id="24" w:name="_GoBack"/>
-      <w:bookmarkEnd w:id="24"/>
     </w:p>
     <w:p>
       <w:pPr>
@@ -2534,6 +2790,7 @@
       <w:bookmarkStart w:id="31" w:name="_Toc506458786"/>
       <w:bookmarkStart w:id="32" w:name="_Toc13066214"/>
       <w:r>
+        <w:lastRenderedPageBreak/>
         <w:t>3.1.2 Hardware Interfaces</w:t>
       </w:r>
       <w:bookmarkEnd w:id="31"/>
@@ -2627,7 +2884,6 @@
         <w:jc w:val="both"/>
       </w:pPr>
       <w:r>
-        <w:lastRenderedPageBreak/>
         <w:t>3.2.1.4 Outputs</w:t>
       </w:r>
     </w:p>
@@ -2689,7 +2945,15 @@
         <w:jc w:val="both"/>
       </w:pPr>
       <w:r>
-        <w:t xml:space="preserve">Non-functional requirements may exist for the following attributes.  Often these requirements must be achieved at a system-wide level rather than at a unit level.  State the requirements in the following sections in measurable terms (e.g., 95% of transaction shall be processed in less than a second, system downtime may not exceed 1 minute per day, &gt; 30 day MTBF value, </w:t>
+        <w:t xml:space="preserve">Non-functional requirements may exist for the following attributes.  Often these requirements must be achieved at a system-wide level rather than at a unit level.  State the requirements in the following sections in measurable terms (e.g., 95% of transaction shall be processed in less than a second, system downtime may not exceed 1 minute per day, &gt; </w:t>
+      </w:r>
+      <w:proofErr w:type="gramStart"/>
+      <w:r>
+        <w:t>30 day</w:t>
+      </w:r>
+      <w:proofErr w:type="gramEnd"/>
+      <w:r>
+        <w:t xml:space="preserve"> MTBF value, </w:t>
       </w:r>
       <w:proofErr w:type="spellStart"/>
       <w:r>
@@ -5235,7 +5499,7 @@
 </file>
 
 <file path=customXml/itemProps1.xml><?xml version="1.0" encoding="utf-8"?>
-<ds:datastoreItem xmlns:ds="http://schemas.openxmlformats.org/officeDocument/2006/customXml" ds:itemID="{434D9AAA-7EA0-4439-ACBE-6BAA74B840AC}">
+<ds:datastoreItem xmlns:ds="http://schemas.openxmlformats.org/officeDocument/2006/customXml" ds:itemID="{2DEAADB5-D199-4B03-90BE-C46DAA0B00F2}">
   <ds:schemaRefs>
     <ds:schemaRef ds:uri="http://schemas.openxmlformats.org/officeDocument/2006/bibliography"/>
   </ds:schemaRefs>

--- a/ProjectPhases/Project-Phase-00-CS310-F-171.docx
+++ b/ProjectPhases/Project-Phase-00-CS310-F-171.docx
@@ -1979,10 +1979,16 @@
         <w:pStyle w:val="Heading1"/>
         <w:bidi w:val="0"/>
         <w:jc w:val="both"/>
+        <w:rPr>
+          <w:color w:val="4F81BD" w:themeColor="accent1"/>
+        </w:rPr>
       </w:pPr>
       <w:bookmarkStart w:id="12" w:name="_Toc506458777"/>
       <w:bookmarkStart w:id="13" w:name="_Toc13066205"/>
       <w:r>
+        <w:rPr>
+          <w:color w:val="4F81BD" w:themeColor="accent1"/>
+        </w:rPr>
         <w:t>2. General Description</w:t>
       </w:r>
       <w:bookmarkEnd w:id="12"/>
@@ -2393,58 +2399,26 @@
       <w:pPr>
         <w:pStyle w:val="BodyText"/>
         <w:jc w:val="both"/>
+        <w:rPr>
+          <w:i w:val="0"/>
+          <w:iCs/>
+        </w:rPr>
       </w:pPr>
       <w:r>
         <w:rPr>
           <w:rFonts w:asciiTheme="majorBidi" w:hAnsiTheme="majorBidi" w:cstheme="majorBidi"/>
+          <w:i w:val="0"/>
+          <w:iCs/>
           <w:color w:val="000000" w:themeColor="text1"/>
           <w:szCs w:val="24"/>
         </w:rPr>
-        <w:t xml:space="preserve">The main users of </w:t>
+        <w:t xml:space="preserve">The main users of Student Attendance Tracking System (SATS) are the professors and students. The professors are the ones who will run the system, so that students can scan their badges to mark their attendance, the amount of product training needed for the professors and students are </w:t>
       </w:r>
       <w:r>
         <w:rPr>
           <w:rFonts w:asciiTheme="majorBidi" w:hAnsiTheme="majorBidi" w:cstheme="majorBidi"/>
-          <w:color w:val="000000" w:themeColor="text1"/>
-          <w:szCs w:val="24"/>
-        </w:rPr>
-        <w:t>Student Attendance Tracking System (SATS)</w:t>
-      </w:r>
-      <w:r>
-        <w:rPr>
-          <w:rFonts w:asciiTheme="majorBidi" w:hAnsiTheme="majorBidi" w:cstheme="majorBidi"/>
-          <w:color w:val="000000" w:themeColor="text1"/>
-          <w:szCs w:val="24"/>
-        </w:rPr>
-        <w:t xml:space="preserve"> are the professors and students. The professors are the ones who will run the system, so that students can scan their badges to mark their attendance</w:t>
-      </w:r>
-      <w:r>
-        <w:rPr>
-          <w:rFonts w:asciiTheme="majorBidi" w:hAnsiTheme="majorBidi" w:cstheme="majorBidi"/>
-          <w:color w:val="000000" w:themeColor="text1"/>
-          <w:szCs w:val="24"/>
-        </w:rPr>
-        <w:t xml:space="preserve">, </w:t>
-      </w:r>
-      <w:r>
-        <w:rPr>
-          <w:rFonts w:asciiTheme="majorBidi" w:hAnsiTheme="majorBidi" w:cstheme="majorBidi"/>
-          <w:color w:val="000000" w:themeColor="text1"/>
-          <w:szCs w:val="24"/>
-        </w:rPr>
-        <w:t>the amount of product training needed for</w:t>
-      </w:r>
-      <w:r>
-        <w:rPr>
-          <w:rFonts w:asciiTheme="majorBidi" w:hAnsiTheme="majorBidi" w:cstheme="majorBidi"/>
-          <w:color w:val="000000" w:themeColor="text1"/>
-          <w:szCs w:val="24"/>
-        </w:rPr>
-        <w:t xml:space="preserve"> the professors and students are </w:t>
-      </w:r>
-      <w:r>
-        <w:rPr>
-          <w:rFonts w:asciiTheme="majorBidi" w:hAnsiTheme="majorBidi" w:cstheme="majorBidi"/>
+          <w:i w:val="0"/>
+          <w:iCs/>
           <w:color w:val="000000" w:themeColor="text1"/>
           <w:szCs w:val="24"/>
         </w:rPr>
@@ -2477,7 +2451,6 @@
       </w:pPr>
       <w:bookmarkStart w:id="22" w:name="_Toc506458782"/>
       <w:bookmarkStart w:id="23" w:name="_Toc13066210"/>
-      <w:bookmarkStart w:id="24" w:name="_GoBack"/>
       <w:r>
         <w:rPr>
           <w:rFonts w:asciiTheme="majorBidi" w:hAnsiTheme="majorBidi" w:cstheme="majorBidi"/>
@@ -2487,7 +2460,6 @@
         <w:t>The system provides access for professors to implement the scanning process for students to scan their badges. The user interface will be intuitive enough so that no training is required. All the information of students will be added by the professors in the database in the beginning of the semester. The database only allows to take student names and IDs and will allow to use characters and numbers only.</w:t>
       </w:r>
     </w:p>
-    <w:bookmarkEnd w:id="24"/>
     <w:p>
       <w:pPr>
         <w:pStyle w:val="Heading2"/>
@@ -2589,6 +2561,8 @@
         <w:pStyle w:val="BodyText"/>
         <w:jc w:val="both"/>
       </w:pPr>
+      <w:bookmarkStart w:id="24" w:name="_GoBack"/>
+      <w:bookmarkEnd w:id="24"/>
     </w:p>
     <w:p>
       <w:pPr>
@@ -5499,7 +5473,7 @@
 </file>
 
 <file path=customXml/itemProps1.xml><?xml version="1.0" encoding="utf-8"?>
-<ds:datastoreItem xmlns:ds="http://schemas.openxmlformats.org/officeDocument/2006/customXml" ds:itemID="{2DEAADB5-D199-4B03-90BE-C46DAA0B00F2}">
+<ds:datastoreItem xmlns:ds="http://schemas.openxmlformats.org/officeDocument/2006/customXml" ds:itemID="{D377CFA2-1564-4D36-8658-1246F8DA21F4}">
   <ds:schemaRefs>
     <ds:schemaRef ds:uri="http://schemas.openxmlformats.org/officeDocument/2006/bibliography"/>
   </ds:schemaRefs>

--- a/ProjectPhases/Project-Phase-00-CS310-F-171.docx
+++ b/ProjectPhases/Project-Phase-00-CS310-F-171.docx
@@ -1675,19 +1675,7 @@
           <w:sz w:val="23"/>
           <w:shd w:fill="auto" w:val="clear"/>
         </w:rPr>
-        <w:t xml:space="preserve">This section gives a scope description and overview of everything included in this SRS document. Also, the purpose for this document is described and a list of abbreviations and definitions is provided</w:t>
-      </w:r>
-      <w:r>
-        <w:rPr>
-          <w:rFonts w:ascii="Times" w:hAnsi="Times" w:cs="Times" w:eastAsia="Times"/>
-          <w:i/>
-          <w:color w:val="auto"/>
-          <w:spacing w:val="0"/>
-          <w:position w:val="0"/>
-          <w:sz w:val="23"/>
-          <w:shd w:fill="auto" w:val="clear"/>
-        </w:rPr>
-        <w:t xml:space="preserve">.</w:t>
+        <w:t xml:space="preserve">This section gives a scope description and overview of everything included in this SRS document. Also, the purpose for this document is described and a list of abbreviations and definitions is provided.</w:t>
       </w:r>
     </w:p>
     <w:p>
@@ -2028,7 +2016,6 @@
                 <w:spacing w:val="0"/>
                 <w:position w:val="0"/>
                 <w:sz w:val="22"/>
-                <w:shd w:fill="auto" w:val="clear"/>
               </w:rPr>
             </w:pPr>
             <w:r>
@@ -2070,7 +2057,6 @@
                 <w:spacing w:val="0"/>
                 <w:position w:val="0"/>
                 <w:sz w:val="22"/>
-                <w:shd w:fill="auto" w:val="clear"/>
               </w:rPr>
             </w:pPr>
             <w:r>
@@ -2118,7 +2104,6 @@
                 <w:spacing w:val="0"/>
                 <w:position w:val="0"/>
                 <w:sz w:val="22"/>
-                <w:shd w:fill="auto" w:val="clear"/>
               </w:rPr>
             </w:pPr>
             <w:r>
@@ -2160,7 +2145,6 @@
                 <w:spacing w:val="0"/>
                 <w:position w:val="0"/>
                 <w:sz w:val="22"/>
-                <w:shd w:fill="auto" w:val="clear"/>
               </w:rPr>
             </w:pPr>
             <w:r>
@@ -2208,7 +2192,6 @@
                 <w:spacing w:val="0"/>
                 <w:position w:val="0"/>
                 <w:sz w:val="22"/>
-                <w:shd w:fill="auto" w:val="clear"/>
               </w:rPr>
             </w:pPr>
             <w:r>
@@ -2250,7 +2233,6 @@
                 <w:spacing w:val="0"/>
                 <w:position w:val="0"/>
                 <w:sz w:val="22"/>
-                <w:shd w:fill="auto" w:val="clear"/>
               </w:rPr>
             </w:pPr>
             <w:r>
@@ -2298,7 +2280,6 @@
                 <w:spacing w:val="0"/>
                 <w:position w:val="0"/>
                 <w:sz w:val="22"/>
-                <w:shd w:fill="auto" w:val="clear"/>
               </w:rPr>
             </w:pPr>
             <w:r>
@@ -2340,7 +2321,6 @@
                 <w:spacing w:val="0"/>
                 <w:position w:val="0"/>
                 <w:sz w:val="22"/>
-                <w:shd w:fill="auto" w:val="clear"/>
               </w:rPr>
             </w:pPr>
             <w:r>
@@ -3690,7 +3670,7 @@
       <w:pPr>
         <w:numPr>
           <w:ilvl w:val="0"/>
-          <w:numId w:val="54"/>
+          <w:numId w:val="52"/>
         </w:numPr>
         <w:tabs>
           <w:tab w:val="left" w:pos="720" w:leader="none"/>
@@ -3725,7 +3705,7 @@
       <w:pPr>
         <w:numPr>
           <w:ilvl w:val="0"/>
-          <w:numId w:val="54"/>
+          <w:numId w:val="52"/>
         </w:numPr>
         <w:tabs>
           <w:tab w:val="left" w:pos="720" w:leader="none"/>
@@ -3760,7 +3740,7 @@
       <w:pPr>
         <w:numPr>
           <w:ilvl w:val="0"/>
-          <w:numId w:val="54"/>
+          <w:numId w:val="52"/>
         </w:numPr>
         <w:tabs>
           <w:tab w:val="left" w:pos="720" w:leader="none"/>
@@ -3795,7 +3775,7 @@
       <w:pPr>
         <w:numPr>
           <w:ilvl w:val="0"/>
-          <w:numId w:val="54"/>
+          <w:numId w:val="52"/>
         </w:numPr>
         <w:tabs>
           <w:tab w:val="left" w:pos="720" w:leader="none"/>
@@ -3830,7 +3810,7 @@
       <w:pPr>
         <w:numPr>
           <w:ilvl w:val="0"/>
-          <w:numId w:val="54"/>
+          <w:numId w:val="52"/>
         </w:numPr>
         <w:tabs>
           <w:tab w:val="left" w:pos="720" w:leader="none"/>
@@ -3865,7 +3845,7 @@
       <w:pPr>
         <w:numPr>
           <w:ilvl w:val="0"/>
-          <w:numId w:val="54"/>
+          <w:numId w:val="52"/>
         </w:numPr>
         <w:tabs>
           <w:tab w:val="left" w:pos="720" w:leader="none"/>
@@ -3900,7 +3880,7 @@
       <w:pPr>
         <w:numPr>
           <w:ilvl w:val="0"/>
-          <w:numId w:val="54"/>
+          <w:numId w:val="52"/>
         </w:numPr>
         <w:tabs>
           <w:tab w:val="left" w:pos="720" w:leader="none"/>
@@ -3935,7 +3915,7 @@
       <w:pPr>
         <w:numPr>
           <w:ilvl w:val="0"/>
-          <w:numId w:val="54"/>
+          <w:numId w:val="52"/>
         </w:numPr>
         <w:tabs>
           <w:tab w:val="left" w:pos="720" w:leader="none"/>
@@ -4784,11 +4764,39 @@
     </w:p>
     <w:p>
       <w:pPr>
+        <w:spacing w:before="0" w:after="200" w:line="276"/>
+        <w:ind w:right="0" w:left="0" w:firstLine="0"/>
+        <w:jc w:val="both"/>
+        <w:rPr>
+          <w:rFonts w:ascii="Calibri" w:hAnsi="Calibri" w:cs="Calibri" w:eastAsia="Calibri"/>
+          <w:i/>
+          <w:color w:val="auto"/>
+          <w:spacing w:val="0"/>
+          <w:position w:val="0"/>
+          <w:sz w:val="22"/>
+          <w:shd w:fill="auto" w:val="clear"/>
+        </w:rPr>
+      </w:pPr>
+      <w:r>
+        <w:rPr>
+          <w:rFonts w:ascii="Calibri" w:hAnsi="Calibri" w:cs="Calibri" w:eastAsia="Calibri"/>
+          <w:i/>
+          <w:color w:val="auto"/>
+          <w:spacing w:val="0"/>
+          <w:position w:val="0"/>
+          <w:sz w:val="22"/>
+          <w:shd w:fill="auto" w:val="clear"/>
+        </w:rPr>
+        <w:t xml:space="preserve">. </w:t>
+      </w:r>
+    </w:p>
+    <w:p>
+      <w:pPr>
         <w:keepNext w:val="true"/>
         <w:keepLines w:val="true"/>
         <w:spacing w:before="480" w:after="0" w:line="276"/>
         <w:ind w:right="0" w:left="0" w:firstLine="0"/>
-        <w:jc w:val="both"/>
+        <w:jc w:val="left"/>
         <w:rPr>
           <w:rFonts w:ascii="Cambria" w:hAnsi="Cambria" w:cs="Cambria" w:eastAsia="Cambria"/>
           <w:b/>
@@ -4809,101 +4817,7 @@
           <w:sz w:val="28"/>
           <w:shd w:fill="auto" w:val="clear"/>
         </w:rPr>
-        <w:t xml:space="preserve">5</w:t>
-      </w:r>
-      <w:r>
-        <w:rPr>
-          <w:rFonts w:ascii="Cambria" w:hAnsi="Cambria" w:cs="Cambria" w:eastAsia="Cambria"/>
-          <w:b/>
-          <w:color w:val="365F91"/>
-          <w:spacing w:val="0"/>
-          <w:position w:val="0"/>
-          <w:sz w:val="28"/>
-          <w:shd w:fill="auto" w:val="clear"/>
-        </w:rPr>
-        <w:t xml:space="preserve">. Team Members Contributions</w:t>
-      </w:r>
-    </w:p>
-    <w:p>
-      <w:pPr>
-        <w:spacing w:before="0" w:after="200" w:line="276"/>
-        <w:ind w:right="0" w:left="0" w:firstLine="0"/>
-        <w:jc w:val="both"/>
-        <w:rPr>
-          <w:rFonts w:ascii="Calibri" w:hAnsi="Calibri" w:cs="Calibri" w:eastAsia="Calibri"/>
-          <w:i/>
-          <w:color w:val="auto"/>
-          <w:spacing w:val="0"/>
-          <w:position w:val="0"/>
-          <w:sz w:val="22"/>
-          <w:shd w:fill="auto" w:val="clear"/>
-        </w:rPr>
-      </w:pPr>
-      <w:r>
-        <w:rPr>
-          <w:rFonts w:ascii="Calibri" w:hAnsi="Calibri" w:cs="Calibri" w:eastAsia="Calibri"/>
-          <w:i/>
-          <w:color w:val="auto"/>
-          <w:spacing w:val="0"/>
-          <w:position w:val="0"/>
-          <w:sz w:val="22"/>
-          <w:shd w:fill="auto" w:val="clear"/>
-        </w:rPr>
-        <w:t xml:space="preserve">Identify and describe each team member contributions. Hint: use table for clarify team members</w:t>
-      </w:r>
-      <w:r>
-        <w:rPr>
-          <w:rFonts w:ascii="Calibri" w:hAnsi="Calibri" w:cs="Calibri" w:eastAsia="Calibri"/>
-          <w:i/>
-          <w:color w:val="auto"/>
-          <w:spacing w:val="0"/>
-          <w:position w:val="0"/>
-          <w:sz w:val="22"/>
-          <w:shd w:fill="auto" w:val="clear"/>
-        </w:rPr>
-        <w:t xml:space="preserve">’ </w:t>
-      </w:r>
-      <w:r>
-        <w:rPr>
-          <w:rFonts w:ascii="Calibri" w:hAnsi="Calibri" w:cs="Calibri" w:eastAsia="Calibri"/>
-          <w:i/>
-          <w:color w:val="auto"/>
-          <w:spacing w:val="0"/>
-          <w:position w:val="0"/>
-          <w:sz w:val="22"/>
-          <w:shd w:fill="auto" w:val="clear"/>
-        </w:rPr>
-        <w:t xml:space="preserve">roles and activities or tasks assigned to, and contributions. </w:t>
-      </w:r>
-    </w:p>
-    <w:p>
-      <w:pPr>
-        <w:keepNext w:val="true"/>
-        <w:keepLines w:val="true"/>
-        <w:spacing w:before="480" w:after="0" w:line="276"/>
-        <w:ind w:right="0" w:left="0" w:firstLine="0"/>
-        <w:jc w:val="left"/>
-        <w:rPr>
-          <w:rFonts w:ascii="Cambria" w:hAnsi="Cambria" w:cs="Cambria" w:eastAsia="Cambria"/>
-          <w:b/>
-          <w:color w:val="365F91"/>
-          <w:spacing w:val="0"/>
-          <w:position w:val="0"/>
-          <w:sz w:val="28"/>
-          <w:shd w:fill="auto" w:val="clear"/>
-        </w:rPr>
-      </w:pPr>
-      <w:r>
-        <w:rPr>
-          <w:rFonts w:ascii="Cambria" w:hAnsi="Cambria" w:cs="Cambria" w:eastAsia="Cambria"/>
-          <w:b/>
-          <w:color w:val="365F91"/>
-          <w:spacing w:val="0"/>
-          <w:position w:val="0"/>
-          <w:sz w:val="28"/>
-          <w:shd w:fill="auto" w:val="clear"/>
-        </w:rPr>
-        <w:t xml:space="preserve">6</w:t>
+        <w:t xml:space="preserve">4</w:t>
       </w:r>
       <w:r>
         <w:rPr>
@@ -4959,7 +4873,7 @@
       <w:lvlText w:val="•"/>
     </w:lvl>
   </w:abstractNum>
-  <w:num w:numId="54">
+  <w:num w:numId="52">
     <w:abstractNumId w:val="0"/>
   </w:num>
 </w:numbering>

--- a/ProjectPhases/Project-Phase-00-CS310-F-171.docx
+++ b/ProjectPhases/Project-Phase-00-CS310-F-171.docx
@@ -310,14 +310,7 @@
           <w:rFonts w:ascii="Times" w:eastAsia="Times" w:hAnsi="Times" w:cs="Times"/>
           <w:sz w:val="20"/>
         </w:rPr>
-        <w:t xml:space="preserve">2.3 </w:t>
-      </w:r>
-      <w:r>
-        <w:rPr>
-          <w:rFonts w:ascii="Times" w:eastAsia="Times" w:hAnsi="Times" w:cs="Times"/>
-          <w:sz w:val="20"/>
-        </w:rPr>
-        <w:t>User Characteristics</w:t>
+        <w:t>2.3 User Characteristics</w:t>
       </w:r>
       <w:r>
         <w:rPr>
@@ -542,14 +535,7 @@
           <w:rFonts w:ascii="Times" w:eastAsia="Times" w:hAnsi="Times" w:cs="Times"/>
           <w:sz w:val="20"/>
         </w:rPr>
-        <w:t xml:space="preserve">3.2 </w:t>
-      </w:r>
-      <w:r>
-        <w:rPr>
-          <w:rFonts w:ascii="Times" w:eastAsia="Times" w:hAnsi="Times" w:cs="Times"/>
-          <w:sz w:val="20"/>
-        </w:rPr>
-        <w:t>Functional Requirements</w:t>
+        <w:t>3.2 Functional Requirements</w:t>
       </w:r>
       <w:r>
         <w:rPr>
@@ -751,14 +737,14 @@
         <w:spacing w:after="0" w:line="240" w:lineRule="auto"/>
         <w:jc w:val="both"/>
         <w:rPr>
-          <w:rFonts w:ascii="Times" w:eastAsia="Times" w:hAnsi="Times" w:cs="Times"/>
-          <w:i/>
-          <w:sz w:val="23"/>
-        </w:rPr>
-      </w:pPr>
-      <w:r>
-        <w:rPr>
-          <w:rFonts w:ascii="Times" w:eastAsia="Times" w:hAnsi="Times" w:cs="Times"/>
+          <w:rFonts w:asciiTheme="majorBidi" w:eastAsia="Times" w:hAnsiTheme="majorBidi" w:cstheme="majorBidi"/>
+          <w:i/>
+          <w:sz w:val="23"/>
+        </w:rPr>
+      </w:pPr>
+      <w:r>
+        <w:rPr>
+          <w:rFonts w:asciiTheme="majorBidi" w:eastAsia="Times" w:hAnsiTheme="majorBidi" w:cstheme="majorBidi"/>
           <w:i/>
           <w:sz w:val="23"/>
         </w:rPr>
@@ -793,78 +779,20 @@
         <w:spacing w:after="200" w:line="276" w:lineRule="auto"/>
         <w:jc w:val="both"/>
         <w:rPr>
-          <w:rFonts w:ascii="Calibri" w:eastAsia="Calibri" w:hAnsi="Calibri" w:cs="Calibri"/>
-          <w:i/>
-        </w:rPr>
-      </w:pPr>
-      <w:r>
-        <w:rPr>
-          <w:rFonts w:ascii="Calibri" w:eastAsia="Calibri" w:hAnsi="Calibri" w:cs="Calibri"/>
-          <w:i/>
-          <w:sz w:val="23"/>
-        </w:rPr>
-        <w:t>The purpose of this SRS document is to gi</w:t>
-      </w:r>
-      <w:r>
-        <w:rPr>
-          <w:rFonts w:ascii="Calibri" w:eastAsia="Calibri" w:hAnsi="Calibri" w:cs="Calibri"/>
-          <w:i/>
-          <w:sz w:val="23"/>
-        </w:rPr>
-        <w:t xml:space="preserve">ve a detailed description of the requirements for the “Students Attendance Tracking System” (SATS) software. It will illustrate the purpose and complete declaration for the development of system. Also, it will explain what the </w:t>
-      </w:r>
-      <w:proofErr w:type="gramStart"/>
-      <w:r>
-        <w:rPr>
-          <w:rFonts w:ascii="Calibri" w:eastAsia="Calibri" w:hAnsi="Calibri" w:cs="Calibri"/>
-          <w:i/>
-          <w:sz w:val="23"/>
-        </w:rPr>
-        <w:t>system  should</w:t>
-      </w:r>
-      <w:proofErr w:type="gramEnd"/>
-      <w:r>
-        <w:rPr>
-          <w:rFonts w:ascii="Calibri" w:eastAsia="Calibri" w:hAnsi="Calibri" w:cs="Calibri"/>
-          <w:i/>
-          <w:sz w:val="23"/>
-        </w:rPr>
-        <w:t xml:space="preserve"> do and how it </w:t>
-      </w:r>
-      <w:r>
-        <w:rPr>
-          <w:rFonts w:ascii="Calibri" w:eastAsia="Calibri" w:hAnsi="Calibri" w:cs="Calibri"/>
-          <w:i/>
-          <w:sz w:val="23"/>
-        </w:rPr>
-        <w:t xml:space="preserve">will do it. This document is meant to be proposed to a customer for </w:t>
-      </w:r>
-      <w:proofErr w:type="spellStart"/>
-      <w:proofErr w:type="gramStart"/>
-      <w:r>
-        <w:rPr>
-          <w:rFonts w:ascii="Calibri" w:eastAsia="Calibri" w:hAnsi="Calibri" w:cs="Calibri"/>
-          <w:i/>
-          <w:sz w:val="23"/>
-        </w:rPr>
-        <w:t>it's</w:t>
-      </w:r>
-      <w:proofErr w:type="spellEnd"/>
-      <w:proofErr w:type="gramEnd"/>
-      <w:r>
-        <w:rPr>
-          <w:rFonts w:ascii="Calibri" w:eastAsia="Calibri" w:hAnsi="Calibri" w:cs="Calibri"/>
-          <w:i/>
-          <w:sz w:val="23"/>
-        </w:rPr>
-        <w:t xml:space="preserve"> approval and a reference for the developing team to build the system</w:t>
-      </w:r>
-      <w:r>
-        <w:rPr>
-          <w:rFonts w:ascii="Calibri" w:eastAsia="Calibri" w:hAnsi="Calibri" w:cs="Calibri"/>
-          <w:i/>
-        </w:rPr>
-        <w:t>.</w:t>
+          <w:rFonts w:asciiTheme="majorBidi" w:eastAsia="Calibri" w:hAnsiTheme="majorBidi" w:cstheme="majorBidi"/>
+          <w:i/>
+          <w:sz w:val="23"/>
+          <w:szCs w:val="23"/>
+        </w:rPr>
+      </w:pPr>
+      <w:r>
+        <w:rPr>
+          <w:rFonts w:asciiTheme="majorBidi" w:eastAsia="Calibri" w:hAnsiTheme="majorBidi" w:cstheme="majorBidi"/>
+          <w:i/>
+          <w:sz w:val="23"/>
+          <w:szCs w:val="23"/>
+        </w:rPr>
+        <w:t>The purpose of this SRS document is to give a detailed description of the requirements for the “Students Attendance Tracking System” (SATS) software. It will illustrate the purpose and complete declaration for the development of system. Also, it will explain what the system  should do and how it will do it. This document is meant to be proposed to a customer for it's approval and a reference for the developing team to build the system.</w:t>
       </w:r>
     </w:p>
     <w:p>
@@ -898,200 +826,126 @@
         <w:spacing w:before="200" w:after="0" w:line="276" w:lineRule="auto"/>
         <w:jc w:val="both"/>
         <w:rPr>
-          <w:rFonts w:ascii="Times New Roman" w:eastAsia="Times New Roman" w:hAnsi="Times New Roman" w:cs="Times New Roman"/>
-          <w:i/>
-          <w:sz w:val="23"/>
-        </w:rPr>
-      </w:pPr>
-      <w:r>
-        <w:rPr>
-          <w:rFonts w:ascii="Times New Roman" w:eastAsia="Times New Roman" w:hAnsi="Times New Roman" w:cs="Times New Roman"/>
-          <w:i/>
-          <w:sz w:val="23"/>
-        </w:rPr>
-        <w:t xml:space="preserve">This project will improve the </w:t>
-      </w:r>
-      <w:proofErr w:type="gramStart"/>
-      <w:r>
-        <w:rPr>
-          <w:rFonts w:ascii="Times New Roman" w:eastAsia="Times New Roman" w:hAnsi="Times New Roman" w:cs="Times New Roman"/>
-          <w:i/>
-          <w:sz w:val="23"/>
-        </w:rPr>
-        <w:t>students</w:t>
-      </w:r>
-      <w:proofErr w:type="gramEnd"/>
-      <w:r>
-        <w:rPr>
-          <w:rFonts w:ascii="Times New Roman" w:eastAsia="Times New Roman" w:hAnsi="Times New Roman" w:cs="Times New Roman"/>
-          <w:i/>
-          <w:sz w:val="23"/>
-        </w:rPr>
-        <w:t xml:space="preserve"> attendance taking process in </w:t>
-      </w:r>
-      <w:proofErr w:type="spellStart"/>
-      <w:r>
-        <w:rPr>
-          <w:rFonts w:ascii="Times New Roman" w:eastAsia="Times New Roman" w:hAnsi="Times New Roman" w:cs="Times New Roman"/>
-          <w:i/>
-          <w:sz w:val="23"/>
-        </w:rPr>
-        <w:t>univerisities</w:t>
-      </w:r>
-      <w:proofErr w:type="spellEnd"/>
-      <w:r>
-        <w:rPr>
-          <w:rFonts w:ascii="Times New Roman" w:eastAsia="Times New Roman" w:hAnsi="Times New Roman" w:cs="Times New Roman"/>
-          <w:i/>
-          <w:sz w:val="23"/>
-        </w:rPr>
-        <w:t>.  Currently, attendance tracking methods in universities are time-consuming which waste valuable lecture time. The project main stakeholders are University Professors and stu</w:t>
-      </w:r>
-      <w:r>
-        <w:rPr>
-          <w:rFonts w:ascii="Times New Roman" w:eastAsia="Times New Roman" w:hAnsi="Times New Roman" w:cs="Times New Roman"/>
-          <w:i/>
-          <w:sz w:val="23"/>
-        </w:rPr>
-        <w:t xml:space="preserve">dents as they'll </w:t>
-      </w:r>
-      <w:proofErr w:type="spellStart"/>
-      <w:r>
-        <w:rPr>
-          <w:rFonts w:ascii="Times New Roman" w:eastAsia="Times New Roman" w:hAnsi="Times New Roman" w:cs="Times New Roman"/>
-          <w:i/>
-          <w:sz w:val="23"/>
-        </w:rPr>
-        <w:t>benifit</w:t>
-      </w:r>
-      <w:proofErr w:type="spellEnd"/>
-      <w:r>
-        <w:rPr>
-          <w:rFonts w:ascii="Times New Roman" w:eastAsia="Times New Roman" w:hAnsi="Times New Roman" w:cs="Times New Roman"/>
+          <w:rFonts w:asciiTheme="majorBidi" w:eastAsia="Times New Roman" w:hAnsiTheme="majorBidi" w:cstheme="majorBidi"/>
+          <w:i/>
+          <w:sz w:val="23"/>
+        </w:rPr>
+      </w:pPr>
+      <w:r>
+        <w:rPr>
+          <w:rFonts w:asciiTheme="majorBidi" w:eastAsia="Times New Roman" w:hAnsiTheme="majorBidi" w:cstheme="majorBidi"/>
+          <w:i/>
+          <w:sz w:val="23"/>
+        </w:rPr>
+        <w:t xml:space="preserve">This project will improve the students attendance taking process in </w:t>
+      </w:r>
+      <w:r>
+        <w:rPr>
+          <w:rFonts w:asciiTheme="majorBidi" w:eastAsia="Times New Roman" w:hAnsiTheme="majorBidi" w:cstheme="majorBidi"/>
+          <w:i/>
+          <w:sz w:val="23"/>
+        </w:rPr>
+        <w:t>universities</w:t>
+      </w:r>
+      <w:r>
+        <w:rPr>
+          <w:rFonts w:asciiTheme="majorBidi" w:eastAsia="Times New Roman" w:hAnsiTheme="majorBidi" w:cstheme="majorBidi"/>
+          <w:i/>
+          <w:sz w:val="23"/>
+        </w:rPr>
+        <w:t xml:space="preserve">.  Currently, attendance tracking methods in universities are time-consuming which waste valuable lecture time. The project main stakeholders are University Professors and students as they'll </w:t>
+      </w:r>
+      <w:r>
+        <w:rPr>
+          <w:rFonts w:asciiTheme="majorBidi" w:eastAsia="Times New Roman" w:hAnsiTheme="majorBidi" w:cstheme="majorBidi"/>
+          <w:i/>
+          <w:sz w:val="23"/>
+        </w:rPr>
+        <w:t>benefit</w:t>
+      </w:r>
+      <w:r>
+        <w:rPr>
+          <w:rFonts w:asciiTheme="majorBidi" w:eastAsia="Times New Roman" w:hAnsiTheme="majorBidi" w:cstheme="majorBidi"/>
           <w:i/>
           <w:sz w:val="23"/>
         </w:rPr>
         <w:t xml:space="preserve"> </w:t>
       </w:r>
-      <w:proofErr w:type="spellStart"/>
-      <w:r>
-        <w:rPr>
-          <w:rFonts w:ascii="Times New Roman" w:eastAsia="Times New Roman" w:hAnsi="Times New Roman" w:cs="Times New Roman"/>
-          <w:i/>
-          <w:sz w:val="23"/>
-        </w:rPr>
-        <w:t>treamdously</w:t>
-      </w:r>
-      <w:proofErr w:type="spellEnd"/>
-      <w:r>
-        <w:rPr>
-          <w:rFonts w:ascii="Times New Roman" w:eastAsia="Times New Roman" w:hAnsi="Times New Roman" w:cs="Times New Roman"/>
-          <w:i/>
-          <w:sz w:val="23"/>
-        </w:rPr>
-        <w:t xml:space="preserve"> from such software. </w:t>
-      </w:r>
-      <w:proofErr w:type="gramStart"/>
-      <w:r>
-        <w:rPr>
-          <w:rFonts w:ascii="Times New Roman" w:eastAsia="Times New Roman" w:hAnsi="Times New Roman" w:cs="Times New Roman"/>
-          <w:i/>
-          <w:sz w:val="23"/>
-        </w:rPr>
-        <w:t>It  will</w:t>
-      </w:r>
-      <w:proofErr w:type="gramEnd"/>
-      <w:r>
-        <w:rPr>
-          <w:rFonts w:ascii="Times New Roman" w:eastAsia="Times New Roman" w:hAnsi="Times New Roman" w:cs="Times New Roman"/>
-          <w:i/>
-          <w:sz w:val="23"/>
-        </w:rPr>
-        <w:t xml:space="preserve"> keep professors and students focused on learning and not waste their time doing routine </w:t>
-      </w:r>
-      <w:proofErr w:type="spellStart"/>
-      <w:r>
-        <w:rPr>
-          <w:rFonts w:ascii="Times New Roman" w:eastAsia="Times New Roman" w:hAnsi="Times New Roman" w:cs="Times New Roman"/>
-          <w:i/>
-          <w:sz w:val="23"/>
-        </w:rPr>
-        <w:t>non productive</w:t>
-      </w:r>
-      <w:proofErr w:type="spellEnd"/>
-      <w:r>
-        <w:rPr>
-          <w:rFonts w:ascii="Times New Roman" w:eastAsia="Times New Roman" w:hAnsi="Times New Roman" w:cs="Times New Roman"/>
-          <w:i/>
-          <w:sz w:val="23"/>
-        </w:rPr>
-        <w:t xml:space="preserve"> task such as taking attendance.  Instead of calling each student name in every class, w</w:t>
-      </w:r>
-      <w:r>
-        <w:rPr>
-          <w:rFonts w:ascii="Times New Roman" w:eastAsia="Times New Roman" w:hAnsi="Times New Roman" w:cs="Times New Roman"/>
-          <w:i/>
-          <w:sz w:val="23"/>
-        </w:rPr>
-        <w:t xml:space="preserve">hich sometimes can be </w:t>
-      </w:r>
-      <w:proofErr w:type="spellStart"/>
-      <w:r>
-        <w:rPr>
-          <w:rFonts w:ascii="Times New Roman" w:eastAsia="Times New Roman" w:hAnsi="Times New Roman" w:cs="Times New Roman"/>
-          <w:i/>
-          <w:sz w:val="23"/>
-        </w:rPr>
-        <w:t>chellenging</w:t>
-      </w:r>
-      <w:proofErr w:type="spellEnd"/>
-      <w:r>
-        <w:rPr>
-          <w:rFonts w:ascii="Times New Roman" w:eastAsia="Times New Roman" w:hAnsi="Times New Roman" w:cs="Times New Roman"/>
+      <w:r>
+        <w:rPr>
+          <w:rFonts w:asciiTheme="majorBidi" w:eastAsia="Times New Roman" w:hAnsiTheme="majorBidi" w:cstheme="majorBidi"/>
+          <w:i/>
+          <w:sz w:val="23"/>
+        </w:rPr>
+        <w:t>tremendously</w:t>
+      </w:r>
+      <w:r>
+        <w:rPr>
+          <w:rFonts w:asciiTheme="majorBidi" w:eastAsia="Times New Roman" w:hAnsiTheme="majorBidi" w:cstheme="majorBidi"/>
+          <w:i/>
+          <w:sz w:val="23"/>
+        </w:rPr>
+        <w:t xml:space="preserve"> from such software. It  will keep professors and students focused on learning and not waste their time doing routine </w:t>
+      </w:r>
+      <w:r>
+        <w:rPr>
+          <w:rFonts w:asciiTheme="majorBidi" w:eastAsia="Times New Roman" w:hAnsiTheme="majorBidi" w:cstheme="majorBidi"/>
+          <w:i/>
+          <w:sz w:val="23"/>
+        </w:rPr>
+        <w:t>nonproductive</w:t>
+      </w:r>
+      <w:r>
+        <w:rPr>
+          <w:rFonts w:asciiTheme="majorBidi" w:eastAsia="Times New Roman" w:hAnsiTheme="majorBidi" w:cstheme="majorBidi"/>
+          <w:i/>
+          <w:sz w:val="23"/>
+        </w:rPr>
+        <w:t xml:space="preserve"> task such as taking attendance.  Instead of calling each student name in every class, which sometimes can be </w:t>
+      </w:r>
+      <w:r>
+        <w:rPr>
+          <w:rFonts w:asciiTheme="majorBidi" w:eastAsia="Times New Roman" w:hAnsiTheme="majorBidi" w:cstheme="majorBidi"/>
+          <w:i/>
+          <w:sz w:val="23"/>
+        </w:rPr>
+        <w:t>challenging</w:t>
+      </w:r>
+      <w:r>
+        <w:rPr>
+          <w:rFonts w:asciiTheme="majorBidi" w:eastAsia="Times New Roman" w:hAnsiTheme="majorBidi" w:cstheme="majorBidi"/>
           <w:i/>
           <w:sz w:val="23"/>
         </w:rPr>
         <w:t xml:space="preserve"> for foreign professors pronouncing some difficult names, attendance can simply be taken by students scanning badges upon entry. Another </w:t>
       </w:r>
-      <w:proofErr w:type="spellStart"/>
-      <w:r>
-        <w:rPr>
-          <w:rFonts w:ascii="Times New Roman" w:eastAsia="Times New Roman" w:hAnsi="Times New Roman" w:cs="Times New Roman"/>
-          <w:i/>
-          <w:sz w:val="23"/>
-        </w:rPr>
-        <w:t>benifit</w:t>
-      </w:r>
-      <w:proofErr w:type="spellEnd"/>
-      <w:r>
-        <w:rPr>
-          <w:rFonts w:ascii="Times New Roman" w:eastAsia="Times New Roman" w:hAnsi="Times New Roman" w:cs="Times New Roman"/>
-          <w:i/>
-          <w:sz w:val="23"/>
-        </w:rPr>
-        <w:t xml:space="preserve"> this software will produce is the accuracy and fairness of attendance records </w:t>
-      </w:r>
-      <w:r>
-        <w:rPr>
-          <w:rFonts w:ascii="Times New Roman" w:eastAsia="Times New Roman" w:hAnsi="Times New Roman" w:cs="Times New Roman"/>
-          <w:i/>
-          <w:sz w:val="23"/>
-        </w:rPr>
-        <w:t xml:space="preserve">as there is no room for human error. This software will give </w:t>
-      </w:r>
-      <w:proofErr w:type="spellStart"/>
-      <w:r>
-        <w:rPr>
-          <w:rFonts w:ascii="Times New Roman" w:eastAsia="Times New Roman" w:hAnsi="Times New Roman" w:cs="Times New Roman"/>
-          <w:i/>
-          <w:sz w:val="23"/>
-        </w:rPr>
-        <w:t>immidiate</w:t>
-      </w:r>
-      <w:proofErr w:type="spellEnd"/>
-      <w:r>
-        <w:rPr>
-          <w:rFonts w:ascii="Times New Roman" w:eastAsia="Times New Roman" w:hAnsi="Times New Roman" w:cs="Times New Roman"/>
+      <w:r>
+        <w:rPr>
+          <w:rFonts w:asciiTheme="majorBidi" w:eastAsia="Times New Roman" w:hAnsiTheme="majorBidi" w:cstheme="majorBidi"/>
+          <w:i/>
+          <w:sz w:val="23"/>
+        </w:rPr>
+        <w:t>benefit</w:t>
+      </w:r>
+      <w:r>
+        <w:rPr>
+          <w:rFonts w:asciiTheme="majorBidi" w:eastAsia="Times New Roman" w:hAnsiTheme="majorBidi" w:cstheme="majorBidi"/>
+          <w:i/>
+          <w:sz w:val="23"/>
+        </w:rPr>
+        <w:t xml:space="preserve"> this software will produce is the accuracy and fairness of attendance records as there is no room for human error. This software will give </w:t>
+      </w:r>
+      <w:r>
+        <w:rPr>
+          <w:rFonts w:asciiTheme="majorBidi" w:eastAsia="Times New Roman" w:hAnsiTheme="majorBidi" w:cstheme="majorBidi"/>
+          <w:i/>
+          <w:sz w:val="23"/>
+        </w:rPr>
+        <w:t>immediate</w:t>
+      </w:r>
+      <w:r>
+        <w:rPr>
+          <w:rFonts w:asciiTheme="majorBidi" w:eastAsia="Times New Roman" w:hAnsiTheme="majorBidi" w:cstheme="majorBidi"/>
           <w:i/>
           <w:sz w:val="23"/>
         </w:rPr>
@@ -1105,151 +959,73 @@
         <w:spacing w:before="200" w:after="0" w:line="276" w:lineRule="auto"/>
         <w:jc w:val="both"/>
         <w:rPr>
-          <w:rFonts w:ascii="Calibri" w:eastAsia="Calibri" w:hAnsi="Calibri" w:cs="Calibri"/>
-          <w:i/>
-          <w:sz w:val="23"/>
-        </w:rPr>
-      </w:pPr>
-      <w:r>
-        <w:rPr>
-          <w:rFonts w:ascii="Times New Roman" w:eastAsia="Times New Roman" w:hAnsi="Times New Roman" w:cs="Times New Roman"/>
-          <w:i/>
-          <w:sz w:val="23"/>
-        </w:rPr>
-        <w:t xml:space="preserve">The main goal for SATS is to build a system that can track attendance </w:t>
-      </w:r>
-      <w:proofErr w:type="gramStart"/>
-      <w:r>
-        <w:rPr>
-          <w:rFonts w:ascii="Times New Roman" w:eastAsia="Times New Roman" w:hAnsi="Times New Roman" w:cs="Times New Roman"/>
-          <w:i/>
-          <w:sz w:val="23"/>
-        </w:rPr>
-        <w:t>effortlessly,  organized</w:t>
-      </w:r>
-      <w:proofErr w:type="gramEnd"/>
-      <w:r>
-        <w:rPr>
-          <w:rFonts w:ascii="Times New Roman" w:eastAsia="Times New Roman" w:hAnsi="Times New Roman" w:cs="Times New Roman"/>
-          <w:i/>
-          <w:sz w:val="23"/>
-        </w:rPr>
-        <w:t xml:space="preserve"> convenient, fairly </w:t>
-      </w:r>
-      <w:r>
-        <w:rPr>
-          <w:rFonts w:ascii="Times New Roman" w:eastAsia="Times New Roman" w:hAnsi="Times New Roman" w:cs="Times New Roman"/>
-          <w:i/>
-          <w:sz w:val="23"/>
-        </w:rPr>
-        <w:t xml:space="preserve">and improves the process of attendance tracking and monitoring in Imam Mohammad bin Saud Islamic University. SATS is going to have </w:t>
-      </w:r>
-      <w:proofErr w:type="spellStart"/>
-      <w:r>
-        <w:rPr>
-          <w:rFonts w:ascii="Times New Roman" w:eastAsia="Times New Roman" w:hAnsi="Times New Roman" w:cs="Times New Roman"/>
-          <w:i/>
-          <w:sz w:val="23"/>
-        </w:rPr>
-        <w:t>multipule</w:t>
-      </w:r>
-      <w:proofErr w:type="spellEnd"/>
-      <w:r>
-        <w:rPr>
-          <w:rFonts w:ascii="Times New Roman" w:eastAsia="Times New Roman" w:hAnsi="Times New Roman" w:cs="Times New Roman"/>
-          <w:i/>
-          <w:sz w:val="23"/>
-        </w:rPr>
-        <w:t xml:space="preserve"> objectives.  As a system it will have to create a database </w:t>
-      </w:r>
-      <w:proofErr w:type="gramStart"/>
-      <w:r>
-        <w:rPr>
-          <w:rFonts w:ascii="Times New Roman" w:eastAsia="Times New Roman" w:hAnsi="Times New Roman" w:cs="Times New Roman"/>
-          <w:i/>
-          <w:sz w:val="23"/>
-        </w:rPr>
-        <w:t>with  functions</w:t>
-      </w:r>
-      <w:proofErr w:type="gramEnd"/>
-      <w:r>
-        <w:rPr>
-          <w:rFonts w:ascii="Times New Roman" w:eastAsia="Times New Roman" w:hAnsi="Times New Roman" w:cs="Times New Roman"/>
-          <w:i/>
-          <w:sz w:val="23"/>
-        </w:rPr>
-        <w:t xml:space="preserve"> to read, write, and </w:t>
-      </w:r>
-      <w:proofErr w:type="spellStart"/>
-      <w:r>
-        <w:rPr>
-          <w:rFonts w:ascii="Times New Roman" w:eastAsia="Times New Roman" w:hAnsi="Times New Roman" w:cs="Times New Roman"/>
-          <w:i/>
-          <w:sz w:val="23"/>
-        </w:rPr>
-        <w:t>maniuplate</w:t>
-      </w:r>
-      <w:proofErr w:type="spellEnd"/>
-      <w:r>
-        <w:rPr>
-          <w:rFonts w:ascii="Times New Roman" w:eastAsia="Times New Roman" w:hAnsi="Times New Roman" w:cs="Times New Roman"/>
-          <w:i/>
-          <w:sz w:val="23"/>
-        </w:rPr>
-        <w:t xml:space="preserve"> the data.</w:t>
-      </w:r>
-      <w:r>
-        <w:rPr>
-          <w:rFonts w:ascii="Times New Roman" w:eastAsia="Times New Roman" w:hAnsi="Times New Roman" w:cs="Times New Roman"/>
-          <w:i/>
-          <w:sz w:val="23"/>
-        </w:rPr>
-        <w:t xml:space="preserve"> Using Excel file to record </w:t>
-      </w:r>
-      <w:proofErr w:type="gramStart"/>
-      <w:r>
-        <w:rPr>
-          <w:rFonts w:ascii="Times New Roman" w:eastAsia="Times New Roman" w:hAnsi="Times New Roman" w:cs="Times New Roman"/>
-          <w:i/>
-          <w:sz w:val="23"/>
-        </w:rPr>
-        <w:t>students</w:t>
-      </w:r>
-      <w:proofErr w:type="gramEnd"/>
-      <w:r>
-        <w:rPr>
-          <w:rFonts w:ascii="Times New Roman" w:eastAsia="Times New Roman" w:hAnsi="Times New Roman" w:cs="Times New Roman"/>
-          <w:i/>
-          <w:sz w:val="23"/>
-        </w:rPr>
-        <w:t xml:space="preserve"> attendance and generate report for professors to view.  Dealing with scan code reader to scan </w:t>
-      </w:r>
-      <w:proofErr w:type="gramStart"/>
-      <w:r>
-        <w:rPr>
-          <w:rFonts w:ascii="Times New Roman" w:eastAsia="Times New Roman" w:hAnsi="Times New Roman" w:cs="Times New Roman"/>
-          <w:i/>
-          <w:sz w:val="23"/>
-        </w:rPr>
-        <w:t>students</w:t>
-      </w:r>
-      <w:proofErr w:type="gramEnd"/>
-      <w:r>
-        <w:rPr>
-          <w:rFonts w:ascii="Times New Roman" w:eastAsia="Times New Roman" w:hAnsi="Times New Roman" w:cs="Times New Roman"/>
-          <w:i/>
-          <w:sz w:val="23"/>
-        </w:rPr>
-        <w:t xml:space="preserve"> IDs and setup the device</w:t>
-      </w:r>
-      <w:r>
-        <w:rPr>
-          <w:rFonts w:ascii="Calibri" w:eastAsia="Calibri" w:hAnsi="Calibri" w:cs="Calibri"/>
+          <w:rFonts w:asciiTheme="majorBidi" w:eastAsia="Calibri" w:hAnsiTheme="majorBidi" w:cstheme="majorBidi"/>
+          <w:i/>
+          <w:sz w:val="23"/>
+        </w:rPr>
+      </w:pPr>
+      <w:r>
+        <w:rPr>
+          <w:rFonts w:asciiTheme="majorBidi" w:eastAsia="Times New Roman" w:hAnsiTheme="majorBidi" w:cstheme="majorBidi"/>
+          <w:i/>
+          <w:sz w:val="23"/>
+        </w:rPr>
+        <w:t xml:space="preserve">The main goal for SATS is to build a system that can track attendance effortlessly, organized convenient, fairly and improves the process of attendance tracking and monitoring in Imam Mohammad bin Saud Islamic University. SATS is going to have </w:t>
+      </w:r>
+      <w:r>
+        <w:rPr>
+          <w:rFonts w:asciiTheme="majorBidi" w:eastAsia="Times New Roman" w:hAnsiTheme="majorBidi" w:cstheme="majorBidi"/>
+          <w:i/>
+          <w:sz w:val="23"/>
+        </w:rPr>
+        <w:t>multiple</w:t>
+      </w:r>
+      <w:r>
+        <w:rPr>
+          <w:rFonts w:asciiTheme="majorBidi" w:eastAsia="Times New Roman" w:hAnsiTheme="majorBidi" w:cstheme="majorBidi"/>
+          <w:i/>
+          <w:sz w:val="23"/>
+        </w:rPr>
+        <w:t xml:space="preserve"> objectives.  As a system it will have to create a database with  functions to read, write, and </w:t>
+      </w:r>
+      <w:r>
+        <w:rPr>
+          <w:rFonts w:asciiTheme="majorBidi" w:eastAsia="Times New Roman" w:hAnsiTheme="majorBidi" w:cstheme="majorBidi"/>
+          <w:i/>
+          <w:sz w:val="23"/>
+        </w:rPr>
+        <w:t>manipulate</w:t>
+      </w:r>
+      <w:r>
+        <w:rPr>
+          <w:rFonts w:asciiTheme="majorBidi" w:eastAsia="Times New Roman" w:hAnsiTheme="majorBidi" w:cstheme="majorBidi"/>
+          <w:i/>
+          <w:sz w:val="23"/>
+        </w:rPr>
+        <w:t xml:space="preserve"> the data. Using Excel file to record students attendance and generate report for professors to view.  Dealing with scan code reader to scan students IDs and setup the device</w:t>
+      </w:r>
+      <w:r>
+        <w:rPr>
+          <w:rFonts w:asciiTheme="majorBidi" w:eastAsia="Calibri" w:hAnsiTheme="majorBidi" w:cstheme="majorBidi"/>
           <w:i/>
           <w:sz w:val="23"/>
         </w:rPr>
         <w:t>.</w:t>
       </w:r>
+    </w:p>
+    <w:p>
+      <w:pPr>
+        <w:keepNext/>
+        <w:keepLines/>
+        <w:spacing w:before="200" w:after="0" w:line="276" w:lineRule="auto"/>
+        <w:jc w:val="both"/>
+        <w:rPr>
+          <w:rFonts w:ascii="Cambria" w:eastAsia="Cambria" w:hAnsi="Cambria" w:cs="Cambria"/>
+          <w:b/>
+          <w:color w:val="4F81BD"/>
+          <w:sz w:val="26"/>
+        </w:rPr>
+      </w:pPr>
     </w:p>
     <w:p>
       <w:pPr>
@@ -1293,16 +1069,10 @@
         <w:tblLook w:val="0000" w:firstRow="0" w:lastRow="0" w:firstColumn="0" w:lastColumn="0" w:noHBand="0" w:noVBand="0"/>
       </w:tblPr>
       <w:tblGrid>
-        <w:gridCol w:w="3537"/>
-        <w:gridCol w:w="5923"/>
+        <w:gridCol w:w="3536"/>
+        <w:gridCol w:w="5924"/>
       </w:tblGrid>
       <w:tr>
-        <w:tblPrEx>
-          <w:tblCellMar>
-            <w:top w:w="0" w:type="dxa"/>
-            <w:bottom w:w="0" w:type="dxa"/>
-          </w:tblCellMar>
-        </w:tblPrEx>
         <w:trPr>
           <w:trHeight w:val="1"/>
         </w:trPr>
@@ -1324,10 +1094,21 @@
           <w:p>
             <w:pPr>
               <w:spacing w:after="0" w:line="240" w:lineRule="auto"/>
+              <w:rPr>
+                <w:rFonts w:asciiTheme="majorBidi" w:hAnsiTheme="majorBidi" w:cstheme="majorBidi"/>
+                <w:i/>
+                <w:iCs/>
+                <w:sz w:val="23"/>
+                <w:szCs w:val="23"/>
+              </w:rPr>
             </w:pPr>
             <w:r>
               <w:rPr>
-                <w:rFonts w:ascii="Arial" w:eastAsia="Arial" w:hAnsi="Arial" w:cs="Arial"/>
+                <w:rFonts w:asciiTheme="majorBidi" w:eastAsia="Arial" w:hAnsiTheme="majorBidi" w:cstheme="majorBidi"/>
+                <w:i/>
+                <w:iCs/>
+                <w:sz w:val="23"/>
+                <w:szCs w:val="23"/>
               </w:rPr>
               <w:t xml:space="preserve">Term   </w:t>
             </w:r>
@@ -1351,10 +1132,21 @@
           <w:p>
             <w:pPr>
               <w:spacing w:after="0" w:line="240" w:lineRule="auto"/>
+              <w:rPr>
+                <w:rFonts w:asciiTheme="majorBidi" w:hAnsiTheme="majorBidi" w:cstheme="majorBidi"/>
+                <w:i/>
+                <w:iCs/>
+                <w:sz w:val="23"/>
+                <w:szCs w:val="23"/>
+              </w:rPr>
             </w:pPr>
             <w:r>
               <w:rPr>
-                <w:rFonts w:ascii="Arial" w:eastAsia="Arial" w:hAnsi="Arial" w:cs="Arial"/>
+                <w:rFonts w:asciiTheme="majorBidi" w:eastAsia="Arial" w:hAnsiTheme="majorBidi" w:cstheme="majorBidi"/>
+                <w:i/>
+                <w:iCs/>
+                <w:sz w:val="23"/>
+                <w:szCs w:val="23"/>
               </w:rPr>
               <w:t xml:space="preserve">Definition </w:t>
             </w:r>
@@ -1362,12 +1154,6 @@
         </w:tc>
       </w:tr>
       <w:tr>
-        <w:tblPrEx>
-          <w:tblCellMar>
-            <w:top w:w="0" w:type="dxa"/>
-            <w:bottom w:w="0" w:type="dxa"/>
-          </w:tblCellMar>
-        </w:tblPrEx>
         <w:trPr>
           <w:trHeight w:val="1"/>
         </w:trPr>
@@ -1389,10 +1175,21 @@
           <w:p>
             <w:pPr>
               <w:spacing w:after="0" w:line="240" w:lineRule="auto"/>
+              <w:rPr>
+                <w:rFonts w:asciiTheme="majorBidi" w:hAnsiTheme="majorBidi" w:cstheme="majorBidi"/>
+                <w:i/>
+                <w:iCs/>
+                <w:sz w:val="23"/>
+                <w:szCs w:val="23"/>
+              </w:rPr>
             </w:pPr>
             <w:r>
               <w:rPr>
-                <w:rFonts w:ascii="Arial" w:eastAsia="Arial" w:hAnsi="Arial" w:cs="Arial"/>
+                <w:rFonts w:asciiTheme="majorBidi" w:eastAsia="Arial" w:hAnsiTheme="majorBidi" w:cstheme="majorBidi"/>
+                <w:i/>
+                <w:iCs/>
+                <w:sz w:val="23"/>
+                <w:szCs w:val="23"/>
               </w:rPr>
               <w:t>User</w:t>
             </w:r>
@@ -1416,10 +1213,21 @@
           <w:p>
             <w:pPr>
               <w:spacing w:after="0" w:line="240" w:lineRule="auto"/>
+              <w:rPr>
+                <w:rFonts w:asciiTheme="majorBidi" w:hAnsiTheme="majorBidi" w:cstheme="majorBidi"/>
+                <w:i/>
+                <w:iCs/>
+                <w:sz w:val="23"/>
+                <w:szCs w:val="23"/>
+              </w:rPr>
             </w:pPr>
             <w:r>
               <w:rPr>
-                <w:rFonts w:ascii="Arial" w:eastAsia="Arial" w:hAnsi="Arial" w:cs="Arial"/>
+                <w:rFonts w:asciiTheme="majorBidi" w:eastAsia="Arial" w:hAnsiTheme="majorBidi" w:cstheme="majorBidi"/>
+                <w:i/>
+                <w:iCs/>
+                <w:sz w:val="23"/>
+                <w:szCs w:val="23"/>
               </w:rPr>
               <w:t>Someone who interacts with the mobile phone application</w:t>
             </w:r>
@@ -1427,12 +1235,6 @@
         </w:tc>
       </w:tr>
       <w:tr>
-        <w:tblPrEx>
-          <w:tblCellMar>
-            <w:top w:w="0" w:type="dxa"/>
-            <w:bottom w:w="0" w:type="dxa"/>
-          </w:tblCellMar>
-        </w:tblPrEx>
         <w:trPr>
           <w:trHeight w:val="1"/>
         </w:trPr>
@@ -1454,10 +1256,21 @@
           <w:p>
             <w:pPr>
               <w:spacing w:after="0" w:line="240" w:lineRule="auto"/>
+              <w:rPr>
+                <w:rFonts w:asciiTheme="majorBidi" w:hAnsiTheme="majorBidi" w:cstheme="majorBidi"/>
+                <w:i/>
+                <w:iCs/>
+                <w:sz w:val="23"/>
+                <w:szCs w:val="23"/>
+              </w:rPr>
             </w:pPr>
             <w:r>
               <w:rPr>
-                <w:rFonts w:ascii="Arial" w:eastAsia="Arial" w:hAnsi="Arial" w:cs="Arial"/>
+                <w:rFonts w:asciiTheme="majorBidi" w:eastAsia="Arial" w:hAnsiTheme="majorBidi" w:cstheme="majorBidi"/>
+                <w:i/>
+                <w:iCs/>
+                <w:sz w:val="23"/>
+                <w:szCs w:val="23"/>
               </w:rPr>
               <w:t>Stakeholder</w:t>
             </w:r>
@@ -1481,37 +1294,28 @@
           <w:p>
             <w:pPr>
               <w:spacing w:after="0" w:line="240" w:lineRule="auto"/>
+              <w:rPr>
+                <w:rFonts w:asciiTheme="majorBidi" w:hAnsiTheme="majorBidi" w:cstheme="majorBidi"/>
+                <w:i/>
+                <w:iCs/>
+                <w:sz w:val="23"/>
+                <w:szCs w:val="23"/>
+              </w:rPr>
             </w:pPr>
             <w:r>
               <w:rPr>
-                <w:rFonts w:ascii="Arial" w:eastAsia="Arial" w:hAnsi="Arial" w:cs="Arial"/>
+                <w:rFonts w:asciiTheme="majorBidi" w:eastAsia="Arial" w:hAnsiTheme="majorBidi" w:cstheme="majorBidi"/>
+                <w:i/>
+                <w:iCs/>
+                <w:sz w:val="23"/>
+                <w:szCs w:val="23"/>
               </w:rPr>
-              <w:t xml:space="preserve">Any person who </w:t>
-            </w:r>
-            <w:proofErr w:type="gramStart"/>
-            <w:r>
-              <w:rPr>
-                <w:rFonts w:ascii="Arial" w:eastAsia="Arial" w:hAnsi="Arial" w:cs="Arial"/>
-              </w:rPr>
-              <w:t>has interaction with</w:t>
-            </w:r>
-            <w:proofErr w:type="gramEnd"/>
-            <w:r>
-              <w:rPr>
-                <w:rFonts w:ascii="Arial" w:eastAsia="Arial" w:hAnsi="Arial" w:cs="Arial"/>
-              </w:rPr>
-              <w:t xml:space="preserve"> the system who is not a developer</w:t>
+              <w:t>Any person who has interaction with the system who is not a developer</w:t>
             </w:r>
           </w:p>
         </w:tc>
       </w:tr>
       <w:tr>
-        <w:tblPrEx>
-          <w:tblCellMar>
-            <w:top w:w="0" w:type="dxa"/>
-            <w:bottom w:w="0" w:type="dxa"/>
-          </w:tblCellMar>
-        </w:tblPrEx>
         <w:trPr>
           <w:trHeight w:val="1"/>
         </w:trPr>
@@ -1533,10 +1337,21 @@
           <w:p>
             <w:pPr>
               <w:spacing w:after="0" w:line="240" w:lineRule="auto"/>
+              <w:rPr>
+                <w:rFonts w:asciiTheme="majorBidi" w:hAnsiTheme="majorBidi" w:cstheme="majorBidi"/>
+                <w:i/>
+                <w:iCs/>
+                <w:sz w:val="23"/>
+                <w:szCs w:val="23"/>
+              </w:rPr>
             </w:pPr>
             <w:r>
               <w:rPr>
-                <w:rFonts w:ascii="Arial" w:eastAsia="Arial" w:hAnsi="Arial" w:cs="Arial"/>
+                <w:rFonts w:asciiTheme="majorBidi" w:eastAsia="Arial" w:hAnsiTheme="majorBidi" w:cstheme="majorBidi"/>
+                <w:i/>
+                <w:iCs/>
+                <w:sz w:val="23"/>
+                <w:szCs w:val="23"/>
               </w:rPr>
               <w:t>SATS</w:t>
             </w:r>
@@ -1560,10 +1375,21 @@
           <w:p>
             <w:pPr>
               <w:spacing w:after="0" w:line="240" w:lineRule="auto"/>
+              <w:rPr>
+                <w:rFonts w:asciiTheme="majorBidi" w:hAnsiTheme="majorBidi" w:cstheme="majorBidi"/>
+                <w:i/>
+                <w:iCs/>
+                <w:sz w:val="23"/>
+                <w:szCs w:val="23"/>
+              </w:rPr>
             </w:pPr>
             <w:r>
               <w:rPr>
-                <w:rFonts w:ascii="Arial" w:eastAsia="Arial" w:hAnsi="Arial" w:cs="Arial"/>
+                <w:rFonts w:asciiTheme="majorBidi" w:eastAsia="Arial" w:hAnsiTheme="majorBidi" w:cstheme="majorBidi"/>
+                <w:i/>
+                <w:iCs/>
+                <w:sz w:val="23"/>
+                <w:szCs w:val="23"/>
               </w:rPr>
               <w:t>Students Attendance Tracking System</w:t>
             </w:r>
@@ -1599,32 +1425,20 @@
         <w:spacing w:after="200" w:line="276" w:lineRule="auto"/>
         <w:jc w:val="both"/>
         <w:rPr>
-          <w:rFonts w:ascii="Calibri" w:eastAsia="Calibri" w:hAnsi="Calibri" w:cs="Calibri"/>
-          <w:i/>
-        </w:rPr>
-      </w:pPr>
-      <w:r>
-        <w:rPr>
-          <w:rFonts w:ascii="Calibri" w:eastAsia="Calibri" w:hAnsi="Calibri" w:cs="Calibri"/>
-          <w:i/>
-          <w:sz w:val="23"/>
-        </w:rPr>
-        <w:t>[1</w:t>
-      </w:r>
-      <w:r>
-        <w:rPr>
-          <w:rFonts w:ascii="Calibri" w:eastAsia="Calibri" w:hAnsi="Calibri" w:cs="Calibri"/>
-          <w:i/>
-          <w:sz w:val="23"/>
-        </w:rPr>
-        <w:t>] IEEE Software Engineering Standards Committee, “IEEE Std 830-1998, IEEE Recommended Practice for Software Requirements Specifications”, October 20, 1998</w:t>
-      </w:r>
-      <w:r>
-        <w:rPr>
-          <w:rFonts w:ascii="Calibri" w:eastAsia="Calibri" w:hAnsi="Calibri" w:cs="Calibri"/>
-          <w:i/>
-        </w:rPr>
-        <w:t>.</w:t>
+          <w:rFonts w:asciiTheme="majorBidi" w:eastAsia="Calibri" w:hAnsiTheme="majorBidi" w:cstheme="majorBidi"/>
+          <w:i/>
+          <w:sz w:val="23"/>
+          <w:szCs w:val="23"/>
+        </w:rPr>
+      </w:pPr>
+      <w:r>
+        <w:rPr>
+          <w:rFonts w:asciiTheme="majorBidi" w:eastAsia="Calibri" w:hAnsiTheme="majorBidi" w:cstheme="majorBidi"/>
+          <w:i/>
+          <w:sz w:val="23"/>
+          <w:szCs w:val="23"/>
+        </w:rPr>
+        <w:t>[1] IEEE Software Engineering Standards Committee, “IEEE Std 830-1998, IEEE Recommended Practice for Software Requirements Specifications”, October 20, 1998.</w:t>
       </w:r>
     </w:p>
     <w:p>
@@ -1658,267 +1472,197 @@
         <w:spacing w:before="200" w:after="0" w:line="276" w:lineRule="auto"/>
         <w:jc w:val="both"/>
         <w:rPr>
-          <w:rFonts w:ascii="Calibri" w:eastAsia="Calibri" w:hAnsi="Calibri" w:cs="Calibri"/>
-          <w:i/>
-        </w:rPr>
-      </w:pPr>
-      <w:r>
-        <w:rPr>
-          <w:rFonts w:ascii="Calibri" w:eastAsia="Calibri" w:hAnsi="Calibri" w:cs="Calibri"/>
-          <w:i/>
-          <w:sz w:val="23"/>
-        </w:rPr>
-        <w:t>This SRS document will let the customer and developing team to understand and have a g</w:t>
-      </w:r>
-      <w:r>
-        <w:rPr>
-          <w:rFonts w:ascii="Calibri" w:eastAsia="Calibri" w:hAnsi="Calibri" w:cs="Calibri"/>
-          <w:i/>
-          <w:sz w:val="23"/>
-        </w:rPr>
-        <w:t xml:space="preserve">ood knowledge about </w:t>
-      </w:r>
-      <w:proofErr w:type="spellStart"/>
-      <w:r>
-        <w:rPr>
-          <w:rFonts w:ascii="Calibri" w:eastAsia="Calibri" w:hAnsi="Calibri" w:cs="Calibri"/>
-          <w:i/>
-          <w:sz w:val="23"/>
-        </w:rPr>
-        <w:t>requirment</w:t>
-      </w:r>
-      <w:proofErr w:type="spellEnd"/>
-      <w:r>
-        <w:rPr>
-          <w:rFonts w:ascii="Calibri" w:eastAsia="Calibri" w:hAnsi="Calibri" w:cs="Calibri"/>
-          <w:i/>
-          <w:sz w:val="23"/>
-        </w:rPr>
-        <w:t xml:space="preserve"> and </w:t>
-      </w:r>
-      <w:proofErr w:type="spellStart"/>
-      <w:r>
-        <w:rPr>
-          <w:rFonts w:ascii="Calibri" w:eastAsia="Calibri" w:hAnsi="Calibri" w:cs="Calibri"/>
-          <w:i/>
-          <w:sz w:val="23"/>
-        </w:rPr>
-        <w:t>spesefication</w:t>
-      </w:r>
-      <w:proofErr w:type="spellEnd"/>
-      <w:r>
-        <w:rPr>
-          <w:rFonts w:ascii="Calibri" w:eastAsia="Calibri" w:hAnsi="Calibri" w:cs="Calibri"/>
-          <w:i/>
-          <w:sz w:val="23"/>
-        </w:rPr>
-        <w:t xml:space="preserve"> in details. As we </w:t>
-      </w:r>
-      <w:proofErr w:type="gramStart"/>
-      <w:r>
-        <w:rPr>
-          <w:rFonts w:ascii="Calibri" w:eastAsia="Calibri" w:hAnsi="Calibri" w:cs="Calibri"/>
-          <w:i/>
-          <w:sz w:val="23"/>
-        </w:rPr>
-        <w:t>going</w:t>
-      </w:r>
-      <w:proofErr w:type="gramEnd"/>
-      <w:r>
-        <w:rPr>
-          <w:rFonts w:ascii="Calibri" w:eastAsia="Calibri" w:hAnsi="Calibri" w:cs="Calibri"/>
+          <w:rFonts w:asciiTheme="majorBidi" w:eastAsia="Calibri" w:hAnsiTheme="majorBidi" w:cstheme="majorBidi"/>
+          <w:i/>
+        </w:rPr>
+      </w:pPr>
+      <w:r>
+        <w:rPr>
+          <w:rFonts w:asciiTheme="majorBidi" w:eastAsia="Calibri" w:hAnsiTheme="majorBidi" w:cstheme="majorBidi"/>
+          <w:i/>
+          <w:sz w:val="23"/>
+        </w:rPr>
+        <w:t>This SRS document will let the customer and developing team to understand and have a good knowledge about requir</w:t>
+      </w:r>
+      <w:r>
+        <w:rPr>
+          <w:rFonts w:asciiTheme="majorBidi" w:eastAsia="Calibri" w:hAnsiTheme="majorBidi" w:cstheme="majorBidi"/>
+          <w:i/>
+          <w:sz w:val="23"/>
+        </w:rPr>
+        <w:t>e</w:t>
+      </w:r>
+      <w:r>
+        <w:rPr>
+          <w:rFonts w:asciiTheme="majorBidi" w:eastAsia="Calibri" w:hAnsiTheme="majorBidi" w:cstheme="majorBidi"/>
+          <w:i/>
+          <w:sz w:val="23"/>
+        </w:rPr>
+        <w:t xml:space="preserve">ment and </w:t>
+      </w:r>
+      <w:r>
+        <w:rPr>
+          <w:rFonts w:asciiTheme="majorBidi" w:eastAsia="Calibri" w:hAnsiTheme="majorBidi" w:cstheme="majorBidi"/>
+          <w:i/>
+          <w:sz w:val="23"/>
+        </w:rPr>
+        <w:t>specification</w:t>
+      </w:r>
+      <w:r>
+        <w:rPr>
+          <w:rFonts w:asciiTheme="majorBidi" w:eastAsia="Calibri" w:hAnsiTheme="majorBidi" w:cstheme="majorBidi"/>
+          <w:i/>
+          <w:sz w:val="23"/>
+        </w:rPr>
+        <w:t xml:space="preserve"> in details. As we going </w:t>
+      </w:r>
+      <w:r>
+        <w:rPr>
+          <w:rFonts w:asciiTheme="majorBidi" w:eastAsia="Calibri" w:hAnsiTheme="majorBidi" w:cstheme="majorBidi"/>
+          <w:i/>
+          <w:sz w:val="23"/>
+        </w:rPr>
+        <w:t>through</w:t>
+      </w:r>
+      <w:r>
+        <w:rPr>
+          <w:rFonts w:asciiTheme="majorBidi" w:eastAsia="Calibri" w:hAnsiTheme="majorBidi" w:cstheme="majorBidi"/>
+          <w:i/>
+          <w:sz w:val="23"/>
+        </w:rPr>
+        <w:t xml:space="preserve"> this document we will approach and elucidation general </w:t>
+      </w:r>
+      <w:r>
+        <w:rPr>
+          <w:rFonts w:asciiTheme="majorBidi" w:eastAsia="Calibri" w:hAnsiTheme="majorBidi" w:cstheme="majorBidi"/>
+          <w:i/>
+          <w:sz w:val="23"/>
+        </w:rPr>
+        <w:t>description</w:t>
+      </w:r>
+      <w:r>
+        <w:rPr>
+          <w:rFonts w:asciiTheme="majorBidi" w:eastAsia="Calibri" w:hAnsiTheme="majorBidi" w:cstheme="majorBidi"/>
+          <w:i/>
+          <w:sz w:val="23"/>
+        </w:rPr>
+        <w:t xml:space="preserve"> as </w:t>
+      </w:r>
+      <w:r>
+        <w:rPr>
+          <w:rFonts w:asciiTheme="majorBidi" w:eastAsia="Calibri" w:hAnsiTheme="majorBidi" w:cstheme="majorBidi"/>
+          <w:i/>
+          <w:sz w:val="23"/>
+        </w:rPr>
+        <w:t>first</w:t>
+      </w:r>
+      <w:r>
+        <w:rPr>
+          <w:rFonts w:asciiTheme="majorBidi" w:eastAsia="Calibri" w:hAnsiTheme="majorBidi" w:cstheme="majorBidi"/>
+          <w:i/>
+          <w:sz w:val="23"/>
+        </w:rPr>
+        <w:t xml:space="preserve"> chapter and specific </w:t>
+      </w:r>
+      <w:r>
+        <w:rPr>
+          <w:rFonts w:asciiTheme="majorBidi" w:eastAsia="Calibri" w:hAnsiTheme="majorBidi" w:cstheme="majorBidi"/>
+          <w:i/>
+          <w:sz w:val="23"/>
+        </w:rPr>
+        <w:t>requirement</w:t>
+      </w:r>
+      <w:r>
+        <w:rPr>
+          <w:rFonts w:asciiTheme="majorBidi" w:eastAsia="Calibri" w:hAnsiTheme="majorBidi" w:cstheme="majorBidi"/>
+          <w:i/>
+          <w:sz w:val="23"/>
+        </w:rPr>
+        <w:t xml:space="preserve"> as second chapter. For first chapter, general </w:t>
+      </w:r>
+      <w:r>
+        <w:rPr>
+          <w:rFonts w:asciiTheme="majorBidi" w:eastAsia="Calibri" w:hAnsiTheme="majorBidi" w:cstheme="majorBidi"/>
+          <w:i/>
+          <w:sz w:val="23"/>
+        </w:rPr>
+        <w:t>description</w:t>
+      </w:r>
+      <w:r>
+        <w:rPr>
+          <w:rFonts w:asciiTheme="majorBidi" w:eastAsia="Calibri" w:hAnsiTheme="majorBidi" w:cstheme="majorBidi"/>
+          <w:i/>
+          <w:sz w:val="23"/>
+        </w:rPr>
+        <w:t xml:space="preserve"> will explain the product perspective, product </w:t>
+      </w:r>
+      <w:r>
+        <w:rPr>
+          <w:rFonts w:asciiTheme="majorBidi" w:eastAsia="Times" w:hAnsiTheme="majorBidi" w:cstheme="majorBidi"/>
+          <w:i/>
+          <w:sz w:val="23"/>
+        </w:rPr>
+        <w:t xml:space="preserve">functions, user characteristics and assumption and </w:t>
+      </w:r>
+      <w:r>
+        <w:rPr>
+          <w:rFonts w:asciiTheme="majorBidi" w:eastAsia="Cambria" w:hAnsiTheme="majorBidi" w:cstheme="majorBidi"/>
+          <w:i/>
+          <w:sz w:val="23"/>
+        </w:rPr>
+        <w:t>Dependencies</w:t>
+      </w:r>
+      <w:r>
+        <w:rPr>
+          <w:rFonts w:asciiTheme="majorBidi" w:eastAsia="Calibri" w:hAnsiTheme="majorBidi" w:cstheme="majorBidi"/>
+          <w:i/>
+          <w:sz w:val="23"/>
+        </w:rPr>
+        <w:t xml:space="preserve">. In second chapter, specific </w:t>
+      </w:r>
+      <w:r>
+        <w:rPr>
+          <w:rFonts w:asciiTheme="majorBidi" w:eastAsia="Calibri" w:hAnsiTheme="majorBidi" w:cstheme="majorBidi"/>
+          <w:i/>
+          <w:sz w:val="23"/>
+        </w:rPr>
+        <w:t>requirement</w:t>
+      </w:r>
+      <w:r>
+        <w:rPr>
+          <w:rFonts w:asciiTheme="majorBidi" w:eastAsia="Calibri" w:hAnsiTheme="majorBidi" w:cstheme="majorBidi"/>
+          <w:i/>
+          <w:sz w:val="23"/>
+        </w:rPr>
+        <w:t xml:space="preserve"> it's important to go in detailed </w:t>
+      </w:r>
+      <w:r>
+        <w:rPr>
+          <w:rFonts w:asciiTheme="majorBidi" w:eastAsia="Calibri" w:hAnsiTheme="majorBidi" w:cstheme="majorBidi"/>
+          <w:i/>
+          <w:sz w:val="23"/>
+        </w:rPr>
+        <w:t>through</w:t>
+      </w:r>
+      <w:r>
+        <w:rPr>
+          <w:rFonts w:asciiTheme="majorBidi" w:eastAsia="Calibri" w:hAnsiTheme="majorBidi" w:cstheme="majorBidi"/>
           <w:i/>
           <w:sz w:val="23"/>
         </w:rPr>
         <w:t xml:space="preserve"> </w:t>
       </w:r>
-      <w:proofErr w:type="spellStart"/>
-      <w:r>
-        <w:rPr>
-          <w:rFonts w:ascii="Calibri" w:eastAsia="Calibri" w:hAnsi="Calibri" w:cs="Calibri"/>
-          <w:i/>
-          <w:sz w:val="23"/>
-        </w:rPr>
-        <w:t>throgh</w:t>
-      </w:r>
-      <w:proofErr w:type="spellEnd"/>
-      <w:r>
-        <w:rPr>
-          <w:rFonts w:ascii="Calibri" w:eastAsia="Calibri" w:hAnsi="Calibri" w:cs="Calibri"/>
-          <w:i/>
-          <w:sz w:val="23"/>
-        </w:rPr>
-        <w:t xml:space="preserve"> this document we will approach and elucidation general </w:t>
-      </w:r>
-      <w:proofErr w:type="spellStart"/>
-      <w:r>
-        <w:rPr>
-          <w:rFonts w:ascii="Calibri" w:eastAsia="Calibri" w:hAnsi="Calibri" w:cs="Calibri"/>
-          <w:i/>
-          <w:sz w:val="23"/>
-        </w:rPr>
-        <w:t>descreption</w:t>
-      </w:r>
-      <w:proofErr w:type="spellEnd"/>
-      <w:r>
-        <w:rPr>
-          <w:rFonts w:ascii="Calibri" w:eastAsia="Calibri" w:hAnsi="Calibri" w:cs="Calibri"/>
-          <w:i/>
-          <w:sz w:val="23"/>
-        </w:rPr>
-        <w:t xml:space="preserve"> as </w:t>
-      </w:r>
-      <w:proofErr w:type="spellStart"/>
-      <w:r>
-        <w:rPr>
-          <w:rFonts w:ascii="Calibri" w:eastAsia="Calibri" w:hAnsi="Calibri" w:cs="Calibri"/>
-          <w:i/>
-          <w:sz w:val="23"/>
-        </w:rPr>
-        <w:t>firts</w:t>
-      </w:r>
-      <w:proofErr w:type="spellEnd"/>
-      <w:r>
-        <w:rPr>
-          <w:rFonts w:ascii="Calibri" w:eastAsia="Calibri" w:hAnsi="Calibri" w:cs="Calibri"/>
-          <w:i/>
-          <w:sz w:val="23"/>
-        </w:rPr>
-        <w:t xml:space="preserve"> chapter and specific </w:t>
-      </w:r>
-      <w:proofErr w:type="spellStart"/>
-      <w:r>
-        <w:rPr>
-          <w:rFonts w:ascii="Calibri" w:eastAsia="Calibri" w:hAnsi="Calibri" w:cs="Calibri"/>
-          <w:i/>
-          <w:sz w:val="23"/>
-        </w:rPr>
-        <w:t>requirment</w:t>
-      </w:r>
-      <w:proofErr w:type="spellEnd"/>
-      <w:r>
-        <w:rPr>
-          <w:rFonts w:ascii="Calibri" w:eastAsia="Calibri" w:hAnsi="Calibri" w:cs="Calibri"/>
-          <w:i/>
-          <w:sz w:val="23"/>
-        </w:rPr>
-        <w:t xml:space="preserve"> as second chapter. For first chapter, general </w:t>
-      </w:r>
-      <w:proofErr w:type="spellStart"/>
-      <w:proofErr w:type="gramStart"/>
-      <w:r>
-        <w:rPr>
-          <w:rFonts w:ascii="Calibri" w:eastAsia="Calibri" w:hAnsi="Calibri" w:cs="Calibri"/>
-          <w:i/>
-          <w:sz w:val="23"/>
-        </w:rPr>
-        <w:t>descreption</w:t>
-      </w:r>
-      <w:proofErr w:type="spellEnd"/>
-      <w:r>
-        <w:rPr>
-          <w:rFonts w:ascii="Calibri" w:eastAsia="Calibri" w:hAnsi="Calibri" w:cs="Calibri"/>
-          <w:i/>
-          <w:sz w:val="23"/>
-        </w:rPr>
-        <w:t xml:space="preserve">  will</w:t>
-      </w:r>
-      <w:proofErr w:type="gramEnd"/>
-      <w:r>
-        <w:rPr>
-          <w:rFonts w:ascii="Calibri" w:eastAsia="Calibri" w:hAnsi="Calibri" w:cs="Calibri"/>
-          <w:i/>
-          <w:sz w:val="23"/>
-        </w:rPr>
-        <w:t xml:space="preserve"> expl</w:t>
-      </w:r>
-      <w:r>
-        <w:rPr>
-          <w:rFonts w:ascii="Calibri" w:eastAsia="Calibri" w:hAnsi="Calibri" w:cs="Calibri"/>
-          <w:i/>
-          <w:sz w:val="23"/>
-        </w:rPr>
-        <w:t xml:space="preserve">ain the product perspective, product </w:t>
-      </w:r>
-      <w:r>
-        <w:rPr>
-          <w:rFonts w:ascii="Times" w:eastAsia="Times" w:hAnsi="Times" w:cs="Times"/>
-          <w:i/>
-          <w:sz w:val="23"/>
-        </w:rPr>
-        <w:t xml:space="preserve">functions, user characteristics and assumption and </w:t>
-      </w:r>
-      <w:r>
-        <w:rPr>
-          <w:rFonts w:ascii="Cambria" w:eastAsia="Cambria" w:hAnsi="Cambria" w:cs="Cambria"/>
-          <w:i/>
-          <w:sz w:val="23"/>
-        </w:rPr>
-        <w:t>Dependencies</w:t>
-      </w:r>
-      <w:r>
-        <w:rPr>
-          <w:rFonts w:ascii="Calibri" w:eastAsia="Calibri" w:hAnsi="Calibri" w:cs="Calibri"/>
-          <w:i/>
-          <w:sz w:val="23"/>
-        </w:rPr>
-        <w:t xml:space="preserve">. In second chapter, specific </w:t>
-      </w:r>
-      <w:proofErr w:type="spellStart"/>
-      <w:r>
-        <w:rPr>
-          <w:rFonts w:ascii="Calibri" w:eastAsia="Calibri" w:hAnsi="Calibri" w:cs="Calibri"/>
-          <w:i/>
-          <w:sz w:val="23"/>
-        </w:rPr>
-        <w:t>requirment</w:t>
-      </w:r>
-      <w:proofErr w:type="spellEnd"/>
-      <w:r>
-        <w:rPr>
-          <w:rFonts w:ascii="Calibri" w:eastAsia="Calibri" w:hAnsi="Calibri" w:cs="Calibri"/>
-          <w:i/>
-          <w:sz w:val="23"/>
-        </w:rPr>
-        <w:t xml:space="preserve"> it's important to go in detailed </w:t>
-      </w:r>
-      <w:proofErr w:type="spellStart"/>
-      <w:r>
-        <w:rPr>
-          <w:rFonts w:ascii="Calibri" w:eastAsia="Calibri" w:hAnsi="Calibri" w:cs="Calibri"/>
-          <w:i/>
-          <w:sz w:val="23"/>
-        </w:rPr>
-        <w:t>throgh</w:t>
-      </w:r>
-      <w:proofErr w:type="spellEnd"/>
-      <w:r>
-        <w:rPr>
-          <w:rFonts w:ascii="Calibri" w:eastAsia="Calibri" w:hAnsi="Calibri" w:cs="Calibri"/>
-          <w:i/>
-          <w:sz w:val="23"/>
-        </w:rPr>
-        <w:t xml:space="preserve"> </w:t>
-      </w:r>
-      <w:r>
-        <w:rPr>
-          <w:rFonts w:ascii="Cambria" w:eastAsia="Cambria" w:hAnsi="Cambria" w:cs="Cambria"/>
-          <w:i/>
-          <w:sz w:val="23"/>
-        </w:rPr>
-        <w:t>functional requirements and non-functional requirements to have the complet</w:t>
-      </w:r>
-      <w:r>
-        <w:rPr>
-          <w:rFonts w:ascii="Cambria" w:eastAsia="Cambria" w:hAnsi="Cambria" w:cs="Cambria"/>
-          <w:i/>
-          <w:sz w:val="23"/>
-        </w:rPr>
-        <w:t>e picture of the system</w:t>
-      </w:r>
-      <w:r>
-        <w:rPr>
-          <w:rFonts w:ascii="Calibri" w:eastAsia="Calibri" w:hAnsi="Calibri" w:cs="Calibri"/>
+      <w:r>
+        <w:rPr>
+          <w:rFonts w:asciiTheme="majorBidi" w:eastAsia="Cambria" w:hAnsiTheme="majorBidi" w:cstheme="majorBidi"/>
+          <w:i/>
+          <w:sz w:val="23"/>
+        </w:rPr>
+        <w:t>functional requirements and non-functional requirements to have the complete picture of the system</w:t>
+      </w:r>
+      <w:r>
+        <w:rPr>
+          <w:rFonts w:asciiTheme="majorBidi" w:eastAsia="Calibri" w:hAnsiTheme="majorBidi" w:cstheme="majorBidi"/>
           <w:i/>
           <w:sz w:val="23"/>
         </w:rPr>
@@ -1953,87 +1697,23 @@
         <w:spacing w:after="200" w:line="276" w:lineRule="auto"/>
         <w:jc w:val="both"/>
         <w:rPr>
-          <w:rFonts w:ascii="Calibri" w:eastAsia="Calibri" w:hAnsi="Calibri" w:cs="Calibri"/>
-          <w:i/>
-        </w:rPr>
-      </w:pPr>
-      <w:r>
-        <w:rPr>
-          <w:rFonts w:ascii="Calibri" w:eastAsia="Calibri" w:hAnsi="Calibri" w:cs="Calibri"/>
+          <w:rFonts w:asciiTheme="majorBidi" w:eastAsia="Calibri" w:hAnsiTheme="majorBidi" w:cstheme="majorBidi"/>
+          <w:i/>
+          <w:iCs/>
+          <w:sz w:val="23"/>
+          <w:szCs w:val="23"/>
+        </w:rPr>
+      </w:pPr>
+      <w:r>
+        <w:rPr>
+          <w:rFonts w:asciiTheme="majorBidi" w:eastAsia="Calibri" w:hAnsiTheme="majorBidi" w:cstheme="majorBidi"/>
+          <w:i/>
+          <w:iCs/>
           <w:color w:val="000000"/>
-          <w:sz w:val="24"/>
-        </w:rPr>
-        <w:t xml:space="preserve">The Student Attendance Tracking System (SATS) has many affecting factors that will make it hard to implement. One of the factors is how and where to store students and </w:t>
-      </w:r>
-      <w:proofErr w:type="gramStart"/>
-      <w:r>
-        <w:rPr>
-          <w:rFonts w:ascii="Calibri" w:eastAsia="Calibri" w:hAnsi="Calibri" w:cs="Calibri"/>
-          <w:color w:val="000000"/>
-          <w:sz w:val="24"/>
-        </w:rPr>
-        <w:t>professors</w:t>
-      </w:r>
-      <w:proofErr w:type="gramEnd"/>
-      <w:r>
-        <w:rPr>
-          <w:rFonts w:ascii="Calibri" w:eastAsia="Calibri" w:hAnsi="Calibri" w:cs="Calibri"/>
-          <w:color w:val="000000"/>
-          <w:sz w:val="24"/>
-        </w:rPr>
-        <w:t xml:space="preserve"> information for the system to use and do its functions. Another factor is the</w:t>
-      </w:r>
-      <w:r>
-        <w:rPr>
-          <w:rFonts w:ascii="Calibri" w:eastAsia="Calibri" w:hAnsi="Calibri" w:cs="Calibri"/>
-          <w:color w:val="000000"/>
-          <w:sz w:val="24"/>
-        </w:rPr>
-        <w:t xml:space="preserve"> scanning device that will be used to scan </w:t>
-      </w:r>
-      <w:proofErr w:type="gramStart"/>
-      <w:r>
-        <w:rPr>
-          <w:rFonts w:ascii="Calibri" w:eastAsia="Calibri" w:hAnsi="Calibri" w:cs="Calibri"/>
-          <w:color w:val="000000"/>
-          <w:sz w:val="24"/>
-        </w:rPr>
-        <w:t>students</w:t>
-      </w:r>
-      <w:proofErr w:type="gramEnd"/>
-      <w:r>
-        <w:rPr>
-          <w:rFonts w:ascii="Calibri" w:eastAsia="Calibri" w:hAnsi="Calibri" w:cs="Calibri"/>
-          <w:color w:val="000000"/>
-          <w:sz w:val="24"/>
-        </w:rPr>
-        <w:t xml:space="preserve"> badges and sending the information to the main class computer to mark attendance. And the system interface that will store and display the attended and absent students. The system has constraints on the </w:t>
-      </w:r>
-      <w:proofErr w:type="gramStart"/>
-      <w:r>
-        <w:rPr>
-          <w:rFonts w:ascii="Calibri" w:eastAsia="Calibri" w:hAnsi="Calibri" w:cs="Calibri"/>
-          <w:color w:val="000000"/>
-          <w:sz w:val="24"/>
-        </w:rPr>
-        <w:t>s</w:t>
-      </w:r>
-      <w:r>
-        <w:rPr>
-          <w:rFonts w:ascii="Calibri" w:eastAsia="Calibri" w:hAnsi="Calibri" w:cs="Calibri"/>
-          <w:color w:val="000000"/>
-          <w:sz w:val="24"/>
-        </w:rPr>
-        <w:t>tudents</w:t>
-      </w:r>
-      <w:proofErr w:type="gramEnd"/>
-      <w:r>
-        <w:rPr>
-          <w:rFonts w:ascii="Calibri" w:eastAsia="Calibri" w:hAnsi="Calibri" w:cs="Calibri"/>
-          <w:color w:val="000000"/>
-          <w:sz w:val="24"/>
-        </w:rPr>
-        <w:t xml:space="preserve"> information, so every badge scanned the system will validate these constraints from the information received on by the scanning device.</w:t>
+          <w:sz w:val="23"/>
+          <w:szCs w:val="23"/>
+        </w:rPr>
+        <w:t>The Student Attendance Tracking System (SATS) has many affecting factors that will make it hard to implement. One of the factors is how and where to store students and professors information for the system to use and do its functions. Another factor is the scanning device that will be used to scan students badges and sending the information to the main class computer to mark attendance. And the system interface that will store and display the attended and absent students. The system has constraints on the students information, so every badge scanned the system will validate these constraints from the information received on by the scanning device.</w:t>
       </w:r>
     </w:p>
     <w:p>
@@ -2065,113 +1745,23 @@
         <w:keepLines/>
         <w:spacing w:before="200" w:after="0" w:line="276" w:lineRule="auto"/>
         <w:rPr>
-          <w:rFonts w:ascii="Cambria" w:eastAsia="Cambria" w:hAnsi="Cambria" w:cs="Cambria"/>
-          <w:sz w:val="24"/>
-        </w:rPr>
-      </w:pPr>
-      <w:r>
-        <w:rPr>
-          <w:rFonts w:ascii="Cambria" w:eastAsia="Cambria" w:hAnsi="Cambria" w:cs="Cambria"/>
-          <w:sz w:val="24"/>
-        </w:rPr>
-        <w:t xml:space="preserve">The Students Attendance Tracking System (SATS) is a System. The system is linked to the </w:t>
-      </w:r>
-      <w:r>
-        <w:rPr>
-          <w:rFonts w:ascii="Cambria" w:eastAsia="Cambria" w:hAnsi="Cambria" w:cs="Cambria"/>
-          <w:sz w:val="24"/>
-        </w:rPr>
-        <w:t>scanning device, the database, the Excel file, and the software used by professors. The system provides a secure environment for all information of students and for storing and retrieving the information, it’s a faster way to attend the students, and savin</w:t>
-      </w:r>
-      <w:r>
-        <w:rPr>
-          <w:rFonts w:ascii="Cambria" w:eastAsia="Cambria" w:hAnsi="Cambria" w:cs="Cambria"/>
-          <w:sz w:val="24"/>
-        </w:rPr>
-        <w:t>g lecture time.</w:t>
-      </w:r>
-    </w:p>
-    <w:p>
-      <w:pPr>
-        <w:bidi/>
-        <w:spacing w:after="200" w:line="276" w:lineRule="auto"/>
-        <w:jc w:val="center"/>
-        <w:rPr>
-          <w:rFonts w:ascii="Calibri" w:eastAsia="Calibri" w:hAnsi="Calibri" w:cs="Calibri"/>
-          <w:b/>
-          <w:color w:val="4F81BD"/>
-          <w:sz w:val="24"/>
-        </w:rPr>
-      </w:pPr>
-      <w:r>
-        <w:rPr>
-          <w:rFonts w:ascii="Calibri" w:eastAsia="Calibri" w:hAnsi="Calibri" w:cs="Calibri"/>
-          <w:b/>
-          <w:color w:val="4F81BD"/>
-          <w:sz w:val="24"/>
-        </w:rPr>
-        <w:t>Excel</w:t>
-      </w:r>
-    </w:p>
-    <w:p>
-      <w:pPr>
-        <w:bidi/>
-        <w:spacing w:after="200" w:line="276" w:lineRule="auto"/>
-        <w:jc w:val="center"/>
-        <w:rPr>
-          <w:rFonts w:ascii="Calibri" w:eastAsia="Calibri" w:hAnsi="Calibri" w:cs="Calibri"/>
-          <w:b/>
-          <w:color w:val="4F81BD"/>
-          <w:sz w:val="24"/>
-        </w:rPr>
-      </w:pPr>
-      <w:r>
-        <w:rPr>
-          <w:rFonts w:ascii="Calibri" w:eastAsia="Calibri" w:hAnsi="Calibri" w:cs="Calibri"/>
-          <w:b/>
-          <w:color w:val="4F81BD"/>
-          <w:sz w:val="24"/>
-        </w:rPr>
-        <w:t>Database</w:t>
-      </w:r>
-    </w:p>
-    <w:p>
-      <w:pPr>
-        <w:bidi/>
-        <w:spacing w:after="200" w:line="276" w:lineRule="auto"/>
-        <w:jc w:val="center"/>
-        <w:rPr>
-          <w:rFonts w:ascii="Calibri" w:eastAsia="Calibri" w:hAnsi="Calibri" w:cs="Calibri"/>
-          <w:b/>
-          <w:color w:val="4F81BD"/>
-          <w:sz w:val="24"/>
-        </w:rPr>
-      </w:pPr>
-      <w:r>
-        <w:rPr>
-          <w:rFonts w:ascii="Calibri" w:eastAsia="Calibri" w:hAnsi="Calibri" w:cs="Calibri"/>
-          <w:b/>
-          <w:color w:val="4F81BD"/>
-          <w:sz w:val="24"/>
-        </w:rPr>
-        <w:t>Scanning Device</w:t>
-      </w:r>
-    </w:p>
-    <w:p>
-      <w:pPr>
-        <w:spacing w:after="200" w:line="276" w:lineRule="auto"/>
-        <w:rPr>
-          <w:rFonts w:ascii="Calibri" w:eastAsia="Calibri" w:hAnsi="Calibri" w:cs="Calibri"/>
-        </w:rPr>
-      </w:pPr>
-    </w:p>
-    <w:p>
-      <w:pPr>
-        <w:spacing w:after="200" w:line="276" w:lineRule="auto"/>
-        <w:rPr>
-          <w:rFonts w:ascii="Calibri" w:eastAsia="Calibri" w:hAnsi="Calibri" w:cs="Calibri"/>
-        </w:rPr>
-      </w:pPr>
+          <w:rFonts w:asciiTheme="majorBidi" w:eastAsia="Cambria" w:hAnsiTheme="majorBidi" w:cstheme="majorBidi"/>
+          <w:i/>
+          <w:iCs/>
+          <w:sz w:val="23"/>
+          <w:szCs w:val="23"/>
+        </w:rPr>
+      </w:pPr>
+      <w:r>
+        <w:rPr>
+          <w:rFonts w:asciiTheme="majorBidi" w:eastAsia="Cambria" w:hAnsiTheme="majorBidi" w:cstheme="majorBidi"/>
+          <w:i/>
+          <w:iCs/>
+          <w:sz w:val="23"/>
+          <w:szCs w:val="23"/>
+        </w:rPr>
+        <w:t>The Students Attendance Tracking System (SATS) is a System. The system is linked to the scanning device, the database, the Excel file, and the software used by professors. The system provides a secure environment for all information of students and for storing and retrieving the information, it’s a faster way to attend the students, and saving lecture time.</w:t>
+      </w:r>
     </w:p>
     <w:p>
       <w:pPr>
@@ -2210,45 +1800,22 @@
         <w:spacing w:after="200" w:line="276" w:lineRule="auto"/>
         <w:jc w:val="right"/>
         <w:rPr>
-          <w:rFonts w:ascii="Calibri" w:eastAsia="Calibri" w:hAnsi="Calibri" w:cs="Calibri"/>
-          <w:sz w:val="24"/>
-        </w:rPr>
-      </w:pPr>
-      <w:r>
-        <w:rPr>
-          <w:rFonts w:ascii="Calibri" w:eastAsia="Calibri" w:hAnsi="Calibri" w:cs="Calibri"/>
-          <w:sz w:val="24"/>
-        </w:rPr>
-        <w:t xml:space="preserve">The Students Attendance Tracking System (SATS) </w:t>
-      </w:r>
-      <w:r>
-        <w:rPr>
-          <w:rFonts w:ascii="Calibri" w:eastAsia="Calibri" w:hAnsi="Calibri" w:cs="Calibri"/>
-          <w:sz w:val="24"/>
-        </w:rPr>
-        <w:t xml:space="preserve">will allow professors to take attends in the class fast and effectively. After the professor start the system it will allow students to scan their badges using the scanning device. The system will retrieve information from scanning device </w:t>
-      </w:r>
-      <w:r>
-        <w:rPr>
-          <w:rFonts w:ascii="Calibri" w:eastAsia="Calibri" w:hAnsi="Calibri" w:cs="Calibri"/>
-          <w:sz w:val="24"/>
-        </w:rPr>
-        <w:lastRenderedPageBreak/>
-        <w:t>and compare it wi</w:t>
-      </w:r>
-      <w:r>
-        <w:rPr>
-          <w:rFonts w:ascii="Calibri" w:eastAsia="Calibri" w:hAnsi="Calibri" w:cs="Calibri"/>
-          <w:sz w:val="24"/>
-        </w:rPr>
-        <w:t>th the database. The system will know if student is assigned in the course. The system will attend students and record their time of scan and mark them late if they are late and store it in the Excel file. The Excel file will be organizing in specific form</w:t>
-      </w:r>
-      <w:r>
-        <w:rPr>
-          <w:rFonts w:ascii="Calibri" w:eastAsia="Calibri" w:hAnsi="Calibri" w:cs="Calibri"/>
-          <w:sz w:val="24"/>
-        </w:rPr>
-        <w:t>at to make sure it's clear for the professor to check it when needed. The system will stop taken attends when the professor issues stop command.</w:t>
+          <w:rFonts w:asciiTheme="majorBidi" w:eastAsia="Calibri" w:hAnsiTheme="majorBidi" w:cstheme="majorBidi"/>
+          <w:i/>
+          <w:iCs/>
+          <w:sz w:val="23"/>
+          <w:szCs w:val="23"/>
+        </w:rPr>
+      </w:pPr>
+      <w:r>
+        <w:rPr>
+          <w:rFonts w:asciiTheme="majorBidi" w:eastAsia="Calibri" w:hAnsiTheme="majorBidi" w:cstheme="majorBidi"/>
+          <w:i/>
+          <w:iCs/>
+          <w:sz w:val="23"/>
+          <w:szCs w:val="23"/>
+        </w:rPr>
+        <w:t>The Students Attendance Tracking System (SATS) will allow professors to take attends in the class fast and effectively. After the professor start the system it will allow students to scan their badges using the scanning device. The system will retrieve information from scanning device and compare it with the database. The system will know if student is assigned in the course. The system will attend students and record their time of scan and mark them late if they are late and store it in the Excel file. The Excel file will be organizing in specific format to make sure it's clear for the professor to check it when needed. The system will stop taken attends when the professor issues stop command.</w:t>
       </w:r>
     </w:p>
     <w:p>
@@ -2302,33 +1869,19 @@
         <w:spacing w:after="0" w:line="240" w:lineRule="auto"/>
         <w:jc w:val="both"/>
         <w:rPr>
-          <w:rFonts w:ascii="Times" w:eastAsia="Times" w:hAnsi="Times" w:cs="Times"/>
-          <w:sz w:val="24"/>
-        </w:rPr>
-      </w:pPr>
-      <w:r>
-        <w:rPr>
-          <w:rFonts w:ascii="Times" w:eastAsia="Times" w:hAnsi="Times" w:cs="Times"/>
+          <w:rFonts w:asciiTheme="majorBidi" w:eastAsia="Times" w:hAnsiTheme="majorBidi" w:cstheme="majorBidi"/>
+          <w:sz w:val="23"/>
+          <w:szCs w:val="23"/>
+        </w:rPr>
+      </w:pPr>
+      <w:r>
+        <w:rPr>
+          <w:rFonts w:asciiTheme="majorBidi" w:eastAsia="Times" w:hAnsiTheme="majorBidi" w:cstheme="majorBidi"/>
           <w:color w:val="000000"/>
-          <w:sz w:val="24"/>
-        </w:rPr>
-        <w:t>The main users of Student Attendance Tracking System (SATS) are the professors and stu</w:t>
-      </w:r>
-      <w:r>
-        <w:rPr>
-          <w:rFonts w:ascii="Times" w:eastAsia="Times" w:hAnsi="Times" w:cs="Times"/>
-          <w:color w:val="000000"/>
-          <w:sz w:val="24"/>
-        </w:rPr>
-        <w:t xml:space="preserve">dents. The professors are the ones who will run the system, so that students can scan their badges to mark their attendance, the amount of product training needed for the professors and students are none, because the main idea of the product is to make it </w:t>
-      </w:r>
-      <w:r>
-        <w:rPr>
-          <w:rFonts w:ascii="Times" w:eastAsia="Times" w:hAnsi="Times" w:cs="Times"/>
-          <w:color w:val="000000"/>
-          <w:sz w:val="24"/>
-        </w:rPr>
-        <w:t>fast and easy for both the professors and students to take attendance every class.</w:t>
+          <w:sz w:val="23"/>
+          <w:szCs w:val="23"/>
+        </w:rPr>
+        <w:t>The main users of Student Attendance Tracking System (SATS) are the professors and students. The professors are the ones who will run the system, so that students can scan their badges to mark their attendance, the amount of product training needed for the professors and students are none, because the main idea of the product is to make it fast and easy for both the professors and students to take attendance every class.</w:t>
       </w:r>
     </w:p>
     <w:p>
@@ -2351,6 +1904,7 @@
           <w:color w:val="4F81BD"/>
           <w:sz w:val="26"/>
         </w:rPr>
+        <w:lastRenderedPageBreak/>
         <w:t>2.4 General Constraints</w:t>
       </w:r>
     </w:p>
@@ -2360,23 +1914,22 @@
         <w:spacing w:after="200" w:line="276" w:lineRule="auto"/>
         <w:jc w:val="right"/>
         <w:rPr>
-          <w:rFonts w:ascii="Calibri" w:eastAsia="Calibri" w:hAnsi="Calibri" w:cs="Calibri"/>
-          <w:sz w:val="24"/>
-        </w:rPr>
-      </w:pPr>
-      <w:r>
-        <w:rPr>
-          <w:rFonts w:ascii="Calibri" w:eastAsia="Calibri" w:hAnsi="Calibri" w:cs="Calibri"/>
-          <w:sz w:val="24"/>
-        </w:rPr>
-        <w:t>The system provides access for professors to implement the scanning process for students to scan their badges. The user interface will be intuitive enough so that no training is required. All the information of students will be added by the professors in t</w:t>
-      </w:r>
-      <w:r>
-        <w:rPr>
-          <w:rFonts w:ascii="Calibri" w:eastAsia="Calibri" w:hAnsi="Calibri" w:cs="Calibri"/>
-          <w:sz w:val="24"/>
-        </w:rPr>
-        <w:t>he database in the beginning of the semester. The database only allows to take student names and IDs and will allow to use characters and numbers only.</w:t>
+          <w:rFonts w:asciiTheme="majorBidi" w:eastAsia="Calibri" w:hAnsiTheme="majorBidi" w:cstheme="majorBidi"/>
+          <w:i/>
+          <w:iCs/>
+          <w:sz w:val="23"/>
+          <w:szCs w:val="23"/>
+        </w:rPr>
+      </w:pPr>
+      <w:r>
+        <w:rPr>
+          <w:rFonts w:asciiTheme="majorBidi" w:eastAsia="Calibri" w:hAnsiTheme="majorBidi" w:cstheme="majorBidi"/>
+          <w:i/>
+          <w:iCs/>
+          <w:sz w:val="23"/>
+          <w:szCs w:val="23"/>
+        </w:rPr>
+        <w:t>The system provides access for professors to implement the scanning process for students to scan their badges. The user interface will be intuitive enough so that no training is required. All the information of students will be added by the professors in the database in the beginning of the semester. The database only allows to take student names and IDs and will allow to use characters and numbers only.</w:t>
       </w:r>
     </w:p>
     <w:p>
@@ -2426,51 +1979,47 @@
         <w:spacing w:after="200" w:line="276" w:lineRule="auto"/>
         <w:jc w:val="right"/>
         <w:rPr>
-          <w:rFonts w:ascii="Calibri" w:eastAsia="Calibri" w:hAnsi="Calibri" w:cs="Calibri"/>
+          <w:rFonts w:asciiTheme="majorBidi" w:eastAsia="Calibri" w:hAnsiTheme="majorBidi" w:cstheme="majorBidi"/>
+          <w:i/>
+          <w:iCs/>
           <w:color w:val="000000"/>
-          <w:sz w:val="24"/>
-        </w:rPr>
-      </w:pPr>
-      <w:r>
-        <w:rPr>
-          <w:rFonts w:ascii="Calibri" w:eastAsia="Calibri" w:hAnsi="Calibri" w:cs="Calibri"/>
+          <w:sz w:val="23"/>
+          <w:szCs w:val="23"/>
+        </w:rPr>
+      </w:pPr>
+      <w:r>
+        <w:rPr>
+          <w:rFonts w:asciiTheme="majorBidi" w:eastAsia="Calibri" w:hAnsiTheme="majorBidi" w:cstheme="majorBidi"/>
+          <w:i/>
+          <w:iCs/>
           <w:color w:val="000000"/>
-          <w:sz w:val="24"/>
-        </w:rPr>
-        <w:t>One assumption about the product is that it will always be used on the main class computer that is connected to the scanning device. If the professor wants to take the attendance on his personal device he will need to install the product and connect the sc</w:t>
-      </w:r>
-      <w:r>
-        <w:rPr>
-          <w:rFonts w:ascii="Calibri" w:eastAsia="Calibri" w:hAnsi="Calibri" w:cs="Calibri"/>
+          <w:sz w:val="23"/>
+          <w:szCs w:val="23"/>
+        </w:rPr>
+        <w:t xml:space="preserve">One assumption about the product is that it will always be used on the main class computer that is connected to the scanning device. If the professor wants to take the attendance on his personal device he will need to install the product and connect the scanning device, but the problem is the type of data base that has all the students information which is </w:t>
+      </w:r>
+      <w:r>
+        <w:rPr>
+          <w:rFonts w:asciiTheme="majorBidi" w:eastAsia="Calibri" w:hAnsiTheme="majorBidi" w:cstheme="majorBidi"/>
+          <w:i/>
+          <w:iCs/>
+          <w:color w:val="222222"/>
+          <w:sz w:val="23"/>
+          <w:szCs w:val="23"/>
+          <w:shd w:val="clear" w:color="auto" w:fill="FFFFFF"/>
+        </w:rPr>
+        <w:t>necessary</w:t>
+      </w:r>
+      <w:r>
+        <w:rPr>
+          <w:rFonts w:asciiTheme="majorBidi" w:eastAsia="Calibri" w:hAnsiTheme="majorBidi" w:cstheme="majorBidi"/>
+          <w:i/>
+          <w:iCs/>
           <w:color w:val="000000"/>
-          <w:sz w:val="24"/>
-        </w:rPr>
-        <w:t xml:space="preserve">anning device, but the problem is the type of data base that has all the students information which is </w:t>
-      </w:r>
-      <w:r>
-        <w:rPr>
-          <w:rFonts w:ascii="Calibri" w:eastAsia="Calibri" w:hAnsi="Calibri" w:cs="Calibri"/>
-          <w:color w:val="222222"/>
-          <w:sz w:val="24"/>
-          <w:shd w:val="clear" w:color="auto" w:fill="FFFFFF"/>
-        </w:rPr>
-        <w:t>necessary</w:t>
-      </w:r>
-      <w:r>
-        <w:rPr>
-          <w:rFonts w:ascii="Calibri" w:eastAsia="Calibri" w:hAnsi="Calibri" w:cs="Calibri"/>
-          <w:color w:val="000000"/>
-          <w:sz w:val="24"/>
-        </w:rPr>
-        <w:t xml:space="preserve"> to the product is SQL which will run on the main class computer. Another assumption is that the system will always save the attendance on the s</w:t>
-      </w:r>
-      <w:r>
-        <w:rPr>
-          <w:rFonts w:ascii="Calibri" w:eastAsia="Calibri" w:hAnsi="Calibri" w:cs="Calibri"/>
-          <w:color w:val="000000"/>
-          <w:sz w:val="24"/>
-        </w:rPr>
-        <w:t>ame excel file deleting it or changing it may cause problems.</w:t>
+          <w:sz w:val="23"/>
+          <w:szCs w:val="23"/>
+        </w:rPr>
+        <w:t xml:space="preserve"> to the product is SQL which will run on the main class computer. Another assumption is that the system will always save the attendance on the same excel file deleting it or changing it may cause problems.</w:t>
       </w:r>
     </w:p>
     <w:p>
@@ -2533,15 +2082,7 @@
           <w:i/>
           <w:sz w:val="24"/>
         </w:rPr>
-        <w:t>This will be the largest and most important section of the SRS.  The customer requirements will be embodied within Section 2, but this section will give the D-requireme</w:t>
-      </w:r>
-      <w:r>
-        <w:rPr>
-          <w:rFonts w:ascii="Times" w:eastAsia="Times" w:hAnsi="Times" w:cs="Times"/>
-          <w:i/>
-          <w:sz w:val="24"/>
-        </w:rPr>
-        <w:t>nts that are used to guide the project’s software design, implementation, and testing.</w:t>
+        <w:t>This will be the largest and most important section of the SRS.  The customer requirements will be embodied within Section 2, but this section will give the D-requirements that are used to guide the project’s software design, implementation, and testing.</w:t>
       </w:r>
     </w:p>
     <w:p>
@@ -2716,15 +2257,7 @@
           <w:i/>
           <w:sz w:val="24"/>
         </w:rPr>
-        <w:t xml:space="preserve">Prioritized </w:t>
-      </w:r>
-      <w:r>
-        <w:rPr>
-          <w:rFonts w:ascii="Times" w:eastAsia="Times" w:hAnsi="Times" w:cs="Times"/>
-          <w:i/>
-          <w:sz w:val="24"/>
-        </w:rPr>
-        <w:t>(with respect to importance and/or stability)</w:t>
+        <w:t>Prioritized (with respect to importance and/or stability)</w:t>
       </w:r>
     </w:p>
     <w:p>
@@ -2751,7 +2284,6 @@
           <w:i/>
           <w:sz w:val="24"/>
         </w:rPr>
-        <w:lastRenderedPageBreak/>
         <w:t>Complete</w:t>
       </w:r>
     </w:p>
@@ -2846,33 +2378,7 @@
           <w:i/>
           <w:sz w:val="24"/>
         </w:rPr>
-        <w:t xml:space="preserve">Attention should be paid to the </w:t>
-      </w:r>
-      <w:proofErr w:type="spellStart"/>
-      <w:r>
-        <w:rPr>
-          <w:rFonts w:ascii="Times" w:eastAsia="Times" w:hAnsi="Times" w:cs="Times"/>
-          <w:i/>
-          <w:sz w:val="24"/>
-        </w:rPr>
-        <w:t>carefuly</w:t>
-      </w:r>
-      <w:proofErr w:type="spellEnd"/>
-      <w:r>
-        <w:rPr>
-          <w:rFonts w:ascii="Times" w:eastAsia="Times" w:hAnsi="Times" w:cs="Times"/>
-          <w:i/>
-          <w:sz w:val="24"/>
-        </w:rPr>
-        <w:t xml:space="preserve"> organize the requirements presented in this section so that they may easily accessed and </w:t>
-      </w:r>
-      <w:r>
-        <w:rPr>
-          <w:rFonts w:ascii="Times" w:eastAsia="Times" w:hAnsi="Times" w:cs="Times"/>
-          <w:i/>
-          <w:sz w:val="24"/>
-        </w:rPr>
-        <w:t>understood.  Furthermore, this SRS is not the software design document, therefore one should avoid the tendency to over-constrain (and therefore design) the software project within this SRS.</w:t>
+        <w:t>Attention should be paid to the carefuly organize the requirements presented in this section so that they may easily accessed and understood.  Furthermore, this SRS is not the software design document, therefore one should avoid the tendency to over-constrain (and therefore design) the software project within this SRS.</w:t>
       </w:r>
     </w:p>
     <w:p>
@@ -2895,16 +2401,7 @@
           <w:color w:val="4F81BD"/>
           <w:sz w:val="26"/>
         </w:rPr>
-        <w:t xml:space="preserve">3.1 </w:t>
-      </w:r>
-      <w:r>
-        <w:rPr>
-          <w:rFonts w:ascii="Cambria" w:eastAsia="Cambria" w:hAnsi="Cambria" w:cs="Cambria"/>
-          <w:b/>
-          <w:color w:val="4F81BD"/>
-          <w:sz w:val="26"/>
-        </w:rPr>
-        <w:t>External Interface Requirements</w:t>
+        <w:t>3.1 External Interface Requirements</w:t>
       </w:r>
     </w:p>
     <w:p>
@@ -2984,179 +2481,1223 @@
           <w:color w:val="4F81BD"/>
           <w:sz w:val="26"/>
         </w:rPr>
+        <w:lastRenderedPageBreak/>
         <w:t>3.2 Functional Requirements</w:t>
       </w:r>
     </w:p>
     <w:p>
       <w:pPr>
-        <w:tabs>
-          <w:tab w:val="left" w:pos="180"/>
-          <w:tab w:val="left" w:pos="360"/>
-          <w:tab w:val="left" w:pos="720"/>
-        </w:tabs>
-        <w:spacing w:after="0" w:line="240" w:lineRule="auto"/>
-        <w:jc w:val="both"/>
-        <w:rPr>
-          <w:rFonts w:ascii="Times" w:eastAsia="Times" w:hAnsi="Times" w:cs="Times"/>
-          <w:i/>
-          <w:sz w:val="24"/>
-        </w:rPr>
-      </w:pPr>
-      <w:r>
-        <w:rPr>
-          <w:rFonts w:ascii="Times" w:eastAsia="Times" w:hAnsi="Times" w:cs="Times"/>
-          <w:i/>
-          <w:sz w:val="24"/>
-        </w:rPr>
-        <w:t>This section describes specific features of the software project.  If desired, some requirements may be specified in the u</w:t>
-      </w:r>
-      <w:r>
-        <w:rPr>
-          <w:rFonts w:ascii="Times" w:eastAsia="Times" w:hAnsi="Times" w:cs="Times"/>
-          <w:i/>
-          <w:sz w:val="24"/>
-        </w:rPr>
-        <w:t>se-case format and listed in the Use Cases Section.</w:t>
-      </w:r>
-    </w:p>
-    <w:p>
-      <w:pPr>
-        <w:tabs>
-          <w:tab w:val="left" w:pos="6497"/>
-        </w:tabs>
-        <w:spacing w:before="100" w:after="100" w:line="240" w:lineRule="auto"/>
-        <w:jc w:val="both"/>
-        <w:rPr>
-          <w:rFonts w:ascii="Times New Roman" w:eastAsia="Times New Roman" w:hAnsi="Times New Roman" w:cs="Times New Roman"/>
-          <w:b/>
-          <w:sz w:val="27"/>
-        </w:rPr>
-      </w:pPr>
-      <w:r>
-        <w:rPr>
-          <w:rFonts w:ascii="Times New Roman" w:eastAsia="Times New Roman" w:hAnsi="Times New Roman" w:cs="Times New Roman"/>
-          <w:b/>
-          <w:sz w:val="27"/>
-        </w:rPr>
-        <w:t>3.2.1 &lt;Functional Requirement or Feature #1&gt;</w:t>
-      </w:r>
-      <w:r>
-        <w:rPr>
-          <w:rFonts w:ascii="Times New Roman" w:eastAsia="Times New Roman" w:hAnsi="Times New Roman" w:cs="Times New Roman"/>
-          <w:b/>
-          <w:sz w:val="27"/>
-        </w:rPr>
-        <w:tab/>
-      </w:r>
-    </w:p>
-    <w:p>
-      <w:pPr>
-        <w:spacing w:after="200" w:line="276" w:lineRule="auto"/>
-        <w:jc w:val="both"/>
-        <w:rPr>
-          <w:rFonts w:ascii="Calibri" w:eastAsia="Calibri" w:hAnsi="Calibri" w:cs="Calibri"/>
-        </w:rPr>
-      </w:pPr>
-      <w:r>
-        <w:rPr>
-          <w:rFonts w:ascii="Calibri" w:eastAsia="Calibri" w:hAnsi="Calibri" w:cs="Calibri"/>
-        </w:rPr>
-        <w:t>3.2.1.1 Introduction</w:t>
-      </w:r>
-    </w:p>
-    <w:p>
-      <w:pPr>
-        <w:spacing w:after="200" w:line="276" w:lineRule="auto"/>
-        <w:jc w:val="both"/>
-        <w:rPr>
-          <w:rFonts w:ascii="Calibri" w:eastAsia="Calibri" w:hAnsi="Calibri" w:cs="Calibri"/>
-        </w:rPr>
-      </w:pPr>
-      <w:r>
-        <w:rPr>
-          <w:rFonts w:ascii="Calibri" w:eastAsia="Calibri" w:hAnsi="Calibri" w:cs="Calibri"/>
-        </w:rPr>
-        <w:t>3.2.1.2 Inputs</w:t>
-      </w:r>
-    </w:p>
-    <w:p>
-      <w:pPr>
-        <w:spacing w:after="200" w:line="276" w:lineRule="auto"/>
-        <w:jc w:val="both"/>
-        <w:rPr>
-          <w:rFonts w:ascii="Calibri" w:eastAsia="Calibri" w:hAnsi="Calibri" w:cs="Calibri"/>
-        </w:rPr>
-      </w:pPr>
-      <w:r>
-        <w:rPr>
-          <w:rFonts w:ascii="Calibri" w:eastAsia="Calibri" w:hAnsi="Calibri" w:cs="Calibri"/>
-        </w:rPr>
-        <w:t>3.2.1.3 Processing</w:t>
-      </w:r>
-    </w:p>
-    <w:p>
-      <w:pPr>
-        <w:spacing w:after="200" w:line="276" w:lineRule="auto"/>
-        <w:jc w:val="both"/>
-        <w:rPr>
-          <w:rFonts w:ascii="Calibri" w:eastAsia="Calibri" w:hAnsi="Calibri" w:cs="Calibri"/>
-        </w:rPr>
-      </w:pPr>
-      <w:r>
-        <w:rPr>
-          <w:rFonts w:ascii="Calibri" w:eastAsia="Calibri" w:hAnsi="Calibri" w:cs="Calibri"/>
-        </w:rPr>
-        <w:t>3.2.1.4 Outputs</w:t>
-      </w:r>
-    </w:p>
-    <w:p>
-      <w:pPr>
-        <w:spacing w:after="200" w:line="276" w:lineRule="auto"/>
-        <w:jc w:val="both"/>
-        <w:rPr>
-          <w:rFonts w:ascii="Calibri" w:eastAsia="Calibri" w:hAnsi="Calibri" w:cs="Calibri"/>
-        </w:rPr>
-      </w:pPr>
-      <w:r>
-        <w:rPr>
-          <w:rFonts w:ascii="Calibri" w:eastAsia="Calibri" w:hAnsi="Calibri" w:cs="Calibri"/>
-        </w:rPr>
-        <w:t>3.2.1.5 Error Handling</w:t>
-      </w:r>
-    </w:p>
-    <w:p>
-      <w:pPr>
-        <w:spacing w:before="100" w:after="100" w:line="240" w:lineRule="auto"/>
-        <w:jc w:val="both"/>
-        <w:rPr>
-          <w:rFonts w:ascii="Times New Roman" w:eastAsia="Times New Roman" w:hAnsi="Times New Roman" w:cs="Times New Roman"/>
-          <w:b/>
-          <w:sz w:val="27"/>
-        </w:rPr>
-      </w:pPr>
-      <w:r>
-        <w:rPr>
-          <w:rFonts w:ascii="Times New Roman" w:eastAsia="Times New Roman" w:hAnsi="Times New Roman" w:cs="Times New Roman"/>
-          <w:b/>
-          <w:sz w:val="27"/>
-        </w:rPr>
-        <w:t>3.2.2 &lt;Functional Requirement or Feature #2&gt;</w:t>
-      </w:r>
-    </w:p>
-    <w:p>
-      <w:pPr>
-        <w:spacing w:after="200" w:line="276" w:lineRule="auto"/>
-        <w:jc w:val="both"/>
-        <w:rPr>
-          <w:rFonts w:ascii="Calibri" w:eastAsia="Calibri" w:hAnsi="Calibri" w:cs="Calibri"/>
-        </w:rPr>
-      </w:pPr>
-      <w:r>
-        <w:rPr>
-          <w:rFonts w:ascii="Calibri" w:eastAsia="Calibri" w:hAnsi="Calibri" w:cs="Calibri"/>
-        </w:rPr>
-        <w:t>…</w:t>
-      </w:r>
+        <w:rPr>
+          <w:rFonts w:asciiTheme="majorBidi" w:hAnsiTheme="majorBidi" w:cstheme="majorBidi"/>
+          <w:i/>
+          <w:iCs/>
+          <w:color w:val="000000" w:themeColor="text1"/>
+          <w:sz w:val="23"/>
+          <w:szCs w:val="23"/>
+          <w:u w:val="single"/>
+        </w:rPr>
+      </w:pPr>
+      <w:r>
+        <w:rPr>
+          <w:rFonts w:asciiTheme="majorBidi" w:hAnsiTheme="majorBidi" w:cstheme="majorBidi"/>
+          <w:i/>
+          <w:iCs/>
+          <w:color w:val="000000" w:themeColor="text1"/>
+          <w:sz w:val="23"/>
+          <w:szCs w:val="23"/>
+          <w:u w:val="single"/>
+        </w:rPr>
+        <w:t>Student Attendance Tracking System (SATS)/Control Software/SRS/3.2.4</w:t>
+      </w:r>
+    </w:p>
+    <w:p>
+      <w:pPr>
+        <w:rPr>
+          <w:rFonts w:asciiTheme="majorBidi" w:hAnsiTheme="majorBidi" w:cstheme="majorBidi"/>
+          <w:i/>
+          <w:iCs/>
+          <w:sz w:val="23"/>
+          <w:szCs w:val="23"/>
+        </w:rPr>
+      </w:pPr>
+      <w:r>
+        <w:rPr>
+          <w:rFonts w:asciiTheme="majorBidi" w:hAnsiTheme="majorBidi" w:cstheme="majorBidi"/>
+          <w:b/>
+          <w:bCs/>
+          <w:i/>
+          <w:iCs/>
+          <w:sz w:val="23"/>
+          <w:szCs w:val="23"/>
+        </w:rPr>
+        <w:t>Function</w:t>
+      </w:r>
+      <w:r>
+        <w:rPr>
+          <w:rFonts w:asciiTheme="majorBidi" w:hAnsiTheme="majorBidi" w:cstheme="majorBidi"/>
+          <w:i/>
+          <w:iCs/>
+          <w:sz w:val="23"/>
+          <w:szCs w:val="23"/>
+        </w:rPr>
+        <w:t xml:space="preserve">: Connecting scan reader with the system </w:t>
+      </w:r>
+    </w:p>
+    <w:p>
+      <w:pPr>
+        <w:rPr>
+          <w:rFonts w:asciiTheme="majorBidi" w:hAnsiTheme="majorBidi" w:cstheme="majorBidi"/>
+          <w:i/>
+          <w:iCs/>
+          <w:sz w:val="23"/>
+          <w:szCs w:val="23"/>
+        </w:rPr>
+      </w:pPr>
+      <w:r>
+        <w:rPr>
+          <w:rFonts w:asciiTheme="majorBidi" w:hAnsiTheme="majorBidi" w:cstheme="majorBidi"/>
+          <w:b/>
+          <w:bCs/>
+          <w:i/>
+          <w:iCs/>
+          <w:sz w:val="23"/>
+          <w:szCs w:val="23"/>
+        </w:rPr>
+        <w:t>Description</w:t>
+      </w:r>
+      <w:r>
+        <w:rPr>
+          <w:rFonts w:asciiTheme="majorBidi" w:hAnsiTheme="majorBidi" w:cstheme="majorBidi"/>
+          <w:i/>
+          <w:iCs/>
+          <w:sz w:val="23"/>
+          <w:szCs w:val="23"/>
+        </w:rPr>
+        <w:t>: we must link between the scanner and the system to find the compatible data.</w:t>
+      </w:r>
+    </w:p>
+    <w:p>
+      <w:pPr>
+        <w:rPr>
+          <w:rFonts w:asciiTheme="majorBidi" w:hAnsiTheme="majorBidi" w:cstheme="majorBidi"/>
+          <w:i/>
+          <w:iCs/>
+          <w:sz w:val="23"/>
+          <w:szCs w:val="23"/>
+        </w:rPr>
+      </w:pPr>
+      <w:r>
+        <w:rPr>
+          <w:rFonts w:asciiTheme="majorBidi" w:hAnsiTheme="majorBidi" w:cstheme="majorBidi"/>
+          <w:b/>
+          <w:bCs/>
+          <w:i/>
+          <w:iCs/>
+          <w:sz w:val="23"/>
+          <w:szCs w:val="23"/>
+        </w:rPr>
+        <w:t>Inputs</w:t>
+      </w:r>
+      <w:r>
+        <w:rPr>
+          <w:rFonts w:asciiTheme="majorBidi" w:hAnsiTheme="majorBidi" w:cstheme="majorBidi"/>
+          <w:i/>
+          <w:iCs/>
+          <w:sz w:val="23"/>
+          <w:szCs w:val="23"/>
+        </w:rPr>
+        <w:t>: Reading Badges IDs.</w:t>
+      </w:r>
+    </w:p>
+    <w:p>
+      <w:pPr>
+        <w:rPr>
+          <w:rFonts w:asciiTheme="majorBidi" w:hAnsiTheme="majorBidi" w:cstheme="majorBidi"/>
+          <w:i/>
+          <w:iCs/>
+          <w:sz w:val="23"/>
+          <w:szCs w:val="23"/>
+        </w:rPr>
+      </w:pPr>
+      <w:r>
+        <w:rPr>
+          <w:rFonts w:asciiTheme="majorBidi" w:hAnsiTheme="majorBidi" w:cstheme="majorBidi"/>
+          <w:b/>
+          <w:bCs/>
+          <w:i/>
+          <w:iCs/>
+          <w:sz w:val="23"/>
+          <w:szCs w:val="23"/>
+        </w:rPr>
+        <w:t>Source</w:t>
+      </w:r>
+      <w:r>
+        <w:rPr>
+          <w:rFonts w:asciiTheme="majorBidi" w:hAnsiTheme="majorBidi" w:cstheme="majorBidi"/>
+          <w:i/>
+          <w:iCs/>
+          <w:sz w:val="23"/>
+          <w:szCs w:val="23"/>
+        </w:rPr>
+        <w:t>: Read from Scanning device.</w:t>
+      </w:r>
+    </w:p>
+    <w:p>
+      <w:pPr>
+        <w:rPr>
+          <w:rFonts w:asciiTheme="majorBidi" w:hAnsiTheme="majorBidi" w:cstheme="majorBidi"/>
+          <w:i/>
+          <w:iCs/>
+          <w:sz w:val="23"/>
+          <w:szCs w:val="23"/>
+        </w:rPr>
+      </w:pPr>
+      <w:r>
+        <w:rPr>
+          <w:rFonts w:asciiTheme="majorBidi" w:hAnsiTheme="majorBidi" w:cstheme="majorBidi"/>
+          <w:b/>
+          <w:bCs/>
+          <w:i/>
+          <w:iCs/>
+          <w:sz w:val="23"/>
+          <w:szCs w:val="23"/>
+        </w:rPr>
+        <w:t>Output</w:t>
+      </w:r>
+      <w:r>
+        <w:rPr>
+          <w:rFonts w:asciiTheme="majorBidi" w:hAnsiTheme="majorBidi" w:cstheme="majorBidi"/>
+          <w:i/>
+          <w:iCs/>
+          <w:sz w:val="23"/>
+          <w:szCs w:val="23"/>
+        </w:rPr>
+        <w:t>: None.</w:t>
+      </w:r>
+    </w:p>
+    <w:p>
+      <w:pPr>
+        <w:rPr>
+          <w:rFonts w:asciiTheme="majorBidi" w:hAnsiTheme="majorBidi" w:cstheme="majorBidi"/>
+          <w:i/>
+          <w:iCs/>
+          <w:sz w:val="23"/>
+          <w:szCs w:val="23"/>
+        </w:rPr>
+      </w:pPr>
+      <w:r>
+        <w:rPr>
+          <w:rFonts w:asciiTheme="majorBidi" w:hAnsiTheme="majorBidi" w:cstheme="majorBidi"/>
+          <w:b/>
+          <w:bCs/>
+          <w:i/>
+          <w:iCs/>
+          <w:sz w:val="23"/>
+          <w:szCs w:val="23"/>
+        </w:rPr>
+        <w:t>Destination</w:t>
+      </w:r>
+      <w:r>
+        <w:rPr>
+          <w:rFonts w:asciiTheme="majorBidi" w:hAnsiTheme="majorBidi" w:cstheme="majorBidi"/>
+          <w:i/>
+          <w:iCs/>
+          <w:sz w:val="23"/>
+          <w:szCs w:val="23"/>
+        </w:rPr>
+        <w:t>: Main class computer.</w:t>
+      </w:r>
+    </w:p>
+    <w:p>
+      <w:pPr>
+        <w:rPr>
+          <w:rFonts w:asciiTheme="majorBidi" w:hAnsiTheme="majorBidi" w:cstheme="majorBidi"/>
+          <w:i/>
+          <w:iCs/>
+          <w:sz w:val="23"/>
+          <w:szCs w:val="23"/>
+        </w:rPr>
+      </w:pPr>
+      <w:r>
+        <w:rPr>
+          <w:rFonts w:asciiTheme="majorBidi" w:hAnsiTheme="majorBidi" w:cstheme="majorBidi"/>
+          <w:b/>
+          <w:bCs/>
+          <w:i/>
+          <w:iCs/>
+          <w:sz w:val="23"/>
+          <w:szCs w:val="23"/>
+        </w:rPr>
+        <w:t>Action</w:t>
+      </w:r>
+      <w:r>
+        <w:rPr>
+          <w:rFonts w:asciiTheme="majorBidi" w:hAnsiTheme="majorBidi" w:cstheme="majorBidi"/>
+          <w:i/>
+          <w:iCs/>
+          <w:sz w:val="23"/>
+          <w:szCs w:val="23"/>
+        </w:rPr>
+        <w:t>: After scanning the badges on the scanning device. The information will compare with the information in the database and will make the student present if he assigned in the course.</w:t>
+      </w:r>
+    </w:p>
+    <w:p>
+      <w:pPr>
+        <w:rPr>
+          <w:rFonts w:asciiTheme="majorBidi" w:hAnsiTheme="majorBidi" w:cstheme="majorBidi"/>
+          <w:i/>
+          <w:iCs/>
+          <w:sz w:val="23"/>
+          <w:szCs w:val="23"/>
+        </w:rPr>
+      </w:pPr>
+      <w:r>
+        <w:rPr>
+          <w:rFonts w:asciiTheme="majorBidi" w:hAnsiTheme="majorBidi" w:cstheme="majorBidi"/>
+          <w:b/>
+          <w:bCs/>
+          <w:i/>
+          <w:iCs/>
+          <w:sz w:val="23"/>
+          <w:szCs w:val="23"/>
+        </w:rPr>
+        <w:t>Requirements</w:t>
+      </w:r>
+      <w:r>
+        <w:rPr>
+          <w:rFonts w:asciiTheme="majorBidi" w:hAnsiTheme="majorBidi" w:cstheme="majorBidi"/>
+          <w:i/>
+          <w:iCs/>
+          <w:sz w:val="23"/>
+          <w:szCs w:val="23"/>
+        </w:rPr>
+        <w:t>: Database with information of students.</w:t>
+      </w:r>
+    </w:p>
+    <w:p>
+      <w:pPr>
+        <w:rPr>
+          <w:rFonts w:asciiTheme="majorBidi" w:hAnsiTheme="majorBidi" w:cstheme="majorBidi"/>
+          <w:i/>
+          <w:iCs/>
+          <w:sz w:val="23"/>
+          <w:szCs w:val="23"/>
+        </w:rPr>
+      </w:pPr>
+      <w:r>
+        <w:rPr>
+          <w:rFonts w:asciiTheme="majorBidi" w:hAnsiTheme="majorBidi" w:cstheme="majorBidi"/>
+          <w:b/>
+          <w:bCs/>
+          <w:i/>
+          <w:iCs/>
+          <w:sz w:val="23"/>
+          <w:szCs w:val="23"/>
+        </w:rPr>
+        <w:t>Pre-condition:</w:t>
+      </w:r>
+      <w:r>
+        <w:rPr>
+          <w:rFonts w:asciiTheme="majorBidi" w:hAnsiTheme="majorBidi" w:cstheme="majorBidi"/>
+          <w:i/>
+          <w:iCs/>
+          <w:sz w:val="23"/>
+          <w:szCs w:val="23"/>
+        </w:rPr>
+        <w:t xml:space="preserve"> The student is assigned to the course.</w:t>
+      </w:r>
+    </w:p>
+    <w:p>
+      <w:pPr>
+        <w:rPr>
+          <w:rFonts w:asciiTheme="majorBidi" w:hAnsiTheme="majorBidi" w:cstheme="majorBidi"/>
+          <w:i/>
+          <w:iCs/>
+          <w:sz w:val="23"/>
+          <w:szCs w:val="23"/>
+        </w:rPr>
+      </w:pPr>
+      <w:r>
+        <w:rPr>
+          <w:rFonts w:asciiTheme="majorBidi" w:hAnsiTheme="majorBidi" w:cstheme="majorBidi"/>
+          <w:b/>
+          <w:bCs/>
+          <w:i/>
+          <w:iCs/>
+          <w:sz w:val="23"/>
+          <w:szCs w:val="23"/>
+        </w:rPr>
+        <w:t>Post-condition</w:t>
+      </w:r>
+      <w:r>
+        <w:rPr>
+          <w:rFonts w:asciiTheme="majorBidi" w:hAnsiTheme="majorBidi" w:cstheme="majorBidi"/>
+          <w:i/>
+          <w:iCs/>
+          <w:sz w:val="23"/>
+          <w:szCs w:val="23"/>
+        </w:rPr>
+        <w:t>: Making the student present or absent or late.</w:t>
+      </w:r>
+    </w:p>
+    <w:p>
+      <w:pPr>
+        <w:rPr>
+          <w:rFonts w:asciiTheme="majorBidi" w:hAnsiTheme="majorBidi" w:cstheme="majorBidi"/>
+          <w:i/>
+          <w:iCs/>
+          <w:sz w:val="23"/>
+          <w:szCs w:val="23"/>
+        </w:rPr>
+      </w:pPr>
+      <w:r>
+        <w:rPr>
+          <w:rFonts w:asciiTheme="majorBidi" w:hAnsiTheme="majorBidi" w:cstheme="majorBidi"/>
+          <w:b/>
+          <w:bCs/>
+          <w:i/>
+          <w:iCs/>
+          <w:sz w:val="23"/>
+          <w:szCs w:val="23"/>
+        </w:rPr>
+        <w:t>Side effects</w:t>
+      </w:r>
+      <w:r>
+        <w:rPr>
+          <w:rFonts w:asciiTheme="majorBidi" w:hAnsiTheme="majorBidi" w:cstheme="majorBidi"/>
+          <w:i/>
+          <w:iCs/>
+          <w:sz w:val="23"/>
+          <w:szCs w:val="23"/>
+        </w:rPr>
+        <w:t>: None.</w:t>
+      </w:r>
+    </w:p>
+    <w:p>
+      <w:pPr>
+        <w:rPr>
+          <w:rFonts w:asciiTheme="majorBidi" w:hAnsiTheme="majorBidi" w:cstheme="majorBidi"/>
+          <w:i/>
+          <w:iCs/>
+          <w:sz w:val="23"/>
+          <w:szCs w:val="23"/>
+        </w:rPr>
+      </w:pPr>
+    </w:p>
+    <w:p>
+      <w:pPr>
+        <w:rPr>
+          <w:rFonts w:asciiTheme="majorBidi" w:hAnsiTheme="majorBidi" w:cstheme="majorBidi"/>
+          <w:i/>
+          <w:iCs/>
+          <w:color w:val="000000" w:themeColor="text1"/>
+          <w:sz w:val="23"/>
+          <w:szCs w:val="23"/>
+          <w:u w:val="single"/>
+        </w:rPr>
+      </w:pPr>
+      <w:r>
+        <w:rPr>
+          <w:rFonts w:asciiTheme="majorBidi" w:hAnsiTheme="majorBidi" w:cstheme="majorBidi"/>
+          <w:i/>
+          <w:iCs/>
+          <w:color w:val="000000" w:themeColor="text1"/>
+          <w:sz w:val="23"/>
+          <w:szCs w:val="23"/>
+          <w:u w:val="single"/>
+        </w:rPr>
+        <w:t>Student Attendance Tracking System (SATS)/Control Software/SRS/3.2.5</w:t>
+      </w:r>
+    </w:p>
+    <w:p>
+      <w:pPr>
+        <w:rPr>
+          <w:rFonts w:asciiTheme="majorBidi" w:hAnsiTheme="majorBidi" w:cstheme="majorBidi"/>
+          <w:i/>
+          <w:iCs/>
+          <w:sz w:val="23"/>
+          <w:szCs w:val="23"/>
+        </w:rPr>
+      </w:pPr>
+      <w:r>
+        <w:rPr>
+          <w:rFonts w:asciiTheme="majorBidi" w:hAnsiTheme="majorBidi" w:cstheme="majorBidi"/>
+          <w:b/>
+          <w:bCs/>
+          <w:i/>
+          <w:iCs/>
+          <w:sz w:val="23"/>
+          <w:szCs w:val="23"/>
+        </w:rPr>
+        <w:t>Function</w:t>
+      </w:r>
+      <w:r>
+        <w:rPr>
+          <w:rFonts w:asciiTheme="majorBidi" w:hAnsiTheme="majorBidi" w:cstheme="majorBidi"/>
+          <w:i/>
+          <w:iCs/>
+          <w:sz w:val="23"/>
+          <w:szCs w:val="23"/>
+        </w:rPr>
+        <w:t xml:space="preserve">: comparing scanning time with the lecture time. </w:t>
+      </w:r>
+    </w:p>
+    <w:p>
+      <w:pPr>
+        <w:rPr>
+          <w:rFonts w:asciiTheme="majorBidi" w:hAnsiTheme="majorBidi" w:cstheme="majorBidi"/>
+          <w:i/>
+          <w:iCs/>
+          <w:sz w:val="23"/>
+          <w:szCs w:val="23"/>
+        </w:rPr>
+      </w:pPr>
+      <w:r>
+        <w:rPr>
+          <w:rFonts w:asciiTheme="majorBidi" w:hAnsiTheme="majorBidi" w:cstheme="majorBidi"/>
+          <w:b/>
+          <w:bCs/>
+          <w:i/>
+          <w:iCs/>
+          <w:sz w:val="23"/>
+          <w:szCs w:val="23"/>
+        </w:rPr>
+        <w:t>Description</w:t>
+      </w:r>
+      <w:r>
+        <w:rPr>
+          <w:rFonts w:asciiTheme="majorBidi" w:hAnsiTheme="majorBidi" w:cstheme="majorBidi"/>
+          <w:i/>
+          <w:iCs/>
+          <w:sz w:val="23"/>
+          <w:szCs w:val="23"/>
+        </w:rPr>
+        <w:t>: to find out if the student is early or late, we must compare.</w:t>
+      </w:r>
+    </w:p>
+    <w:p>
+      <w:pPr>
+        <w:rPr>
+          <w:rFonts w:asciiTheme="majorBidi" w:hAnsiTheme="majorBidi" w:cstheme="majorBidi"/>
+          <w:i/>
+          <w:iCs/>
+          <w:sz w:val="23"/>
+          <w:szCs w:val="23"/>
+        </w:rPr>
+      </w:pPr>
+      <w:r>
+        <w:rPr>
+          <w:rFonts w:asciiTheme="majorBidi" w:hAnsiTheme="majorBidi" w:cstheme="majorBidi"/>
+          <w:b/>
+          <w:bCs/>
+          <w:i/>
+          <w:iCs/>
+          <w:sz w:val="23"/>
+          <w:szCs w:val="23"/>
+        </w:rPr>
+        <w:t>Inputs</w:t>
+      </w:r>
+      <w:r>
+        <w:rPr>
+          <w:rFonts w:asciiTheme="majorBidi" w:hAnsiTheme="majorBidi" w:cstheme="majorBidi"/>
+          <w:i/>
+          <w:iCs/>
+          <w:sz w:val="23"/>
+          <w:szCs w:val="23"/>
+        </w:rPr>
+        <w:t>: Reading Badges IDs and the time of the scanning.</w:t>
+      </w:r>
+    </w:p>
+    <w:p>
+      <w:pPr>
+        <w:rPr>
+          <w:rFonts w:asciiTheme="majorBidi" w:hAnsiTheme="majorBidi" w:cstheme="majorBidi"/>
+          <w:i/>
+          <w:iCs/>
+          <w:sz w:val="23"/>
+          <w:szCs w:val="23"/>
+        </w:rPr>
+      </w:pPr>
+      <w:r>
+        <w:rPr>
+          <w:rFonts w:asciiTheme="majorBidi" w:hAnsiTheme="majorBidi" w:cstheme="majorBidi"/>
+          <w:b/>
+          <w:bCs/>
+          <w:i/>
+          <w:iCs/>
+          <w:sz w:val="23"/>
+          <w:szCs w:val="23"/>
+        </w:rPr>
+        <w:t>Source</w:t>
+      </w:r>
+      <w:r>
+        <w:rPr>
+          <w:rFonts w:asciiTheme="majorBidi" w:hAnsiTheme="majorBidi" w:cstheme="majorBidi"/>
+          <w:i/>
+          <w:iCs/>
+          <w:sz w:val="23"/>
+          <w:szCs w:val="23"/>
+        </w:rPr>
+        <w:t>: Read from Scanning device.</w:t>
+      </w:r>
+    </w:p>
+    <w:p>
+      <w:pPr>
+        <w:rPr>
+          <w:rFonts w:asciiTheme="majorBidi" w:hAnsiTheme="majorBidi" w:cstheme="majorBidi"/>
+          <w:i/>
+          <w:iCs/>
+          <w:sz w:val="23"/>
+          <w:szCs w:val="23"/>
+        </w:rPr>
+      </w:pPr>
+      <w:r>
+        <w:rPr>
+          <w:rFonts w:asciiTheme="majorBidi" w:hAnsiTheme="majorBidi" w:cstheme="majorBidi"/>
+          <w:b/>
+          <w:bCs/>
+          <w:i/>
+          <w:iCs/>
+          <w:sz w:val="23"/>
+          <w:szCs w:val="23"/>
+        </w:rPr>
+        <w:t>Output</w:t>
+      </w:r>
+      <w:r>
+        <w:rPr>
+          <w:rFonts w:asciiTheme="majorBidi" w:hAnsiTheme="majorBidi" w:cstheme="majorBidi"/>
+          <w:i/>
+          <w:iCs/>
+          <w:sz w:val="23"/>
+          <w:szCs w:val="23"/>
+        </w:rPr>
+        <w:t>: Time of scanning the badges.</w:t>
+      </w:r>
+    </w:p>
+    <w:p>
+      <w:pPr>
+        <w:rPr>
+          <w:rFonts w:asciiTheme="majorBidi" w:hAnsiTheme="majorBidi" w:cstheme="majorBidi"/>
+          <w:i/>
+          <w:iCs/>
+          <w:sz w:val="23"/>
+          <w:szCs w:val="23"/>
+        </w:rPr>
+      </w:pPr>
+      <w:r>
+        <w:rPr>
+          <w:rFonts w:asciiTheme="majorBidi" w:hAnsiTheme="majorBidi" w:cstheme="majorBidi"/>
+          <w:b/>
+          <w:bCs/>
+          <w:i/>
+          <w:iCs/>
+          <w:sz w:val="23"/>
+          <w:szCs w:val="23"/>
+        </w:rPr>
+        <w:t>Destination</w:t>
+      </w:r>
+      <w:r>
+        <w:rPr>
+          <w:rFonts w:asciiTheme="majorBidi" w:hAnsiTheme="majorBidi" w:cstheme="majorBidi"/>
+          <w:i/>
+          <w:iCs/>
+          <w:sz w:val="23"/>
+          <w:szCs w:val="23"/>
+        </w:rPr>
+        <w:t>: Main class computer.</w:t>
+      </w:r>
+    </w:p>
+    <w:p>
+      <w:pPr>
+        <w:rPr>
+          <w:rFonts w:asciiTheme="majorBidi" w:hAnsiTheme="majorBidi" w:cstheme="majorBidi"/>
+          <w:i/>
+          <w:iCs/>
+          <w:sz w:val="23"/>
+          <w:szCs w:val="23"/>
+        </w:rPr>
+      </w:pPr>
+      <w:r>
+        <w:rPr>
+          <w:rFonts w:asciiTheme="majorBidi" w:hAnsiTheme="majorBidi" w:cstheme="majorBidi"/>
+          <w:b/>
+          <w:bCs/>
+          <w:i/>
+          <w:iCs/>
+          <w:sz w:val="23"/>
+          <w:szCs w:val="23"/>
+        </w:rPr>
+        <w:t>Action</w:t>
+      </w:r>
+      <w:r>
+        <w:rPr>
+          <w:rFonts w:asciiTheme="majorBidi" w:hAnsiTheme="majorBidi" w:cstheme="majorBidi"/>
+          <w:i/>
+          <w:iCs/>
+          <w:sz w:val="23"/>
+          <w:szCs w:val="23"/>
+        </w:rPr>
+        <w:t>: After scanning the badges on the scanning device and the time of scanning. The system will compare it with the lecture time and make the student late if he late or present if he early.</w:t>
+      </w:r>
+    </w:p>
+    <w:p>
+      <w:pPr>
+        <w:rPr>
+          <w:rFonts w:asciiTheme="majorBidi" w:hAnsiTheme="majorBidi" w:cstheme="majorBidi"/>
+          <w:i/>
+          <w:iCs/>
+          <w:sz w:val="23"/>
+          <w:szCs w:val="23"/>
+        </w:rPr>
+      </w:pPr>
+      <w:r>
+        <w:rPr>
+          <w:rFonts w:asciiTheme="majorBidi" w:hAnsiTheme="majorBidi" w:cstheme="majorBidi"/>
+          <w:b/>
+          <w:bCs/>
+          <w:i/>
+          <w:iCs/>
+          <w:sz w:val="23"/>
+          <w:szCs w:val="23"/>
+        </w:rPr>
+        <w:t>Requirements</w:t>
+      </w:r>
+      <w:r>
+        <w:rPr>
+          <w:rFonts w:asciiTheme="majorBidi" w:hAnsiTheme="majorBidi" w:cstheme="majorBidi"/>
+          <w:i/>
+          <w:iCs/>
+          <w:sz w:val="23"/>
+          <w:szCs w:val="23"/>
+        </w:rPr>
+        <w:t>: Database with information of students and the starting of the lecture time.</w:t>
+      </w:r>
+    </w:p>
+    <w:p>
+      <w:pPr>
+        <w:rPr>
+          <w:rFonts w:asciiTheme="majorBidi" w:hAnsiTheme="majorBidi" w:cstheme="majorBidi"/>
+          <w:i/>
+          <w:iCs/>
+          <w:sz w:val="23"/>
+          <w:szCs w:val="23"/>
+        </w:rPr>
+      </w:pPr>
+      <w:r>
+        <w:rPr>
+          <w:rFonts w:asciiTheme="majorBidi" w:hAnsiTheme="majorBidi" w:cstheme="majorBidi"/>
+          <w:b/>
+          <w:bCs/>
+          <w:i/>
+          <w:iCs/>
+          <w:sz w:val="23"/>
+          <w:szCs w:val="23"/>
+        </w:rPr>
+        <w:t>Pre-condition:</w:t>
+      </w:r>
+      <w:r>
+        <w:rPr>
+          <w:rFonts w:asciiTheme="majorBidi" w:hAnsiTheme="majorBidi" w:cstheme="majorBidi"/>
+          <w:i/>
+          <w:iCs/>
+          <w:sz w:val="23"/>
+          <w:szCs w:val="23"/>
+        </w:rPr>
+        <w:t xml:space="preserve"> compare the time of the lecture with time of scanning.</w:t>
+      </w:r>
+    </w:p>
+    <w:p>
+      <w:pPr>
+        <w:rPr>
+          <w:rFonts w:asciiTheme="majorBidi" w:hAnsiTheme="majorBidi" w:cstheme="majorBidi"/>
+          <w:i/>
+          <w:iCs/>
+          <w:sz w:val="23"/>
+          <w:szCs w:val="23"/>
+        </w:rPr>
+      </w:pPr>
+      <w:r>
+        <w:rPr>
+          <w:rFonts w:asciiTheme="majorBidi" w:hAnsiTheme="majorBidi" w:cstheme="majorBidi"/>
+          <w:b/>
+          <w:bCs/>
+          <w:i/>
+          <w:iCs/>
+          <w:sz w:val="23"/>
+          <w:szCs w:val="23"/>
+        </w:rPr>
+        <w:t>Post-condition</w:t>
+      </w:r>
+      <w:r>
+        <w:rPr>
+          <w:rFonts w:asciiTheme="majorBidi" w:hAnsiTheme="majorBidi" w:cstheme="majorBidi"/>
+          <w:i/>
+          <w:iCs/>
+          <w:sz w:val="23"/>
+          <w:szCs w:val="23"/>
+        </w:rPr>
+        <w:t>: Making the student present or absent or late.</w:t>
+      </w:r>
+    </w:p>
+    <w:p>
+      <w:pPr>
+        <w:rPr>
+          <w:rFonts w:asciiTheme="majorBidi" w:hAnsiTheme="majorBidi" w:cstheme="majorBidi"/>
+          <w:i/>
+          <w:iCs/>
+          <w:sz w:val="23"/>
+          <w:szCs w:val="23"/>
+        </w:rPr>
+      </w:pPr>
+      <w:r>
+        <w:rPr>
+          <w:rFonts w:asciiTheme="majorBidi" w:hAnsiTheme="majorBidi" w:cstheme="majorBidi"/>
+          <w:b/>
+          <w:bCs/>
+          <w:i/>
+          <w:iCs/>
+          <w:sz w:val="23"/>
+          <w:szCs w:val="23"/>
+        </w:rPr>
+        <w:t>Side effects</w:t>
+      </w:r>
+      <w:r>
+        <w:rPr>
+          <w:rFonts w:asciiTheme="majorBidi" w:hAnsiTheme="majorBidi" w:cstheme="majorBidi"/>
+          <w:i/>
+          <w:iCs/>
+          <w:sz w:val="23"/>
+          <w:szCs w:val="23"/>
+        </w:rPr>
+        <w:t>: Depends on the professor time. which mean how much time to be late.</w:t>
+      </w:r>
+    </w:p>
+    <w:p>
+      <w:pPr>
+        <w:rPr>
+          <w:rFonts w:asciiTheme="majorBidi" w:hAnsiTheme="majorBidi" w:cstheme="majorBidi"/>
+          <w:i/>
+          <w:iCs/>
+          <w:sz w:val="23"/>
+          <w:szCs w:val="23"/>
+        </w:rPr>
+      </w:pPr>
+    </w:p>
+    <w:p>
+      <w:pPr>
+        <w:rPr>
+          <w:rFonts w:asciiTheme="majorBidi" w:hAnsiTheme="majorBidi" w:cstheme="majorBidi"/>
+          <w:i/>
+          <w:iCs/>
+          <w:color w:val="000000" w:themeColor="text1"/>
+          <w:sz w:val="23"/>
+          <w:szCs w:val="23"/>
+          <w:u w:val="single"/>
+        </w:rPr>
+      </w:pPr>
+      <w:r>
+        <w:rPr>
+          <w:rFonts w:asciiTheme="majorBidi" w:hAnsiTheme="majorBidi" w:cstheme="majorBidi"/>
+          <w:i/>
+          <w:iCs/>
+          <w:color w:val="000000" w:themeColor="text1"/>
+          <w:sz w:val="23"/>
+          <w:szCs w:val="23"/>
+          <w:u w:val="single"/>
+        </w:rPr>
+        <w:t>Student Attendance Tracking System (SATS)/Control Software/SRS/3.2.</w:t>
+      </w:r>
+      <w:r>
+        <w:rPr>
+          <w:rFonts w:asciiTheme="majorBidi" w:hAnsiTheme="majorBidi" w:cstheme="majorBidi"/>
+          <w:i/>
+          <w:iCs/>
+          <w:color w:val="000000" w:themeColor="text1"/>
+          <w:sz w:val="23"/>
+          <w:szCs w:val="23"/>
+          <w:u w:val="single"/>
+        </w:rPr>
+        <w:t>6</w:t>
+      </w:r>
+      <w:bookmarkStart w:id="0" w:name="_GoBack"/>
+      <w:bookmarkEnd w:id="0"/>
+    </w:p>
+    <w:p>
+      <w:pPr>
+        <w:rPr>
+          <w:rFonts w:asciiTheme="majorBidi" w:hAnsiTheme="majorBidi" w:cstheme="majorBidi"/>
+          <w:i/>
+          <w:iCs/>
+          <w:sz w:val="23"/>
+          <w:szCs w:val="23"/>
+        </w:rPr>
+      </w:pPr>
+      <w:r>
+        <w:rPr>
+          <w:rFonts w:asciiTheme="majorBidi" w:hAnsiTheme="majorBidi" w:cstheme="majorBidi"/>
+          <w:b/>
+          <w:bCs/>
+          <w:i/>
+          <w:iCs/>
+          <w:sz w:val="23"/>
+          <w:szCs w:val="23"/>
+        </w:rPr>
+        <w:lastRenderedPageBreak/>
+        <w:t>Function</w:t>
+      </w:r>
+      <w:r>
+        <w:rPr>
+          <w:rFonts w:asciiTheme="majorBidi" w:hAnsiTheme="majorBidi" w:cstheme="majorBidi"/>
+          <w:i/>
+          <w:iCs/>
+          <w:sz w:val="23"/>
+          <w:szCs w:val="23"/>
+        </w:rPr>
+        <w:t xml:space="preserve">: comparing and creating Excel file </w:t>
+      </w:r>
+    </w:p>
+    <w:p>
+      <w:pPr>
+        <w:rPr>
+          <w:rFonts w:asciiTheme="majorBidi" w:hAnsiTheme="majorBidi" w:cstheme="majorBidi"/>
+          <w:i/>
+          <w:iCs/>
+          <w:sz w:val="23"/>
+          <w:szCs w:val="23"/>
+        </w:rPr>
+      </w:pPr>
+      <w:r>
+        <w:rPr>
+          <w:rFonts w:asciiTheme="majorBidi" w:hAnsiTheme="majorBidi" w:cstheme="majorBidi"/>
+          <w:b/>
+          <w:bCs/>
+          <w:i/>
+          <w:iCs/>
+          <w:sz w:val="23"/>
+          <w:szCs w:val="23"/>
+        </w:rPr>
+        <w:t>Description</w:t>
+      </w:r>
+      <w:r>
+        <w:rPr>
+          <w:rFonts w:asciiTheme="majorBidi" w:hAnsiTheme="majorBidi" w:cstheme="majorBidi"/>
+          <w:i/>
+          <w:iCs/>
+          <w:sz w:val="23"/>
+          <w:szCs w:val="23"/>
+        </w:rPr>
+        <w:t>: compare the data from the scanning device with database then save it in Excel file.</w:t>
+      </w:r>
+    </w:p>
+    <w:p>
+      <w:pPr>
+        <w:rPr>
+          <w:rFonts w:asciiTheme="majorBidi" w:hAnsiTheme="majorBidi" w:cstheme="majorBidi"/>
+          <w:i/>
+          <w:iCs/>
+          <w:sz w:val="23"/>
+          <w:szCs w:val="23"/>
+        </w:rPr>
+      </w:pPr>
+      <w:r>
+        <w:rPr>
+          <w:rFonts w:asciiTheme="majorBidi" w:hAnsiTheme="majorBidi" w:cstheme="majorBidi"/>
+          <w:b/>
+          <w:bCs/>
+          <w:i/>
+          <w:iCs/>
+          <w:sz w:val="23"/>
+          <w:szCs w:val="23"/>
+        </w:rPr>
+        <w:t>Inputs</w:t>
+      </w:r>
+      <w:r>
+        <w:rPr>
+          <w:rFonts w:asciiTheme="majorBidi" w:hAnsiTheme="majorBidi" w:cstheme="majorBidi"/>
+          <w:i/>
+          <w:iCs/>
+          <w:sz w:val="23"/>
+          <w:szCs w:val="23"/>
+        </w:rPr>
+        <w:t>: Reading Badges IDs.</w:t>
+      </w:r>
+    </w:p>
+    <w:p>
+      <w:pPr>
+        <w:rPr>
+          <w:rFonts w:asciiTheme="majorBidi" w:hAnsiTheme="majorBidi" w:cstheme="majorBidi"/>
+          <w:i/>
+          <w:iCs/>
+          <w:sz w:val="23"/>
+          <w:szCs w:val="23"/>
+        </w:rPr>
+      </w:pPr>
+      <w:r>
+        <w:rPr>
+          <w:rFonts w:asciiTheme="majorBidi" w:hAnsiTheme="majorBidi" w:cstheme="majorBidi"/>
+          <w:b/>
+          <w:bCs/>
+          <w:i/>
+          <w:iCs/>
+          <w:sz w:val="23"/>
+          <w:szCs w:val="23"/>
+        </w:rPr>
+        <w:t>Source</w:t>
+      </w:r>
+      <w:r>
+        <w:rPr>
+          <w:rFonts w:asciiTheme="majorBidi" w:hAnsiTheme="majorBidi" w:cstheme="majorBidi"/>
+          <w:i/>
+          <w:iCs/>
+          <w:sz w:val="23"/>
+          <w:szCs w:val="23"/>
+        </w:rPr>
+        <w:t>: Read from Scanning device.</w:t>
+      </w:r>
+    </w:p>
+    <w:p>
+      <w:pPr>
+        <w:rPr>
+          <w:rFonts w:asciiTheme="majorBidi" w:hAnsiTheme="majorBidi" w:cstheme="majorBidi"/>
+          <w:i/>
+          <w:iCs/>
+          <w:sz w:val="23"/>
+          <w:szCs w:val="23"/>
+        </w:rPr>
+      </w:pPr>
+      <w:r>
+        <w:rPr>
+          <w:rFonts w:asciiTheme="majorBidi" w:hAnsiTheme="majorBidi" w:cstheme="majorBidi"/>
+          <w:b/>
+          <w:bCs/>
+          <w:i/>
+          <w:iCs/>
+          <w:sz w:val="23"/>
+          <w:szCs w:val="23"/>
+        </w:rPr>
+        <w:t>Output</w:t>
+      </w:r>
+      <w:r>
+        <w:rPr>
+          <w:rFonts w:asciiTheme="majorBidi" w:hAnsiTheme="majorBidi" w:cstheme="majorBidi"/>
+          <w:i/>
+          <w:iCs/>
+          <w:sz w:val="23"/>
+          <w:szCs w:val="23"/>
+        </w:rPr>
+        <w:t>: Students information, Time;</w:t>
+      </w:r>
+    </w:p>
+    <w:p>
+      <w:pPr>
+        <w:rPr>
+          <w:rFonts w:asciiTheme="majorBidi" w:hAnsiTheme="majorBidi" w:cstheme="majorBidi"/>
+          <w:i/>
+          <w:iCs/>
+          <w:sz w:val="23"/>
+          <w:szCs w:val="23"/>
+        </w:rPr>
+      </w:pPr>
+      <w:r>
+        <w:rPr>
+          <w:rFonts w:asciiTheme="majorBidi" w:hAnsiTheme="majorBidi" w:cstheme="majorBidi"/>
+          <w:b/>
+          <w:bCs/>
+          <w:i/>
+          <w:iCs/>
+          <w:sz w:val="23"/>
+          <w:szCs w:val="23"/>
+        </w:rPr>
+        <w:t>Destination</w:t>
+      </w:r>
+      <w:r>
+        <w:rPr>
+          <w:rFonts w:asciiTheme="majorBidi" w:hAnsiTheme="majorBidi" w:cstheme="majorBidi"/>
+          <w:i/>
+          <w:iCs/>
+          <w:sz w:val="23"/>
+          <w:szCs w:val="23"/>
+        </w:rPr>
+        <w:t>: Main class computer.</w:t>
+      </w:r>
+    </w:p>
+    <w:p>
+      <w:pPr>
+        <w:rPr>
+          <w:rFonts w:asciiTheme="majorBidi" w:hAnsiTheme="majorBidi" w:cstheme="majorBidi"/>
+          <w:i/>
+          <w:iCs/>
+          <w:sz w:val="23"/>
+          <w:szCs w:val="23"/>
+        </w:rPr>
+      </w:pPr>
+      <w:r>
+        <w:rPr>
+          <w:rFonts w:asciiTheme="majorBidi" w:hAnsiTheme="majorBidi" w:cstheme="majorBidi"/>
+          <w:b/>
+          <w:bCs/>
+          <w:i/>
+          <w:iCs/>
+          <w:sz w:val="23"/>
+          <w:szCs w:val="23"/>
+        </w:rPr>
+        <w:t>Action</w:t>
+      </w:r>
+      <w:r>
+        <w:rPr>
+          <w:rFonts w:asciiTheme="majorBidi" w:hAnsiTheme="majorBidi" w:cstheme="majorBidi"/>
+          <w:i/>
+          <w:iCs/>
+          <w:sz w:val="23"/>
+          <w:szCs w:val="23"/>
+        </w:rPr>
+        <w:t>: After scanning the badges on the scanning device. The information will compare with database and will save in an Excel file and will filling the blanks in it.</w:t>
+      </w:r>
+    </w:p>
+    <w:p>
+      <w:pPr>
+        <w:rPr>
+          <w:rFonts w:asciiTheme="majorBidi" w:hAnsiTheme="majorBidi" w:cstheme="majorBidi"/>
+          <w:i/>
+          <w:iCs/>
+          <w:sz w:val="23"/>
+          <w:szCs w:val="23"/>
+        </w:rPr>
+      </w:pPr>
+      <w:r>
+        <w:rPr>
+          <w:rFonts w:asciiTheme="majorBidi" w:hAnsiTheme="majorBidi" w:cstheme="majorBidi"/>
+          <w:b/>
+          <w:bCs/>
+          <w:i/>
+          <w:iCs/>
+          <w:sz w:val="23"/>
+          <w:szCs w:val="23"/>
+        </w:rPr>
+        <w:t>Requirements</w:t>
+      </w:r>
+      <w:r>
+        <w:rPr>
+          <w:rFonts w:asciiTheme="majorBidi" w:hAnsiTheme="majorBidi" w:cstheme="majorBidi"/>
+          <w:i/>
+          <w:iCs/>
+          <w:sz w:val="23"/>
+          <w:szCs w:val="23"/>
+        </w:rPr>
+        <w:t>: Database with information of students.</w:t>
+      </w:r>
+    </w:p>
+    <w:p>
+      <w:pPr>
+        <w:rPr>
+          <w:rFonts w:asciiTheme="majorBidi" w:hAnsiTheme="majorBidi" w:cstheme="majorBidi"/>
+          <w:i/>
+          <w:iCs/>
+          <w:sz w:val="23"/>
+          <w:szCs w:val="23"/>
+        </w:rPr>
+      </w:pPr>
+      <w:r>
+        <w:rPr>
+          <w:rFonts w:asciiTheme="majorBidi" w:hAnsiTheme="majorBidi" w:cstheme="majorBidi"/>
+          <w:b/>
+          <w:bCs/>
+          <w:i/>
+          <w:iCs/>
+          <w:sz w:val="23"/>
+          <w:szCs w:val="23"/>
+        </w:rPr>
+        <w:t>Pre-condition:</w:t>
+      </w:r>
+      <w:r>
+        <w:rPr>
+          <w:rFonts w:asciiTheme="majorBidi" w:hAnsiTheme="majorBidi" w:cstheme="majorBidi"/>
+          <w:i/>
+          <w:iCs/>
+          <w:sz w:val="23"/>
+          <w:szCs w:val="23"/>
+        </w:rPr>
+        <w:t xml:space="preserve"> The database have the data of students to compare.</w:t>
+      </w:r>
+    </w:p>
+    <w:p>
+      <w:pPr>
+        <w:rPr>
+          <w:rFonts w:asciiTheme="majorBidi" w:hAnsiTheme="majorBidi" w:cstheme="majorBidi"/>
+          <w:i/>
+          <w:iCs/>
+          <w:sz w:val="23"/>
+          <w:szCs w:val="23"/>
+        </w:rPr>
+      </w:pPr>
+      <w:r>
+        <w:rPr>
+          <w:rFonts w:asciiTheme="majorBidi" w:hAnsiTheme="majorBidi" w:cstheme="majorBidi"/>
+          <w:b/>
+          <w:bCs/>
+          <w:i/>
+          <w:iCs/>
+          <w:sz w:val="23"/>
+          <w:szCs w:val="23"/>
+        </w:rPr>
+        <w:t>Post-condition</w:t>
+      </w:r>
+      <w:r>
+        <w:rPr>
+          <w:rFonts w:asciiTheme="majorBidi" w:hAnsiTheme="majorBidi" w:cstheme="majorBidi"/>
+          <w:i/>
+          <w:iCs/>
+          <w:sz w:val="23"/>
+          <w:szCs w:val="23"/>
+        </w:rPr>
+        <w:t>: Making the student present or absent or late.</w:t>
+      </w:r>
+    </w:p>
+    <w:p>
+      <w:pPr>
+        <w:rPr>
+          <w:rFonts w:asciiTheme="majorBidi" w:hAnsiTheme="majorBidi" w:cstheme="majorBidi"/>
+          <w:i/>
+          <w:iCs/>
+        </w:rPr>
+      </w:pPr>
+      <w:r>
+        <w:rPr>
+          <w:rFonts w:asciiTheme="majorBidi" w:hAnsiTheme="majorBidi" w:cstheme="majorBidi"/>
+          <w:b/>
+          <w:bCs/>
+          <w:i/>
+          <w:iCs/>
+          <w:sz w:val="23"/>
+          <w:szCs w:val="23"/>
+        </w:rPr>
+        <w:t>Side effects</w:t>
+      </w:r>
+      <w:r>
+        <w:rPr>
+          <w:rFonts w:asciiTheme="majorBidi" w:hAnsiTheme="majorBidi" w:cstheme="majorBidi"/>
+          <w:i/>
+          <w:iCs/>
+          <w:sz w:val="23"/>
+          <w:szCs w:val="23"/>
+        </w:rPr>
+        <w:t>: None.</w:t>
+      </w:r>
+    </w:p>
+    <w:p/>
+    <w:p/>
+    <w:p>
+      <w:pPr>
+        <w:rPr>
+          <w:rFonts w:asciiTheme="majorBidi" w:hAnsiTheme="majorBidi" w:cstheme="majorBidi"/>
+          <w:i/>
+          <w:iCs/>
+          <w:color w:val="000000" w:themeColor="text1"/>
+          <w:sz w:val="23"/>
+          <w:szCs w:val="23"/>
+          <w:u w:val="single"/>
+        </w:rPr>
+      </w:pPr>
     </w:p>
     <w:p>
       <w:pPr>
@@ -3171,15 +3712,20 @@
           <w:sz w:val="26"/>
         </w:rPr>
       </w:pPr>
-      <w:r>
+    </w:p>
+    <w:p>
+      <w:pPr>
+        <w:keepNext/>
+        <w:keepLines/>
+        <w:spacing w:before="200" w:after="0" w:line="276" w:lineRule="auto"/>
+        <w:jc w:val="both"/>
         <w:rPr>
           <w:rFonts w:ascii="Cambria" w:eastAsia="Cambria" w:hAnsi="Cambria" w:cs="Cambria"/>
           <w:b/>
           <w:color w:val="4F81BD"/>
           <w:sz w:val="26"/>
         </w:rPr>
-        <w:t>3.3 Non-Functiona</w:t>
-      </w:r>
+      </w:pPr>
       <w:r>
         <w:rPr>
           <w:rFonts w:ascii="Cambria" w:eastAsia="Cambria" w:hAnsi="Cambria" w:cs="Cambria"/>
@@ -3187,7 +3733,7 @@
           <w:color w:val="4F81BD"/>
           <w:sz w:val="26"/>
         </w:rPr>
-        <w:t>l Requirements</w:t>
+        <w:t>3.3 Non-Functional Requirements</w:t>
       </w:r>
     </w:p>
     <w:p>
@@ -3205,20 +3751,22 @@
       <w:pPr>
         <w:rPr>
           <w:rFonts w:asciiTheme="majorBidi" w:hAnsiTheme="majorBidi" w:cstheme="majorBidi"/>
+          <w:i/>
+          <w:iCs/>
           <w:color w:val="000000" w:themeColor="text1"/>
-          <w:sz w:val="24"/>
-          <w:szCs w:val="24"/>
+          <w:sz w:val="23"/>
+          <w:szCs w:val="23"/>
           <w:u w:val="single"/>
         </w:rPr>
       </w:pPr>
-      <w:bookmarkStart w:id="0" w:name="_GoBack"/>
-      <w:bookmarkEnd w:id="0"/>
-      <w:r>
-        <w:rPr>
-          <w:rFonts w:asciiTheme="majorBidi" w:hAnsiTheme="majorBidi" w:cstheme="majorBidi"/>
+      <w:r>
+        <w:rPr>
+          <w:rFonts w:asciiTheme="majorBidi" w:hAnsiTheme="majorBidi" w:cstheme="majorBidi"/>
+          <w:i/>
+          <w:iCs/>
           <w:color w:val="000000" w:themeColor="text1"/>
-          <w:sz w:val="24"/>
-          <w:szCs w:val="24"/>
+          <w:sz w:val="23"/>
+          <w:szCs w:val="23"/>
           <w:u w:val="single"/>
         </w:rPr>
         <w:t>Student Attendance Tracking System (SATS)/Control Software/SRS/3.3.1</w:t>
@@ -3228,19 +3776,23 @@
       <w:pPr>
         <w:rPr>
           <w:rFonts w:asciiTheme="majorBidi" w:hAnsiTheme="majorBidi" w:cstheme="majorBidi"/>
+          <w:i/>
+          <w:iCs/>
           <w:color w:val="000000" w:themeColor="text1"/>
-          <w:sz w:val="24"/>
-          <w:szCs w:val="24"/>
-        </w:rPr>
-      </w:pPr>
-      <w:r>
-        <w:rPr>
-          <w:rFonts w:asciiTheme="majorBidi" w:hAnsiTheme="majorBidi" w:cstheme="majorBidi"/>
-          <w:b/>
-          <w:bCs/>
+          <w:sz w:val="23"/>
+          <w:szCs w:val="23"/>
+        </w:rPr>
+      </w:pPr>
+      <w:r>
+        <w:rPr>
+          <w:rFonts w:asciiTheme="majorBidi" w:hAnsiTheme="majorBidi" w:cstheme="majorBidi"/>
+          <w:b/>
+          <w:bCs/>
+          <w:i/>
+          <w:iCs/>
           <w:color w:val="000000" w:themeColor="text1"/>
-          <w:sz w:val="24"/>
-          <w:szCs w:val="24"/>
+          <w:sz w:val="23"/>
+          <w:szCs w:val="23"/>
         </w:rPr>
         <w:t>Function</w:t>
       </w:r>
@@ -3249,532 +3801,605 @@
           <w:rFonts w:asciiTheme="majorBidi" w:hAnsiTheme="majorBidi" w:cstheme="majorBidi"/>
           <w:b/>
           <w:bCs/>
+          <w:i/>
+          <w:iCs/>
           <w:color w:val="000000" w:themeColor="text1"/>
-          <w:sz w:val="24"/>
-          <w:szCs w:val="24"/>
+          <w:sz w:val="23"/>
+          <w:szCs w:val="23"/>
+        </w:rPr>
+        <w:t>:</w:t>
+      </w:r>
+      <w:r>
+        <w:rPr>
+          <w:rFonts w:asciiTheme="majorBidi" w:hAnsiTheme="majorBidi" w:cstheme="majorBidi"/>
+          <w:b/>
+          <w:bCs/>
+          <w:i/>
+          <w:iCs/>
+          <w:color w:val="000000" w:themeColor="text1"/>
+          <w:sz w:val="23"/>
+          <w:szCs w:val="23"/>
         </w:rPr>
         <w:t xml:space="preserve"> </w:t>
       </w:r>
       <w:r>
         <w:rPr>
           <w:rFonts w:asciiTheme="majorBidi" w:hAnsiTheme="majorBidi" w:cstheme="majorBidi"/>
+          <w:i/>
+          <w:iCs/>
           <w:color w:val="000000" w:themeColor="text1"/>
-          <w:sz w:val="24"/>
-          <w:szCs w:val="24"/>
-        </w:rPr>
-        <w:t xml:space="preserve">Constraints on </w:t>
-      </w:r>
-      <w:proofErr w:type="gramStart"/>
-      <w:r>
-        <w:rPr>
-          <w:rFonts w:asciiTheme="majorBidi" w:hAnsiTheme="majorBidi" w:cstheme="majorBidi"/>
+          <w:sz w:val="23"/>
+          <w:szCs w:val="23"/>
+        </w:rPr>
+        <w:t>Constraints on students names that is must be just string of letters.</w:t>
+      </w:r>
+    </w:p>
+    <w:p>
+      <w:pPr>
+        <w:rPr>
+          <w:rFonts w:asciiTheme="majorBidi" w:hAnsiTheme="majorBidi" w:cstheme="majorBidi"/>
+          <w:i/>
+          <w:iCs/>
           <w:color w:val="000000" w:themeColor="text1"/>
-          <w:sz w:val="24"/>
-          <w:szCs w:val="24"/>
-        </w:rPr>
-        <w:t>students</w:t>
-      </w:r>
-      <w:proofErr w:type="gramEnd"/>
-      <w:r>
-        <w:rPr>
-          <w:rFonts w:asciiTheme="majorBidi" w:hAnsiTheme="majorBidi" w:cstheme="majorBidi"/>
+          <w:sz w:val="23"/>
+          <w:szCs w:val="23"/>
+        </w:rPr>
+      </w:pPr>
+      <w:r>
+        <w:rPr>
+          <w:rFonts w:asciiTheme="majorBidi" w:hAnsiTheme="majorBidi" w:cstheme="majorBidi"/>
+          <w:b/>
+          <w:bCs/>
+          <w:i/>
+          <w:iCs/>
           <w:color w:val="000000" w:themeColor="text1"/>
-          <w:sz w:val="24"/>
-          <w:szCs w:val="24"/>
-        </w:rPr>
-        <w:t xml:space="preserve"> names that is must be just string of letters.</w:t>
-      </w:r>
-    </w:p>
-    <w:p>
-      <w:pPr>
-        <w:rPr>
-          <w:rFonts w:asciiTheme="majorBidi" w:hAnsiTheme="majorBidi" w:cstheme="majorBidi"/>
+          <w:sz w:val="23"/>
+          <w:szCs w:val="23"/>
+        </w:rPr>
+        <w:t>Description</w:t>
+      </w:r>
+      <w:r>
+        <w:rPr>
+          <w:rFonts w:asciiTheme="majorBidi" w:hAnsiTheme="majorBidi" w:cstheme="majorBidi"/>
+          <w:b/>
+          <w:bCs/>
+          <w:i/>
+          <w:iCs/>
           <w:color w:val="000000" w:themeColor="text1"/>
-          <w:sz w:val="24"/>
-          <w:szCs w:val="24"/>
-        </w:rPr>
-      </w:pPr>
-      <w:r>
-        <w:rPr>
-          <w:rFonts w:asciiTheme="majorBidi" w:hAnsiTheme="majorBidi" w:cstheme="majorBidi"/>
-          <w:b/>
-          <w:bCs/>
+          <w:sz w:val="23"/>
+          <w:szCs w:val="23"/>
+        </w:rPr>
+        <w:t>:</w:t>
+      </w:r>
+      <w:r>
+        <w:rPr>
+          <w:rFonts w:asciiTheme="majorBidi" w:hAnsiTheme="majorBidi" w:cstheme="majorBidi"/>
+          <w:b/>
+          <w:bCs/>
+          <w:i/>
+          <w:iCs/>
           <w:color w:val="000000" w:themeColor="text1"/>
-          <w:sz w:val="24"/>
-          <w:szCs w:val="24"/>
-        </w:rPr>
-        <w:t>Description</w:t>
-      </w:r>
-      <w:r>
-        <w:rPr>
-          <w:rFonts w:asciiTheme="majorBidi" w:hAnsiTheme="majorBidi" w:cstheme="majorBidi"/>
-          <w:b/>
-          <w:bCs/>
+          <w:sz w:val="23"/>
+          <w:szCs w:val="23"/>
+        </w:rPr>
+        <w:t xml:space="preserve"> </w:t>
+      </w:r>
+      <w:r>
+        <w:rPr>
+          <w:rFonts w:asciiTheme="majorBidi" w:hAnsiTheme="majorBidi" w:cstheme="majorBidi"/>
+          <w:i/>
+          <w:iCs/>
           <w:color w:val="000000" w:themeColor="text1"/>
-          <w:sz w:val="24"/>
-          <w:szCs w:val="24"/>
+          <w:sz w:val="23"/>
+          <w:szCs w:val="23"/>
+        </w:rPr>
+        <w:t>Validating</w:t>
+      </w:r>
+      <w:r>
+        <w:rPr>
+          <w:rFonts w:asciiTheme="majorBidi" w:hAnsiTheme="majorBidi" w:cstheme="majorBidi"/>
+          <w:b/>
+          <w:bCs/>
+          <w:i/>
+          <w:iCs/>
+          <w:color w:val="000000" w:themeColor="text1"/>
+          <w:sz w:val="23"/>
+          <w:szCs w:val="23"/>
         </w:rPr>
         <w:t xml:space="preserve"> </w:t>
       </w:r>
       <w:r>
         <w:rPr>
           <w:rFonts w:asciiTheme="majorBidi" w:hAnsiTheme="majorBidi" w:cstheme="majorBidi"/>
+          <w:i/>
+          <w:iCs/>
           <w:color w:val="000000" w:themeColor="text1"/>
-          <w:sz w:val="24"/>
-          <w:szCs w:val="24"/>
-        </w:rPr>
-        <w:t>V</w:t>
-      </w:r>
-      <w:r>
-        <w:rPr>
-          <w:rFonts w:asciiTheme="majorBidi" w:hAnsiTheme="majorBidi" w:cstheme="majorBidi"/>
+          <w:sz w:val="23"/>
+          <w:szCs w:val="23"/>
+        </w:rPr>
+        <w:t>students names in the database making sure it is just letters with no numbers or any other than letters.</w:t>
+      </w:r>
+    </w:p>
+    <w:p>
+      <w:pPr>
+        <w:rPr>
+          <w:rFonts w:asciiTheme="majorBidi" w:hAnsiTheme="majorBidi" w:cstheme="majorBidi"/>
+          <w:i/>
+          <w:iCs/>
           <w:color w:val="000000" w:themeColor="text1"/>
-          <w:sz w:val="24"/>
-          <w:szCs w:val="24"/>
-        </w:rPr>
-        <w:t>alidating</w:t>
-      </w:r>
-      <w:r>
-        <w:rPr>
-          <w:rFonts w:asciiTheme="majorBidi" w:hAnsiTheme="majorBidi" w:cstheme="majorBidi"/>
-          <w:b/>
-          <w:bCs/>
+          <w:sz w:val="23"/>
+          <w:szCs w:val="23"/>
+        </w:rPr>
+      </w:pPr>
+      <w:r>
+        <w:rPr>
+          <w:rFonts w:asciiTheme="majorBidi" w:hAnsiTheme="majorBidi" w:cstheme="majorBidi"/>
+          <w:b/>
+          <w:bCs/>
+          <w:i/>
+          <w:iCs/>
           <w:color w:val="000000" w:themeColor="text1"/>
-          <w:sz w:val="24"/>
-          <w:szCs w:val="24"/>
+          <w:sz w:val="23"/>
+          <w:szCs w:val="23"/>
+        </w:rPr>
+        <w:t>Inputs</w:t>
+      </w:r>
+      <w:r>
+        <w:rPr>
+          <w:rFonts w:asciiTheme="majorBidi" w:hAnsiTheme="majorBidi" w:cstheme="majorBidi"/>
+          <w:b/>
+          <w:bCs/>
+          <w:i/>
+          <w:iCs/>
+          <w:color w:val="000000" w:themeColor="text1"/>
+          <w:sz w:val="23"/>
+          <w:szCs w:val="23"/>
+        </w:rPr>
+        <w:t>:</w:t>
+      </w:r>
+      <w:r>
+        <w:rPr>
+          <w:rFonts w:asciiTheme="majorBidi" w:hAnsiTheme="majorBidi" w:cstheme="majorBidi"/>
+          <w:b/>
+          <w:bCs/>
+          <w:i/>
+          <w:iCs/>
+          <w:color w:val="000000" w:themeColor="text1"/>
+          <w:sz w:val="23"/>
+          <w:szCs w:val="23"/>
+        </w:rPr>
+        <w:t xml:space="preserve">  </w:t>
+      </w:r>
+      <w:r>
+        <w:rPr>
+          <w:rFonts w:asciiTheme="majorBidi" w:hAnsiTheme="majorBidi" w:cstheme="majorBidi"/>
+          <w:i/>
+          <w:iCs/>
+          <w:color w:val="000000" w:themeColor="text1"/>
+          <w:sz w:val="23"/>
+          <w:szCs w:val="23"/>
+        </w:rPr>
+        <w:t>Enter all students information in the database.</w:t>
+      </w:r>
+    </w:p>
+    <w:p>
+      <w:pPr>
+        <w:rPr>
+          <w:rFonts w:asciiTheme="majorBidi" w:hAnsiTheme="majorBidi" w:cstheme="majorBidi"/>
+          <w:i/>
+          <w:iCs/>
+          <w:color w:val="000000" w:themeColor="text1"/>
+          <w:sz w:val="23"/>
+          <w:szCs w:val="23"/>
+        </w:rPr>
+      </w:pPr>
+      <w:r>
+        <w:rPr>
+          <w:rFonts w:asciiTheme="majorBidi" w:hAnsiTheme="majorBidi" w:cstheme="majorBidi"/>
+          <w:b/>
+          <w:bCs/>
+          <w:i/>
+          <w:iCs/>
+          <w:color w:val="000000" w:themeColor="text1"/>
+          <w:sz w:val="23"/>
+          <w:szCs w:val="23"/>
+        </w:rPr>
+        <w:t>Source</w:t>
+      </w:r>
+      <w:r>
+        <w:rPr>
+          <w:rFonts w:asciiTheme="majorBidi" w:hAnsiTheme="majorBidi" w:cstheme="majorBidi"/>
+          <w:b/>
+          <w:bCs/>
+          <w:i/>
+          <w:iCs/>
+          <w:color w:val="000000" w:themeColor="text1"/>
+          <w:sz w:val="23"/>
+          <w:szCs w:val="23"/>
+        </w:rPr>
+        <w:t>:</w:t>
+      </w:r>
+      <w:r>
+        <w:rPr>
+          <w:rFonts w:asciiTheme="majorBidi" w:hAnsiTheme="majorBidi" w:cstheme="majorBidi"/>
+          <w:b/>
+          <w:bCs/>
+          <w:i/>
+          <w:iCs/>
+          <w:color w:val="000000" w:themeColor="text1"/>
+          <w:sz w:val="23"/>
+          <w:szCs w:val="23"/>
+        </w:rPr>
+        <w:t xml:space="preserve">  </w:t>
+      </w:r>
+      <w:r>
+        <w:rPr>
+          <w:rFonts w:asciiTheme="majorBidi" w:hAnsiTheme="majorBidi" w:cstheme="majorBidi"/>
+          <w:i/>
+          <w:iCs/>
+          <w:color w:val="000000" w:themeColor="text1"/>
+          <w:sz w:val="23"/>
+          <w:szCs w:val="23"/>
+        </w:rPr>
+        <w:t>The professors or the college staff.</w:t>
+      </w:r>
+    </w:p>
+    <w:p>
+      <w:pPr>
+        <w:rPr>
+          <w:rFonts w:asciiTheme="majorBidi" w:hAnsiTheme="majorBidi" w:cstheme="majorBidi"/>
+          <w:i/>
+          <w:iCs/>
+          <w:color w:val="000000" w:themeColor="text1"/>
+          <w:sz w:val="23"/>
+          <w:szCs w:val="23"/>
+        </w:rPr>
+      </w:pPr>
+      <w:r>
+        <w:rPr>
+          <w:rFonts w:asciiTheme="majorBidi" w:hAnsiTheme="majorBidi" w:cstheme="majorBidi"/>
+          <w:b/>
+          <w:bCs/>
+          <w:i/>
+          <w:iCs/>
+          <w:color w:val="000000" w:themeColor="text1"/>
+          <w:sz w:val="23"/>
+          <w:szCs w:val="23"/>
+        </w:rPr>
+        <w:t>Outputs</w:t>
+      </w:r>
+      <w:r>
+        <w:rPr>
+          <w:rFonts w:asciiTheme="majorBidi" w:hAnsiTheme="majorBidi" w:cstheme="majorBidi"/>
+          <w:b/>
+          <w:bCs/>
+          <w:i/>
+          <w:iCs/>
+          <w:color w:val="000000" w:themeColor="text1"/>
+          <w:sz w:val="23"/>
+          <w:szCs w:val="23"/>
+        </w:rPr>
+        <w:t>:</w:t>
+      </w:r>
+      <w:r>
+        <w:rPr>
+          <w:rFonts w:asciiTheme="majorBidi" w:hAnsiTheme="majorBidi" w:cstheme="majorBidi"/>
+          <w:b/>
+          <w:bCs/>
+          <w:i/>
+          <w:iCs/>
+          <w:color w:val="000000" w:themeColor="text1"/>
+          <w:sz w:val="23"/>
+          <w:szCs w:val="23"/>
         </w:rPr>
         <w:t xml:space="preserve"> </w:t>
       </w:r>
-      <w:proofErr w:type="gramStart"/>
-      <w:r>
-        <w:rPr>
-          <w:rFonts w:asciiTheme="majorBidi" w:hAnsiTheme="majorBidi" w:cstheme="majorBidi"/>
+      <w:r>
+        <w:rPr>
+          <w:rFonts w:asciiTheme="majorBidi" w:hAnsiTheme="majorBidi" w:cstheme="majorBidi"/>
+          <w:i/>
+          <w:iCs/>
           <w:color w:val="000000" w:themeColor="text1"/>
-          <w:sz w:val="24"/>
-          <w:szCs w:val="24"/>
-        </w:rPr>
-        <w:t>students</w:t>
-      </w:r>
-      <w:proofErr w:type="gramEnd"/>
-      <w:r>
-        <w:rPr>
-          <w:rFonts w:asciiTheme="majorBidi" w:hAnsiTheme="majorBidi" w:cstheme="majorBidi"/>
+          <w:sz w:val="23"/>
+          <w:szCs w:val="23"/>
+        </w:rPr>
+        <w:t>pointing invalid names in the database to be fixed.</w:t>
+      </w:r>
+    </w:p>
+    <w:p>
+      <w:pPr>
+        <w:rPr>
+          <w:rFonts w:asciiTheme="majorBidi" w:hAnsiTheme="majorBidi" w:cstheme="majorBidi"/>
+          <w:bCs/>
+          <w:i/>
+          <w:iCs/>
+          <w:sz w:val="23"/>
+          <w:szCs w:val="23"/>
+        </w:rPr>
+      </w:pPr>
+      <w:r>
+        <w:rPr>
+          <w:rFonts w:asciiTheme="majorBidi" w:hAnsiTheme="majorBidi" w:cstheme="majorBidi"/>
+          <w:b/>
+          <w:i/>
+          <w:iCs/>
+          <w:sz w:val="23"/>
+          <w:szCs w:val="23"/>
+        </w:rPr>
+        <w:t>Action</w:t>
+      </w:r>
+      <w:r>
+        <w:rPr>
+          <w:rFonts w:asciiTheme="majorBidi" w:hAnsiTheme="majorBidi" w:cstheme="majorBidi"/>
+          <w:b/>
+          <w:i/>
+          <w:iCs/>
+          <w:sz w:val="23"/>
+          <w:szCs w:val="23"/>
+        </w:rPr>
+        <w:t>:</w:t>
+      </w:r>
+      <w:r>
+        <w:rPr>
+          <w:rFonts w:asciiTheme="majorBidi" w:hAnsiTheme="majorBidi" w:cstheme="majorBidi"/>
+          <w:b/>
+          <w:i/>
+          <w:iCs/>
+          <w:sz w:val="23"/>
+          <w:szCs w:val="23"/>
+        </w:rPr>
+        <w:t xml:space="preserve"> </w:t>
+      </w:r>
+      <w:r>
+        <w:rPr>
+          <w:rFonts w:asciiTheme="majorBidi" w:hAnsiTheme="majorBidi" w:cstheme="majorBidi"/>
+          <w:bCs/>
+          <w:i/>
+          <w:iCs/>
+          <w:sz w:val="23"/>
+          <w:szCs w:val="23"/>
+        </w:rPr>
+        <w:t>The software first will check the students names in the data base and validate if all names entered are correct than it will output successful. If the software output not successful than it needs to be fixed and entered correctly.</w:t>
+      </w:r>
+    </w:p>
+    <w:p>
+      <w:pPr>
+        <w:rPr>
+          <w:rFonts w:asciiTheme="majorBidi" w:hAnsiTheme="majorBidi" w:cstheme="majorBidi"/>
+          <w:bCs/>
+          <w:i/>
+          <w:iCs/>
+          <w:sz w:val="23"/>
+          <w:szCs w:val="23"/>
+        </w:rPr>
+      </w:pPr>
+      <w:r>
+        <w:rPr>
+          <w:rFonts w:asciiTheme="majorBidi" w:hAnsiTheme="majorBidi" w:cstheme="majorBidi"/>
+          <w:b/>
+          <w:i/>
+          <w:iCs/>
+          <w:sz w:val="23"/>
+          <w:szCs w:val="23"/>
+        </w:rPr>
+        <w:t>Requirements</w:t>
+      </w:r>
+      <w:r>
+        <w:rPr>
+          <w:rFonts w:asciiTheme="majorBidi" w:hAnsiTheme="majorBidi" w:cstheme="majorBidi"/>
+          <w:b/>
+          <w:i/>
+          <w:iCs/>
+          <w:sz w:val="23"/>
+          <w:szCs w:val="23"/>
+        </w:rPr>
+        <w:t>:</w:t>
+      </w:r>
+      <w:r>
+        <w:rPr>
+          <w:rFonts w:asciiTheme="majorBidi" w:hAnsiTheme="majorBidi" w:cstheme="majorBidi"/>
+          <w:b/>
+          <w:i/>
+          <w:iCs/>
+          <w:sz w:val="23"/>
+          <w:szCs w:val="23"/>
+        </w:rPr>
+        <w:t xml:space="preserve"> </w:t>
+      </w:r>
+      <w:r>
+        <w:rPr>
+          <w:rFonts w:asciiTheme="majorBidi" w:hAnsiTheme="majorBidi" w:cstheme="majorBidi"/>
+          <w:bCs/>
+          <w:i/>
+          <w:iCs/>
+          <w:sz w:val="23"/>
+          <w:szCs w:val="23"/>
+        </w:rPr>
+        <w:t>The database with all students names so that the software can check for mistakes.</w:t>
+      </w:r>
+    </w:p>
+    <w:p>
+      <w:pPr>
+        <w:rPr>
+          <w:rFonts w:asciiTheme="majorBidi" w:hAnsiTheme="majorBidi" w:cstheme="majorBidi"/>
+          <w:bCs/>
+          <w:i/>
+          <w:iCs/>
           <w:color w:val="000000" w:themeColor="text1"/>
-          <w:sz w:val="24"/>
-          <w:szCs w:val="24"/>
-        </w:rPr>
-        <w:t xml:space="preserve"> names in the database making sure it is just letters with no numbers or any other than letters.</w:t>
-      </w:r>
-    </w:p>
-    <w:p>
-      <w:pPr>
-        <w:rPr>
-          <w:rFonts w:asciiTheme="majorBidi" w:hAnsiTheme="majorBidi" w:cstheme="majorBidi"/>
+          <w:sz w:val="23"/>
+          <w:szCs w:val="23"/>
+        </w:rPr>
+      </w:pPr>
+      <w:r>
+        <w:rPr>
+          <w:rFonts w:asciiTheme="majorBidi" w:hAnsiTheme="majorBidi" w:cstheme="majorBidi"/>
+          <w:b/>
+          <w:i/>
+          <w:iCs/>
           <w:color w:val="000000" w:themeColor="text1"/>
-          <w:sz w:val="24"/>
-          <w:szCs w:val="24"/>
-        </w:rPr>
-      </w:pPr>
-      <w:proofErr w:type="gramStart"/>
-      <w:r>
-        <w:rPr>
-          <w:rFonts w:asciiTheme="majorBidi" w:hAnsiTheme="majorBidi" w:cstheme="majorBidi"/>
-          <w:b/>
-          <w:bCs/>
+          <w:sz w:val="23"/>
+          <w:szCs w:val="23"/>
+        </w:rPr>
+        <w:t>Pre-condition</w:t>
+      </w:r>
+      <w:r>
+        <w:rPr>
+          <w:rFonts w:asciiTheme="majorBidi" w:hAnsiTheme="majorBidi" w:cstheme="majorBidi"/>
+          <w:b/>
+          <w:i/>
+          <w:iCs/>
           <w:color w:val="000000" w:themeColor="text1"/>
-          <w:sz w:val="24"/>
-          <w:szCs w:val="24"/>
-        </w:rPr>
-        <w:t>Input</w:t>
-      </w:r>
-      <w:r>
-        <w:rPr>
-          <w:rFonts w:asciiTheme="majorBidi" w:hAnsiTheme="majorBidi" w:cstheme="majorBidi"/>
-          <w:b/>
-          <w:bCs/>
+          <w:sz w:val="23"/>
+          <w:szCs w:val="23"/>
+        </w:rPr>
+        <w:t>:</w:t>
+      </w:r>
+      <w:r>
+        <w:rPr>
+          <w:rFonts w:asciiTheme="majorBidi" w:hAnsiTheme="majorBidi" w:cstheme="majorBidi"/>
+          <w:b/>
+          <w:i/>
+          <w:iCs/>
           <w:color w:val="000000" w:themeColor="text1"/>
-          <w:sz w:val="24"/>
-          <w:szCs w:val="24"/>
-        </w:rPr>
-        <w:t xml:space="preserve">s  </w:t>
-      </w:r>
-      <w:r>
-        <w:rPr>
-          <w:rFonts w:asciiTheme="majorBidi" w:hAnsiTheme="majorBidi" w:cstheme="majorBidi"/>
+          <w:sz w:val="23"/>
+          <w:szCs w:val="23"/>
+        </w:rPr>
+        <w:t xml:space="preserve"> </w:t>
+      </w:r>
+      <w:r>
+        <w:rPr>
+          <w:rFonts w:asciiTheme="majorBidi" w:hAnsiTheme="majorBidi" w:cstheme="majorBidi"/>
+          <w:bCs/>
+          <w:i/>
+          <w:iCs/>
           <w:color w:val="000000" w:themeColor="text1"/>
-          <w:sz w:val="24"/>
-          <w:szCs w:val="24"/>
-        </w:rPr>
-        <w:t>Enter</w:t>
-      </w:r>
-      <w:proofErr w:type="gramEnd"/>
-      <w:r>
-        <w:rPr>
-          <w:rFonts w:asciiTheme="majorBidi" w:hAnsiTheme="majorBidi" w:cstheme="majorBidi"/>
+          <w:sz w:val="23"/>
+          <w:szCs w:val="23"/>
+        </w:rPr>
+        <w:t>Filled database with students names.</w:t>
+      </w:r>
+    </w:p>
+    <w:p>
+      <w:pPr>
+        <w:rPr>
+          <w:rFonts w:asciiTheme="majorBidi" w:hAnsiTheme="majorBidi" w:cstheme="majorBidi"/>
+          <w:bCs/>
+          <w:i/>
+          <w:iCs/>
           <w:color w:val="000000" w:themeColor="text1"/>
-          <w:sz w:val="24"/>
-          <w:szCs w:val="24"/>
-        </w:rPr>
-        <w:t xml:space="preserve"> all students information in the database.</w:t>
-      </w:r>
-    </w:p>
-    <w:p>
-      <w:pPr>
-        <w:rPr>
-          <w:rFonts w:asciiTheme="majorBidi" w:hAnsiTheme="majorBidi" w:cstheme="majorBidi"/>
+          <w:sz w:val="23"/>
+          <w:szCs w:val="23"/>
+        </w:rPr>
+      </w:pPr>
+      <w:r>
+        <w:rPr>
+          <w:rFonts w:asciiTheme="majorBidi" w:hAnsiTheme="majorBidi" w:cstheme="majorBidi"/>
+          <w:b/>
+          <w:i/>
+          <w:iCs/>
           <w:color w:val="000000" w:themeColor="text1"/>
-          <w:sz w:val="24"/>
-          <w:szCs w:val="24"/>
-        </w:rPr>
-      </w:pPr>
-      <w:proofErr w:type="gramStart"/>
-      <w:r>
-        <w:rPr>
-          <w:rFonts w:asciiTheme="majorBidi" w:hAnsiTheme="majorBidi" w:cstheme="majorBidi"/>
-          <w:b/>
-          <w:bCs/>
+          <w:sz w:val="23"/>
+          <w:szCs w:val="23"/>
+        </w:rPr>
+        <w:lastRenderedPageBreak/>
+        <w:t>Post-condition</w:t>
+      </w:r>
+      <w:r>
+        <w:rPr>
+          <w:rFonts w:asciiTheme="majorBidi" w:hAnsiTheme="majorBidi" w:cstheme="majorBidi"/>
+          <w:b/>
+          <w:i/>
+          <w:iCs/>
           <w:color w:val="000000" w:themeColor="text1"/>
-          <w:sz w:val="24"/>
-          <w:szCs w:val="24"/>
-        </w:rPr>
-        <w:t xml:space="preserve">Source  </w:t>
-      </w:r>
-      <w:r>
-        <w:rPr>
-          <w:rFonts w:asciiTheme="majorBidi" w:hAnsiTheme="majorBidi" w:cstheme="majorBidi"/>
+          <w:sz w:val="23"/>
+          <w:szCs w:val="23"/>
+        </w:rPr>
+        <w:t>:</w:t>
+      </w:r>
+      <w:r>
+        <w:rPr>
+          <w:rFonts w:asciiTheme="majorBidi" w:hAnsiTheme="majorBidi" w:cstheme="majorBidi"/>
+          <w:b/>
+          <w:i/>
+          <w:iCs/>
           <w:color w:val="000000" w:themeColor="text1"/>
-          <w:sz w:val="24"/>
-          <w:szCs w:val="24"/>
-        </w:rPr>
-        <w:t>The</w:t>
-      </w:r>
-      <w:proofErr w:type="gramEnd"/>
-      <w:r>
-        <w:rPr>
-          <w:rFonts w:asciiTheme="majorBidi" w:hAnsiTheme="majorBidi" w:cstheme="majorBidi"/>
+          <w:sz w:val="23"/>
+          <w:szCs w:val="23"/>
+        </w:rPr>
+        <w:t xml:space="preserve"> </w:t>
+      </w:r>
+      <w:r>
+        <w:rPr>
+          <w:rFonts w:asciiTheme="majorBidi" w:hAnsiTheme="majorBidi" w:cstheme="majorBidi"/>
+          <w:bCs/>
+          <w:i/>
+          <w:iCs/>
           <w:color w:val="000000" w:themeColor="text1"/>
-          <w:sz w:val="24"/>
-          <w:szCs w:val="24"/>
-        </w:rPr>
-        <w:t xml:space="preserve"> professors or the college staff.</w:t>
-      </w:r>
-    </w:p>
-    <w:p>
-      <w:pPr>
-        <w:rPr>
-          <w:rFonts w:asciiTheme="majorBidi" w:hAnsiTheme="majorBidi" w:cstheme="majorBidi"/>
+          <w:sz w:val="23"/>
+          <w:szCs w:val="23"/>
+        </w:rPr>
+        <w:t>Incorrect names fixed.</w:t>
+      </w:r>
+    </w:p>
+    <w:p>
+      <w:pPr>
+        <w:rPr>
+          <w:rFonts w:asciiTheme="majorBidi" w:hAnsiTheme="majorBidi" w:cstheme="majorBidi"/>
+          <w:bCs/>
+          <w:i/>
+          <w:iCs/>
           <w:color w:val="000000" w:themeColor="text1"/>
-          <w:sz w:val="24"/>
-          <w:szCs w:val="24"/>
-        </w:rPr>
-      </w:pPr>
-      <w:r>
-        <w:rPr>
-          <w:rFonts w:asciiTheme="majorBidi" w:hAnsiTheme="majorBidi" w:cstheme="majorBidi"/>
-          <w:b/>
-          <w:bCs/>
+          <w:sz w:val="23"/>
+          <w:szCs w:val="23"/>
+        </w:rPr>
+      </w:pPr>
+      <w:r>
+        <w:rPr>
+          <w:rFonts w:asciiTheme="majorBidi" w:hAnsiTheme="majorBidi" w:cstheme="majorBidi"/>
+          <w:b/>
+          <w:i/>
+          <w:iCs/>
           <w:color w:val="000000" w:themeColor="text1"/>
-          <w:sz w:val="24"/>
-          <w:szCs w:val="24"/>
-        </w:rPr>
-        <w:t>Outputs</w:t>
-      </w:r>
-      <w:r>
-        <w:rPr>
-          <w:rFonts w:asciiTheme="majorBidi" w:hAnsiTheme="majorBidi" w:cstheme="majorBidi"/>
-          <w:b/>
-          <w:bCs/>
+          <w:sz w:val="23"/>
+          <w:szCs w:val="23"/>
+        </w:rPr>
+        <w:t>Side effects</w:t>
+      </w:r>
+      <w:r>
+        <w:rPr>
+          <w:rFonts w:asciiTheme="majorBidi" w:hAnsiTheme="majorBidi" w:cstheme="majorBidi"/>
+          <w:b/>
+          <w:i/>
+          <w:iCs/>
           <w:color w:val="000000" w:themeColor="text1"/>
-          <w:sz w:val="24"/>
-          <w:szCs w:val="24"/>
+          <w:sz w:val="23"/>
+          <w:szCs w:val="23"/>
+        </w:rPr>
+        <w:t>:</w:t>
+      </w:r>
+      <w:r>
+        <w:rPr>
+          <w:rFonts w:asciiTheme="majorBidi" w:hAnsiTheme="majorBidi" w:cstheme="majorBidi"/>
+          <w:b/>
+          <w:i/>
+          <w:iCs/>
+          <w:color w:val="000000" w:themeColor="text1"/>
+          <w:sz w:val="23"/>
+          <w:szCs w:val="23"/>
         </w:rPr>
         <w:t xml:space="preserve"> </w:t>
       </w:r>
       <w:r>
         <w:rPr>
           <w:rFonts w:asciiTheme="majorBidi" w:hAnsiTheme="majorBidi" w:cstheme="majorBidi"/>
+          <w:bCs/>
+          <w:i/>
+          <w:iCs/>
           <w:color w:val="000000" w:themeColor="text1"/>
-          <w:sz w:val="24"/>
-          <w:szCs w:val="24"/>
-        </w:rPr>
-        <w:t>pointing invalid names in the database to be fixed.</w:t>
-      </w:r>
-    </w:p>
-    <w:p>
-      <w:pPr>
-        <w:rPr>
-          <w:rFonts w:asciiTheme="majorBidi" w:hAnsiTheme="majorBidi" w:cstheme="majorBidi"/>
-          <w:bCs/>
-          <w:sz w:val="24"/>
-          <w:szCs w:val="24"/>
-        </w:rPr>
-      </w:pPr>
-      <w:r>
-        <w:rPr>
-          <w:rFonts w:asciiTheme="majorBidi" w:hAnsiTheme="majorBidi" w:cstheme="majorBidi"/>
-          <w:b/>
-          <w:sz w:val="24"/>
-          <w:szCs w:val="24"/>
-        </w:rPr>
-        <w:lastRenderedPageBreak/>
-        <w:t xml:space="preserve">Action </w:t>
-      </w:r>
-      <w:r>
-        <w:rPr>
-          <w:rFonts w:asciiTheme="majorBidi" w:hAnsiTheme="majorBidi" w:cstheme="majorBidi"/>
-          <w:bCs/>
-          <w:sz w:val="24"/>
-          <w:szCs w:val="24"/>
-        </w:rPr>
-        <w:t xml:space="preserve">The software first will check the </w:t>
-      </w:r>
-      <w:proofErr w:type="gramStart"/>
-      <w:r>
-        <w:rPr>
-          <w:rFonts w:asciiTheme="majorBidi" w:hAnsiTheme="majorBidi" w:cstheme="majorBidi"/>
-          <w:bCs/>
-          <w:sz w:val="24"/>
-          <w:szCs w:val="24"/>
-        </w:rPr>
-        <w:t>students</w:t>
-      </w:r>
-      <w:proofErr w:type="gramEnd"/>
-      <w:r>
-        <w:rPr>
-          <w:rFonts w:asciiTheme="majorBidi" w:hAnsiTheme="majorBidi" w:cstheme="majorBidi"/>
-          <w:bCs/>
-          <w:sz w:val="24"/>
-          <w:szCs w:val="24"/>
-        </w:rPr>
-        <w:t xml:space="preserve"> names in the data base and validate if all names entered are correct than it will output </w:t>
-      </w:r>
-      <w:r>
-        <w:rPr>
-          <w:rFonts w:asciiTheme="majorBidi" w:hAnsiTheme="majorBidi" w:cstheme="majorBidi"/>
-          <w:bCs/>
-          <w:sz w:val="24"/>
-          <w:szCs w:val="24"/>
-        </w:rPr>
-        <w:t>successful</w:t>
-      </w:r>
-      <w:r>
-        <w:rPr>
-          <w:rFonts w:asciiTheme="majorBidi" w:hAnsiTheme="majorBidi" w:cstheme="majorBidi"/>
-          <w:bCs/>
-          <w:sz w:val="24"/>
-          <w:szCs w:val="24"/>
-        </w:rPr>
-        <w:t xml:space="preserve">. If the software output not </w:t>
-      </w:r>
-      <w:r>
-        <w:rPr>
-          <w:rFonts w:asciiTheme="majorBidi" w:hAnsiTheme="majorBidi" w:cstheme="majorBidi"/>
-          <w:bCs/>
-          <w:sz w:val="24"/>
-          <w:szCs w:val="24"/>
-        </w:rPr>
-        <w:t>successful</w:t>
-      </w:r>
-      <w:r>
-        <w:rPr>
-          <w:rFonts w:asciiTheme="majorBidi" w:hAnsiTheme="majorBidi" w:cstheme="majorBidi"/>
-          <w:bCs/>
-          <w:sz w:val="24"/>
-          <w:szCs w:val="24"/>
-        </w:rPr>
-        <w:t xml:space="preserve"> than it needs to be fixed and entered correctly.</w:t>
-      </w:r>
-    </w:p>
-    <w:p>
-      <w:pPr>
-        <w:rPr>
-          <w:rFonts w:asciiTheme="majorBidi" w:hAnsiTheme="majorBidi" w:cstheme="majorBidi"/>
-          <w:bCs/>
-          <w:sz w:val="24"/>
-          <w:szCs w:val="24"/>
-        </w:rPr>
-      </w:pPr>
-      <w:r>
-        <w:rPr>
-          <w:rFonts w:asciiTheme="majorBidi" w:hAnsiTheme="majorBidi" w:cstheme="majorBidi"/>
-          <w:b/>
-          <w:sz w:val="24"/>
-          <w:szCs w:val="24"/>
-        </w:rPr>
-        <w:t>Requirements</w:t>
-      </w:r>
-      <w:r>
-        <w:rPr>
-          <w:rFonts w:asciiTheme="majorBidi" w:hAnsiTheme="majorBidi" w:cstheme="majorBidi"/>
-          <w:b/>
-          <w:sz w:val="24"/>
-          <w:szCs w:val="24"/>
-        </w:rPr>
-        <w:t xml:space="preserve"> </w:t>
-      </w:r>
-      <w:r>
-        <w:rPr>
-          <w:rFonts w:asciiTheme="majorBidi" w:hAnsiTheme="majorBidi" w:cstheme="majorBidi"/>
-          <w:bCs/>
-          <w:sz w:val="24"/>
-          <w:szCs w:val="24"/>
-        </w:rPr>
-        <w:t xml:space="preserve">The database with all </w:t>
-      </w:r>
-      <w:proofErr w:type="gramStart"/>
-      <w:r>
-        <w:rPr>
-          <w:rFonts w:asciiTheme="majorBidi" w:hAnsiTheme="majorBidi" w:cstheme="majorBidi"/>
-          <w:bCs/>
-          <w:sz w:val="24"/>
-          <w:szCs w:val="24"/>
-        </w:rPr>
-        <w:t>students</w:t>
-      </w:r>
-      <w:proofErr w:type="gramEnd"/>
-      <w:r>
-        <w:rPr>
-          <w:rFonts w:asciiTheme="majorBidi" w:hAnsiTheme="majorBidi" w:cstheme="majorBidi"/>
-          <w:bCs/>
-          <w:sz w:val="24"/>
-          <w:szCs w:val="24"/>
-        </w:rPr>
-        <w:t xml:space="preserve"> names so that the software can check for mistakes.</w:t>
-      </w:r>
-    </w:p>
-    <w:p>
-      <w:pPr>
-        <w:rPr>
-          <w:rFonts w:asciiTheme="majorBidi" w:hAnsiTheme="majorBidi" w:cstheme="majorBidi"/>
-          <w:bCs/>
-          <w:color w:val="000000" w:themeColor="text1"/>
-          <w:sz w:val="24"/>
-          <w:szCs w:val="24"/>
-        </w:rPr>
-      </w:pPr>
-      <w:r>
-        <w:rPr>
-          <w:rFonts w:asciiTheme="majorBidi" w:hAnsiTheme="majorBidi" w:cstheme="majorBidi"/>
-          <w:b/>
-          <w:color w:val="000000" w:themeColor="text1"/>
-          <w:sz w:val="24"/>
-          <w:szCs w:val="24"/>
-        </w:rPr>
-        <w:t xml:space="preserve">Pre-condition </w:t>
-      </w:r>
-      <w:r>
-        <w:rPr>
-          <w:rFonts w:asciiTheme="majorBidi" w:hAnsiTheme="majorBidi" w:cstheme="majorBidi"/>
-          <w:bCs/>
-          <w:color w:val="000000" w:themeColor="text1"/>
-          <w:sz w:val="24"/>
-          <w:szCs w:val="24"/>
-        </w:rPr>
-        <w:t xml:space="preserve">Filled database with </w:t>
-      </w:r>
-      <w:proofErr w:type="gramStart"/>
-      <w:r>
-        <w:rPr>
-          <w:rFonts w:asciiTheme="majorBidi" w:hAnsiTheme="majorBidi" w:cstheme="majorBidi"/>
-          <w:bCs/>
-          <w:color w:val="000000" w:themeColor="text1"/>
-          <w:sz w:val="24"/>
-          <w:szCs w:val="24"/>
-        </w:rPr>
-        <w:t>students</w:t>
-      </w:r>
-      <w:proofErr w:type="gramEnd"/>
-      <w:r>
-        <w:rPr>
-          <w:rFonts w:asciiTheme="majorBidi" w:hAnsiTheme="majorBidi" w:cstheme="majorBidi"/>
-          <w:bCs/>
-          <w:color w:val="000000" w:themeColor="text1"/>
-          <w:sz w:val="24"/>
-          <w:szCs w:val="24"/>
-        </w:rPr>
-        <w:t xml:space="preserve"> names.</w:t>
-      </w:r>
-    </w:p>
-    <w:p>
-      <w:pPr>
-        <w:rPr>
-          <w:rFonts w:asciiTheme="majorBidi" w:hAnsiTheme="majorBidi" w:cstheme="majorBidi"/>
-          <w:bCs/>
-          <w:color w:val="000000" w:themeColor="text1"/>
-          <w:sz w:val="24"/>
-          <w:szCs w:val="24"/>
-        </w:rPr>
-      </w:pPr>
-      <w:r>
-        <w:rPr>
-          <w:rFonts w:asciiTheme="majorBidi" w:hAnsiTheme="majorBidi" w:cstheme="majorBidi"/>
-          <w:b/>
-          <w:color w:val="000000" w:themeColor="text1"/>
-          <w:sz w:val="24"/>
-          <w:szCs w:val="24"/>
-        </w:rPr>
-        <w:t xml:space="preserve">Post-condition </w:t>
-      </w:r>
-      <w:r>
-        <w:rPr>
-          <w:rFonts w:asciiTheme="majorBidi" w:hAnsiTheme="majorBidi" w:cstheme="majorBidi"/>
-          <w:bCs/>
-          <w:color w:val="000000" w:themeColor="text1"/>
-          <w:sz w:val="24"/>
-          <w:szCs w:val="24"/>
-        </w:rPr>
-        <w:t>Incorrect names fixed.</w:t>
-      </w:r>
-    </w:p>
-    <w:p>
-      <w:pPr>
-        <w:rPr>
-          <w:rFonts w:asciiTheme="majorBidi" w:hAnsiTheme="majorBidi" w:cstheme="majorBidi"/>
-          <w:bCs/>
-          <w:color w:val="000000" w:themeColor="text1"/>
-          <w:sz w:val="24"/>
-          <w:szCs w:val="24"/>
-        </w:rPr>
-      </w:pPr>
-      <w:r>
-        <w:rPr>
-          <w:rFonts w:asciiTheme="majorBidi" w:hAnsiTheme="majorBidi" w:cstheme="majorBidi"/>
-          <w:b/>
-          <w:color w:val="000000" w:themeColor="text1"/>
-          <w:sz w:val="24"/>
-          <w:szCs w:val="24"/>
-        </w:rPr>
-        <w:t>Side effects</w:t>
-      </w:r>
-      <w:r>
-        <w:rPr>
-          <w:rFonts w:asciiTheme="majorBidi" w:hAnsiTheme="majorBidi" w:cstheme="majorBidi"/>
-          <w:b/>
-          <w:color w:val="000000" w:themeColor="text1"/>
-          <w:sz w:val="24"/>
-          <w:szCs w:val="24"/>
-        </w:rPr>
-        <w:t xml:space="preserve"> </w:t>
-      </w:r>
-      <w:r>
-        <w:rPr>
-          <w:rFonts w:asciiTheme="majorBidi" w:hAnsiTheme="majorBidi" w:cstheme="majorBidi"/>
-          <w:bCs/>
-          <w:color w:val="000000" w:themeColor="text1"/>
-          <w:sz w:val="24"/>
-          <w:szCs w:val="24"/>
-        </w:rPr>
-        <w:t>None</w:t>
-      </w:r>
-      <w:r>
-        <w:rPr>
-          <w:rFonts w:asciiTheme="majorBidi" w:hAnsiTheme="majorBidi" w:cstheme="majorBidi"/>
-          <w:bCs/>
-          <w:color w:val="000000" w:themeColor="text1"/>
-          <w:sz w:val="24"/>
-          <w:szCs w:val="24"/>
-        </w:rPr>
-        <w:t>.</w:t>
+          <w:sz w:val="23"/>
+          <w:szCs w:val="23"/>
+        </w:rPr>
+        <w:t>None.</w:t>
       </w:r>
     </w:p>
     <w:p>

--- a/ProjectPhases/Project-Phase-00-CS310-F-171.docx
+++ b/ProjectPhases/Project-Phase-00-CS310-F-171.docx
@@ -792,7 +792,49 @@
           <w:sz w:val="23"/>
           <w:szCs w:val="23"/>
         </w:rPr>
-        <w:t>The purpose of this SRS document is to give a detailed description of the requirements for the “Students Attendance Tracking System” (SATS) software. It will illustrate the purpose and complete declaration for the development of system. Also, it will explain what the system  should do and how it will do it. This document is meant to be proposed to a customer for it's approval and a reference for the developing team to build the system.</w:t>
+        <w:t xml:space="preserve">The purpose of this SRS document is to give a detailed description of the requirements for the “Students Attendance Tracking System” (SATS) software. It will illustrate the purpose and complete declaration for the development of system. Also, it will explain what the </w:t>
+      </w:r>
+      <w:proofErr w:type="gramStart"/>
+      <w:r>
+        <w:rPr>
+          <w:rFonts w:asciiTheme="majorBidi" w:eastAsia="Calibri" w:hAnsiTheme="majorBidi" w:cstheme="majorBidi"/>
+          <w:i/>
+          <w:sz w:val="23"/>
+          <w:szCs w:val="23"/>
+        </w:rPr>
+        <w:t>system  should</w:t>
+      </w:r>
+      <w:proofErr w:type="gramEnd"/>
+      <w:r>
+        <w:rPr>
+          <w:rFonts w:asciiTheme="majorBidi" w:eastAsia="Calibri" w:hAnsiTheme="majorBidi" w:cstheme="majorBidi"/>
+          <w:i/>
+          <w:sz w:val="23"/>
+          <w:szCs w:val="23"/>
+        </w:rPr>
+        <w:t xml:space="preserve"> do and how it will do it. This document is meant to be proposed to a customer for </w:t>
+      </w:r>
+      <w:proofErr w:type="spellStart"/>
+      <w:proofErr w:type="gramStart"/>
+      <w:r>
+        <w:rPr>
+          <w:rFonts w:asciiTheme="majorBidi" w:eastAsia="Calibri" w:hAnsiTheme="majorBidi" w:cstheme="majorBidi"/>
+          <w:i/>
+          <w:sz w:val="23"/>
+          <w:szCs w:val="23"/>
+        </w:rPr>
+        <w:t>it's</w:t>
+      </w:r>
+      <w:proofErr w:type="spellEnd"/>
+      <w:proofErr w:type="gramEnd"/>
+      <w:r>
+        <w:rPr>
+          <w:rFonts w:asciiTheme="majorBidi" w:eastAsia="Calibri" w:hAnsiTheme="majorBidi" w:cstheme="majorBidi"/>
+          <w:i/>
+          <w:sz w:val="23"/>
+          <w:szCs w:val="23"/>
+        </w:rPr>
+        <w:t xml:space="preserve"> approval and a reference for the developing team to build the system.</w:t>
       </w:r>
     </w:p>
     <w:p>
@@ -837,14 +879,32 @@
           <w:i/>
           <w:sz w:val="23"/>
         </w:rPr>
-        <w:t xml:space="preserve">This project will improve the students attendance taking process in </w:t>
-      </w:r>
+        <w:t xml:space="preserve">This project will improve the </w:t>
+      </w:r>
+      <w:proofErr w:type="gramStart"/>
       <w:r>
         <w:rPr>
           <w:rFonts w:asciiTheme="majorBidi" w:eastAsia="Times New Roman" w:hAnsiTheme="majorBidi" w:cstheme="majorBidi"/>
           <w:i/>
           <w:sz w:val="23"/>
         </w:rPr>
+        <w:t>students</w:t>
+      </w:r>
+      <w:proofErr w:type="gramEnd"/>
+      <w:r>
+        <w:rPr>
+          <w:rFonts w:asciiTheme="majorBidi" w:eastAsia="Times New Roman" w:hAnsiTheme="majorBidi" w:cstheme="majorBidi"/>
+          <w:i/>
+          <w:sz w:val="23"/>
+        </w:rPr>
+        <w:t xml:space="preserve"> attendance taking process in </w:t>
+      </w:r>
+      <w:r>
+        <w:rPr>
+          <w:rFonts w:asciiTheme="majorBidi" w:eastAsia="Times New Roman" w:hAnsiTheme="majorBidi" w:cstheme="majorBidi"/>
+          <w:i/>
+          <w:sz w:val="23"/>
+        </w:rPr>
         <w:t>universities</w:t>
       </w:r>
       <w:r>
@@ -885,7 +945,25 @@
           <w:i/>
           <w:sz w:val="23"/>
         </w:rPr>
-        <w:t xml:space="preserve"> from such software. It  will keep professors and students focused on learning and not waste their time doing routine </w:t>
+        <w:t xml:space="preserve"> from such software. </w:t>
+      </w:r>
+      <w:proofErr w:type="gramStart"/>
+      <w:r>
+        <w:rPr>
+          <w:rFonts w:asciiTheme="majorBidi" w:eastAsia="Times New Roman" w:hAnsiTheme="majorBidi" w:cstheme="majorBidi"/>
+          <w:i/>
+          <w:sz w:val="23"/>
+        </w:rPr>
+        <w:t>It  will</w:t>
+      </w:r>
+      <w:proofErr w:type="gramEnd"/>
+      <w:r>
+        <w:rPr>
+          <w:rFonts w:asciiTheme="majorBidi" w:eastAsia="Times New Roman" w:hAnsiTheme="majorBidi" w:cstheme="majorBidi"/>
+          <w:i/>
+          <w:sz w:val="23"/>
+        </w:rPr>
+        <w:t xml:space="preserve"> keep professors and students focused on learning and not waste their time doing routine </w:t>
       </w:r>
       <w:r>
         <w:rPr>
@@ -986,14 +1064,32 @@
           <w:i/>
           <w:sz w:val="23"/>
         </w:rPr>
-        <w:t xml:space="preserve"> objectives.  As a system it will have to create a database with  functions to read, write, and </w:t>
-      </w:r>
+        <w:t xml:space="preserve"> objectives.  As a system it will have to create a database </w:t>
+      </w:r>
+      <w:proofErr w:type="gramStart"/>
       <w:r>
         <w:rPr>
           <w:rFonts w:asciiTheme="majorBidi" w:eastAsia="Times New Roman" w:hAnsiTheme="majorBidi" w:cstheme="majorBidi"/>
           <w:i/>
           <w:sz w:val="23"/>
         </w:rPr>
+        <w:t>with  functions</w:t>
+      </w:r>
+      <w:proofErr w:type="gramEnd"/>
+      <w:r>
+        <w:rPr>
+          <w:rFonts w:asciiTheme="majorBidi" w:eastAsia="Times New Roman" w:hAnsiTheme="majorBidi" w:cstheme="majorBidi"/>
+          <w:i/>
+          <w:sz w:val="23"/>
+        </w:rPr>
+        <w:t xml:space="preserve"> to read, write, and </w:t>
+      </w:r>
+      <w:r>
+        <w:rPr>
+          <w:rFonts w:asciiTheme="majorBidi" w:eastAsia="Times New Roman" w:hAnsiTheme="majorBidi" w:cstheme="majorBidi"/>
+          <w:i/>
+          <w:sz w:val="23"/>
+        </w:rPr>
         <w:t>manipulate</w:t>
       </w:r>
       <w:r>
@@ -1002,7 +1098,43 @@
           <w:i/>
           <w:sz w:val="23"/>
         </w:rPr>
-        <w:t xml:space="preserve"> the data. Using Excel file to record students attendance and generate report for professors to view.  Dealing with scan code reader to scan students IDs and setup the device</w:t>
+        <w:t xml:space="preserve"> the data. Using Excel file to record </w:t>
+      </w:r>
+      <w:proofErr w:type="gramStart"/>
+      <w:r>
+        <w:rPr>
+          <w:rFonts w:asciiTheme="majorBidi" w:eastAsia="Times New Roman" w:hAnsiTheme="majorBidi" w:cstheme="majorBidi"/>
+          <w:i/>
+          <w:sz w:val="23"/>
+        </w:rPr>
+        <w:t>students</w:t>
+      </w:r>
+      <w:proofErr w:type="gramEnd"/>
+      <w:r>
+        <w:rPr>
+          <w:rFonts w:asciiTheme="majorBidi" w:eastAsia="Times New Roman" w:hAnsiTheme="majorBidi" w:cstheme="majorBidi"/>
+          <w:i/>
+          <w:sz w:val="23"/>
+        </w:rPr>
+        <w:t xml:space="preserve"> attendance and generate report for professors to view.  Dealing with scan code reader to scan </w:t>
+      </w:r>
+      <w:proofErr w:type="gramStart"/>
+      <w:r>
+        <w:rPr>
+          <w:rFonts w:asciiTheme="majorBidi" w:eastAsia="Times New Roman" w:hAnsiTheme="majorBidi" w:cstheme="majorBidi"/>
+          <w:i/>
+          <w:sz w:val="23"/>
+        </w:rPr>
+        <w:t>students</w:t>
+      </w:r>
+      <w:proofErr w:type="gramEnd"/>
+      <w:r>
+        <w:rPr>
+          <w:rFonts w:asciiTheme="majorBidi" w:eastAsia="Times New Roman" w:hAnsiTheme="majorBidi" w:cstheme="majorBidi"/>
+          <w:i/>
+          <w:sz w:val="23"/>
+        </w:rPr>
+        <w:t xml:space="preserve"> IDs and setup the device</w:t>
       </w:r>
       <w:r>
         <w:rPr>
@@ -1310,7 +1442,29 @@
                 <w:sz w:val="23"/>
                 <w:szCs w:val="23"/>
               </w:rPr>
-              <w:t>Any person who has interaction with the system who is not a developer</w:t>
+              <w:t xml:space="preserve">Any person who </w:t>
+            </w:r>
+            <w:proofErr w:type="gramStart"/>
+            <w:r>
+              <w:rPr>
+                <w:rFonts w:asciiTheme="majorBidi" w:eastAsia="Arial" w:hAnsiTheme="majorBidi" w:cstheme="majorBidi"/>
+                <w:i/>
+                <w:iCs/>
+                <w:sz w:val="23"/>
+                <w:szCs w:val="23"/>
+              </w:rPr>
+              <w:t>has interaction with</w:t>
+            </w:r>
+            <w:proofErr w:type="gramEnd"/>
+            <w:r>
+              <w:rPr>
+                <w:rFonts w:asciiTheme="majorBidi" w:eastAsia="Arial" w:hAnsiTheme="majorBidi" w:cstheme="majorBidi"/>
+                <w:i/>
+                <w:iCs/>
+                <w:sz w:val="23"/>
+                <w:szCs w:val="23"/>
+              </w:rPr>
+              <w:t xml:space="preserve"> the system who is not a developer</w:t>
             </w:r>
           </w:p>
         </w:tc>
@@ -1514,7 +1668,25 @@
           <w:i/>
           <w:sz w:val="23"/>
         </w:rPr>
-        <w:t xml:space="preserve"> in details. As we going </w:t>
+        <w:t xml:space="preserve"> in details. As we </w:t>
+      </w:r>
+      <w:proofErr w:type="gramStart"/>
+      <w:r>
+        <w:rPr>
+          <w:rFonts w:asciiTheme="majorBidi" w:eastAsia="Calibri" w:hAnsiTheme="majorBidi" w:cstheme="majorBidi"/>
+          <w:i/>
+          <w:sz w:val="23"/>
+        </w:rPr>
+        <w:t>going</w:t>
+      </w:r>
+      <w:proofErr w:type="gramEnd"/>
+      <w:r>
+        <w:rPr>
+          <w:rFonts w:asciiTheme="majorBidi" w:eastAsia="Calibri" w:hAnsiTheme="majorBidi" w:cstheme="majorBidi"/>
+          <w:i/>
+          <w:sz w:val="23"/>
+        </w:rPr>
+        <w:t xml:space="preserve"> </w:t>
       </w:r>
       <w:r>
         <w:rPr>
@@ -1713,7 +1885,79 @@
           <w:sz w:val="23"/>
           <w:szCs w:val="23"/>
         </w:rPr>
-        <w:t>The Student Attendance Tracking System (SATS) has many affecting factors that will make it hard to implement. One of the factors is how and where to store students and professors information for the system to use and do its functions. Another factor is the scanning device that will be used to scan students badges and sending the information to the main class computer to mark attendance. And the system interface that will store and display the attended and absent students. The system has constraints on the students information, so every badge scanned the system will validate these constraints from the information received on by the scanning device.</w:t>
+        <w:t xml:space="preserve">The Student Attendance Tracking System (SATS) has many affecting factors that will make it hard to implement. One of the factors is how and where to store students and </w:t>
+      </w:r>
+      <w:proofErr w:type="gramStart"/>
+      <w:r>
+        <w:rPr>
+          <w:rFonts w:asciiTheme="majorBidi" w:eastAsia="Calibri" w:hAnsiTheme="majorBidi" w:cstheme="majorBidi"/>
+          <w:i/>
+          <w:iCs/>
+          <w:color w:val="000000"/>
+          <w:sz w:val="23"/>
+          <w:szCs w:val="23"/>
+        </w:rPr>
+        <w:t>professors</w:t>
+      </w:r>
+      <w:proofErr w:type="gramEnd"/>
+      <w:r>
+        <w:rPr>
+          <w:rFonts w:asciiTheme="majorBidi" w:eastAsia="Calibri" w:hAnsiTheme="majorBidi" w:cstheme="majorBidi"/>
+          <w:i/>
+          <w:iCs/>
+          <w:color w:val="000000"/>
+          <w:sz w:val="23"/>
+          <w:szCs w:val="23"/>
+        </w:rPr>
+        <w:t xml:space="preserve"> information for the system to use and do its functions. Another factor is the scanning device that will be used to scan </w:t>
+      </w:r>
+      <w:proofErr w:type="gramStart"/>
+      <w:r>
+        <w:rPr>
+          <w:rFonts w:asciiTheme="majorBidi" w:eastAsia="Calibri" w:hAnsiTheme="majorBidi" w:cstheme="majorBidi"/>
+          <w:i/>
+          <w:iCs/>
+          <w:color w:val="000000"/>
+          <w:sz w:val="23"/>
+          <w:szCs w:val="23"/>
+        </w:rPr>
+        <w:t>students</w:t>
+      </w:r>
+      <w:proofErr w:type="gramEnd"/>
+      <w:r>
+        <w:rPr>
+          <w:rFonts w:asciiTheme="majorBidi" w:eastAsia="Calibri" w:hAnsiTheme="majorBidi" w:cstheme="majorBidi"/>
+          <w:i/>
+          <w:iCs/>
+          <w:color w:val="000000"/>
+          <w:sz w:val="23"/>
+          <w:szCs w:val="23"/>
+        </w:rPr>
+        <w:t xml:space="preserve"> badges and sending the information to the main class computer to mark attendance. And the system interface that will store and display the attended and absent students. The system has constraints on the </w:t>
+      </w:r>
+      <w:proofErr w:type="gramStart"/>
+      <w:r>
+        <w:rPr>
+          <w:rFonts w:asciiTheme="majorBidi" w:eastAsia="Calibri" w:hAnsiTheme="majorBidi" w:cstheme="majorBidi"/>
+          <w:i/>
+          <w:iCs/>
+          <w:color w:val="000000"/>
+          <w:sz w:val="23"/>
+          <w:szCs w:val="23"/>
+        </w:rPr>
+        <w:t>students</w:t>
+      </w:r>
+      <w:proofErr w:type="gramEnd"/>
+      <w:r>
+        <w:rPr>
+          <w:rFonts w:asciiTheme="majorBidi" w:eastAsia="Calibri" w:hAnsiTheme="majorBidi" w:cstheme="majorBidi"/>
+          <w:i/>
+          <w:iCs/>
+          <w:color w:val="000000"/>
+          <w:sz w:val="23"/>
+          <w:szCs w:val="23"/>
+        </w:rPr>
+        <w:t xml:space="preserve"> information, so every badge scanned the system will validate these constraints from the information received on by the scanning device.</w:t>
       </w:r>
     </w:p>
     <w:p>
@@ -2378,7 +2622,25 @@
           <w:i/>
           <w:sz w:val="24"/>
         </w:rPr>
-        <w:t>Attention should be paid to the carefuly organize the requirements presented in this section so that they may easily accessed and understood.  Furthermore, this SRS is not the software design document, therefore one should avoid the tendency to over-constrain (and therefore design) the software project within this SRS.</w:t>
+        <w:t xml:space="preserve">Attention should be paid to the </w:t>
+      </w:r>
+      <w:proofErr w:type="spellStart"/>
+      <w:r>
+        <w:rPr>
+          <w:rFonts w:ascii="Times" w:eastAsia="Times" w:hAnsi="Times" w:cs="Times"/>
+          <w:i/>
+          <w:sz w:val="24"/>
+        </w:rPr>
+        <w:t>carefuly</w:t>
+      </w:r>
+      <w:proofErr w:type="spellEnd"/>
+      <w:r>
+        <w:rPr>
+          <w:rFonts w:ascii="Times" w:eastAsia="Times" w:hAnsi="Times" w:cs="Times"/>
+          <w:i/>
+          <w:sz w:val="24"/>
+        </w:rPr>
+        <w:t xml:space="preserve"> organize the requirements presented in this section so that they may easily accessed and understood.  Furthermore, this SRS is not the software design document, therefore one should avoid the tendency to over-constrain (and therefore design) the software project within this SRS.</w:t>
       </w:r>
     </w:p>
     <w:p>
@@ -3319,8 +3581,6 @@
         </w:rPr>
         <w:t>6</w:t>
       </w:r>
-      <w:bookmarkStart w:id="0" w:name="_GoBack"/>
-      <w:bookmarkEnd w:id="0"/>
     </w:p>
     <w:p>
       <w:pPr>
@@ -3485,8 +3745,20 @@
           <w:sz w:val="23"/>
           <w:szCs w:val="23"/>
         </w:rPr>
-        <w:t>: Students information, Time;</w:t>
-      </w:r>
+        <w:t xml:space="preserve">: Students information, </w:t>
+      </w:r>
+      <w:proofErr w:type="gramStart"/>
+      <w:r>
+        <w:rPr>
+          <w:rFonts w:asciiTheme="majorBidi" w:hAnsiTheme="majorBidi" w:cstheme="majorBidi"/>
+          <w:i/>
+          <w:iCs/>
+          <w:sz w:val="23"/>
+          <w:szCs w:val="23"/>
+        </w:rPr>
+        <w:t>Time;</w:t>
+      </w:r>
+      <w:proofErr w:type="gramEnd"/>
     </w:p>
     <w:p>
       <w:pPr>
@@ -3831,7 +4103,31 @@
           <w:sz w:val="23"/>
           <w:szCs w:val="23"/>
         </w:rPr>
-        <w:t>Constraints on students names that is must be just string of letters.</w:t>
+        <w:t xml:space="preserve">Constraints on </w:t>
+      </w:r>
+      <w:proofErr w:type="gramStart"/>
+      <w:r>
+        <w:rPr>
+          <w:rFonts w:asciiTheme="majorBidi" w:hAnsiTheme="majorBidi" w:cstheme="majorBidi"/>
+          <w:i/>
+          <w:iCs/>
+          <w:color w:val="000000" w:themeColor="text1"/>
+          <w:sz w:val="23"/>
+          <w:szCs w:val="23"/>
+        </w:rPr>
+        <w:t>students</w:t>
+      </w:r>
+      <w:proofErr w:type="gramEnd"/>
+      <w:r>
+        <w:rPr>
+          <w:rFonts w:asciiTheme="majorBidi" w:hAnsiTheme="majorBidi" w:cstheme="majorBidi"/>
+          <w:i/>
+          <w:iCs/>
+          <w:color w:val="000000" w:themeColor="text1"/>
+          <w:sz w:val="23"/>
+          <w:szCs w:val="23"/>
+        </w:rPr>
+        <w:t xml:space="preserve"> names that is must be just string of letters.</w:t>
       </w:r>
     </w:p>
     <w:p>
@@ -3979,7 +4275,31 @@
           <w:sz w:val="23"/>
           <w:szCs w:val="23"/>
         </w:rPr>
-        <w:t>Enter all students information in the database.</w:t>
+        <w:t xml:space="preserve">Enter all </w:t>
+      </w:r>
+      <w:proofErr w:type="gramStart"/>
+      <w:r>
+        <w:rPr>
+          <w:rFonts w:asciiTheme="majorBidi" w:hAnsiTheme="majorBidi" w:cstheme="majorBidi"/>
+          <w:i/>
+          <w:iCs/>
+          <w:color w:val="000000" w:themeColor="text1"/>
+          <w:sz w:val="23"/>
+          <w:szCs w:val="23"/>
+        </w:rPr>
+        <w:t>students</w:t>
+      </w:r>
+      <w:proofErr w:type="gramEnd"/>
+      <w:r>
+        <w:rPr>
+          <w:rFonts w:asciiTheme="majorBidi" w:hAnsiTheme="majorBidi" w:cstheme="majorBidi"/>
+          <w:i/>
+          <w:iCs/>
+          <w:color w:val="000000" w:themeColor="text1"/>
+          <w:sz w:val="23"/>
+          <w:szCs w:val="23"/>
+        </w:rPr>
+        <w:t xml:space="preserve"> information in the database.</w:t>
       </w:r>
     </w:p>
     <w:p>
@@ -4159,7 +4479,31 @@
           <w:sz w:val="23"/>
           <w:szCs w:val="23"/>
         </w:rPr>
-        <w:t>The software first will check the students names in the data base and validate if all names entered are correct than it will output successful. If the software output not successful than it needs to be fixed and entered correctly.</w:t>
+        <w:t xml:space="preserve">The software first will check the </w:t>
+      </w:r>
+      <w:proofErr w:type="gramStart"/>
+      <w:r>
+        <w:rPr>
+          <w:rFonts w:asciiTheme="majorBidi" w:hAnsiTheme="majorBidi" w:cstheme="majorBidi"/>
+          <w:bCs/>
+          <w:i/>
+          <w:iCs/>
+          <w:sz w:val="23"/>
+          <w:szCs w:val="23"/>
+        </w:rPr>
+        <w:t>students</w:t>
+      </w:r>
+      <w:proofErr w:type="gramEnd"/>
+      <w:r>
+        <w:rPr>
+          <w:rFonts w:asciiTheme="majorBidi" w:hAnsiTheme="majorBidi" w:cstheme="majorBidi"/>
+          <w:bCs/>
+          <w:i/>
+          <w:iCs/>
+          <w:sz w:val="23"/>
+          <w:szCs w:val="23"/>
+        </w:rPr>
+        <w:t xml:space="preserve"> names in the data base and validate if all names entered are correct than it will output successful. If the software output not successful than it needs to be fixed and entered correctly.</w:t>
       </w:r>
     </w:p>
     <w:p>
@@ -4215,7 +4559,31 @@
           <w:sz w:val="23"/>
           <w:szCs w:val="23"/>
         </w:rPr>
-        <w:t>The database with all students names so that the software can check for mistakes.</w:t>
+        <w:t xml:space="preserve">The database with all </w:t>
+      </w:r>
+      <w:proofErr w:type="gramStart"/>
+      <w:r>
+        <w:rPr>
+          <w:rFonts w:asciiTheme="majorBidi" w:hAnsiTheme="majorBidi" w:cstheme="majorBidi"/>
+          <w:bCs/>
+          <w:i/>
+          <w:iCs/>
+          <w:sz w:val="23"/>
+          <w:szCs w:val="23"/>
+        </w:rPr>
+        <w:t>students</w:t>
+      </w:r>
+      <w:proofErr w:type="gramEnd"/>
+      <w:r>
+        <w:rPr>
+          <w:rFonts w:asciiTheme="majorBidi" w:hAnsiTheme="majorBidi" w:cstheme="majorBidi"/>
+          <w:bCs/>
+          <w:i/>
+          <w:iCs/>
+          <w:sz w:val="23"/>
+          <w:szCs w:val="23"/>
+        </w:rPr>
+        <w:t xml:space="preserve"> names so that the software can check for mistakes.</w:t>
       </w:r>
     </w:p>
     <w:p>
@@ -4276,7 +4644,33 @@
           <w:sz w:val="23"/>
           <w:szCs w:val="23"/>
         </w:rPr>
-        <w:t>Filled database with students names.</w:t>
+        <w:t xml:space="preserve">Filled database with </w:t>
+      </w:r>
+      <w:proofErr w:type="gramStart"/>
+      <w:r>
+        <w:rPr>
+          <w:rFonts w:asciiTheme="majorBidi" w:hAnsiTheme="majorBidi" w:cstheme="majorBidi"/>
+          <w:bCs/>
+          <w:i/>
+          <w:iCs/>
+          <w:color w:val="000000" w:themeColor="text1"/>
+          <w:sz w:val="23"/>
+          <w:szCs w:val="23"/>
+        </w:rPr>
+        <w:t>students</w:t>
+      </w:r>
+      <w:proofErr w:type="gramEnd"/>
+      <w:r>
+        <w:rPr>
+          <w:rFonts w:asciiTheme="majorBidi" w:hAnsiTheme="majorBidi" w:cstheme="majorBidi"/>
+          <w:bCs/>
+          <w:i/>
+          <w:iCs/>
+          <w:color w:val="000000" w:themeColor="text1"/>
+          <w:sz w:val="23"/>
+          <w:szCs w:val="23"/>
+        </w:rPr>
+        <w:t xml:space="preserve"> names.</w:t>
       </w:r>
     </w:p>
     <w:p>
@@ -4401,6 +4795,1448 @@
         </w:rPr>
         <w:t>None.</w:t>
       </w:r>
+    </w:p>
+    <w:p>
+      <w:pPr>
+        <w:rPr>
+          <w:rFonts w:asciiTheme="majorBidi" w:hAnsiTheme="majorBidi" w:cstheme="majorBidi"/>
+          <w:i/>
+          <w:iCs/>
+          <w:color w:val="000000" w:themeColor="text1"/>
+          <w:sz w:val="23"/>
+          <w:szCs w:val="23"/>
+          <w:u w:val="single"/>
+        </w:rPr>
+      </w:pPr>
+    </w:p>
+    <w:p>
+      <w:pPr>
+        <w:rPr>
+          <w:rFonts w:asciiTheme="majorBidi" w:hAnsiTheme="majorBidi" w:cstheme="majorBidi"/>
+          <w:i/>
+          <w:iCs/>
+          <w:color w:val="000000" w:themeColor="text1"/>
+          <w:sz w:val="23"/>
+          <w:szCs w:val="23"/>
+          <w:u w:val="single"/>
+        </w:rPr>
+      </w:pPr>
+    </w:p>
+    <w:p>
+      <w:pPr>
+        <w:rPr>
+          <w:rFonts w:asciiTheme="majorBidi" w:hAnsiTheme="majorBidi" w:cstheme="majorBidi"/>
+          <w:i/>
+          <w:iCs/>
+          <w:color w:val="000000" w:themeColor="text1"/>
+          <w:sz w:val="23"/>
+          <w:szCs w:val="23"/>
+          <w:u w:val="single"/>
+        </w:rPr>
+      </w:pPr>
+      <w:bookmarkStart w:id="0" w:name="_GoBack"/>
+      <w:bookmarkEnd w:id="0"/>
+      <w:r>
+        <w:rPr>
+          <w:rFonts w:asciiTheme="majorBidi" w:hAnsiTheme="majorBidi" w:cstheme="majorBidi"/>
+          <w:i/>
+          <w:iCs/>
+          <w:color w:val="000000" w:themeColor="text1"/>
+          <w:sz w:val="23"/>
+          <w:szCs w:val="23"/>
+          <w:u w:val="single"/>
+        </w:rPr>
+        <w:t>Student Attendance Tracking System (SATS)/Control Software/SRS/3.3.2</w:t>
+      </w:r>
+    </w:p>
+    <w:p>
+      <w:pPr>
+        <w:rPr>
+          <w:rFonts w:asciiTheme="majorBidi" w:hAnsiTheme="majorBidi" w:cstheme="majorBidi"/>
+          <w:i/>
+          <w:iCs/>
+          <w:color w:val="000000" w:themeColor="text1"/>
+          <w:sz w:val="23"/>
+          <w:szCs w:val="23"/>
+        </w:rPr>
+      </w:pPr>
+      <w:r>
+        <w:rPr>
+          <w:rFonts w:asciiTheme="majorBidi" w:hAnsiTheme="majorBidi" w:cstheme="majorBidi"/>
+          <w:b/>
+          <w:bCs/>
+          <w:i/>
+          <w:iCs/>
+          <w:color w:val="000000" w:themeColor="text1"/>
+          <w:sz w:val="23"/>
+          <w:szCs w:val="23"/>
+        </w:rPr>
+        <w:t>Function</w:t>
+      </w:r>
+      <w:r>
+        <w:rPr>
+          <w:rFonts w:asciiTheme="majorBidi" w:hAnsiTheme="majorBidi" w:cstheme="majorBidi"/>
+          <w:b/>
+          <w:bCs/>
+          <w:i/>
+          <w:iCs/>
+          <w:color w:val="000000" w:themeColor="text1"/>
+          <w:sz w:val="23"/>
+          <w:szCs w:val="23"/>
+        </w:rPr>
+        <w:t>:</w:t>
+      </w:r>
+      <w:r>
+        <w:rPr>
+          <w:rFonts w:asciiTheme="majorBidi" w:hAnsiTheme="majorBidi" w:cstheme="majorBidi"/>
+          <w:b/>
+          <w:bCs/>
+          <w:i/>
+          <w:iCs/>
+          <w:color w:val="000000" w:themeColor="text1"/>
+          <w:sz w:val="23"/>
+          <w:szCs w:val="23"/>
+        </w:rPr>
+        <w:t xml:space="preserve"> </w:t>
+      </w:r>
+      <w:r>
+        <w:rPr>
+          <w:rFonts w:asciiTheme="majorBidi" w:hAnsiTheme="majorBidi" w:cstheme="majorBidi"/>
+          <w:i/>
+          <w:iCs/>
+          <w:color w:val="000000" w:themeColor="text1"/>
+          <w:sz w:val="23"/>
+          <w:szCs w:val="23"/>
+        </w:rPr>
+        <w:t xml:space="preserve">Constraints on </w:t>
+      </w:r>
+      <w:proofErr w:type="gramStart"/>
+      <w:r>
+        <w:rPr>
+          <w:rFonts w:asciiTheme="majorBidi" w:hAnsiTheme="majorBidi" w:cstheme="majorBidi"/>
+          <w:i/>
+          <w:iCs/>
+          <w:color w:val="000000" w:themeColor="text1"/>
+          <w:sz w:val="23"/>
+          <w:szCs w:val="23"/>
+        </w:rPr>
+        <w:t>students</w:t>
+      </w:r>
+      <w:proofErr w:type="gramEnd"/>
+      <w:r>
+        <w:rPr>
+          <w:rFonts w:asciiTheme="majorBidi" w:hAnsiTheme="majorBidi" w:cstheme="majorBidi"/>
+          <w:i/>
+          <w:iCs/>
+          <w:color w:val="000000" w:themeColor="text1"/>
+          <w:sz w:val="23"/>
+          <w:szCs w:val="23"/>
+        </w:rPr>
+        <w:t xml:space="preserve"> ID that is must be just string of numbers.</w:t>
+      </w:r>
+    </w:p>
+    <w:p>
+      <w:pPr>
+        <w:rPr>
+          <w:rFonts w:asciiTheme="majorBidi" w:hAnsiTheme="majorBidi" w:cstheme="majorBidi"/>
+          <w:i/>
+          <w:iCs/>
+          <w:color w:val="000000" w:themeColor="text1"/>
+          <w:sz w:val="23"/>
+          <w:szCs w:val="23"/>
+        </w:rPr>
+      </w:pPr>
+      <w:r>
+        <w:rPr>
+          <w:rFonts w:asciiTheme="majorBidi" w:hAnsiTheme="majorBidi" w:cstheme="majorBidi"/>
+          <w:b/>
+          <w:bCs/>
+          <w:i/>
+          <w:iCs/>
+          <w:color w:val="000000" w:themeColor="text1"/>
+          <w:sz w:val="23"/>
+          <w:szCs w:val="23"/>
+        </w:rPr>
+        <w:t>Description</w:t>
+      </w:r>
+      <w:r>
+        <w:rPr>
+          <w:rFonts w:asciiTheme="majorBidi" w:hAnsiTheme="majorBidi" w:cstheme="majorBidi"/>
+          <w:b/>
+          <w:bCs/>
+          <w:i/>
+          <w:iCs/>
+          <w:color w:val="000000" w:themeColor="text1"/>
+          <w:sz w:val="23"/>
+          <w:szCs w:val="23"/>
+        </w:rPr>
+        <w:t>:</w:t>
+      </w:r>
+      <w:r>
+        <w:rPr>
+          <w:rFonts w:asciiTheme="majorBidi" w:hAnsiTheme="majorBidi" w:cstheme="majorBidi"/>
+          <w:b/>
+          <w:bCs/>
+          <w:i/>
+          <w:iCs/>
+          <w:color w:val="000000" w:themeColor="text1"/>
+          <w:sz w:val="23"/>
+          <w:szCs w:val="23"/>
+        </w:rPr>
+        <w:t xml:space="preserve"> </w:t>
+      </w:r>
+      <w:r>
+        <w:rPr>
+          <w:rFonts w:asciiTheme="majorBidi" w:hAnsiTheme="majorBidi" w:cstheme="majorBidi"/>
+          <w:i/>
+          <w:iCs/>
+          <w:color w:val="000000" w:themeColor="text1"/>
+          <w:sz w:val="23"/>
+          <w:szCs w:val="23"/>
+        </w:rPr>
+        <w:t>Validating</w:t>
+      </w:r>
+      <w:r>
+        <w:rPr>
+          <w:rFonts w:asciiTheme="majorBidi" w:hAnsiTheme="majorBidi" w:cstheme="majorBidi"/>
+          <w:b/>
+          <w:bCs/>
+          <w:i/>
+          <w:iCs/>
+          <w:color w:val="000000" w:themeColor="text1"/>
+          <w:sz w:val="23"/>
+          <w:szCs w:val="23"/>
+        </w:rPr>
+        <w:t xml:space="preserve"> </w:t>
+      </w:r>
+      <w:r>
+        <w:rPr>
+          <w:rFonts w:asciiTheme="majorBidi" w:hAnsiTheme="majorBidi" w:cstheme="majorBidi"/>
+          <w:i/>
+          <w:iCs/>
+          <w:color w:val="000000" w:themeColor="text1"/>
+          <w:sz w:val="23"/>
+          <w:szCs w:val="23"/>
+        </w:rPr>
+        <w:t>students ID in the database making sure it is just numbers with no letters or any other than numbers.</w:t>
+      </w:r>
+    </w:p>
+    <w:p>
+      <w:pPr>
+        <w:rPr>
+          <w:rFonts w:asciiTheme="majorBidi" w:hAnsiTheme="majorBidi" w:cstheme="majorBidi"/>
+          <w:i/>
+          <w:iCs/>
+          <w:color w:val="000000" w:themeColor="text1"/>
+          <w:sz w:val="23"/>
+          <w:szCs w:val="23"/>
+        </w:rPr>
+      </w:pPr>
+      <w:r>
+        <w:rPr>
+          <w:rFonts w:asciiTheme="majorBidi" w:hAnsiTheme="majorBidi" w:cstheme="majorBidi"/>
+          <w:b/>
+          <w:bCs/>
+          <w:i/>
+          <w:iCs/>
+          <w:color w:val="000000" w:themeColor="text1"/>
+          <w:sz w:val="23"/>
+          <w:szCs w:val="23"/>
+        </w:rPr>
+        <w:t>Inputs</w:t>
+      </w:r>
+      <w:r>
+        <w:rPr>
+          <w:rFonts w:asciiTheme="majorBidi" w:hAnsiTheme="majorBidi" w:cstheme="majorBidi"/>
+          <w:b/>
+          <w:bCs/>
+          <w:i/>
+          <w:iCs/>
+          <w:color w:val="000000" w:themeColor="text1"/>
+          <w:sz w:val="23"/>
+          <w:szCs w:val="23"/>
+        </w:rPr>
+        <w:t>:</w:t>
+      </w:r>
+      <w:r>
+        <w:rPr>
+          <w:rFonts w:asciiTheme="majorBidi" w:hAnsiTheme="majorBidi" w:cstheme="majorBidi"/>
+          <w:b/>
+          <w:bCs/>
+          <w:i/>
+          <w:iCs/>
+          <w:color w:val="000000" w:themeColor="text1"/>
+          <w:sz w:val="23"/>
+          <w:szCs w:val="23"/>
+        </w:rPr>
+        <w:t xml:space="preserve">  </w:t>
+      </w:r>
+      <w:r>
+        <w:rPr>
+          <w:rFonts w:asciiTheme="majorBidi" w:hAnsiTheme="majorBidi" w:cstheme="majorBidi"/>
+          <w:i/>
+          <w:iCs/>
+          <w:color w:val="000000" w:themeColor="text1"/>
+          <w:sz w:val="23"/>
+          <w:szCs w:val="23"/>
+        </w:rPr>
+        <w:t xml:space="preserve">Enter all </w:t>
+      </w:r>
+      <w:proofErr w:type="gramStart"/>
+      <w:r>
+        <w:rPr>
+          <w:rFonts w:asciiTheme="majorBidi" w:hAnsiTheme="majorBidi" w:cstheme="majorBidi"/>
+          <w:i/>
+          <w:iCs/>
+          <w:color w:val="000000" w:themeColor="text1"/>
+          <w:sz w:val="23"/>
+          <w:szCs w:val="23"/>
+        </w:rPr>
+        <w:t>students</w:t>
+      </w:r>
+      <w:proofErr w:type="gramEnd"/>
+      <w:r>
+        <w:rPr>
+          <w:rFonts w:asciiTheme="majorBidi" w:hAnsiTheme="majorBidi" w:cstheme="majorBidi"/>
+          <w:i/>
+          <w:iCs/>
+          <w:color w:val="000000" w:themeColor="text1"/>
+          <w:sz w:val="23"/>
+          <w:szCs w:val="23"/>
+        </w:rPr>
+        <w:t xml:space="preserve"> information in the database.</w:t>
+      </w:r>
+    </w:p>
+    <w:p>
+      <w:pPr>
+        <w:rPr>
+          <w:rFonts w:asciiTheme="majorBidi" w:hAnsiTheme="majorBidi" w:cstheme="majorBidi"/>
+          <w:i/>
+          <w:iCs/>
+          <w:color w:val="000000" w:themeColor="text1"/>
+          <w:sz w:val="23"/>
+          <w:szCs w:val="23"/>
+        </w:rPr>
+      </w:pPr>
+      <w:r>
+        <w:rPr>
+          <w:rFonts w:asciiTheme="majorBidi" w:hAnsiTheme="majorBidi" w:cstheme="majorBidi"/>
+          <w:b/>
+          <w:bCs/>
+          <w:i/>
+          <w:iCs/>
+          <w:color w:val="000000" w:themeColor="text1"/>
+          <w:sz w:val="23"/>
+          <w:szCs w:val="23"/>
+        </w:rPr>
+        <w:t>Source</w:t>
+      </w:r>
+      <w:r>
+        <w:rPr>
+          <w:rFonts w:asciiTheme="majorBidi" w:hAnsiTheme="majorBidi" w:cstheme="majorBidi"/>
+          <w:b/>
+          <w:bCs/>
+          <w:i/>
+          <w:iCs/>
+          <w:color w:val="000000" w:themeColor="text1"/>
+          <w:sz w:val="23"/>
+          <w:szCs w:val="23"/>
+        </w:rPr>
+        <w:t>:</w:t>
+      </w:r>
+      <w:r>
+        <w:rPr>
+          <w:rFonts w:asciiTheme="majorBidi" w:hAnsiTheme="majorBidi" w:cstheme="majorBidi"/>
+          <w:b/>
+          <w:bCs/>
+          <w:i/>
+          <w:iCs/>
+          <w:color w:val="000000" w:themeColor="text1"/>
+          <w:sz w:val="23"/>
+          <w:szCs w:val="23"/>
+        </w:rPr>
+        <w:t xml:space="preserve">  </w:t>
+      </w:r>
+      <w:r>
+        <w:rPr>
+          <w:rFonts w:asciiTheme="majorBidi" w:hAnsiTheme="majorBidi" w:cstheme="majorBidi"/>
+          <w:i/>
+          <w:iCs/>
+          <w:color w:val="000000" w:themeColor="text1"/>
+          <w:sz w:val="23"/>
+          <w:szCs w:val="23"/>
+        </w:rPr>
+        <w:t>The professors or the college staff.</w:t>
+      </w:r>
+    </w:p>
+    <w:p>
+      <w:pPr>
+        <w:rPr>
+          <w:rFonts w:asciiTheme="majorBidi" w:hAnsiTheme="majorBidi" w:cstheme="majorBidi"/>
+          <w:i/>
+          <w:iCs/>
+          <w:color w:val="000000" w:themeColor="text1"/>
+          <w:sz w:val="23"/>
+          <w:szCs w:val="23"/>
+        </w:rPr>
+      </w:pPr>
+      <w:r>
+        <w:rPr>
+          <w:rFonts w:asciiTheme="majorBidi" w:hAnsiTheme="majorBidi" w:cstheme="majorBidi"/>
+          <w:b/>
+          <w:bCs/>
+          <w:i/>
+          <w:iCs/>
+          <w:color w:val="000000" w:themeColor="text1"/>
+          <w:sz w:val="23"/>
+          <w:szCs w:val="23"/>
+        </w:rPr>
+        <w:t>Outputs</w:t>
+      </w:r>
+      <w:r>
+        <w:rPr>
+          <w:rFonts w:asciiTheme="majorBidi" w:hAnsiTheme="majorBidi" w:cstheme="majorBidi"/>
+          <w:b/>
+          <w:bCs/>
+          <w:i/>
+          <w:iCs/>
+          <w:color w:val="000000" w:themeColor="text1"/>
+          <w:sz w:val="23"/>
+          <w:szCs w:val="23"/>
+        </w:rPr>
+        <w:t>:</w:t>
+      </w:r>
+      <w:r>
+        <w:rPr>
+          <w:rFonts w:asciiTheme="majorBidi" w:hAnsiTheme="majorBidi" w:cstheme="majorBidi"/>
+          <w:b/>
+          <w:bCs/>
+          <w:i/>
+          <w:iCs/>
+          <w:color w:val="000000" w:themeColor="text1"/>
+          <w:sz w:val="23"/>
+          <w:szCs w:val="23"/>
+        </w:rPr>
+        <w:t xml:space="preserve"> </w:t>
+      </w:r>
+      <w:r>
+        <w:rPr>
+          <w:rFonts w:asciiTheme="majorBidi" w:hAnsiTheme="majorBidi" w:cstheme="majorBidi"/>
+          <w:i/>
+          <w:iCs/>
+          <w:color w:val="000000" w:themeColor="text1"/>
+          <w:sz w:val="23"/>
+          <w:szCs w:val="23"/>
+        </w:rPr>
+        <w:t>pointing invalid IDs in the database to be fixed.</w:t>
+      </w:r>
+    </w:p>
+    <w:p>
+      <w:pPr>
+        <w:rPr>
+          <w:rFonts w:asciiTheme="majorBidi" w:hAnsiTheme="majorBidi" w:cstheme="majorBidi"/>
+          <w:bCs/>
+          <w:i/>
+          <w:iCs/>
+          <w:sz w:val="23"/>
+          <w:szCs w:val="23"/>
+        </w:rPr>
+      </w:pPr>
+      <w:r>
+        <w:rPr>
+          <w:rFonts w:asciiTheme="majorBidi" w:hAnsiTheme="majorBidi" w:cstheme="majorBidi"/>
+          <w:b/>
+          <w:i/>
+          <w:iCs/>
+          <w:sz w:val="23"/>
+          <w:szCs w:val="23"/>
+        </w:rPr>
+        <w:t>Action</w:t>
+      </w:r>
+      <w:r>
+        <w:rPr>
+          <w:rFonts w:asciiTheme="majorBidi" w:hAnsiTheme="majorBidi" w:cstheme="majorBidi"/>
+          <w:b/>
+          <w:i/>
+          <w:iCs/>
+          <w:sz w:val="23"/>
+          <w:szCs w:val="23"/>
+        </w:rPr>
+        <w:t>:</w:t>
+      </w:r>
+      <w:r>
+        <w:rPr>
+          <w:rFonts w:asciiTheme="majorBidi" w:hAnsiTheme="majorBidi" w:cstheme="majorBidi"/>
+          <w:b/>
+          <w:i/>
+          <w:iCs/>
+          <w:sz w:val="23"/>
+          <w:szCs w:val="23"/>
+        </w:rPr>
+        <w:t xml:space="preserve"> </w:t>
+      </w:r>
+      <w:r>
+        <w:rPr>
+          <w:rFonts w:asciiTheme="majorBidi" w:hAnsiTheme="majorBidi" w:cstheme="majorBidi"/>
+          <w:bCs/>
+          <w:i/>
+          <w:iCs/>
+          <w:sz w:val="23"/>
+          <w:szCs w:val="23"/>
+        </w:rPr>
+        <w:t>The software first will check the students ID in the data base and validate if all IDs entered are correct than it will output successful. If the software output not successful than it needs to be fixed and entered correctly.</w:t>
+      </w:r>
+    </w:p>
+    <w:p>
+      <w:pPr>
+        <w:rPr>
+          <w:rFonts w:asciiTheme="majorBidi" w:hAnsiTheme="majorBidi" w:cstheme="majorBidi"/>
+          <w:bCs/>
+          <w:i/>
+          <w:iCs/>
+          <w:sz w:val="23"/>
+          <w:szCs w:val="23"/>
+        </w:rPr>
+      </w:pPr>
+      <w:r>
+        <w:rPr>
+          <w:rFonts w:asciiTheme="majorBidi" w:hAnsiTheme="majorBidi" w:cstheme="majorBidi"/>
+          <w:b/>
+          <w:i/>
+          <w:iCs/>
+          <w:sz w:val="23"/>
+          <w:szCs w:val="23"/>
+        </w:rPr>
+        <w:t>Requirements</w:t>
+      </w:r>
+      <w:r>
+        <w:rPr>
+          <w:rFonts w:asciiTheme="majorBidi" w:hAnsiTheme="majorBidi" w:cstheme="majorBidi"/>
+          <w:b/>
+          <w:i/>
+          <w:iCs/>
+          <w:sz w:val="23"/>
+          <w:szCs w:val="23"/>
+        </w:rPr>
+        <w:t>:</w:t>
+      </w:r>
+      <w:r>
+        <w:rPr>
+          <w:rFonts w:asciiTheme="majorBidi" w:hAnsiTheme="majorBidi" w:cstheme="majorBidi"/>
+          <w:b/>
+          <w:i/>
+          <w:iCs/>
+          <w:sz w:val="23"/>
+          <w:szCs w:val="23"/>
+        </w:rPr>
+        <w:t xml:space="preserve"> </w:t>
+      </w:r>
+      <w:r>
+        <w:rPr>
+          <w:rFonts w:asciiTheme="majorBidi" w:hAnsiTheme="majorBidi" w:cstheme="majorBidi"/>
+          <w:bCs/>
+          <w:i/>
+          <w:iCs/>
+          <w:sz w:val="23"/>
+          <w:szCs w:val="23"/>
+        </w:rPr>
+        <w:t xml:space="preserve">The database with all </w:t>
+      </w:r>
+      <w:proofErr w:type="gramStart"/>
+      <w:r>
+        <w:rPr>
+          <w:rFonts w:asciiTheme="majorBidi" w:hAnsiTheme="majorBidi" w:cstheme="majorBidi"/>
+          <w:bCs/>
+          <w:i/>
+          <w:iCs/>
+          <w:sz w:val="23"/>
+          <w:szCs w:val="23"/>
+        </w:rPr>
+        <w:t>students</w:t>
+      </w:r>
+      <w:proofErr w:type="gramEnd"/>
+      <w:r>
+        <w:rPr>
+          <w:rFonts w:asciiTheme="majorBidi" w:hAnsiTheme="majorBidi" w:cstheme="majorBidi"/>
+          <w:bCs/>
+          <w:i/>
+          <w:iCs/>
+          <w:sz w:val="23"/>
+          <w:szCs w:val="23"/>
+        </w:rPr>
+        <w:t xml:space="preserve"> ID so that the software can check for mistakes.</w:t>
+      </w:r>
+    </w:p>
+    <w:p>
+      <w:pPr>
+        <w:rPr>
+          <w:rFonts w:asciiTheme="majorBidi" w:hAnsiTheme="majorBidi" w:cstheme="majorBidi"/>
+          <w:bCs/>
+          <w:i/>
+          <w:iCs/>
+          <w:color w:val="000000" w:themeColor="text1"/>
+          <w:sz w:val="23"/>
+          <w:szCs w:val="23"/>
+        </w:rPr>
+      </w:pPr>
+      <w:r>
+        <w:rPr>
+          <w:rFonts w:asciiTheme="majorBidi" w:hAnsiTheme="majorBidi" w:cstheme="majorBidi"/>
+          <w:b/>
+          <w:i/>
+          <w:iCs/>
+          <w:color w:val="000000" w:themeColor="text1"/>
+          <w:sz w:val="23"/>
+          <w:szCs w:val="23"/>
+        </w:rPr>
+        <w:t>Pre-condition</w:t>
+      </w:r>
+      <w:r>
+        <w:rPr>
+          <w:rFonts w:asciiTheme="majorBidi" w:hAnsiTheme="majorBidi" w:cstheme="majorBidi"/>
+          <w:b/>
+          <w:i/>
+          <w:iCs/>
+          <w:color w:val="000000" w:themeColor="text1"/>
+          <w:sz w:val="23"/>
+          <w:szCs w:val="23"/>
+        </w:rPr>
+        <w:t>:</w:t>
+      </w:r>
+      <w:r>
+        <w:rPr>
+          <w:rFonts w:asciiTheme="majorBidi" w:hAnsiTheme="majorBidi" w:cstheme="majorBidi"/>
+          <w:b/>
+          <w:i/>
+          <w:iCs/>
+          <w:color w:val="000000" w:themeColor="text1"/>
+          <w:sz w:val="23"/>
+          <w:szCs w:val="23"/>
+        </w:rPr>
+        <w:t xml:space="preserve"> </w:t>
+      </w:r>
+      <w:r>
+        <w:rPr>
+          <w:rFonts w:asciiTheme="majorBidi" w:hAnsiTheme="majorBidi" w:cstheme="majorBidi"/>
+          <w:bCs/>
+          <w:i/>
+          <w:iCs/>
+          <w:color w:val="000000" w:themeColor="text1"/>
+          <w:sz w:val="23"/>
+          <w:szCs w:val="23"/>
+        </w:rPr>
+        <w:t xml:space="preserve">Filled database with </w:t>
+      </w:r>
+      <w:proofErr w:type="gramStart"/>
+      <w:r>
+        <w:rPr>
+          <w:rFonts w:asciiTheme="majorBidi" w:hAnsiTheme="majorBidi" w:cstheme="majorBidi"/>
+          <w:bCs/>
+          <w:i/>
+          <w:iCs/>
+          <w:color w:val="000000" w:themeColor="text1"/>
+          <w:sz w:val="23"/>
+          <w:szCs w:val="23"/>
+        </w:rPr>
+        <w:t>students</w:t>
+      </w:r>
+      <w:proofErr w:type="gramEnd"/>
+      <w:r>
+        <w:rPr>
+          <w:rFonts w:asciiTheme="majorBidi" w:hAnsiTheme="majorBidi" w:cstheme="majorBidi"/>
+          <w:bCs/>
+          <w:i/>
+          <w:iCs/>
+          <w:color w:val="000000" w:themeColor="text1"/>
+          <w:sz w:val="23"/>
+          <w:szCs w:val="23"/>
+        </w:rPr>
+        <w:t xml:space="preserve"> IDs.</w:t>
+      </w:r>
+    </w:p>
+    <w:p>
+      <w:pPr>
+        <w:rPr>
+          <w:rFonts w:asciiTheme="majorBidi" w:hAnsiTheme="majorBidi" w:cstheme="majorBidi"/>
+          <w:bCs/>
+          <w:i/>
+          <w:iCs/>
+          <w:color w:val="000000" w:themeColor="text1"/>
+          <w:sz w:val="23"/>
+          <w:szCs w:val="23"/>
+        </w:rPr>
+      </w:pPr>
+      <w:r>
+        <w:rPr>
+          <w:rFonts w:asciiTheme="majorBidi" w:hAnsiTheme="majorBidi" w:cstheme="majorBidi"/>
+          <w:b/>
+          <w:i/>
+          <w:iCs/>
+          <w:color w:val="000000" w:themeColor="text1"/>
+          <w:sz w:val="23"/>
+          <w:szCs w:val="23"/>
+        </w:rPr>
+        <w:t>Post-condition</w:t>
+      </w:r>
+      <w:r>
+        <w:rPr>
+          <w:rFonts w:asciiTheme="majorBidi" w:hAnsiTheme="majorBidi" w:cstheme="majorBidi"/>
+          <w:b/>
+          <w:i/>
+          <w:iCs/>
+          <w:color w:val="000000" w:themeColor="text1"/>
+          <w:sz w:val="23"/>
+          <w:szCs w:val="23"/>
+        </w:rPr>
+        <w:t>:</w:t>
+      </w:r>
+      <w:r>
+        <w:rPr>
+          <w:rFonts w:asciiTheme="majorBidi" w:hAnsiTheme="majorBidi" w:cstheme="majorBidi"/>
+          <w:b/>
+          <w:i/>
+          <w:iCs/>
+          <w:color w:val="000000" w:themeColor="text1"/>
+          <w:sz w:val="23"/>
+          <w:szCs w:val="23"/>
+        </w:rPr>
+        <w:t xml:space="preserve"> </w:t>
+      </w:r>
+      <w:r>
+        <w:rPr>
+          <w:rFonts w:asciiTheme="majorBidi" w:hAnsiTheme="majorBidi" w:cstheme="majorBidi"/>
+          <w:bCs/>
+          <w:i/>
+          <w:iCs/>
+          <w:color w:val="000000" w:themeColor="text1"/>
+          <w:sz w:val="23"/>
+          <w:szCs w:val="23"/>
+        </w:rPr>
+        <w:t>Incorrect IDs fixed.</w:t>
+      </w:r>
+    </w:p>
+    <w:p>
+      <w:pPr>
+        <w:rPr>
+          <w:rFonts w:asciiTheme="majorBidi" w:hAnsiTheme="majorBidi" w:cstheme="majorBidi"/>
+          <w:bCs/>
+          <w:color w:val="000000" w:themeColor="text1"/>
+          <w:sz w:val="24"/>
+          <w:szCs w:val="24"/>
+        </w:rPr>
+      </w:pPr>
+      <w:r>
+        <w:rPr>
+          <w:rFonts w:asciiTheme="majorBidi" w:hAnsiTheme="majorBidi" w:cstheme="majorBidi"/>
+          <w:b/>
+          <w:i/>
+          <w:iCs/>
+          <w:color w:val="000000" w:themeColor="text1"/>
+          <w:sz w:val="23"/>
+          <w:szCs w:val="23"/>
+        </w:rPr>
+        <w:t>Side effects</w:t>
+      </w:r>
+      <w:r>
+        <w:rPr>
+          <w:rFonts w:asciiTheme="majorBidi" w:hAnsiTheme="majorBidi" w:cstheme="majorBidi"/>
+          <w:b/>
+          <w:i/>
+          <w:iCs/>
+          <w:color w:val="000000" w:themeColor="text1"/>
+          <w:sz w:val="23"/>
+          <w:szCs w:val="23"/>
+        </w:rPr>
+        <w:t>:</w:t>
+      </w:r>
+      <w:r>
+        <w:rPr>
+          <w:rFonts w:asciiTheme="majorBidi" w:hAnsiTheme="majorBidi" w:cstheme="majorBidi"/>
+          <w:b/>
+          <w:i/>
+          <w:iCs/>
+          <w:color w:val="000000" w:themeColor="text1"/>
+          <w:sz w:val="23"/>
+          <w:szCs w:val="23"/>
+        </w:rPr>
+        <w:t xml:space="preserve"> </w:t>
+      </w:r>
+      <w:r>
+        <w:rPr>
+          <w:rFonts w:asciiTheme="majorBidi" w:hAnsiTheme="majorBidi" w:cstheme="majorBidi"/>
+          <w:bCs/>
+          <w:i/>
+          <w:iCs/>
+          <w:color w:val="000000" w:themeColor="text1"/>
+          <w:sz w:val="23"/>
+          <w:szCs w:val="23"/>
+        </w:rPr>
+        <w:t>None.</w:t>
+      </w:r>
+    </w:p>
+    <w:p>
+      <w:pPr>
+        <w:rPr>
+          <w:rFonts w:asciiTheme="majorBidi" w:hAnsiTheme="majorBidi" w:cstheme="majorBidi"/>
+          <w:bCs/>
+          <w:color w:val="000000" w:themeColor="text1"/>
+          <w:sz w:val="24"/>
+          <w:szCs w:val="24"/>
+        </w:rPr>
+      </w:pPr>
+    </w:p>
+    <w:p>
+      <w:pPr>
+        <w:rPr>
+          <w:rFonts w:asciiTheme="majorBidi" w:hAnsiTheme="majorBidi" w:cstheme="majorBidi"/>
+          <w:i/>
+          <w:iCs/>
+          <w:color w:val="000000" w:themeColor="text1"/>
+          <w:sz w:val="23"/>
+          <w:szCs w:val="23"/>
+          <w:u w:val="single"/>
+        </w:rPr>
+      </w:pPr>
+    </w:p>
+    <w:p>
+      <w:pPr>
+        <w:rPr>
+          <w:rFonts w:asciiTheme="majorBidi" w:hAnsiTheme="majorBidi" w:cstheme="majorBidi"/>
+          <w:i/>
+          <w:iCs/>
+          <w:color w:val="000000" w:themeColor="text1"/>
+          <w:sz w:val="23"/>
+          <w:szCs w:val="23"/>
+          <w:u w:val="single"/>
+        </w:rPr>
+      </w:pPr>
+      <w:r>
+        <w:rPr>
+          <w:rFonts w:asciiTheme="majorBidi" w:hAnsiTheme="majorBidi" w:cstheme="majorBidi"/>
+          <w:i/>
+          <w:iCs/>
+          <w:color w:val="000000" w:themeColor="text1"/>
+          <w:sz w:val="23"/>
+          <w:szCs w:val="23"/>
+          <w:u w:val="single"/>
+        </w:rPr>
+        <w:t>Student Attendance Tracking System (SATS)/Control Software/SRS/3.3.3</w:t>
+      </w:r>
+    </w:p>
+    <w:p>
+      <w:pPr>
+        <w:rPr>
+          <w:rFonts w:asciiTheme="majorBidi" w:hAnsiTheme="majorBidi" w:cstheme="majorBidi"/>
+          <w:i/>
+          <w:iCs/>
+          <w:color w:val="000000" w:themeColor="text1"/>
+          <w:sz w:val="23"/>
+          <w:szCs w:val="23"/>
+        </w:rPr>
+      </w:pPr>
+      <w:r>
+        <w:rPr>
+          <w:rFonts w:asciiTheme="majorBidi" w:hAnsiTheme="majorBidi" w:cstheme="majorBidi"/>
+          <w:b/>
+          <w:bCs/>
+          <w:i/>
+          <w:iCs/>
+          <w:color w:val="000000" w:themeColor="text1"/>
+          <w:sz w:val="23"/>
+          <w:szCs w:val="23"/>
+        </w:rPr>
+        <w:t>Function</w:t>
+      </w:r>
+      <w:r>
+        <w:rPr>
+          <w:rFonts w:asciiTheme="majorBidi" w:hAnsiTheme="majorBidi" w:cstheme="majorBidi"/>
+          <w:b/>
+          <w:bCs/>
+          <w:i/>
+          <w:iCs/>
+          <w:color w:val="000000" w:themeColor="text1"/>
+          <w:sz w:val="23"/>
+          <w:szCs w:val="23"/>
+        </w:rPr>
+        <w:t>:</w:t>
+      </w:r>
+      <w:r>
+        <w:rPr>
+          <w:rFonts w:asciiTheme="majorBidi" w:hAnsiTheme="majorBidi" w:cstheme="majorBidi"/>
+          <w:b/>
+          <w:bCs/>
+          <w:i/>
+          <w:iCs/>
+          <w:color w:val="000000" w:themeColor="text1"/>
+          <w:sz w:val="23"/>
+          <w:szCs w:val="23"/>
+        </w:rPr>
+        <w:t xml:space="preserve"> </w:t>
+      </w:r>
+      <w:r>
+        <w:rPr>
+          <w:rFonts w:asciiTheme="majorBidi" w:hAnsiTheme="majorBidi" w:cstheme="majorBidi"/>
+          <w:i/>
+          <w:iCs/>
+          <w:color w:val="000000" w:themeColor="text1"/>
+          <w:sz w:val="23"/>
+          <w:szCs w:val="23"/>
+        </w:rPr>
+        <w:t>The system will stop taking attendance after the lecture hours.</w:t>
+      </w:r>
+    </w:p>
+    <w:p>
+      <w:pPr>
+        <w:rPr>
+          <w:rFonts w:asciiTheme="majorBidi" w:hAnsiTheme="majorBidi" w:cstheme="majorBidi"/>
+          <w:i/>
+          <w:iCs/>
+          <w:color w:val="000000" w:themeColor="text1"/>
+          <w:sz w:val="23"/>
+          <w:szCs w:val="23"/>
+        </w:rPr>
+      </w:pPr>
+      <w:r>
+        <w:rPr>
+          <w:rFonts w:asciiTheme="majorBidi" w:hAnsiTheme="majorBidi" w:cstheme="majorBidi"/>
+          <w:b/>
+          <w:bCs/>
+          <w:i/>
+          <w:iCs/>
+          <w:color w:val="000000" w:themeColor="text1"/>
+          <w:sz w:val="23"/>
+          <w:szCs w:val="23"/>
+        </w:rPr>
+        <w:t>Description</w:t>
+      </w:r>
+      <w:r>
+        <w:rPr>
+          <w:rFonts w:asciiTheme="majorBidi" w:hAnsiTheme="majorBidi" w:cstheme="majorBidi"/>
+          <w:b/>
+          <w:bCs/>
+          <w:i/>
+          <w:iCs/>
+          <w:color w:val="000000" w:themeColor="text1"/>
+          <w:sz w:val="23"/>
+          <w:szCs w:val="23"/>
+        </w:rPr>
+        <w:t>:</w:t>
+      </w:r>
+      <w:r>
+        <w:rPr>
+          <w:rFonts w:asciiTheme="majorBidi" w:hAnsiTheme="majorBidi" w:cstheme="majorBidi"/>
+          <w:b/>
+          <w:bCs/>
+          <w:i/>
+          <w:iCs/>
+          <w:color w:val="000000" w:themeColor="text1"/>
+          <w:sz w:val="23"/>
+          <w:szCs w:val="23"/>
+        </w:rPr>
+        <w:t xml:space="preserve"> </w:t>
+      </w:r>
+      <w:r>
+        <w:rPr>
+          <w:rFonts w:asciiTheme="majorBidi" w:hAnsiTheme="majorBidi" w:cstheme="majorBidi"/>
+          <w:i/>
+          <w:iCs/>
+          <w:color w:val="000000" w:themeColor="text1"/>
+          <w:sz w:val="23"/>
+          <w:szCs w:val="23"/>
+        </w:rPr>
+        <w:t>The system must accept inputs from the scanning device and marking attendance just in the lecture hours after the lecture ends the system will shut.</w:t>
+      </w:r>
+    </w:p>
+    <w:p>
+      <w:pPr>
+        <w:rPr>
+          <w:rFonts w:asciiTheme="majorBidi" w:hAnsiTheme="majorBidi" w:cstheme="majorBidi"/>
+          <w:i/>
+          <w:iCs/>
+          <w:color w:val="000000" w:themeColor="text1"/>
+          <w:sz w:val="23"/>
+          <w:szCs w:val="23"/>
+        </w:rPr>
+      </w:pPr>
+      <w:r>
+        <w:rPr>
+          <w:rFonts w:asciiTheme="majorBidi" w:hAnsiTheme="majorBidi" w:cstheme="majorBidi"/>
+          <w:b/>
+          <w:bCs/>
+          <w:i/>
+          <w:iCs/>
+          <w:color w:val="000000" w:themeColor="text1"/>
+          <w:sz w:val="23"/>
+          <w:szCs w:val="23"/>
+        </w:rPr>
+        <w:t>Inputs</w:t>
+      </w:r>
+      <w:r>
+        <w:rPr>
+          <w:rFonts w:asciiTheme="majorBidi" w:hAnsiTheme="majorBidi" w:cstheme="majorBidi"/>
+          <w:b/>
+          <w:bCs/>
+          <w:i/>
+          <w:iCs/>
+          <w:color w:val="000000" w:themeColor="text1"/>
+          <w:sz w:val="23"/>
+          <w:szCs w:val="23"/>
+        </w:rPr>
+        <w:t>:</w:t>
+      </w:r>
+      <w:r>
+        <w:rPr>
+          <w:rFonts w:asciiTheme="majorBidi" w:hAnsiTheme="majorBidi" w:cstheme="majorBidi"/>
+          <w:b/>
+          <w:bCs/>
+          <w:i/>
+          <w:iCs/>
+          <w:color w:val="000000" w:themeColor="text1"/>
+          <w:sz w:val="23"/>
+          <w:szCs w:val="23"/>
+        </w:rPr>
+        <w:t xml:space="preserve">  </w:t>
+      </w:r>
+      <w:r>
+        <w:rPr>
+          <w:rFonts w:asciiTheme="majorBidi" w:hAnsiTheme="majorBidi" w:cstheme="majorBidi"/>
+          <w:i/>
+          <w:iCs/>
+          <w:color w:val="000000" w:themeColor="text1"/>
+          <w:sz w:val="23"/>
+          <w:szCs w:val="23"/>
+        </w:rPr>
+        <w:t>None.</w:t>
+      </w:r>
+    </w:p>
+    <w:p>
+      <w:pPr>
+        <w:rPr>
+          <w:rFonts w:asciiTheme="majorBidi" w:hAnsiTheme="majorBidi" w:cstheme="majorBidi"/>
+          <w:i/>
+          <w:iCs/>
+          <w:color w:val="000000" w:themeColor="text1"/>
+          <w:sz w:val="23"/>
+          <w:szCs w:val="23"/>
+        </w:rPr>
+      </w:pPr>
+      <w:r>
+        <w:rPr>
+          <w:rFonts w:asciiTheme="majorBidi" w:hAnsiTheme="majorBidi" w:cstheme="majorBidi"/>
+          <w:b/>
+          <w:bCs/>
+          <w:i/>
+          <w:iCs/>
+          <w:color w:val="000000" w:themeColor="text1"/>
+          <w:sz w:val="23"/>
+          <w:szCs w:val="23"/>
+        </w:rPr>
+        <w:t>Source</w:t>
+      </w:r>
+      <w:r>
+        <w:rPr>
+          <w:rFonts w:asciiTheme="majorBidi" w:hAnsiTheme="majorBidi" w:cstheme="majorBidi"/>
+          <w:b/>
+          <w:bCs/>
+          <w:i/>
+          <w:iCs/>
+          <w:color w:val="000000" w:themeColor="text1"/>
+          <w:sz w:val="23"/>
+          <w:szCs w:val="23"/>
+        </w:rPr>
+        <w:t>:</w:t>
+      </w:r>
+      <w:r>
+        <w:rPr>
+          <w:rFonts w:asciiTheme="majorBidi" w:hAnsiTheme="majorBidi" w:cstheme="majorBidi"/>
+          <w:b/>
+          <w:bCs/>
+          <w:i/>
+          <w:iCs/>
+          <w:color w:val="000000" w:themeColor="text1"/>
+          <w:sz w:val="23"/>
+          <w:szCs w:val="23"/>
+        </w:rPr>
+        <w:t xml:space="preserve">  </w:t>
+      </w:r>
+      <w:r>
+        <w:rPr>
+          <w:rFonts w:asciiTheme="majorBidi" w:hAnsiTheme="majorBidi" w:cstheme="majorBidi"/>
+          <w:i/>
+          <w:iCs/>
+          <w:color w:val="000000" w:themeColor="text1"/>
+          <w:sz w:val="23"/>
+          <w:szCs w:val="23"/>
+        </w:rPr>
+        <w:t>The developer must provide the system with lecture time of beginning and ending.</w:t>
+      </w:r>
+    </w:p>
+    <w:p>
+      <w:pPr>
+        <w:rPr>
+          <w:rFonts w:asciiTheme="majorBidi" w:hAnsiTheme="majorBidi" w:cstheme="majorBidi"/>
+          <w:i/>
+          <w:iCs/>
+          <w:color w:val="000000" w:themeColor="text1"/>
+          <w:sz w:val="23"/>
+          <w:szCs w:val="23"/>
+        </w:rPr>
+      </w:pPr>
+      <w:r>
+        <w:rPr>
+          <w:rFonts w:asciiTheme="majorBidi" w:hAnsiTheme="majorBidi" w:cstheme="majorBidi"/>
+          <w:b/>
+          <w:bCs/>
+          <w:i/>
+          <w:iCs/>
+          <w:color w:val="000000" w:themeColor="text1"/>
+          <w:sz w:val="23"/>
+          <w:szCs w:val="23"/>
+        </w:rPr>
+        <w:t xml:space="preserve">Outputs: </w:t>
+      </w:r>
+      <w:r>
+        <w:rPr>
+          <w:rFonts w:asciiTheme="majorBidi" w:hAnsiTheme="majorBidi" w:cstheme="majorBidi"/>
+          <w:i/>
+          <w:iCs/>
+          <w:color w:val="000000" w:themeColor="text1"/>
+          <w:sz w:val="23"/>
+          <w:szCs w:val="23"/>
+        </w:rPr>
+        <w:t>None.</w:t>
+      </w:r>
+    </w:p>
+    <w:p>
+      <w:pPr>
+        <w:rPr>
+          <w:rFonts w:asciiTheme="majorBidi" w:hAnsiTheme="majorBidi" w:cstheme="majorBidi"/>
+          <w:bCs/>
+          <w:i/>
+          <w:iCs/>
+          <w:sz w:val="23"/>
+          <w:szCs w:val="23"/>
+        </w:rPr>
+      </w:pPr>
+      <w:r>
+        <w:rPr>
+          <w:rFonts w:asciiTheme="majorBidi" w:hAnsiTheme="majorBidi" w:cstheme="majorBidi"/>
+          <w:b/>
+          <w:i/>
+          <w:iCs/>
+          <w:sz w:val="23"/>
+          <w:szCs w:val="23"/>
+        </w:rPr>
+        <w:t>Action</w:t>
+      </w:r>
+      <w:r>
+        <w:rPr>
+          <w:rFonts w:asciiTheme="majorBidi" w:hAnsiTheme="majorBidi" w:cstheme="majorBidi"/>
+          <w:b/>
+          <w:i/>
+          <w:iCs/>
+          <w:sz w:val="23"/>
+          <w:szCs w:val="23"/>
+        </w:rPr>
+        <w:t>:</w:t>
+      </w:r>
+      <w:r>
+        <w:rPr>
+          <w:rFonts w:asciiTheme="majorBidi" w:hAnsiTheme="majorBidi" w:cstheme="majorBidi"/>
+          <w:b/>
+          <w:i/>
+          <w:iCs/>
+          <w:sz w:val="23"/>
+          <w:szCs w:val="23"/>
+        </w:rPr>
+        <w:t xml:space="preserve"> </w:t>
+      </w:r>
+      <w:r>
+        <w:rPr>
+          <w:rFonts w:asciiTheme="majorBidi" w:hAnsiTheme="majorBidi" w:cstheme="majorBidi"/>
+          <w:bCs/>
+          <w:i/>
+          <w:iCs/>
+          <w:sz w:val="23"/>
+          <w:szCs w:val="23"/>
+        </w:rPr>
+        <w:t xml:space="preserve">The software will take inputs from the scanning device when the professor runs the system, </w:t>
+      </w:r>
+      <w:r>
+        <w:rPr>
+          <w:rFonts w:asciiTheme="majorBidi" w:hAnsiTheme="majorBidi" w:cstheme="majorBidi"/>
+          <w:bCs/>
+          <w:i/>
+          <w:iCs/>
+          <w:sz w:val="23"/>
+          <w:szCs w:val="23"/>
+        </w:rPr>
+        <w:t>a</w:t>
+      </w:r>
+      <w:r>
+        <w:rPr>
+          <w:rFonts w:asciiTheme="majorBidi" w:hAnsiTheme="majorBidi" w:cstheme="majorBidi"/>
+          <w:bCs/>
+          <w:i/>
+          <w:iCs/>
+          <w:sz w:val="23"/>
+          <w:szCs w:val="23"/>
+        </w:rPr>
+        <w:t>nd mark attendance with every scan. Students can’t input any scan before the professor starts the system also students can’t input any scan after the lecture hours provided by the developer in the system.</w:t>
+      </w:r>
+    </w:p>
+    <w:p>
+      <w:pPr>
+        <w:rPr>
+          <w:rFonts w:asciiTheme="majorBidi" w:hAnsiTheme="majorBidi" w:cstheme="majorBidi"/>
+          <w:bCs/>
+          <w:i/>
+          <w:iCs/>
+          <w:sz w:val="23"/>
+          <w:szCs w:val="23"/>
+        </w:rPr>
+      </w:pPr>
+      <w:r>
+        <w:rPr>
+          <w:rFonts w:asciiTheme="majorBidi" w:hAnsiTheme="majorBidi" w:cstheme="majorBidi"/>
+          <w:b/>
+          <w:i/>
+          <w:iCs/>
+          <w:sz w:val="23"/>
+          <w:szCs w:val="23"/>
+        </w:rPr>
+        <w:lastRenderedPageBreak/>
+        <w:t>Requirements</w:t>
+      </w:r>
+      <w:r>
+        <w:rPr>
+          <w:rFonts w:asciiTheme="majorBidi" w:hAnsiTheme="majorBidi" w:cstheme="majorBidi"/>
+          <w:b/>
+          <w:i/>
+          <w:iCs/>
+          <w:sz w:val="23"/>
+          <w:szCs w:val="23"/>
+        </w:rPr>
+        <w:t>:</w:t>
+      </w:r>
+      <w:r>
+        <w:rPr>
+          <w:rFonts w:asciiTheme="majorBidi" w:hAnsiTheme="majorBidi" w:cstheme="majorBidi"/>
+          <w:b/>
+          <w:i/>
+          <w:iCs/>
+          <w:sz w:val="23"/>
+          <w:szCs w:val="23"/>
+        </w:rPr>
+        <w:t xml:space="preserve"> </w:t>
+      </w:r>
+      <w:r>
+        <w:rPr>
+          <w:rFonts w:asciiTheme="majorBidi" w:hAnsiTheme="majorBidi" w:cstheme="majorBidi"/>
+          <w:bCs/>
+          <w:i/>
+          <w:iCs/>
+          <w:sz w:val="23"/>
+          <w:szCs w:val="23"/>
+        </w:rPr>
+        <w:t>Assigning the lecture hours for the system to shut after lecture ends.</w:t>
+      </w:r>
+    </w:p>
+    <w:p>
+      <w:pPr>
+        <w:rPr>
+          <w:rFonts w:asciiTheme="majorBidi" w:hAnsiTheme="majorBidi" w:cstheme="majorBidi"/>
+          <w:bCs/>
+          <w:i/>
+          <w:iCs/>
+          <w:color w:val="000000" w:themeColor="text1"/>
+          <w:sz w:val="23"/>
+          <w:szCs w:val="23"/>
+        </w:rPr>
+      </w:pPr>
+      <w:r>
+        <w:rPr>
+          <w:rFonts w:asciiTheme="majorBidi" w:hAnsiTheme="majorBidi" w:cstheme="majorBidi"/>
+          <w:b/>
+          <w:i/>
+          <w:iCs/>
+          <w:color w:val="000000" w:themeColor="text1"/>
+          <w:sz w:val="23"/>
+          <w:szCs w:val="23"/>
+        </w:rPr>
+        <w:t>Pre-condition</w:t>
+      </w:r>
+      <w:r>
+        <w:rPr>
+          <w:rFonts w:asciiTheme="majorBidi" w:hAnsiTheme="majorBidi" w:cstheme="majorBidi"/>
+          <w:b/>
+          <w:i/>
+          <w:iCs/>
+          <w:color w:val="000000" w:themeColor="text1"/>
+          <w:sz w:val="23"/>
+          <w:szCs w:val="23"/>
+        </w:rPr>
+        <w:t>:</w:t>
+      </w:r>
+      <w:r>
+        <w:rPr>
+          <w:rFonts w:asciiTheme="majorBidi" w:hAnsiTheme="majorBidi" w:cstheme="majorBidi"/>
+          <w:b/>
+          <w:i/>
+          <w:iCs/>
+          <w:color w:val="000000" w:themeColor="text1"/>
+          <w:sz w:val="23"/>
+          <w:szCs w:val="23"/>
+        </w:rPr>
+        <w:t xml:space="preserve"> </w:t>
+      </w:r>
+      <w:r>
+        <w:rPr>
+          <w:rFonts w:asciiTheme="majorBidi" w:hAnsiTheme="majorBidi" w:cstheme="majorBidi"/>
+          <w:bCs/>
+          <w:i/>
+          <w:iCs/>
+          <w:color w:val="000000" w:themeColor="text1"/>
+          <w:sz w:val="23"/>
+          <w:szCs w:val="23"/>
+        </w:rPr>
+        <w:t>The professor need to start the system.</w:t>
+      </w:r>
+    </w:p>
+    <w:p>
+      <w:pPr>
+        <w:rPr>
+          <w:rFonts w:asciiTheme="majorBidi" w:hAnsiTheme="majorBidi" w:cstheme="majorBidi"/>
+          <w:bCs/>
+          <w:i/>
+          <w:iCs/>
+          <w:color w:val="000000" w:themeColor="text1"/>
+          <w:sz w:val="23"/>
+          <w:szCs w:val="23"/>
+        </w:rPr>
+      </w:pPr>
+      <w:r>
+        <w:rPr>
+          <w:rFonts w:asciiTheme="majorBidi" w:hAnsiTheme="majorBidi" w:cstheme="majorBidi"/>
+          <w:b/>
+          <w:i/>
+          <w:iCs/>
+          <w:color w:val="000000" w:themeColor="text1"/>
+          <w:sz w:val="23"/>
+          <w:szCs w:val="23"/>
+        </w:rPr>
+        <w:t>Post-condition</w:t>
+      </w:r>
+      <w:r>
+        <w:rPr>
+          <w:rFonts w:asciiTheme="majorBidi" w:hAnsiTheme="majorBidi" w:cstheme="majorBidi"/>
+          <w:b/>
+          <w:i/>
+          <w:iCs/>
+          <w:color w:val="000000" w:themeColor="text1"/>
+          <w:sz w:val="23"/>
+          <w:szCs w:val="23"/>
+        </w:rPr>
+        <w:t>:</w:t>
+      </w:r>
+      <w:r>
+        <w:rPr>
+          <w:rFonts w:asciiTheme="majorBidi" w:hAnsiTheme="majorBidi" w:cstheme="majorBidi"/>
+          <w:b/>
+          <w:i/>
+          <w:iCs/>
+          <w:color w:val="000000" w:themeColor="text1"/>
+          <w:sz w:val="23"/>
+          <w:szCs w:val="23"/>
+        </w:rPr>
+        <w:t xml:space="preserve"> </w:t>
+      </w:r>
+      <w:r>
+        <w:rPr>
+          <w:rFonts w:asciiTheme="majorBidi" w:hAnsiTheme="majorBidi" w:cstheme="majorBidi"/>
+          <w:bCs/>
+          <w:i/>
+          <w:iCs/>
+          <w:color w:val="000000" w:themeColor="text1"/>
+          <w:sz w:val="23"/>
+          <w:szCs w:val="23"/>
+        </w:rPr>
+        <w:t>Time of lecture ends.</w:t>
+      </w:r>
+    </w:p>
+    <w:p>
+      <w:pPr>
+        <w:rPr>
+          <w:rFonts w:asciiTheme="majorBidi" w:hAnsiTheme="majorBidi" w:cstheme="majorBidi"/>
+          <w:bCs/>
+          <w:i/>
+          <w:iCs/>
+          <w:color w:val="000000" w:themeColor="text1"/>
+          <w:sz w:val="23"/>
+          <w:szCs w:val="23"/>
+        </w:rPr>
+      </w:pPr>
+      <w:r>
+        <w:rPr>
+          <w:rFonts w:asciiTheme="majorBidi" w:hAnsiTheme="majorBidi" w:cstheme="majorBidi"/>
+          <w:b/>
+          <w:i/>
+          <w:iCs/>
+          <w:color w:val="000000" w:themeColor="text1"/>
+          <w:sz w:val="23"/>
+          <w:szCs w:val="23"/>
+        </w:rPr>
+        <w:t>Side effects</w:t>
+      </w:r>
+      <w:r>
+        <w:rPr>
+          <w:rFonts w:asciiTheme="majorBidi" w:hAnsiTheme="majorBidi" w:cstheme="majorBidi"/>
+          <w:b/>
+          <w:i/>
+          <w:iCs/>
+          <w:color w:val="000000" w:themeColor="text1"/>
+          <w:sz w:val="23"/>
+          <w:szCs w:val="23"/>
+        </w:rPr>
+        <w:t>:</w:t>
+      </w:r>
+      <w:r>
+        <w:rPr>
+          <w:rFonts w:asciiTheme="majorBidi" w:hAnsiTheme="majorBidi" w:cstheme="majorBidi"/>
+          <w:b/>
+          <w:i/>
+          <w:iCs/>
+          <w:color w:val="000000" w:themeColor="text1"/>
+          <w:sz w:val="23"/>
+          <w:szCs w:val="23"/>
+        </w:rPr>
+        <w:t xml:space="preserve"> </w:t>
+      </w:r>
+      <w:r>
+        <w:rPr>
+          <w:rFonts w:asciiTheme="majorBidi" w:hAnsiTheme="majorBidi" w:cstheme="majorBidi"/>
+          <w:bCs/>
+          <w:i/>
+          <w:iCs/>
+          <w:color w:val="000000" w:themeColor="text1"/>
+          <w:sz w:val="23"/>
+          <w:szCs w:val="23"/>
+        </w:rPr>
+        <w:t>None.</w:t>
+      </w:r>
+    </w:p>
+    <w:p>
+      <w:pPr>
+        <w:rPr>
+          <w:rFonts w:asciiTheme="majorBidi" w:hAnsiTheme="majorBidi" w:cstheme="majorBidi"/>
+          <w:bCs/>
+          <w:i/>
+          <w:iCs/>
+          <w:color w:val="000000" w:themeColor="text1"/>
+          <w:sz w:val="23"/>
+          <w:szCs w:val="23"/>
+        </w:rPr>
+      </w:pPr>
     </w:p>
     <w:p>
       <w:pPr>

--- a/ProjectPhases/Project-Phase-00-CS310-F-171.docx
+++ b/ProjectPhases/Project-Phase-00-CS310-F-171.docx
@@ -792,49 +792,7 @@
           <w:sz w:val="23"/>
           <w:szCs w:val="23"/>
         </w:rPr>
-        <w:t xml:space="preserve">The purpose of this SRS document is to give a detailed description of the requirements for the “Students Attendance Tracking System” (SATS) software. It will illustrate the purpose and complete declaration for the development of system. Also, it will explain what the </w:t>
-      </w:r>
-      <w:proofErr w:type="gramStart"/>
-      <w:r>
-        <w:rPr>
-          <w:rFonts w:asciiTheme="majorBidi" w:eastAsia="Calibri" w:hAnsiTheme="majorBidi" w:cstheme="majorBidi"/>
-          <w:i/>
-          <w:sz w:val="23"/>
-          <w:szCs w:val="23"/>
-        </w:rPr>
-        <w:t>system  should</w:t>
-      </w:r>
-      <w:proofErr w:type="gramEnd"/>
-      <w:r>
-        <w:rPr>
-          <w:rFonts w:asciiTheme="majorBidi" w:eastAsia="Calibri" w:hAnsiTheme="majorBidi" w:cstheme="majorBidi"/>
-          <w:i/>
-          <w:sz w:val="23"/>
-          <w:szCs w:val="23"/>
-        </w:rPr>
-        <w:t xml:space="preserve"> do and how it will do it. This document is meant to be proposed to a customer for </w:t>
-      </w:r>
-      <w:proofErr w:type="spellStart"/>
-      <w:proofErr w:type="gramStart"/>
-      <w:r>
-        <w:rPr>
-          <w:rFonts w:asciiTheme="majorBidi" w:eastAsia="Calibri" w:hAnsiTheme="majorBidi" w:cstheme="majorBidi"/>
-          <w:i/>
-          <w:sz w:val="23"/>
-          <w:szCs w:val="23"/>
-        </w:rPr>
-        <w:t>it's</w:t>
-      </w:r>
-      <w:proofErr w:type="spellEnd"/>
-      <w:proofErr w:type="gramEnd"/>
-      <w:r>
-        <w:rPr>
-          <w:rFonts w:asciiTheme="majorBidi" w:eastAsia="Calibri" w:hAnsiTheme="majorBidi" w:cstheme="majorBidi"/>
-          <w:i/>
-          <w:sz w:val="23"/>
-          <w:szCs w:val="23"/>
-        </w:rPr>
-        <w:t xml:space="preserve"> approval and a reference for the developing team to build the system.</w:t>
+        <w:t>The purpose of this SRS document is to give a detailed description of the requirements for the “Students Attendance Tracking System” (SATS) software. It will illustrate the purpose and complete declaration for the development of system. Also, it will explain what the system  should do and how it will do it. This document is meant to be proposed to a customer for it's approval and a reference for the developing team to build the system.</w:t>
       </w:r>
     </w:p>
     <w:p>
@@ -879,25 +837,23 @@
           <w:i/>
           <w:sz w:val="23"/>
         </w:rPr>
-        <w:t xml:space="preserve">This project will improve the </w:t>
-      </w:r>
-      <w:proofErr w:type="gramStart"/>
+        <w:t xml:space="preserve">This project will improve the students attendance taking process in </w:t>
+      </w:r>
       <w:r>
         <w:rPr>
           <w:rFonts w:asciiTheme="majorBidi" w:eastAsia="Times New Roman" w:hAnsiTheme="majorBidi" w:cstheme="majorBidi"/>
           <w:i/>
           <w:sz w:val="23"/>
         </w:rPr>
-        <w:t>students</w:t>
-      </w:r>
-      <w:proofErr w:type="gramEnd"/>
+        <w:t>universities</w:t>
+      </w:r>
       <w:r>
         <w:rPr>
           <w:rFonts w:asciiTheme="majorBidi" w:eastAsia="Times New Roman" w:hAnsiTheme="majorBidi" w:cstheme="majorBidi"/>
           <w:i/>
           <w:sz w:val="23"/>
         </w:rPr>
-        <w:t xml:space="preserve"> attendance taking process in </w:t>
+        <w:t xml:space="preserve">.  Currently, attendance tracking methods in universities are time-consuming which waste valuable lecture time. The project main stakeholders are University Professors and students as they'll </w:t>
       </w:r>
       <w:r>
         <w:rPr>
@@ -905,7 +861,7 @@
           <w:i/>
           <w:sz w:val="23"/>
         </w:rPr>
-        <w:t>universities</w:t>
+        <w:t>benefit</w:t>
       </w:r>
       <w:r>
         <w:rPr>
@@ -913,7 +869,7 @@
           <w:i/>
           <w:sz w:val="23"/>
         </w:rPr>
-        <w:t xml:space="preserve">.  Currently, attendance tracking methods in universities are time-consuming which waste valuable lecture time. The project main stakeholders are University Professors and students as they'll </w:t>
+        <w:t xml:space="preserve"> </w:t>
       </w:r>
       <w:r>
         <w:rPr>
@@ -921,7 +877,7 @@
           <w:i/>
           <w:sz w:val="23"/>
         </w:rPr>
-        <w:t>benefit</w:t>
+        <w:t>tremendously</w:t>
       </w:r>
       <w:r>
         <w:rPr>
@@ -929,41 +885,7 @@
           <w:i/>
           <w:sz w:val="23"/>
         </w:rPr>
-        <w:t xml:space="preserve"> </w:t>
-      </w:r>
-      <w:r>
-        <w:rPr>
-          <w:rFonts w:asciiTheme="majorBidi" w:eastAsia="Times New Roman" w:hAnsiTheme="majorBidi" w:cstheme="majorBidi"/>
-          <w:i/>
-          <w:sz w:val="23"/>
-        </w:rPr>
-        <w:t>tremendously</w:t>
-      </w:r>
-      <w:r>
-        <w:rPr>
-          <w:rFonts w:asciiTheme="majorBidi" w:eastAsia="Times New Roman" w:hAnsiTheme="majorBidi" w:cstheme="majorBidi"/>
-          <w:i/>
-          <w:sz w:val="23"/>
-        </w:rPr>
-        <w:t xml:space="preserve"> from such software. </w:t>
-      </w:r>
-      <w:proofErr w:type="gramStart"/>
-      <w:r>
-        <w:rPr>
-          <w:rFonts w:asciiTheme="majorBidi" w:eastAsia="Times New Roman" w:hAnsiTheme="majorBidi" w:cstheme="majorBidi"/>
-          <w:i/>
-          <w:sz w:val="23"/>
-        </w:rPr>
-        <w:t>It  will</w:t>
-      </w:r>
-      <w:proofErr w:type="gramEnd"/>
-      <w:r>
-        <w:rPr>
-          <w:rFonts w:asciiTheme="majorBidi" w:eastAsia="Times New Roman" w:hAnsiTheme="majorBidi" w:cstheme="majorBidi"/>
-          <w:i/>
-          <w:sz w:val="23"/>
-        </w:rPr>
-        <w:t xml:space="preserve"> keep professors and students focused on learning and not waste their time doing routine </w:t>
+        <w:t xml:space="preserve"> from such software. It  will keep professors and students focused on learning and not waste their time doing routine </w:t>
       </w:r>
       <w:r>
         <w:rPr>
@@ -1064,77 +986,23 @@
           <w:i/>
           <w:sz w:val="23"/>
         </w:rPr>
-        <w:t xml:space="preserve"> objectives.  As a system it will have to create a database </w:t>
-      </w:r>
-      <w:proofErr w:type="gramStart"/>
+        <w:t xml:space="preserve"> objectives.  As a system it will have to create a database with  functions to read, write, and </w:t>
+      </w:r>
       <w:r>
         <w:rPr>
           <w:rFonts w:asciiTheme="majorBidi" w:eastAsia="Times New Roman" w:hAnsiTheme="majorBidi" w:cstheme="majorBidi"/>
           <w:i/>
           <w:sz w:val="23"/>
         </w:rPr>
-        <w:t>with  functions</w:t>
-      </w:r>
-      <w:proofErr w:type="gramEnd"/>
+        <w:t>manipulate</w:t>
+      </w:r>
       <w:r>
         <w:rPr>
           <w:rFonts w:asciiTheme="majorBidi" w:eastAsia="Times New Roman" w:hAnsiTheme="majorBidi" w:cstheme="majorBidi"/>
           <w:i/>
           <w:sz w:val="23"/>
         </w:rPr>
-        <w:t xml:space="preserve"> to read, write, and </w:t>
-      </w:r>
-      <w:r>
-        <w:rPr>
-          <w:rFonts w:asciiTheme="majorBidi" w:eastAsia="Times New Roman" w:hAnsiTheme="majorBidi" w:cstheme="majorBidi"/>
-          <w:i/>
-          <w:sz w:val="23"/>
-        </w:rPr>
-        <w:t>manipulate</w:t>
-      </w:r>
-      <w:r>
-        <w:rPr>
-          <w:rFonts w:asciiTheme="majorBidi" w:eastAsia="Times New Roman" w:hAnsiTheme="majorBidi" w:cstheme="majorBidi"/>
-          <w:i/>
-          <w:sz w:val="23"/>
-        </w:rPr>
-        <w:t xml:space="preserve"> the data. Using Excel file to record </w:t>
-      </w:r>
-      <w:proofErr w:type="gramStart"/>
-      <w:r>
-        <w:rPr>
-          <w:rFonts w:asciiTheme="majorBidi" w:eastAsia="Times New Roman" w:hAnsiTheme="majorBidi" w:cstheme="majorBidi"/>
-          <w:i/>
-          <w:sz w:val="23"/>
-        </w:rPr>
-        <w:t>students</w:t>
-      </w:r>
-      <w:proofErr w:type="gramEnd"/>
-      <w:r>
-        <w:rPr>
-          <w:rFonts w:asciiTheme="majorBidi" w:eastAsia="Times New Roman" w:hAnsiTheme="majorBidi" w:cstheme="majorBidi"/>
-          <w:i/>
-          <w:sz w:val="23"/>
-        </w:rPr>
-        <w:t xml:space="preserve"> attendance and generate report for professors to view.  Dealing with scan code reader to scan </w:t>
-      </w:r>
-      <w:proofErr w:type="gramStart"/>
-      <w:r>
-        <w:rPr>
-          <w:rFonts w:asciiTheme="majorBidi" w:eastAsia="Times New Roman" w:hAnsiTheme="majorBidi" w:cstheme="majorBidi"/>
-          <w:i/>
-          <w:sz w:val="23"/>
-        </w:rPr>
-        <w:t>students</w:t>
-      </w:r>
-      <w:proofErr w:type="gramEnd"/>
-      <w:r>
-        <w:rPr>
-          <w:rFonts w:asciiTheme="majorBidi" w:eastAsia="Times New Roman" w:hAnsiTheme="majorBidi" w:cstheme="majorBidi"/>
-          <w:i/>
-          <w:sz w:val="23"/>
-        </w:rPr>
-        <w:t xml:space="preserve"> IDs and setup the device</w:t>
+        <w:t xml:space="preserve"> the data. Using Excel file to record students attendance and generate report for professors to view.  Dealing with scan code reader to scan students IDs and setup the device</w:t>
       </w:r>
       <w:r>
         <w:rPr>
@@ -1442,29 +1310,7 @@
                 <w:sz w:val="23"/>
                 <w:szCs w:val="23"/>
               </w:rPr>
-              <w:t xml:space="preserve">Any person who </w:t>
-            </w:r>
-            <w:proofErr w:type="gramStart"/>
-            <w:r>
-              <w:rPr>
-                <w:rFonts w:asciiTheme="majorBidi" w:eastAsia="Arial" w:hAnsiTheme="majorBidi" w:cstheme="majorBidi"/>
-                <w:i/>
-                <w:iCs/>
-                <w:sz w:val="23"/>
-                <w:szCs w:val="23"/>
-              </w:rPr>
-              <w:t>has interaction with</w:t>
-            </w:r>
-            <w:proofErr w:type="gramEnd"/>
-            <w:r>
-              <w:rPr>
-                <w:rFonts w:asciiTheme="majorBidi" w:eastAsia="Arial" w:hAnsiTheme="majorBidi" w:cstheme="majorBidi"/>
-                <w:i/>
-                <w:iCs/>
-                <w:sz w:val="23"/>
-                <w:szCs w:val="23"/>
-              </w:rPr>
-              <w:t xml:space="preserve"> the system who is not a developer</w:t>
+              <w:t>Any person who has interaction with the system who is not a developer</w:t>
             </w:r>
           </w:p>
         </w:tc>
@@ -1668,25 +1514,7 @@
           <w:i/>
           <w:sz w:val="23"/>
         </w:rPr>
-        <w:t xml:space="preserve"> in details. As we </w:t>
-      </w:r>
-      <w:proofErr w:type="gramStart"/>
-      <w:r>
-        <w:rPr>
-          <w:rFonts w:asciiTheme="majorBidi" w:eastAsia="Calibri" w:hAnsiTheme="majorBidi" w:cstheme="majorBidi"/>
-          <w:i/>
-          <w:sz w:val="23"/>
-        </w:rPr>
-        <w:t>going</w:t>
-      </w:r>
-      <w:proofErr w:type="gramEnd"/>
-      <w:r>
-        <w:rPr>
-          <w:rFonts w:asciiTheme="majorBidi" w:eastAsia="Calibri" w:hAnsiTheme="majorBidi" w:cstheme="majorBidi"/>
-          <w:i/>
-          <w:sz w:val="23"/>
-        </w:rPr>
-        <w:t xml:space="preserve"> </w:t>
+        <w:t xml:space="preserve"> in details. As we going </w:t>
       </w:r>
       <w:r>
         <w:rPr>
@@ -1885,79 +1713,7 @@
           <w:sz w:val="23"/>
           <w:szCs w:val="23"/>
         </w:rPr>
-        <w:t xml:space="preserve">The Student Attendance Tracking System (SATS) has many affecting factors that will make it hard to implement. One of the factors is how and where to store students and </w:t>
-      </w:r>
-      <w:proofErr w:type="gramStart"/>
-      <w:r>
-        <w:rPr>
-          <w:rFonts w:asciiTheme="majorBidi" w:eastAsia="Calibri" w:hAnsiTheme="majorBidi" w:cstheme="majorBidi"/>
-          <w:i/>
-          <w:iCs/>
-          <w:color w:val="000000"/>
-          <w:sz w:val="23"/>
-          <w:szCs w:val="23"/>
-        </w:rPr>
-        <w:t>professors</w:t>
-      </w:r>
-      <w:proofErr w:type="gramEnd"/>
-      <w:r>
-        <w:rPr>
-          <w:rFonts w:asciiTheme="majorBidi" w:eastAsia="Calibri" w:hAnsiTheme="majorBidi" w:cstheme="majorBidi"/>
-          <w:i/>
-          <w:iCs/>
-          <w:color w:val="000000"/>
-          <w:sz w:val="23"/>
-          <w:szCs w:val="23"/>
-        </w:rPr>
-        <w:t xml:space="preserve"> information for the system to use and do its functions. Another factor is the scanning device that will be used to scan </w:t>
-      </w:r>
-      <w:proofErr w:type="gramStart"/>
-      <w:r>
-        <w:rPr>
-          <w:rFonts w:asciiTheme="majorBidi" w:eastAsia="Calibri" w:hAnsiTheme="majorBidi" w:cstheme="majorBidi"/>
-          <w:i/>
-          <w:iCs/>
-          <w:color w:val="000000"/>
-          <w:sz w:val="23"/>
-          <w:szCs w:val="23"/>
-        </w:rPr>
-        <w:t>students</w:t>
-      </w:r>
-      <w:proofErr w:type="gramEnd"/>
-      <w:r>
-        <w:rPr>
-          <w:rFonts w:asciiTheme="majorBidi" w:eastAsia="Calibri" w:hAnsiTheme="majorBidi" w:cstheme="majorBidi"/>
-          <w:i/>
-          <w:iCs/>
-          <w:color w:val="000000"/>
-          <w:sz w:val="23"/>
-          <w:szCs w:val="23"/>
-        </w:rPr>
-        <w:t xml:space="preserve"> badges and sending the information to the main class computer to mark attendance. And the system interface that will store and display the attended and absent students. The system has constraints on the </w:t>
-      </w:r>
-      <w:proofErr w:type="gramStart"/>
-      <w:r>
-        <w:rPr>
-          <w:rFonts w:asciiTheme="majorBidi" w:eastAsia="Calibri" w:hAnsiTheme="majorBidi" w:cstheme="majorBidi"/>
-          <w:i/>
-          <w:iCs/>
-          <w:color w:val="000000"/>
-          <w:sz w:val="23"/>
-          <w:szCs w:val="23"/>
-        </w:rPr>
-        <w:t>students</w:t>
-      </w:r>
-      <w:proofErr w:type="gramEnd"/>
-      <w:r>
-        <w:rPr>
-          <w:rFonts w:asciiTheme="majorBidi" w:eastAsia="Calibri" w:hAnsiTheme="majorBidi" w:cstheme="majorBidi"/>
-          <w:i/>
-          <w:iCs/>
-          <w:color w:val="000000"/>
-          <w:sz w:val="23"/>
-          <w:szCs w:val="23"/>
-        </w:rPr>
-        <w:t xml:space="preserve"> information, so every badge scanned the system will validate these constraints from the information received on by the scanning device.</w:t>
+        <w:t>The Student Attendance Tracking System (SATS) has many affecting factors that will make it hard to implement. One of the factors is how and where to store students and professors information for the system to use and do its functions. Another factor is the scanning device that will be used to scan students badges and sending the information to the main class computer to mark attendance. And the system interface that will store and display the attended and absent students. The system has constraints on the students information, so every badge scanned the system will validate these constraints from the information received on by the scanning device.</w:t>
       </w:r>
     </w:p>
     <w:p>
@@ -2622,25 +2378,7 @@
           <w:i/>
           <w:sz w:val="24"/>
         </w:rPr>
-        <w:t xml:space="preserve">Attention should be paid to the </w:t>
-      </w:r>
-      <w:proofErr w:type="spellStart"/>
-      <w:r>
-        <w:rPr>
-          <w:rFonts w:ascii="Times" w:eastAsia="Times" w:hAnsi="Times" w:cs="Times"/>
-          <w:i/>
-          <w:sz w:val="24"/>
-        </w:rPr>
-        <w:t>carefuly</w:t>
-      </w:r>
-      <w:proofErr w:type="spellEnd"/>
-      <w:r>
-        <w:rPr>
-          <w:rFonts w:ascii="Times" w:eastAsia="Times" w:hAnsi="Times" w:cs="Times"/>
-          <w:i/>
-          <w:sz w:val="24"/>
-        </w:rPr>
-        <w:t xml:space="preserve"> organize the requirements presented in this section so that they may easily accessed and understood.  Furthermore, this SRS is not the software design document, therefore one should avoid the tendency to over-constrain (and therefore design) the software project within this SRS.</w:t>
+        <w:t>Attention should be paid to the carefuly organize the requirements presented in this section so that they may easily accessed and understood.  Furthermore, this SRS is not the software design document, therefore one should avoid the tendency to over-constrain (and therefore design) the software project within this SRS.</w:t>
       </w:r>
     </w:p>
     <w:p>
@@ -2749,1230 +2487,6 @@
     </w:p>
     <w:p>
       <w:pPr>
-        <w:rPr>
-          <w:rFonts w:asciiTheme="majorBidi" w:hAnsiTheme="majorBidi" w:cstheme="majorBidi"/>
-          <w:i/>
-          <w:iCs/>
-          <w:color w:val="000000" w:themeColor="text1"/>
-          <w:sz w:val="23"/>
-          <w:szCs w:val="23"/>
-          <w:u w:val="single"/>
-        </w:rPr>
-      </w:pPr>
-      <w:r>
-        <w:rPr>
-          <w:rFonts w:asciiTheme="majorBidi" w:hAnsiTheme="majorBidi" w:cstheme="majorBidi"/>
-          <w:i/>
-          <w:iCs/>
-          <w:color w:val="000000" w:themeColor="text1"/>
-          <w:sz w:val="23"/>
-          <w:szCs w:val="23"/>
-          <w:u w:val="single"/>
-        </w:rPr>
-        <w:t>Student Attendance Tracking System (SATS)/Control Software/SRS/3.2.4</w:t>
-      </w:r>
-    </w:p>
-    <w:p>
-      <w:pPr>
-        <w:rPr>
-          <w:rFonts w:asciiTheme="majorBidi" w:hAnsiTheme="majorBidi" w:cstheme="majorBidi"/>
-          <w:i/>
-          <w:iCs/>
-          <w:sz w:val="23"/>
-          <w:szCs w:val="23"/>
-        </w:rPr>
-      </w:pPr>
-      <w:r>
-        <w:rPr>
-          <w:rFonts w:asciiTheme="majorBidi" w:hAnsiTheme="majorBidi" w:cstheme="majorBidi"/>
-          <w:b/>
-          <w:bCs/>
-          <w:i/>
-          <w:iCs/>
-          <w:sz w:val="23"/>
-          <w:szCs w:val="23"/>
-        </w:rPr>
-        <w:t>Function</w:t>
-      </w:r>
-      <w:r>
-        <w:rPr>
-          <w:rFonts w:asciiTheme="majorBidi" w:hAnsiTheme="majorBidi" w:cstheme="majorBidi"/>
-          <w:i/>
-          <w:iCs/>
-          <w:sz w:val="23"/>
-          <w:szCs w:val="23"/>
-        </w:rPr>
-        <w:t xml:space="preserve">: Connecting scan reader with the system </w:t>
-      </w:r>
-    </w:p>
-    <w:p>
-      <w:pPr>
-        <w:rPr>
-          <w:rFonts w:asciiTheme="majorBidi" w:hAnsiTheme="majorBidi" w:cstheme="majorBidi"/>
-          <w:i/>
-          <w:iCs/>
-          <w:sz w:val="23"/>
-          <w:szCs w:val="23"/>
-        </w:rPr>
-      </w:pPr>
-      <w:r>
-        <w:rPr>
-          <w:rFonts w:asciiTheme="majorBidi" w:hAnsiTheme="majorBidi" w:cstheme="majorBidi"/>
-          <w:b/>
-          <w:bCs/>
-          <w:i/>
-          <w:iCs/>
-          <w:sz w:val="23"/>
-          <w:szCs w:val="23"/>
-        </w:rPr>
-        <w:t>Description</w:t>
-      </w:r>
-      <w:r>
-        <w:rPr>
-          <w:rFonts w:asciiTheme="majorBidi" w:hAnsiTheme="majorBidi" w:cstheme="majorBidi"/>
-          <w:i/>
-          <w:iCs/>
-          <w:sz w:val="23"/>
-          <w:szCs w:val="23"/>
-        </w:rPr>
-        <w:t>: we must link between the scanner and the system to find the compatible data.</w:t>
-      </w:r>
-    </w:p>
-    <w:p>
-      <w:pPr>
-        <w:rPr>
-          <w:rFonts w:asciiTheme="majorBidi" w:hAnsiTheme="majorBidi" w:cstheme="majorBidi"/>
-          <w:i/>
-          <w:iCs/>
-          <w:sz w:val="23"/>
-          <w:szCs w:val="23"/>
-        </w:rPr>
-      </w:pPr>
-      <w:r>
-        <w:rPr>
-          <w:rFonts w:asciiTheme="majorBidi" w:hAnsiTheme="majorBidi" w:cstheme="majorBidi"/>
-          <w:b/>
-          <w:bCs/>
-          <w:i/>
-          <w:iCs/>
-          <w:sz w:val="23"/>
-          <w:szCs w:val="23"/>
-        </w:rPr>
-        <w:t>Inputs</w:t>
-      </w:r>
-      <w:r>
-        <w:rPr>
-          <w:rFonts w:asciiTheme="majorBidi" w:hAnsiTheme="majorBidi" w:cstheme="majorBidi"/>
-          <w:i/>
-          <w:iCs/>
-          <w:sz w:val="23"/>
-          <w:szCs w:val="23"/>
-        </w:rPr>
-        <w:t>: Reading Badges IDs.</w:t>
-      </w:r>
-    </w:p>
-    <w:p>
-      <w:pPr>
-        <w:rPr>
-          <w:rFonts w:asciiTheme="majorBidi" w:hAnsiTheme="majorBidi" w:cstheme="majorBidi"/>
-          <w:i/>
-          <w:iCs/>
-          <w:sz w:val="23"/>
-          <w:szCs w:val="23"/>
-        </w:rPr>
-      </w:pPr>
-      <w:r>
-        <w:rPr>
-          <w:rFonts w:asciiTheme="majorBidi" w:hAnsiTheme="majorBidi" w:cstheme="majorBidi"/>
-          <w:b/>
-          <w:bCs/>
-          <w:i/>
-          <w:iCs/>
-          <w:sz w:val="23"/>
-          <w:szCs w:val="23"/>
-        </w:rPr>
-        <w:t>Source</w:t>
-      </w:r>
-      <w:r>
-        <w:rPr>
-          <w:rFonts w:asciiTheme="majorBidi" w:hAnsiTheme="majorBidi" w:cstheme="majorBidi"/>
-          <w:i/>
-          <w:iCs/>
-          <w:sz w:val="23"/>
-          <w:szCs w:val="23"/>
-        </w:rPr>
-        <w:t>: Read from Scanning device.</w:t>
-      </w:r>
-    </w:p>
-    <w:p>
-      <w:pPr>
-        <w:rPr>
-          <w:rFonts w:asciiTheme="majorBidi" w:hAnsiTheme="majorBidi" w:cstheme="majorBidi"/>
-          <w:i/>
-          <w:iCs/>
-          <w:sz w:val="23"/>
-          <w:szCs w:val="23"/>
-        </w:rPr>
-      </w:pPr>
-      <w:r>
-        <w:rPr>
-          <w:rFonts w:asciiTheme="majorBidi" w:hAnsiTheme="majorBidi" w:cstheme="majorBidi"/>
-          <w:b/>
-          <w:bCs/>
-          <w:i/>
-          <w:iCs/>
-          <w:sz w:val="23"/>
-          <w:szCs w:val="23"/>
-        </w:rPr>
-        <w:t>Output</w:t>
-      </w:r>
-      <w:r>
-        <w:rPr>
-          <w:rFonts w:asciiTheme="majorBidi" w:hAnsiTheme="majorBidi" w:cstheme="majorBidi"/>
-          <w:i/>
-          <w:iCs/>
-          <w:sz w:val="23"/>
-          <w:szCs w:val="23"/>
-        </w:rPr>
-        <w:t>: None.</w:t>
-      </w:r>
-    </w:p>
-    <w:p>
-      <w:pPr>
-        <w:rPr>
-          <w:rFonts w:asciiTheme="majorBidi" w:hAnsiTheme="majorBidi" w:cstheme="majorBidi"/>
-          <w:i/>
-          <w:iCs/>
-          <w:sz w:val="23"/>
-          <w:szCs w:val="23"/>
-        </w:rPr>
-      </w:pPr>
-      <w:r>
-        <w:rPr>
-          <w:rFonts w:asciiTheme="majorBidi" w:hAnsiTheme="majorBidi" w:cstheme="majorBidi"/>
-          <w:b/>
-          <w:bCs/>
-          <w:i/>
-          <w:iCs/>
-          <w:sz w:val="23"/>
-          <w:szCs w:val="23"/>
-        </w:rPr>
-        <w:t>Destination</w:t>
-      </w:r>
-      <w:r>
-        <w:rPr>
-          <w:rFonts w:asciiTheme="majorBidi" w:hAnsiTheme="majorBidi" w:cstheme="majorBidi"/>
-          <w:i/>
-          <w:iCs/>
-          <w:sz w:val="23"/>
-          <w:szCs w:val="23"/>
-        </w:rPr>
-        <w:t>: Main class computer.</w:t>
-      </w:r>
-    </w:p>
-    <w:p>
-      <w:pPr>
-        <w:rPr>
-          <w:rFonts w:asciiTheme="majorBidi" w:hAnsiTheme="majorBidi" w:cstheme="majorBidi"/>
-          <w:i/>
-          <w:iCs/>
-          <w:sz w:val="23"/>
-          <w:szCs w:val="23"/>
-        </w:rPr>
-      </w:pPr>
-      <w:r>
-        <w:rPr>
-          <w:rFonts w:asciiTheme="majorBidi" w:hAnsiTheme="majorBidi" w:cstheme="majorBidi"/>
-          <w:b/>
-          <w:bCs/>
-          <w:i/>
-          <w:iCs/>
-          <w:sz w:val="23"/>
-          <w:szCs w:val="23"/>
-        </w:rPr>
-        <w:t>Action</w:t>
-      </w:r>
-      <w:r>
-        <w:rPr>
-          <w:rFonts w:asciiTheme="majorBidi" w:hAnsiTheme="majorBidi" w:cstheme="majorBidi"/>
-          <w:i/>
-          <w:iCs/>
-          <w:sz w:val="23"/>
-          <w:szCs w:val="23"/>
-        </w:rPr>
-        <w:t>: After scanning the badges on the scanning device. The information will compare with the information in the database and will make the student present if he assigned in the course.</w:t>
-      </w:r>
-    </w:p>
-    <w:p>
-      <w:pPr>
-        <w:rPr>
-          <w:rFonts w:asciiTheme="majorBidi" w:hAnsiTheme="majorBidi" w:cstheme="majorBidi"/>
-          <w:i/>
-          <w:iCs/>
-          <w:sz w:val="23"/>
-          <w:szCs w:val="23"/>
-        </w:rPr>
-      </w:pPr>
-      <w:r>
-        <w:rPr>
-          <w:rFonts w:asciiTheme="majorBidi" w:hAnsiTheme="majorBidi" w:cstheme="majorBidi"/>
-          <w:b/>
-          <w:bCs/>
-          <w:i/>
-          <w:iCs/>
-          <w:sz w:val="23"/>
-          <w:szCs w:val="23"/>
-        </w:rPr>
-        <w:t>Requirements</w:t>
-      </w:r>
-      <w:r>
-        <w:rPr>
-          <w:rFonts w:asciiTheme="majorBidi" w:hAnsiTheme="majorBidi" w:cstheme="majorBidi"/>
-          <w:i/>
-          <w:iCs/>
-          <w:sz w:val="23"/>
-          <w:szCs w:val="23"/>
-        </w:rPr>
-        <w:t>: Database with information of students.</w:t>
-      </w:r>
-    </w:p>
-    <w:p>
-      <w:pPr>
-        <w:rPr>
-          <w:rFonts w:asciiTheme="majorBidi" w:hAnsiTheme="majorBidi" w:cstheme="majorBidi"/>
-          <w:i/>
-          <w:iCs/>
-          <w:sz w:val="23"/>
-          <w:szCs w:val="23"/>
-        </w:rPr>
-      </w:pPr>
-      <w:r>
-        <w:rPr>
-          <w:rFonts w:asciiTheme="majorBidi" w:hAnsiTheme="majorBidi" w:cstheme="majorBidi"/>
-          <w:b/>
-          <w:bCs/>
-          <w:i/>
-          <w:iCs/>
-          <w:sz w:val="23"/>
-          <w:szCs w:val="23"/>
-        </w:rPr>
-        <w:t>Pre-condition:</w:t>
-      </w:r>
-      <w:r>
-        <w:rPr>
-          <w:rFonts w:asciiTheme="majorBidi" w:hAnsiTheme="majorBidi" w:cstheme="majorBidi"/>
-          <w:i/>
-          <w:iCs/>
-          <w:sz w:val="23"/>
-          <w:szCs w:val="23"/>
-        </w:rPr>
-        <w:t xml:space="preserve"> The student is assigned to the course.</w:t>
-      </w:r>
-    </w:p>
-    <w:p>
-      <w:pPr>
-        <w:rPr>
-          <w:rFonts w:asciiTheme="majorBidi" w:hAnsiTheme="majorBidi" w:cstheme="majorBidi"/>
-          <w:i/>
-          <w:iCs/>
-          <w:sz w:val="23"/>
-          <w:szCs w:val="23"/>
-        </w:rPr>
-      </w:pPr>
-      <w:r>
-        <w:rPr>
-          <w:rFonts w:asciiTheme="majorBidi" w:hAnsiTheme="majorBidi" w:cstheme="majorBidi"/>
-          <w:b/>
-          <w:bCs/>
-          <w:i/>
-          <w:iCs/>
-          <w:sz w:val="23"/>
-          <w:szCs w:val="23"/>
-        </w:rPr>
-        <w:t>Post-condition</w:t>
-      </w:r>
-      <w:r>
-        <w:rPr>
-          <w:rFonts w:asciiTheme="majorBidi" w:hAnsiTheme="majorBidi" w:cstheme="majorBidi"/>
-          <w:i/>
-          <w:iCs/>
-          <w:sz w:val="23"/>
-          <w:szCs w:val="23"/>
-        </w:rPr>
-        <w:t>: Making the student present or absent or late.</w:t>
-      </w:r>
-    </w:p>
-    <w:p>
-      <w:pPr>
-        <w:rPr>
-          <w:rFonts w:asciiTheme="majorBidi" w:hAnsiTheme="majorBidi" w:cstheme="majorBidi"/>
-          <w:i/>
-          <w:iCs/>
-          <w:sz w:val="23"/>
-          <w:szCs w:val="23"/>
-        </w:rPr>
-      </w:pPr>
-      <w:r>
-        <w:rPr>
-          <w:rFonts w:asciiTheme="majorBidi" w:hAnsiTheme="majorBidi" w:cstheme="majorBidi"/>
-          <w:b/>
-          <w:bCs/>
-          <w:i/>
-          <w:iCs/>
-          <w:sz w:val="23"/>
-          <w:szCs w:val="23"/>
-        </w:rPr>
-        <w:t>Side effects</w:t>
-      </w:r>
-      <w:r>
-        <w:rPr>
-          <w:rFonts w:asciiTheme="majorBidi" w:hAnsiTheme="majorBidi" w:cstheme="majorBidi"/>
-          <w:i/>
-          <w:iCs/>
-          <w:sz w:val="23"/>
-          <w:szCs w:val="23"/>
-        </w:rPr>
-        <w:t>: None.</w:t>
-      </w:r>
-    </w:p>
-    <w:p>
-      <w:pPr>
-        <w:rPr>
-          <w:rFonts w:asciiTheme="majorBidi" w:hAnsiTheme="majorBidi" w:cstheme="majorBidi"/>
-          <w:i/>
-          <w:iCs/>
-          <w:sz w:val="23"/>
-          <w:szCs w:val="23"/>
-        </w:rPr>
-      </w:pPr>
-    </w:p>
-    <w:p>
-      <w:pPr>
-        <w:rPr>
-          <w:rFonts w:asciiTheme="majorBidi" w:hAnsiTheme="majorBidi" w:cstheme="majorBidi"/>
-          <w:i/>
-          <w:iCs/>
-          <w:color w:val="000000" w:themeColor="text1"/>
-          <w:sz w:val="23"/>
-          <w:szCs w:val="23"/>
-          <w:u w:val="single"/>
-        </w:rPr>
-      </w:pPr>
-      <w:r>
-        <w:rPr>
-          <w:rFonts w:asciiTheme="majorBidi" w:hAnsiTheme="majorBidi" w:cstheme="majorBidi"/>
-          <w:i/>
-          <w:iCs/>
-          <w:color w:val="000000" w:themeColor="text1"/>
-          <w:sz w:val="23"/>
-          <w:szCs w:val="23"/>
-          <w:u w:val="single"/>
-        </w:rPr>
-        <w:t>Student Attendance Tracking System (SATS)/Control Software/SRS/3.2.5</w:t>
-      </w:r>
-    </w:p>
-    <w:p>
-      <w:pPr>
-        <w:rPr>
-          <w:rFonts w:asciiTheme="majorBidi" w:hAnsiTheme="majorBidi" w:cstheme="majorBidi"/>
-          <w:i/>
-          <w:iCs/>
-          <w:sz w:val="23"/>
-          <w:szCs w:val="23"/>
-        </w:rPr>
-      </w:pPr>
-      <w:r>
-        <w:rPr>
-          <w:rFonts w:asciiTheme="majorBidi" w:hAnsiTheme="majorBidi" w:cstheme="majorBidi"/>
-          <w:b/>
-          <w:bCs/>
-          <w:i/>
-          <w:iCs/>
-          <w:sz w:val="23"/>
-          <w:szCs w:val="23"/>
-        </w:rPr>
-        <w:t>Function</w:t>
-      </w:r>
-      <w:r>
-        <w:rPr>
-          <w:rFonts w:asciiTheme="majorBidi" w:hAnsiTheme="majorBidi" w:cstheme="majorBidi"/>
-          <w:i/>
-          <w:iCs/>
-          <w:sz w:val="23"/>
-          <w:szCs w:val="23"/>
-        </w:rPr>
-        <w:t xml:space="preserve">: comparing scanning time with the lecture time. </w:t>
-      </w:r>
-    </w:p>
-    <w:p>
-      <w:pPr>
-        <w:rPr>
-          <w:rFonts w:asciiTheme="majorBidi" w:hAnsiTheme="majorBidi" w:cstheme="majorBidi"/>
-          <w:i/>
-          <w:iCs/>
-          <w:sz w:val="23"/>
-          <w:szCs w:val="23"/>
-        </w:rPr>
-      </w:pPr>
-      <w:r>
-        <w:rPr>
-          <w:rFonts w:asciiTheme="majorBidi" w:hAnsiTheme="majorBidi" w:cstheme="majorBidi"/>
-          <w:b/>
-          <w:bCs/>
-          <w:i/>
-          <w:iCs/>
-          <w:sz w:val="23"/>
-          <w:szCs w:val="23"/>
-        </w:rPr>
-        <w:t>Description</w:t>
-      </w:r>
-      <w:r>
-        <w:rPr>
-          <w:rFonts w:asciiTheme="majorBidi" w:hAnsiTheme="majorBidi" w:cstheme="majorBidi"/>
-          <w:i/>
-          <w:iCs/>
-          <w:sz w:val="23"/>
-          <w:szCs w:val="23"/>
-        </w:rPr>
-        <w:t>: to find out if the student is early or late, we must compare.</w:t>
-      </w:r>
-    </w:p>
-    <w:p>
-      <w:pPr>
-        <w:rPr>
-          <w:rFonts w:asciiTheme="majorBidi" w:hAnsiTheme="majorBidi" w:cstheme="majorBidi"/>
-          <w:i/>
-          <w:iCs/>
-          <w:sz w:val="23"/>
-          <w:szCs w:val="23"/>
-        </w:rPr>
-      </w:pPr>
-      <w:r>
-        <w:rPr>
-          <w:rFonts w:asciiTheme="majorBidi" w:hAnsiTheme="majorBidi" w:cstheme="majorBidi"/>
-          <w:b/>
-          <w:bCs/>
-          <w:i/>
-          <w:iCs/>
-          <w:sz w:val="23"/>
-          <w:szCs w:val="23"/>
-        </w:rPr>
-        <w:t>Inputs</w:t>
-      </w:r>
-      <w:r>
-        <w:rPr>
-          <w:rFonts w:asciiTheme="majorBidi" w:hAnsiTheme="majorBidi" w:cstheme="majorBidi"/>
-          <w:i/>
-          <w:iCs/>
-          <w:sz w:val="23"/>
-          <w:szCs w:val="23"/>
-        </w:rPr>
-        <w:t>: Reading Badges IDs and the time of the scanning.</w:t>
-      </w:r>
-    </w:p>
-    <w:p>
-      <w:pPr>
-        <w:rPr>
-          <w:rFonts w:asciiTheme="majorBidi" w:hAnsiTheme="majorBidi" w:cstheme="majorBidi"/>
-          <w:i/>
-          <w:iCs/>
-          <w:sz w:val="23"/>
-          <w:szCs w:val="23"/>
-        </w:rPr>
-      </w:pPr>
-      <w:r>
-        <w:rPr>
-          <w:rFonts w:asciiTheme="majorBidi" w:hAnsiTheme="majorBidi" w:cstheme="majorBidi"/>
-          <w:b/>
-          <w:bCs/>
-          <w:i/>
-          <w:iCs/>
-          <w:sz w:val="23"/>
-          <w:szCs w:val="23"/>
-        </w:rPr>
-        <w:t>Source</w:t>
-      </w:r>
-      <w:r>
-        <w:rPr>
-          <w:rFonts w:asciiTheme="majorBidi" w:hAnsiTheme="majorBidi" w:cstheme="majorBidi"/>
-          <w:i/>
-          <w:iCs/>
-          <w:sz w:val="23"/>
-          <w:szCs w:val="23"/>
-        </w:rPr>
-        <w:t>: Read from Scanning device.</w:t>
-      </w:r>
-    </w:p>
-    <w:p>
-      <w:pPr>
-        <w:rPr>
-          <w:rFonts w:asciiTheme="majorBidi" w:hAnsiTheme="majorBidi" w:cstheme="majorBidi"/>
-          <w:i/>
-          <w:iCs/>
-          <w:sz w:val="23"/>
-          <w:szCs w:val="23"/>
-        </w:rPr>
-      </w:pPr>
-      <w:r>
-        <w:rPr>
-          <w:rFonts w:asciiTheme="majorBidi" w:hAnsiTheme="majorBidi" w:cstheme="majorBidi"/>
-          <w:b/>
-          <w:bCs/>
-          <w:i/>
-          <w:iCs/>
-          <w:sz w:val="23"/>
-          <w:szCs w:val="23"/>
-        </w:rPr>
-        <w:t>Output</w:t>
-      </w:r>
-      <w:r>
-        <w:rPr>
-          <w:rFonts w:asciiTheme="majorBidi" w:hAnsiTheme="majorBidi" w:cstheme="majorBidi"/>
-          <w:i/>
-          <w:iCs/>
-          <w:sz w:val="23"/>
-          <w:szCs w:val="23"/>
-        </w:rPr>
-        <w:t>: Time of scanning the badges.</w:t>
-      </w:r>
-    </w:p>
-    <w:p>
-      <w:pPr>
-        <w:rPr>
-          <w:rFonts w:asciiTheme="majorBidi" w:hAnsiTheme="majorBidi" w:cstheme="majorBidi"/>
-          <w:i/>
-          <w:iCs/>
-          <w:sz w:val="23"/>
-          <w:szCs w:val="23"/>
-        </w:rPr>
-      </w:pPr>
-      <w:r>
-        <w:rPr>
-          <w:rFonts w:asciiTheme="majorBidi" w:hAnsiTheme="majorBidi" w:cstheme="majorBidi"/>
-          <w:b/>
-          <w:bCs/>
-          <w:i/>
-          <w:iCs/>
-          <w:sz w:val="23"/>
-          <w:szCs w:val="23"/>
-        </w:rPr>
-        <w:t>Destination</w:t>
-      </w:r>
-      <w:r>
-        <w:rPr>
-          <w:rFonts w:asciiTheme="majorBidi" w:hAnsiTheme="majorBidi" w:cstheme="majorBidi"/>
-          <w:i/>
-          <w:iCs/>
-          <w:sz w:val="23"/>
-          <w:szCs w:val="23"/>
-        </w:rPr>
-        <w:t>: Main class computer.</w:t>
-      </w:r>
-    </w:p>
-    <w:p>
-      <w:pPr>
-        <w:rPr>
-          <w:rFonts w:asciiTheme="majorBidi" w:hAnsiTheme="majorBidi" w:cstheme="majorBidi"/>
-          <w:i/>
-          <w:iCs/>
-          <w:sz w:val="23"/>
-          <w:szCs w:val="23"/>
-        </w:rPr>
-      </w:pPr>
-      <w:r>
-        <w:rPr>
-          <w:rFonts w:asciiTheme="majorBidi" w:hAnsiTheme="majorBidi" w:cstheme="majorBidi"/>
-          <w:b/>
-          <w:bCs/>
-          <w:i/>
-          <w:iCs/>
-          <w:sz w:val="23"/>
-          <w:szCs w:val="23"/>
-        </w:rPr>
-        <w:t>Action</w:t>
-      </w:r>
-      <w:r>
-        <w:rPr>
-          <w:rFonts w:asciiTheme="majorBidi" w:hAnsiTheme="majorBidi" w:cstheme="majorBidi"/>
-          <w:i/>
-          <w:iCs/>
-          <w:sz w:val="23"/>
-          <w:szCs w:val="23"/>
-        </w:rPr>
-        <w:t>: After scanning the badges on the scanning device and the time of scanning. The system will compare it with the lecture time and make the student late if he late or present if he early.</w:t>
-      </w:r>
-    </w:p>
-    <w:p>
-      <w:pPr>
-        <w:rPr>
-          <w:rFonts w:asciiTheme="majorBidi" w:hAnsiTheme="majorBidi" w:cstheme="majorBidi"/>
-          <w:i/>
-          <w:iCs/>
-          <w:sz w:val="23"/>
-          <w:szCs w:val="23"/>
-        </w:rPr>
-      </w:pPr>
-      <w:r>
-        <w:rPr>
-          <w:rFonts w:asciiTheme="majorBidi" w:hAnsiTheme="majorBidi" w:cstheme="majorBidi"/>
-          <w:b/>
-          <w:bCs/>
-          <w:i/>
-          <w:iCs/>
-          <w:sz w:val="23"/>
-          <w:szCs w:val="23"/>
-        </w:rPr>
-        <w:t>Requirements</w:t>
-      </w:r>
-      <w:r>
-        <w:rPr>
-          <w:rFonts w:asciiTheme="majorBidi" w:hAnsiTheme="majorBidi" w:cstheme="majorBidi"/>
-          <w:i/>
-          <w:iCs/>
-          <w:sz w:val="23"/>
-          <w:szCs w:val="23"/>
-        </w:rPr>
-        <w:t>: Database with information of students and the starting of the lecture time.</w:t>
-      </w:r>
-    </w:p>
-    <w:p>
-      <w:pPr>
-        <w:rPr>
-          <w:rFonts w:asciiTheme="majorBidi" w:hAnsiTheme="majorBidi" w:cstheme="majorBidi"/>
-          <w:i/>
-          <w:iCs/>
-          <w:sz w:val="23"/>
-          <w:szCs w:val="23"/>
-        </w:rPr>
-      </w:pPr>
-      <w:r>
-        <w:rPr>
-          <w:rFonts w:asciiTheme="majorBidi" w:hAnsiTheme="majorBidi" w:cstheme="majorBidi"/>
-          <w:b/>
-          <w:bCs/>
-          <w:i/>
-          <w:iCs/>
-          <w:sz w:val="23"/>
-          <w:szCs w:val="23"/>
-        </w:rPr>
-        <w:t>Pre-condition:</w:t>
-      </w:r>
-      <w:r>
-        <w:rPr>
-          <w:rFonts w:asciiTheme="majorBidi" w:hAnsiTheme="majorBidi" w:cstheme="majorBidi"/>
-          <w:i/>
-          <w:iCs/>
-          <w:sz w:val="23"/>
-          <w:szCs w:val="23"/>
-        </w:rPr>
-        <w:t xml:space="preserve"> compare the time of the lecture with time of scanning.</w:t>
-      </w:r>
-    </w:p>
-    <w:p>
-      <w:pPr>
-        <w:rPr>
-          <w:rFonts w:asciiTheme="majorBidi" w:hAnsiTheme="majorBidi" w:cstheme="majorBidi"/>
-          <w:i/>
-          <w:iCs/>
-          <w:sz w:val="23"/>
-          <w:szCs w:val="23"/>
-        </w:rPr>
-      </w:pPr>
-      <w:r>
-        <w:rPr>
-          <w:rFonts w:asciiTheme="majorBidi" w:hAnsiTheme="majorBidi" w:cstheme="majorBidi"/>
-          <w:b/>
-          <w:bCs/>
-          <w:i/>
-          <w:iCs/>
-          <w:sz w:val="23"/>
-          <w:szCs w:val="23"/>
-        </w:rPr>
-        <w:t>Post-condition</w:t>
-      </w:r>
-      <w:r>
-        <w:rPr>
-          <w:rFonts w:asciiTheme="majorBidi" w:hAnsiTheme="majorBidi" w:cstheme="majorBidi"/>
-          <w:i/>
-          <w:iCs/>
-          <w:sz w:val="23"/>
-          <w:szCs w:val="23"/>
-        </w:rPr>
-        <w:t>: Making the student present or absent or late.</w:t>
-      </w:r>
-    </w:p>
-    <w:p>
-      <w:pPr>
-        <w:rPr>
-          <w:rFonts w:asciiTheme="majorBidi" w:hAnsiTheme="majorBidi" w:cstheme="majorBidi"/>
-          <w:i/>
-          <w:iCs/>
-          <w:sz w:val="23"/>
-          <w:szCs w:val="23"/>
-        </w:rPr>
-      </w:pPr>
-      <w:r>
-        <w:rPr>
-          <w:rFonts w:asciiTheme="majorBidi" w:hAnsiTheme="majorBidi" w:cstheme="majorBidi"/>
-          <w:b/>
-          <w:bCs/>
-          <w:i/>
-          <w:iCs/>
-          <w:sz w:val="23"/>
-          <w:szCs w:val="23"/>
-        </w:rPr>
-        <w:t>Side effects</w:t>
-      </w:r>
-      <w:r>
-        <w:rPr>
-          <w:rFonts w:asciiTheme="majorBidi" w:hAnsiTheme="majorBidi" w:cstheme="majorBidi"/>
-          <w:i/>
-          <w:iCs/>
-          <w:sz w:val="23"/>
-          <w:szCs w:val="23"/>
-        </w:rPr>
-        <w:t>: Depends on the professor time. which mean how much time to be late.</w:t>
-      </w:r>
-    </w:p>
-    <w:p>
-      <w:pPr>
-        <w:rPr>
-          <w:rFonts w:asciiTheme="majorBidi" w:hAnsiTheme="majorBidi" w:cstheme="majorBidi"/>
-          <w:i/>
-          <w:iCs/>
-          <w:sz w:val="23"/>
-          <w:szCs w:val="23"/>
-        </w:rPr>
-      </w:pPr>
-    </w:p>
-    <w:p>
-      <w:pPr>
-        <w:rPr>
-          <w:rFonts w:asciiTheme="majorBidi" w:hAnsiTheme="majorBidi" w:cstheme="majorBidi"/>
-          <w:i/>
-          <w:iCs/>
-          <w:color w:val="000000" w:themeColor="text1"/>
-          <w:sz w:val="23"/>
-          <w:szCs w:val="23"/>
-          <w:u w:val="single"/>
-        </w:rPr>
-      </w:pPr>
-      <w:r>
-        <w:rPr>
-          <w:rFonts w:asciiTheme="majorBidi" w:hAnsiTheme="majorBidi" w:cstheme="majorBidi"/>
-          <w:i/>
-          <w:iCs/>
-          <w:color w:val="000000" w:themeColor="text1"/>
-          <w:sz w:val="23"/>
-          <w:szCs w:val="23"/>
-          <w:u w:val="single"/>
-        </w:rPr>
-        <w:t>Student Attendance Tracking System (SATS)/Control Software/SRS/3.2.</w:t>
-      </w:r>
-      <w:r>
-        <w:rPr>
-          <w:rFonts w:asciiTheme="majorBidi" w:hAnsiTheme="majorBidi" w:cstheme="majorBidi"/>
-          <w:i/>
-          <w:iCs/>
-          <w:color w:val="000000" w:themeColor="text1"/>
-          <w:sz w:val="23"/>
-          <w:szCs w:val="23"/>
-          <w:u w:val="single"/>
-        </w:rPr>
-        <w:t>6</w:t>
-      </w:r>
-    </w:p>
-    <w:p>
-      <w:pPr>
-        <w:rPr>
-          <w:rFonts w:asciiTheme="majorBidi" w:hAnsiTheme="majorBidi" w:cstheme="majorBidi"/>
-          <w:i/>
-          <w:iCs/>
-          <w:sz w:val="23"/>
-          <w:szCs w:val="23"/>
-        </w:rPr>
-      </w:pPr>
-      <w:r>
-        <w:rPr>
-          <w:rFonts w:asciiTheme="majorBidi" w:hAnsiTheme="majorBidi" w:cstheme="majorBidi"/>
-          <w:b/>
-          <w:bCs/>
-          <w:i/>
-          <w:iCs/>
-          <w:sz w:val="23"/>
-          <w:szCs w:val="23"/>
-        </w:rPr>
-        <w:lastRenderedPageBreak/>
-        <w:t>Function</w:t>
-      </w:r>
-      <w:r>
-        <w:rPr>
-          <w:rFonts w:asciiTheme="majorBidi" w:hAnsiTheme="majorBidi" w:cstheme="majorBidi"/>
-          <w:i/>
-          <w:iCs/>
-          <w:sz w:val="23"/>
-          <w:szCs w:val="23"/>
-        </w:rPr>
-        <w:t xml:space="preserve">: comparing and creating Excel file </w:t>
-      </w:r>
-    </w:p>
-    <w:p>
-      <w:pPr>
-        <w:rPr>
-          <w:rFonts w:asciiTheme="majorBidi" w:hAnsiTheme="majorBidi" w:cstheme="majorBidi"/>
-          <w:i/>
-          <w:iCs/>
-          <w:sz w:val="23"/>
-          <w:szCs w:val="23"/>
-        </w:rPr>
-      </w:pPr>
-      <w:r>
-        <w:rPr>
-          <w:rFonts w:asciiTheme="majorBidi" w:hAnsiTheme="majorBidi" w:cstheme="majorBidi"/>
-          <w:b/>
-          <w:bCs/>
-          <w:i/>
-          <w:iCs/>
-          <w:sz w:val="23"/>
-          <w:szCs w:val="23"/>
-        </w:rPr>
-        <w:t>Description</w:t>
-      </w:r>
-      <w:r>
-        <w:rPr>
-          <w:rFonts w:asciiTheme="majorBidi" w:hAnsiTheme="majorBidi" w:cstheme="majorBidi"/>
-          <w:i/>
-          <w:iCs/>
-          <w:sz w:val="23"/>
-          <w:szCs w:val="23"/>
-        </w:rPr>
-        <w:t>: compare the data from the scanning device with database then save it in Excel file.</w:t>
-      </w:r>
-    </w:p>
-    <w:p>
-      <w:pPr>
-        <w:rPr>
-          <w:rFonts w:asciiTheme="majorBidi" w:hAnsiTheme="majorBidi" w:cstheme="majorBidi"/>
-          <w:i/>
-          <w:iCs/>
-          <w:sz w:val="23"/>
-          <w:szCs w:val="23"/>
-        </w:rPr>
-      </w:pPr>
-      <w:r>
-        <w:rPr>
-          <w:rFonts w:asciiTheme="majorBidi" w:hAnsiTheme="majorBidi" w:cstheme="majorBidi"/>
-          <w:b/>
-          <w:bCs/>
-          <w:i/>
-          <w:iCs/>
-          <w:sz w:val="23"/>
-          <w:szCs w:val="23"/>
-        </w:rPr>
-        <w:t>Inputs</w:t>
-      </w:r>
-      <w:r>
-        <w:rPr>
-          <w:rFonts w:asciiTheme="majorBidi" w:hAnsiTheme="majorBidi" w:cstheme="majorBidi"/>
-          <w:i/>
-          <w:iCs/>
-          <w:sz w:val="23"/>
-          <w:szCs w:val="23"/>
-        </w:rPr>
-        <w:t>: Reading Badges IDs.</w:t>
-      </w:r>
-    </w:p>
-    <w:p>
-      <w:pPr>
-        <w:rPr>
-          <w:rFonts w:asciiTheme="majorBidi" w:hAnsiTheme="majorBidi" w:cstheme="majorBidi"/>
-          <w:i/>
-          <w:iCs/>
-          <w:sz w:val="23"/>
-          <w:szCs w:val="23"/>
-        </w:rPr>
-      </w:pPr>
-      <w:r>
-        <w:rPr>
-          <w:rFonts w:asciiTheme="majorBidi" w:hAnsiTheme="majorBidi" w:cstheme="majorBidi"/>
-          <w:b/>
-          <w:bCs/>
-          <w:i/>
-          <w:iCs/>
-          <w:sz w:val="23"/>
-          <w:szCs w:val="23"/>
-        </w:rPr>
-        <w:t>Source</w:t>
-      </w:r>
-      <w:r>
-        <w:rPr>
-          <w:rFonts w:asciiTheme="majorBidi" w:hAnsiTheme="majorBidi" w:cstheme="majorBidi"/>
-          <w:i/>
-          <w:iCs/>
-          <w:sz w:val="23"/>
-          <w:szCs w:val="23"/>
-        </w:rPr>
-        <w:t>: Read from Scanning device.</w:t>
-      </w:r>
-    </w:p>
-    <w:p>
-      <w:pPr>
-        <w:rPr>
-          <w:rFonts w:asciiTheme="majorBidi" w:hAnsiTheme="majorBidi" w:cstheme="majorBidi"/>
-          <w:i/>
-          <w:iCs/>
-          <w:sz w:val="23"/>
-          <w:szCs w:val="23"/>
-        </w:rPr>
-      </w:pPr>
-      <w:r>
-        <w:rPr>
-          <w:rFonts w:asciiTheme="majorBidi" w:hAnsiTheme="majorBidi" w:cstheme="majorBidi"/>
-          <w:b/>
-          <w:bCs/>
-          <w:i/>
-          <w:iCs/>
-          <w:sz w:val="23"/>
-          <w:szCs w:val="23"/>
-        </w:rPr>
-        <w:t>Output</w:t>
-      </w:r>
-      <w:r>
-        <w:rPr>
-          <w:rFonts w:asciiTheme="majorBidi" w:hAnsiTheme="majorBidi" w:cstheme="majorBidi"/>
-          <w:i/>
-          <w:iCs/>
-          <w:sz w:val="23"/>
-          <w:szCs w:val="23"/>
-        </w:rPr>
-        <w:t xml:space="preserve">: Students information, </w:t>
-      </w:r>
-      <w:proofErr w:type="gramStart"/>
-      <w:r>
-        <w:rPr>
-          <w:rFonts w:asciiTheme="majorBidi" w:hAnsiTheme="majorBidi" w:cstheme="majorBidi"/>
-          <w:i/>
-          <w:iCs/>
-          <w:sz w:val="23"/>
-          <w:szCs w:val="23"/>
-        </w:rPr>
-        <w:t>Time;</w:t>
-      </w:r>
-      <w:proofErr w:type="gramEnd"/>
-    </w:p>
-    <w:p>
-      <w:pPr>
-        <w:rPr>
-          <w:rFonts w:asciiTheme="majorBidi" w:hAnsiTheme="majorBidi" w:cstheme="majorBidi"/>
-          <w:i/>
-          <w:iCs/>
-          <w:sz w:val="23"/>
-          <w:szCs w:val="23"/>
-        </w:rPr>
-      </w:pPr>
-      <w:r>
-        <w:rPr>
-          <w:rFonts w:asciiTheme="majorBidi" w:hAnsiTheme="majorBidi" w:cstheme="majorBidi"/>
-          <w:b/>
-          <w:bCs/>
-          <w:i/>
-          <w:iCs/>
-          <w:sz w:val="23"/>
-          <w:szCs w:val="23"/>
-        </w:rPr>
-        <w:t>Destination</w:t>
-      </w:r>
-      <w:r>
-        <w:rPr>
-          <w:rFonts w:asciiTheme="majorBidi" w:hAnsiTheme="majorBidi" w:cstheme="majorBidi"/>
-          <w:i/>
-          <w:iCs/>
-          <w:sz w:val="23"/>
-          <w:szCs w:val="23"/>
-        </w:rPr>
-        <w:t>: Main class computer.</w:t>
-      </w:r>
-    </w:p>
-    <w:p>
-      <w:pPr>
-        <w:rPr>
-          <w:rFonts w:asciiTheme="majorBidi" w:hAnsiTheme="majorBidi" w:cstheme="majorBidi"/>
-          <w:i/>
-          <w:iCs/>
-          <w:sz w:val="23"/>
-          <w:szCs w:val="23"/>
-        </w:rPr>
-      </w:pPr>
-      <w:r>
-        <w:rPr>
-          <w:rFonts w:asciiTheme="majorBidi" w:hAnsiTheme="majorBidi" w:cstheme="majorBidi"/>
-          <w:b/>
-          <w:bCs/>
-          <w:i/>
-          <w:iCs/>
-          <w:sz w:val="23"/>
-          <w:szCs w:val="23"/>
-        </w:rPr>
-        <w:t>Action</w:t>
-      </w:r>
-      <w:r>
-        <w:rPr>
-          <w:rFonts w:asciiTheme="majorBidi" w:hAnsiTheme="majorBidi" w:cstheme="majorBidi"/>
-          <w:i/>
-          <w:iCs/>
-          <w:sz w:val="23"/>
-          <w:szCs w:val="23"/>
-        </w:rPr>
-        <w:t>: After scanning the badges on the scanning device. The information will compare with database and will save in an Excel file and will filling the blanks in it.</w:t>
-      </w:r>
-    </w:p>
-    <w:p>
-      <w:pPr>
-        <w:rPr>
-          <w:rFonts w:asciiTheme="majorBidi" w:hAnsiTheme="majorBidi" w:cstheme="majorBidi"/>
-          <w:i/>
-          <w:iCs/>
-          <w:sz w:val="23"/>
-          <w:szCs w:val="23"/>
-        </w:rPr>
-      </w:pPr>
-      <w:r>
-        <w:rPr>
-          <w:rFonts w:asciiTheme="majorBidi" w:hAnsiTheme="majorBidi" w:cstheme="majorBidi"/>
-          <w:b/>
-          <w:bCs/>
-          <w:i/>
-          <w:iCs/>
-          <w:sz w:val="23"/>
-          <w:szCs w:val="23"/>
-        </w:rPr>
-        <w:t>Requirements</w:t>
-      </w:r>
-      <w:r>
-        <w:rPr>
-          <w:rFonts w:asciiTheme="majorBidi" w:hAnsiTheme="majorBidi" w:cstheme="majorBidi"/>
-          <w:i/>
-          <w:iCs/>
-          <w:sz w:val="23"/>
-          <w:szCs w:val="23"/>
-        </w:rPr>
-        <w:t>: Database with information of students.</w:t>
-      </w:r>
-    </w:p>
-    <w:p>
-      <w:pPr>
-        <w:rPr>
-          <w:rFonts w:asciiTheme="majorBidi" w:hAnsiTheme="majorBidi" w:cstheme="majorBidi"/>
-          <w:i/>
-          <w:iCs/>
-          <w:sz w:val="23"/>
-          <w:szCs w:val="23"/>
-        </w:rPr>
-      </w:pPr>
-      <w:r>
-        <w:rPr>
-          <w:rFonts w:asciiTheme="majorBidi" w:hAnsiTheme="majorBidi" w:cstheme="majorBidi"/>
-          <w:b/>
-          <w:bCs/>
-          <w:i/>
-          <w:iCs/>
-          <w:sz w:val="23"/>
-          <w:szCs w:val="23"/>
-        </w:rPr>
-        <w:t>Pre-condition:</w:t>
-      </w:r>
-      <w:r>
-        <w:rPr>
-          <w:rFonts w:asciiTheme="majorBidi" w:hAnsiTheme="majorBidi" w:cstheme="majorBidi"/>
-          <w:i/>
-          <w:iCs/>
-          <w:sz w:val="23"/>
-          <w:szCs w:val="23"/>
-        </w:rPr>
-        <w:t xml:space="preserve"> The database have the data of students to compare.</w:t>
-      </w:r>
-    </w:p>
-    <w:p>
-      <w:pPr>
-        <w:rPr>
-          <w:rFonts w:asciiTheme="majorBidi" w:hAnsiTheme="majorBidi" w:cstheme="majorBidi"/>
-          <w:i/>
-          <w:iCs/>
-          <w:sz w:val="23"/>
-          <w:szCs w:val="23"/>
-        </w:rPr>
-      </w:pPr>
-      <w:r>
-        <w:rPr>
-          <w:rFonts w:asciiTheme="majorBidi" w:hAnsiTheme="majorBidi" w:cstheme="majorBidi"/>
-          <w:b/>
-          <w:bCs/>
-          <w:i/>
-          <w:iCs/>
-          <w:sz w:val="23"/>
-          <w:szCs w:val="23"/>
-        </w:rPr>
-        <w:t>Post-condition</w:t>
-      </w:r>
-      <w:r>
-        <w:rPr>
-          <w:rFonts w:asciiTheme="majorBidi" w:hAnsiTheme="majorBidi" w:cstheme="majorBidi"/>
-          <w:i/>
-          <w:iCs/>
-          <w:sz w:val="23"/>
-          <w:szCs w:val="23"/>
-        </w:rPr>
-        <w:t>: Making the student present or absent or late.</w:t>
-      </w:r>
-    </w:p>
-    <w:p>
-      <w:pPr>
-        <w:rPr>
-          <w:rFonts w:asciiTheme="majorBidi" w:hAnsiTheme="majorBidi" w:cstheme="majorBidi"/>
-          <w:i/>
-          <w:iCs/>
-        </w:rPr>
-      </w:pPr>
-      <w:r>
-        <w:rPr>
-          <w:rFonts w:asciiTheme="majorBidi" w:hAnsiTheme="majorBidi" w:cstheme="majorBidi"/>
-          <w:b/>
-          <w:bCs/>
-          <w:i/>
-          <w:iCs/>
-          <w:sz w:val="23"/>
-          <w:szCs w:val="23"/>
-        </w:rPr>
-        <w:t>Side effects</w:t>
-      </w:r>
-      <w:r>
-        <w:rPr>
-          <w:rFonts w:asciiTheme="majorBidi" w:hAnsiTheme="majorBidi" w:cstheme="majorBidi"/>
-          <w:i/>
-          <w:iCs/>
-          <w:sz w:val="23"/>
-          <w:szCs w:val="23"/>
-        </w:rPr>
-        <w:t>: None.</w:t>
-      </w:r>
-    </w:p>
-    <w:p/>
-    <w:p/>
-    <w:p>
-      <w:pPr>
-        <w:rPr>
-          <w:rFonts w:asciiTheme="majorBidi" w:hAnsiTheme="majorBidi" w:cstheme="majorBidi"/>
-          <w:i/>
-          <w:iCs/>
-          <w:color w:val="000000" w:themeColor="text1"/>
-          <w:sz w:val="23"/>
-          <w:szCs w:val="23"/>
-          <w:u w:val="single"/>
-        </w:rPr>
-      </w:pPr>
-    </w:p>
-    <w:p>
-      <w:pPr>
         <w:keepNext/>
         <w:keepLines/>
         <w:spacing w:before="200" w:after="0" w:line="276" w:lineRule="auto"/>
@@ -3987,6 +2501,1386 @@
     </w:p>
     <w:p>
       <w:pPr>
+        <w:rPr>
+          <w:rFonts w:asciiTheme="majorBidi" w:hAnsiTheme="majorBidi" w:cstheme="majorBidi"/>
+          <w:i/>
+          <w:iCs/>
+          <w:color w:val="000000" w:themeColor="text1"/>
+          <w:sz w:val="23"/>
+          <w:szCs w:val="23"/>
+          <w:u w:val="single"/>
+        </w:rPr>
+      </w:pPr>
+      <w:r>
+        <w:rPr>
+          <w:rFonts w:asciiTheme="majorBidi" w:hAnsiTheme="majorBidi" w:cstheme="majorBidi"/>
+          <w:i/>
+          <w:iCs/>
+          <w:color w:val="000000" w:themeColor="text1"/>
+          <w:sz w:val="23"/>
+          <w:szCs w:val="23"/>
+          <w:u w:val="single"/>
+        </w:rPr>
+        <w:t>Student Attendance Tracking System (SATS)/Control Software/SRS/3.2.</w:t>
+      </w:r>
+      <w:r>
+        <w:rPr>
+          <w:rFonts w:asciiTheme="majorBidi" w:hAnsiTheme="majorBidi" w:cstheme="majorBidi"/>
+          <w:i/>
+          <w:iCs/>
+          <w:color w:val="000000" w:themeColor="text1"/>
+          <w:sz w:val="23"/>
+          <w:szCs w:val="23"/>
+          <w:u w:val="single"/>
+        </w:rPr>
+        <w:t>1</w:t>
+      </w:r>
+    </w:p>
+    <w:p>
+      <w:pPr>
+        <w:pStyle w:val="NormalWeb"/>
+        <w:rPr>
+          <w:i/>
+          <w:iCs/>
+          <w:color w:val="000000"/>
+          <w:sz w:val="23"/>
+          <w:szCs w:val="23"/>
+        </w:rPr>
+      </w:pPr>
+      <w:r>
+        <w:rPr>
+          <w:b/>
+          <w:bCs/>
+          <w:i/>
+          <w:iCs/>
+          <w:color w:val="000000"/>
+          <w:sz w:val="23"/>
+          <w:szCs w:val="23"/>
+        </w:rPr>
+        <w:t>Function:</w:t>
+      </w:r>
+      <w:r>
+        <w:rPr>
+          <w:i/>
+          <w:iCs/>
+          <w:color w:val="000000"/>
+          <w:sz w:val="23"/>
+          <w:szCs w:val="23"/>
+        </w:rPr>
+        <w:t xml:space="preserve"> Create Database</w:t>
+      </w:r>
+    </w:p>
+    <w:p>
+      <w:pPr>
+        <w:pStyle w:val="NormalWeb"/>
+        <w:rPr>
+          <w:i/>
+          <w:iCs/>
+          <w:color w:val="000000"/>
+          <w:sz w:val="23"/>
+          <w:szCs w:val="23"/>
+        </w:rPr>
+      </w:pPr>
+      <w:r>
+        <w:rPr>
+          <w:b/>
+          <w:bCs/>
+          <w:i/>
+          <w:iCs/>
+          <w:color w:val="000000"/>
+          <w:sz w:val="23"/>
+          <w:szCs w:val="23"/>
+        </w:rPr>
+        <w:t>Description:</w:t>
+      </w:r>
+      <w:r>
+        <w:rPr>
+          <w:i/>
+          <w:iCs/>
+          <w:color w:val="000000"/>
+          <w:sz w:val="23"/>
+          <w:szCs w:val="23"/>
+        </w:rPr>
+        <w:t xml:space="preserve"> Create database of students including student's firstname, lastname and student ID.</w:t>
+      </w:r>
+    </w:p>
+    <w:p>
+      <w:pPr>
+        <w:pStyle w:val="NormalWeb"/>
+        <w:rPr>
+          <w:i/>
+          <w:iCs/>
+          <w:color w:val="000000"/>
+          <w:sz w:val="23"/>
+          <w:szCs w:val="23"/>
+        </w:rPr>
+      </w:pPr>
+      <w:r>
+        <w:rPr>
+          <w:b/>
+          <w:bCs/>
+          <w:i/>
+          <w:iCs/>
+          <w:color w:val="000000"/>
+          <w:sz w:val="23"/>
+          <w:szCs w:val="23"/>
+        </w:rPr>
+        <w:t>Inputs:</w:t>
+      </w:r>
+      <w:r>
+        <w:rPr>
+          <w:i/>
+          <w:iCs/>
+          <w:color w:val="000000"/>
+          <w:sz w:val="23"/>
+          <w:szCs w:val="23"/>
+        </w:rPr>
+        <w:t xml:space="preserve"> </w:t>
+      </w:r>
+      <w:r>
+        <w:rPr>
+          <w:i/>
+          <w:iCs/>
+          <w:color w:val="000000"/>
+          <w:sz w:val="23"/>
+          <w:szCs w:val="23"/>
+        </w:rPr>
+        <w:t>f</w:t>
+      </w:r>
+      <w:r>
+        <w:rPr>
+          <w:i/>
+          <w:iCs/>
+          <w:color w:val="000000"/>
+          <w:sz w:val="23"/>
+          <w:szCs w:val="23"/>
+        </w:rPr>
+        <w:t>irst</w:t>
+      </w:r>
+      <w:r>
+        <w:rPr>
+          <w:i/>
+          <w:iCs/>
+          <w:color w:val="000000"/>
+          <w:sz w:val="23"/>
+          <w:szCs w:val="23"/>
+        </w:rPr>
+        <w:t xml:space="preserve"> </w:t>
+      </w:r>
+      <w:r>
+        <w:rPr>
+          <w:i/>
+          <w:iCs/>
+          <w:color w:val="000000"/>
+          <w:sz w:val="23"/>
+          <w:szCs w:val="23"/>
+        </w:rPr>
+        <w:t>name, last</w:t>
+      </w:r>
+      <w:r>
+        <w:rPr>
+          <w:i/>
+          <w:iCs/>
+          <w:color w:val="000000"/>
+          <w:sz w:val="23"/>
+          <w:szCs w:val="23"/>
+        </w:rPr>
+        <w:t xml:space="preserve"> </w:t>
+      </w:r>
+      <w:r>
+        <w:rPr>
+          <w:i/>
+          <w:iCs/>
+          <w:color w:val="000000"/>
+          <w:sz w:val="23"/>
+          <w:szCs w:val="23"/>
+        </w:rPr>
+        <w:t>name and student ID</w:t>
+      </w:r>
+    </w:p>
+    <w:p>
+      <w:pPr>
+        <w:pStyle w:val="NormalWeb"/>
+        <w:rPr>
+          <w:i/>
+          <w:iCs/>
+          <w:color w:val="000000"/>
+          <w:sz w:val="23"/>
+          <w:szCs w:val="23"/>
+        </w:rPr>
+      </w:pPr>
+      <w:r>
+        <w:rPr>
+          <w:b/>
+          <w:bCs/>
+          <w:i/>
+          <w:iCs/>
+          <w:color w:val="000000"/>
+          <w:sz w:val="23"/>
+          <w:szCs w:val="23"/>
+        </w:rPr>
+        <w:t>Source:</w:t>
+      </w:r>
+      <w:r>
+        <w:rPr>
+          <w:i/>
+          <w:iCs/>
+          <w:color w:val="000000"/>
+          <w:sz w:val="23"/>
+          <w:szCs w:val="23"/>
+        </w:rPr>
+        <w:t xml:space="preserve"> Those information comes from </w:t>
+      </w:r>
+      <w:r>
+        <w:rPr>
+          <w:i/>
+          <w:iCs/>
+          <w:color w:val="000000"/>
+          <w:sz w:val="23"/>
+          <w:szCs w:val="23"/>
+        </w:rPr>
+        <w:t>professors</w:t>
+      </w:r>
+      <w:r>
+        <w:rPr>
+          <w:i/>
+          <w:iCs/>
+          <w:color w:val="000000"/>
+          <w:sz w:val="23"/>
+          <w:szCs w:val="23"/>
+        </w:rPr>
+        <w:t xml:space="preserve"> manually.</w:t>
+      </w:r>
+    </w:p>
+    <w:p>
+      <w:pPr>
+        <w:pStyle w:val="NormalWeb"/>
+        <w:rPr>
+          <w:i/>
+          <w:iCs/>
+          <w:color w:val="000000"/>
+          <w:sz w:val="23"/>
+          <w:szCs w:val="23"/>
+        </w:rPr>
+      </w:pPr>
+      <w:r>
+        <w:rPr>
+          <w:b/>
+          <w:bCs/>
+          <w:i/>
+          <w:iCs/>
+          <w:color w:val="000000"/>
+          <w:sz w:val="23"/>
+          <w:szCs w:val="23"/>
+        </w:rPr>
+        <w:t>Output:</w:t>
+      </w:r>
+      <w:r>
+        <w:rPr>
+          <w:i/>
+          <w:iCs/>
+          <w:color w:val="000000"/>
+          <w:sz w:val="23"/>
+          <w:szCs w:val="23"/>
+        </w:rPr>
+        <w:t xml:space="preserve"> A student DB</w:t>
+      </w:r>
+    </w:p>
+    <w:p>
+      <w:pPr>
+        <w:pStyle w:val="NormalWeb"/>
+        <w:rPr>
+          <w:i/>
+          <w:iCs/>
+          <w:color w:val="000000"/>
+          <w:sz w:val="23"/>
+          <w:szCs w:val="23"/>
+        </w:rPr>
+      </w:pPr>
+      <w:r>
+        <w:rPr>
+          <w:b/>
+          <w:bCs/>
+          <w:i/>
+          <w:iCs/>
+          <w:color w:val="000000"/>
+          <w:sz w:val="23"/>
+          <w:szCs w:val="23"/>
+        </w:rPr>
+        <w:t>Action:</w:t>
+      </w:r>
+      <w:r>
+        <w:rPr>
+          <w:i/>
+          <w:iCs/>
+          <w:color w:val="000000"/>
+          <w:sz w:val="23"/>
+          <w:szCs w:val="23"/>
+        </w:rPr>
+        <w:t xml:space="preserve"> Create DB will connect to the local DB and initialize it then store the data.</w:t>
+      </w:r>
+    </w:p>
+    <w:p>
+      <w:pPr>
+        <w:pStyle w:val="NormalWeb"/>
+        <w:rPr>
+          <w:b/>
+          <w:bCs/>
+          <w:i/>
+          <w:iCs/>
+          <w:color w:val="000000"/>
+          <w:sz w:val="23"/>
+          <w:szCs w:val="23"/>
+        </w:rPr>
+      </w:pPr>
+      <w:r>
+        <w:rPr>
+          <w:b/>
+          <w:bCs/>
+          <w:i/>
+          <w:iCs/>
+          <w:color w:val="000000"/>
+          <w:sz w:val="23"/>
+          <w:szCs w:val="23"/>
+        </w:rPr>
+        <w:t>Requirement</w:t>
+      </w:r>
+      <w:r>
+        <w:rPr>
+          <w:b/>
+          <w:bCs/>
+          <w:i/>
+          <w:iCs/>
+          <w:color w:val="000000"/>
+          <w:sz w:val="23"/>
+          <w:szCs w:val="23"/>
+        </w:rPr>
+        <w:t>:</w:t>
+      </w:r>
+    </w:p>
+    <w:p>
+      <w:pPr>
+        <w:pStyle w:val="NormalWeb"/>
+        <w:rPr>
+          <w:i/>
+          <w:iCs/>
+          <w:color w:val="000000"/>
+          <w:sz w:val="23"/>
+          <w:szCs w:val="23"/>
+        </w:rPr>
+      </w:pPr>
+      <w:r>
+        <w:rPr>
+          <w:b/>
+          <w:bCs/>
+          <w:i/>
+          <w:iCs/>
+          <w:color w:val="000000"/>
+          <w:sz w:val="23"/>
+          <w:szCs w:val="23"/>
+        </w:rPr>
+        <w:t>Pre-</w:t>
+      </w:r>
+      <w:r>
+        <w:rPr>
+          <w:b/>
+          <w:bCs/>
+          <w:i/>
+          <w:iCs/>
+          <w:color w:val="000000"/>
+          <w:sz w:val="23"/>
+          <w:szCs w:val="23"/>
+        </w:rPr>
+        <w:t>condition</w:t>
+      </w:r>
+      <w:r>
+        <w:rPr>
+          <w:i/>
+          <w:iCs/>
+          <w:color w:val="000000"/>
+          <w:sz w:val="23"/>
+          <w:szCs w:val="23"/>
+        </w:rPr>
+        <w:t>: We will check first if there is any DB with the same name or not</w:t>
+      </w:r>
+    </w:p>
+    <w:p>
+      <w:pPr>
+        <w:pStyle w:val="NormalWeb"/>
+        <w:rPr>
+          <w:b/>
+          <w:bCs/>
+          <w:i/>
+          <w:iCs/>
+          <w:color w:val="000000"/>
+          <w:sz w:val="23"/>
+          <w:szCs w:val="23"/>
+        </w:rPr>
+      </w:pPr>
+      <w:r>
+        <w:rPr>
+          <w:b/>
+          <w:bCs/>
+          <w:i/>
+          <w:iCs/>
+          <w:color w:val="000000"/>
+          <w:sz w:val="23"/>
+          <w:szCs w:val="23"/>
+        </w:rPr>
+        <w:t>Post-condition:</w:t>
+      </w:r>
+    </w:p>
+    <w:p>
+      <w:pPr>
+        <w:pStyle w:val="NormalWeb"/>
+        <w:rPr>
+          <w:i/>
+          <w:iCs/>
+          <w:color w:val="000000"/>
+          <w:sz w:val="23"/>
+          <w:szCs w:val="23"/>
+        </w:rPr>
+      </w:pPr>
+      <w:r>
+        <w:rPr>
+          <w:b/>
+          <w:bCs/>
+          <w:i/>
+          <w:iCs/>
+          <w:color w:val="000000"/>
+          <w:sz w:val="23"/>
+          <w:szCs w:val="23"/>
+        </w:rPr>
+        <w:t>Side effects:</w:t>
+      </w:r>
+      <w:r>
+        <w:rPr>
+          <w:i/>
+          <w:iCs/>
+          <w:color w:val="000000"/>
+          <w:sz w:val="23"/>
+          <w:szCs w:val="23"/>
+        </w:rPr>
+        <w:t xml:space="preserve"> None</w:t>
+      </w:r>
+    </w:p>
+    <w:p>
+      <w:pPr>
+        <w:rPr>
+          <w:rFonts w:asciiTheme="majorBidi" w:hAnsiTheme="majorBidi" w:cstheme="majorBidi"/>
+          <w:i/>
+          <w:iCs/>
+          <w:color w:val="000000" w:themeColor="text1"/>
+          <w:sz w:val="23"/>
+          <w:szCs w:val="23"/>
+          <w:u w:val="single"/>
+        </w:rPr>
+      </w:pPr>
+      <w:r>
+        <w:rPr>
+          <w:rFonts w:asciiTheme="majorBidi" w:hAnsiTheme="majorBidi" w:cstheme="majorBidi"/>
+          <w:i/>
+          <w:iCs/>
+          <w:color w:val="000000" w:themeColor="text1"/>
+          <w:sz w:val="23"/>
+          <w:szCs w:val="23"/>
+          <w:u w:val="single"/>
+        </w:rPr>
+        <w:t>Student Attendance Tracking System (SATS)/Control Software/SRS/3.2.</w:t>
+      </w:r>
+      <w:r>
+        <w:rPr>
+          <w:rFonts w:asciiTheme="majorBidi" w:hAnsiTheme="majorBidi" w:cstheme="majorBidi"/>
+          <w:i/>
+          <w:iCs/>
+          <w:color w:val="000000" w:themeColor="text1"/>
+          <w:sz w:val="23"/>
+          <w:szCs w:val="23"/>
+          <w:u w:val="single"/>
+        </w:rPr>
+        <w:t>2</w:t>
+      </w:r>
+    </w:p>
+    <w:p>
+      <w:pPr>
+        <w:pStyle w:val="NormalWeb"/>
+        <w:rPr>
+          <w:i/>
+          <w:iCs/>
+          <w:color w:val="000000"/>
+          <w:sz w:val="23"/>
+          <w:szCs w:val="23"/>
+        </w:rPr>
+      </w:pPr>
+      <w:r>
+        <w:rPr>
+          <w:b/>
+          <w:bCs/>
+          <w:i/>
+          <w:iCs/>
+          <w:color w:val="000000"/>
+          <w:sz w:val="23"/>
+          <w:szCs w:val="23"/>
+        </w:rPr>
+        <w:t>Function:</w:t>
+      </w:r>
+      <w:r>
+        <w:rPr>
+          <w:i/>
+          <w:iCs/>
+          <w:color w:val="000000"/>
+          <w:sz w:val="23"/>
+          <w:szCs w:val="23"/>
+        </w:rPr>
+        <w:t xml:space="preserve">  Comparing students data with the database students</w:t>
+      </w:r>
+    </w:p>
+    <w:p>
+      <w:pPr>
+        <w:pStyle w:val="NormalWeb"/>
+        <w:rPr>
+          <w:i/>
+          <w:iCs/>
+          <w:color w:val="000000"/>
+          <w:sz w:val="23"/>
+          <w:szCs w:val="23"/>
+        </w:rPr>
+      </w:pPr>
+      <w:r>
+        <w:rPr>
+          <w:b/>
+          <w:bCs/>
+          <w:i/>
+          <w:iCs/>
+          <w:color w:val="000000"/>
+          <w:sz w:val="23"/>
+          <w:szCs w:val="23"/>
+        </w:rPr>
+        <w:t>Description:</w:t>
+      </w:r>
+      <w:r>
+        <w:rPr>
+          <w:i/>
+          <w:iCs/>
+          <w:color w:val="000000"/>
+          <w:sz w:val="23"/>
+          <w:szCs w:val="23"/>
+        </w:rPr>
+        <w:t xml:space="preserve"> When the students do scanning the system compare it with the database Id</w:t>
+      </w:r>
+    </w:p>
+    <w:p>
+      <w:pPr>
+        <w:pStyle w:val="NormalWeb"/>
+        <w:rPr>
+          <w:i/>
+          <w:iCs/>
+          <w:color w:val="000000"/>
+          <w:sz w:val="23"/>
+          <w:szCs w:val="23"/>
+        </w:rPr>
+      </w:pPr>
+      <w:r>
+        <w:rPr>
+          <w:b/>
+          <w:bCs/>
+          <w:i/>
+          <w:iCs/>
+          <w:color w:val="000000"/>
+          <w:sz w:val="23"/>
+          <w:szCs w:val="23"/>
+        </w:rPr>
+        <w:t>Inputs:</w:t>
+      </w:r>
+      <w:r>
+        <w:rPr>
+          <w:i/>
+          <w:iCs/>
+          <w:color w:val="000000"/>
+          <w:sz w:val="23"/>
+          <w:szCs w:val="23"/>
+        </w:rPr>
+        <w:t xml:space="preserve"> firstname, lastname, student ID</w:t>
+      </w:r>
+    </w:p>
+    <w:p>
+      <w:pPr>
+        <w:pStyle w:val="NormalWeb"/>
+        <w:rPr>
+          <w:i/>
+          <w:iCs/>
+          <w:color w:val="000000"/>
+          <w:sz w:val="23"/>
+          <w:szCs w:val="23"/>
+        </w:rPr>
+      </w:pPr>
+      <w:r>
+        <w:rPr>
+          <w:b/>
+          <w:bCs/>
+          <w:i/>
+          <w:iCs/>
+          <w:color w:val="000000"/>
+          <w:sz w:val="23"/>
+          <w:szCs w:val="23"/>
+        </w:rPr>
+        <w:t xml:space="preserve">Source: </w:t>
+      </w:r>
+      <w:r>
+        <w:rPr>
+          <w:i/>
+          <w:iCs/>
+          <w:color w:val="000000"/>
+          <w:sz w:val="23"/>
+          <w:szCs w:val="23"/>
+        </w:rPr>
+        <w:t>student data will</w:t>
+      </w:r>
+      <w:r>
+        <w:rPr>
+          <w:i/>
+          <w:iCs/>
+          <w:color w:val="000000"/>
+          <w:sz w:val="23"/>
+          <w:szCs w:val="23"/>
+        </w:rPr>
+        <w:t xml:space="preserve"> be</w:t>
+      </w:r>
+      <w:r>
+        <w:rPr>
+          <w:i/>
+          <w:iCs/>
+          <w:color w:val="000000"/>
+          <w:sz w:val="23"/>
+          <w:szCs w:val="23"/>
+        </w:rPr>
+        <w:t xml:space="preserve"> </w:t>
+      </w:r>
+      <w:r>
+        <w:rPr>
+          <w:i/>
+          <w:iCs/>
+          <w:color w:val="000000"/>
+          <w:sz w:val="23"/>
+          <w:szCs w:val="23"/>
+        </w:rPr>
+        <w:t>received</w:t>
+      </w:r>
+      <w:r>
+        <w:rPr>
+          <w:i/>
+          <w:iCs/>
+          <w:color w:val="000000"/>
+          <w:sz w:val="23"/>
+          <w:szCs w:val="23"/>
+        </w:rPr>
+        <w:t xml:space="preserve"> from scan reader device.</w:t>
+      </w:r>
+    </w:p>
+    <w:p>
+      <w:pPr>
+        <w:pStyle w:val="NormalWeb"/>
+        <w:rPr>
+          <w:i/>
+          <w:iCs/>
+          <w:color w:val="000000"/>
+          <w:sz w:val="23"/>
+          <w:szCs w:val="23"/>
+        </w:rPr>
+      </w:pPr>
+      <w:r>
+        <w:rPr>
+          <w:b/>
+          <w:bCs/>
+          <w:i/>
+          <w:iCs/>
+          <w:color w:val="000000"/>
+          <w:sz w:val="23"/>
+          <w:szCs w:val="23"/>
+        </w:rPr>
+        <w:t>Output:</w:t>
+      </w:r>
+      <w:r>
+        <w:rPr>
+          <w:i/>
+          <w:iCs/>
+          <w:color w:val="000000"/>
+          <w:sz w:val="23"/>
+          <w:szCs w:val="23"/>
+        </w:rPr>
+        <w:t xml:space="preserve"> A true or false </w:t>
+      </w:r>
+      <w:r>
+        <w:rPr>
+          <w:i/>
+          <w:iCs/>
+          <w:color w:val="000000"/>
+          <w:sz w:val="23"/>
+          <w:szCs w:val="23"/>
+        </w:rPr>
+        <w:t>statement</w:t>
+      </w:r>
+    </w:p>
+    <w:p>
+      <w:pPr>
+        <w:pStyle w:val="NormalWeb"/>
+        <w:rPr>
+          <w:i/>
+          <w:iCs/>
+          <w:color w:val="000000"/>
+          <w:sz w:val="23"/>
+          <w:szCs w:val="23"/>
+        </w:rPr>
+      </w:pPr>
+      <w:r>
+        <w:rPr>
+          <w:b/>
+          <w:bCs/>
+          <w:i/>
+          <w:iCs/>
+          <w:color w:val="000000"/>
+          <w:sz w:val="23"/>
+          <w:szCs w:val="23"/>
+        </w:rPr>
+        <w:t>Action:</w:t>
+      </w:r>
+      <w:r>
+        <w:rPr>
+          <w:i/>
+          <w:iCs/>
+          <w:color w:val="000000"/>
+          <w:sz w:val="23"/>
+          <w:szCs w:val="23"/>
+        </w:rPr>
+        <w:t xml:space="preserve"> Comparing students data with the students database if the data match that's mean student is taking this course which will return true false if there no matching.</w:t>
+      </w:r>
+    </w:p>
+    <w:p>
+      <w:pPr>
+        <w:pStyle w:val="NormalWeb"/>
+        <w:rPr>
+          <w:i/>
+          <w:iCs/>
+          <w:color w:val="000000"/>
+          <w:sz w:val="23"/>
+          <w:szCs w:val="23"/>
+        </w:rPr>
+      </w:pPr>
+      <w:r>
+        <w:rPr>
+          <w:b/>
+          <w:bCs/>
+          <w:i/>
+          <w:iCs/>
+          <w:color w:val="000000"/>
+          <w:sz w:val="23"/>
+          <w:szCs w:val="23"/>
+        </w:rPr>
+        <w:t>Requirement</w:t>
+      </w:r>
+      <w:r>
+        <w:rPr>
+          <w:b/>
+          <w:bCs/>
+          <w:i/>
+          <w:iCs/>
+          <w:color w:val="000000"/>
+          <w:sz w:val="23"/>
+          <w:szCs w:val="23"/>
+        </w:rPr>
+        <w:t>:</w:t>
+      </w:r>
+      <w:r>
+        <w:rPr>
+          <w:i/>
+          <w:iCs/>
+          <w:color w:val="000000"/>
+          <w:sz w:val="23"/>
+          <w:szCs w:val="23"/>
+        </w:rPr>
+        <w:t xml:space="preserve"> A DB with students information and the student's data from scan reader.</w:t>
+      </w:r>
+    </w:p>
+    <w:p>
+      <w:pPr>
+        <w:pStyle w:val="NormalWeb"/>
+        <w:rPr>
+          <w:i/>
+          <w:iCs/>
+          <w:color w:val="000000"/>
+          <w:sz w:val="23"/>
+          <w:szCs w:val="23"/>
+        </w:rPr>
+      </w:pPr>
+      <w:r>
+        <w:rPr>
+          <w:b/>
+          <w:bCs/>
+          <w:i/>
+          <w:iCs/>
+          <w:color w:val="000000"/>
+          <w:sz w:val="23"/>
+          <w:szCs w:val="23"/>
+        </w:rPr>
+        <w:t>Pre-</w:t>
+      </w:r>
+      <w:r>
+        <w:rPr>
+          <w:b/>
+          <w:bCs/>
+          <w:i/>
+          <w:iCs/>
+          <w:color w:val="000000"/>
+          <w:sz w:val="23"/>
+          <w:szCs w:val="23"/>
+        </w:rPr>
+        <w:t>condition</w:t>
+      </w:r>
+      <w:r>
+        <w:rPr>
+          <w:b/>
+          <w:bCs/>
+          <w:i/>
+          <w:iCs/>
+          <w:color w:val="000000"/>
+          <w:sz w:val="23"/>
+          <w:szCs w:val="23"/>
+        </w:rPr>
+        <w:t>:</w:t>
+      </w:r>
+      <w:r>
+        <w:rPr>
+          <w:i/>
+          <w:iCs/>
+          <w:color w:val="000000"/>
+          <w:sz w:val="23"/>
+          <w:szCs w:val="23"/>
+        </w:rPr>
+        <w:t xml:space="preserve"> DB has to be </w:t>
+      </w:r>
+      <w:r>
+        <w:rPr>
+          <w:i/>
+          <w:iCs/>
+          <w:color w:val="000000"/>
+          <w:sz w:val="23"/>
+          <w:szCs w:val="23"/>
+        </w:rPr>
+        <w:t>created.</w:t>
+      </w:r>
+    </w:p>
+    <w:p>
+      <w:pPr>
+        <w:pStyle w:val="NormalWeb"/>
+        <w:rPr>
+          <w:b/>
+          <w:bCs/>
+          <w:i/>
+          <w:iCs/>
+          <w:color w:val="000000"/>
+          <w:sz w:val="23"/>
+          <w:szCs w:val="23"/>
+        </w:rPr>
+      </w:pPr>
+      <w:r>
+        <w:rPr>
+          <w:b/>
+          <w:bCs/>
+          <w:i/>
+          <w:iCs/>
+          <w:color w:val="000000"/>
+          <w:sz w:val="23"/>
+          <w:szCs w:val="23"/>
+        </w:rPr>
+        <w:t>Post-condition:</w:t>
+      </w:r>
+    </w:p>
+    <w:p>
+      <w:pPr>
+        <w:pStyle w:val="NormalWeb"/>
+        <w:rPr>
+          <w:i/>
+          <w:iCs/>
+          <w:color w:val="000000"/>
+          <w:sz w:val="23"/>
+          <w:szCs w:val="23"/>
+        </w:rPr>
+      </w:pPr>
+      <w:r>
+        <w:rPr>
+          <w:b/>
+          <w:bCs/>
+          <w:i/>
+          <w:iCs/>
+          <w:color w:val="000000"/>
+          <w:sz w:val="23"/>
+          <w:szCs w:val="23"/>
+        </w:rPr>
+        <w:t>Side effects:</w:t>
+      </w:r>
+      <w:r>
+        <w:rPr>
+          <w:i/>
+          <w:iCs/>
+          <w:color w:val="000000"/>
+          <w:sz w:val="23"/>
+          <w:szCs w:val="23"/>
+        </w:rPr>
+        <w:t xml:space="preserve"> None</w:t>
+      </w:r>
+    </w:p>
+    <w:p>
+      <w:pPr>
+        <w:rPr>
+          <w:rFonts w:asciiTheme="majorBidi" w:hAnsiTheme="majorBidi" w:cstheme="majorBidi"/>
+          <w:i/>
+          <w:iCs/>
+          <w:color w:val="000000" w:themeColor="text1"/>
+          <w:sz w:val="23"/>
+          <w:szCs w:val="23"/>
+          <w:u w:val="single"/>
+        </w:rPr>
+      </w:pPr>
+      <w:r>
+        <w:rPr>
+          <w:rFonts w:asciiTheme="majorBidi" w:hAnsiTheme="majorBidi" w:cstheme="majorBidi"/>
+          <w:i/>
+          <w:iCs/>
+          <w:color w:val="000000" w:themeColor="text1"/>
+          <w:sz w:val="23"/>
+          <w:szCs w:val="23"/>
+          <w:u w:val="single"/>
+        </w:rPr>
+        <w:lastRenderedPageBreak/>
+        <w:t>Student Attendance Tracking System (SATS)/Control Software/SRS/3.2.</w:t>
+      </w:r>
+      <w:r>
+        <w:rPr>
+          <w:rFonts w:asciiTheme="majorBidi" w:hAnsiTheme="majorBidi" w:cstheme="majorBidi"/>
+          <w:i/>
+          <w:iCs/>
+          <w:color w:val="000000" w:themeColor="text1"/>
+          <w:sz w:val="23"/>
+          <w:szCs w:val="23"/>
+          <w:u w:val="single"/>
+        </w:rPr>
+        <w:t>3</w:t>
+      </w:r>
+    </w:p>
+    <w:p>
+      <w:pPr>
+        <w:pStyle w:val="NormalWeb"/>
+        <w:rPr>
+          <w:i/>
+          <w:iCs/>
+          <w:color w:val="000000"/>
+          <w:sz w:val="23"/>
+          <w:szCs w:val="23"/>
+        </w:rPr>
+      </w:pPr>
+      <w:r>
+        <w:rPr>
+          <w:b/>
+          <w:bCs/>
+          <w:i/>
+          <w:iCs/>
+          <w:color w:val="000000"/>
+          <w:sz w:val="23"/>
+          <w:szCs w:val="23"/>
+        </w:rPr>
+        <w:t>Function:</w:t>
+      </w:r>
+      <w:r>
+        <w:rPr>
+          <w:i/>
+          <w:iCs/>
+          <w:color w:val="000000"/>
+          <w:sz w:val="23"/>
+          <w:szCs w:val="23"/>
+        </w:rPr>
+        <w:t xml:space="preserve"> Recording scanning time</w:t>
+      </w:r>
+    </w:p>
+    <w:p>
+      <w:pPr>
+        <w:pStyle w:val="NormalWeb"/>
+        <w:rPr>
+          <w:i/>
+          <w:iCs/>
+          <w:color w:val="000000"/>
+          <w:sz w:val="23"/>
+          <w:szCs w:val="23"/>
+        </w:rPr>
+      </w:pPr>
+      <w:r>
+        <w:rPr>
+          <w:b/>
+          <w:bCs/>
+          <w:i/>
+          <w:iCs/>
+          <w:color w:val="000000"/>
+          <w:sz w:val="23"/>
+          <w:szCs w:val="23"/>
+        </w:rPr>
+        <w:t>Description:</w:t>
+      </w:r>
+      <w:r>
+        <w:rPr>
+          <w:i/>
+          <w:iCs/>
+          <w:color w:val="000000"/>
+          <w:sz w:val="23"/>
+          <w:szCs w:val="23"/>
+        </w:rPr>
+        <w:t xml:space="preserve"> When the student places his card in the scanner, the system must record its entry time</w:t>
+      </w:r>
+    </w:p>
+    <w:p>
+      <w:pPr>
+        <w:pStyle w:val="NormalWeb"/>
+        <w:rPr>
+          <w:i/>
+          <w:iCs/>
+          <w:color w:val="000000"/>
+          <w:sz w:val="23"/>
+          <w:szCs w:val="23"/>
+        </w:rPr>
+      </w:pPr>
+      <w:r>
+        <w:rPr>
+          <w:b/>
+          <w:bCs/>
+          <w:i/>
+          <w:iCs/>
+          <w:color w:val="000000"/>
+          <w:sz w:val="23"/>
+          <w:szCs w:val="23"/>
+        </w:rPr>
+        <w:t>Inputs</w:t>
+      </w:r>
+      <w:r>
+        <w:rPr>
+          <w:b/>
+          <w:bCs/>
+          <w:i/>
+          <w:iCs/>
+          <w:color w:val="000000"/>
+          <w:sz w:val="23"/>
+          <w:szCs w:val="23"/>
+        </w:rPr>
+        <w:t>:</w:t>
+      </w:r>
+      <w:r>
+        <w:rPr>
+          <w:i/>
+          <w:iCs/>
+          <w:color w:val="000000"/>
+          <w:sz w:val="23"/>
+          <w:szCs w:val="23"/>
+        </w:rPr>
+        <w:t xml:space="preserve"> time in hour and mins</w:t>
+      </w:r>
+    </w:p>
+    <w:p>
+      <w:pPr>
+        <w:pStyle w:val="NormalWeb"/>
+        <w:rPr>
+          <w:i/>
+          <w:iCs/>
+          <w:color w:val="000000"/>
+          <w:sz w:val="23"/>
+          <w:szCs w:val="23"/>
+        </w:rPr>
+      </w:pPr>
+      <w:r>
+        <w:rPr>
+          <w:b/>
+          <w:bCs/>
+          <w:i/>
+          <w:iCs/>
+          <w:color w:val="000000"/>
+          <w:sz w:val="23"/>
+          <w:szCs w:val="23"/>
+        </w:rPr>
+        <w:t>Source:</w:t>
+      </w:r>
+      <w:r>
+        <w:rPr>
+          <w:i/>
+          <w:iCs/>
+          <w:color w:val="000000"/>
+          <w:sz w:val="23"/>
+          <w:szCs w:val="23"/>
+        </w:rPr>
+        <w:t xml:space="preserve"> the time will be computed from the system</w:t>
+      </w:r>
+    </w:p>
+    <w:p>
+      <w:pPr>
+        <w:pStyle w:val="NormalWeb"/>
+        <w:rPr>
+          <w:i/>
+          <w:iCs/>
+          <w:color w:val="000000"/>
+          <w:sz w:val="23"/>
+          <w:szCs w:val="23"/>
+        </w:rPr>
+      </w:pPr>
+      <w:r>
+        <w:rPr>
+          <w:b/>
+          <w:bCs/>
+          <w:i/>
+          <w:iCs/>
+          <w:color w:val="000000"/>
+          <w:sz w:val="23"/>
+          <w:szCs w:val="23"/>
+        </w:rPr>
+        <w:t>Output</w:t>
+      </w:r>
+      <w:r>
+        <w:rPr>
+          <w:b/>
+          <w:bCs/>
+          <w:i/>
+          <w:iCs/>
+          <w:color w:val="000000"/>
+          <w:sz w:val="23"/>
+          <w:szCs w:val="23"/>
+        </w:rPr>
+        <w:t>:</w:t>
+      </w:r>
+      <w:r>
+        <w:rPr>
+          <w:i/>
+          <w:iCs/>
+          <w:color w:val="000000"/>
+          <w:sz w:val="23"/>
+          <w:szCs w:val="23"/>
+        </w:rPr>
+        <w:t xml:space="preserve"> the current time of the scan activity</w:t>
+      </w:r>
+    </w:p>
+    <w:p>
+      <w:pPr>
+        <w:pStyle w:val="NormalWeb"/>
+        <w:rPr>
+          <w:i/>
+          <w:iCs/>
+          <w:color w:val="000000"/>
+          <w:sz w:val="23"/>
+          <w:szCs w:val="23"/>
+        </w:rPr>
+      </w:pPr>
+      <w:r>
+        <w:rPr>
+          <w:b/>
+          <w:bCs/>
+          <w:i/>
+          <w:iCs/>
+          <w:color w:val="000000"/>
+          <w:sz w:val="23"/>
+          <w:szCs w:val="23"/>
+        </w:rPr>
+        <w:t>Action:</w:t>
+      </w:r>
+      <w:r>
+        <w:rPr>
+          <w:i/>
+          <w:iCs/>
+          <w:color w:val="000000"/>
+          <w:sz w:val="23"/>
+          <w:szCs w:val="23"/>
+        </w:rPr>
+        <w:t xml:space="preserve"> when student scan his\her badge the time will be stored and used in the system.</w:t>
+      </w:r>
+    </w:p>
+    <w:p>
+      <w:pPr>
+        <w:pStyle w:val="NormalWeb"/>
+        <w:rPr>
+          <w:i/>
+          <w:iCs/>
+          <w:color w:val="000000"/>
+          <w:sz w:val="23"/>
+          <w:szCs w:val="23"/>
+        </w:rPr>
+      </w:pPr>
+      <w:r>
+        <w:rPr>
+          <w:b/>
+          <w:bCs/>
+          <w:i/>
+          <w:iCs/>
+          <w:color w:val="000000"/>
+          <w:sz w:val="23"/>
+          <w:szCs w:val="23"/>
+        </w:rPr>
+        <w:t>Requirement</w:t>
+      </w:r>
+      <w:r>
+        <w:rPr>
+          <w:b/>
+          <w:bCs/>
+          <w:i/>
+          <w:iCs/>
+          <w:color w:val="000000"/>
+          <w:sz w:val="23"/>
+          <w:szCs w:val="23"/>
+        </w:rPr>
+        <w:t>:</w:t>
+      </w:r>
+      <w:r>
+        <w:rPr>
+          <w:i/>
+          <w:iCs/>
+          <w:color w:val="000000"/>
+          <w:sz w:val="23"/>
+          <w:szCs w:val="23"/>
+        </w:rPr>
+        <w:t xml:space="preserve"> scanning the student's badge.</w:t>
+      </w:r>
+    </w:p>
+    <w:p>
+      <w:pPr>
+        <w:pStyle w:val="NormalWeb"/>
+        <w:rPr>
+          <w:b/>
+          <w:bCs/>
+          <w:i/>
+          <w:iCs/>
+          <w:color w:val="000000"/>
+          <w:sz w:val="23"/>
+          <w:szCs w:val="23"/>
+        </w:rPr>
+      </w:pPr>
+      <w:r>
+        <w:rPr>
+          <w:b/>
+          <w:bCs/>
+          <w:i/>
+          <w:iCs/>
+          <w:color w:val="000000"/>
+          <w:sz w:val="23"/>
+          <w:szCs w:val="23"/>
+        </w:rPr>
+        <w:t>Pre-</w:t>
+      </w:r>
+      <w:r>
+        <w:rPr>
+          <w:b/>
+          <w:bCs/>
+          <w:i/>
+          <w:iCs/>
+          <w:color w:val="000000"/>
+          <w:sz w:val="23"/>
+          <w:szCs w:val="23"/>
+        </w:rPr>
+        <w:t>condition</w:t>
+      </w:r>
+      <w:r>
+        <w:rPr>
+          <w:b/>
+          <w:bCs/>
+          <w:i/>
+          <w:iCs/>
+          <w:color w:val="000000"/>
+          <w:sz w:val="23"/>
+          <w:szCs w:val="23"/>
+        </w:rPr>
+        <w:t>:</w:t>
+      </w:r>
+    </w:p>
+    <w:p>
+      <w:pPr>
+        <w:pStyle w:val="NormalWeb"/>
+        <w:rPr>
+          <w:i/>
+          <w:iCs/>
+          <w:color w:val="000000"/>
+          <w:sz w:val="23"/>
+          <w:szCs w:val="23"/>
+        </w:rPr>
+      </w:pPr>
+      <w:r>
+        <w:rPr>
+          <w:b/>
+          <w:bCs/>
+          <w:i/>
+          <w:iCs/>
+          <w:color w:val="000000"/>
+          <w:sz w:val="23"/>
+          <w:szCs w:val="23"/>
+        </w:rPr>
+        <w:t>Post-condition:</w:t>
+      </w:r>
+      <w:r>
+        <w:rPr>
+          <w:i/>
+          <w:iCs/>
+          <w:color w:val="000000"/>
+          <w:sz w:val="23"/>
+          <w:szCs w:val="23"/>
+        </w:rPr>
+        <w:t xml:space="preserve"> </w:t>
+      </w:r>
+      <w:r>
+        <w:rPr>
+          <w:i/>
+          <w:iCs/>
+          <w:color w:val="000000"/>
+          <w:sz w:val="23"/>
+          <w:szCs w:val="23"/>
+        </w:rPr>
+        <w:t>compare</w:t>
+      </w:r>
+      <w:r>
+        <w:rPr>
+          <w:i/>
+          <w:iCs/>
+          <w:color w:val="000000"/>
+          <w:sz w:val="23"/>
+          <w:szCs w:val="23"/>
+        </w:rPr>
+        <w:t xml:space="preserve"> the scanning time and lecture time.</w:t>
+      </w:r>
+    </w:p>
+    <w:p>
+      <w:pPr>
+        <w:pStyle w:val="NormalWeb"/>
+        <w:rPr>
+          <w:i/>
+          <w:iCs/>
+          <w:color w:val="000000"/>
+          <w:sz w:val="23"/>
+          <w:szCs w:val="23"/>
+        </w:rPr>
+      </w:pPr>
+      <w:r>
+        <w:rPr>
+          <w:b/>
+          <w:bCs/>
+          <w:i/>
+          <w:iCs/>
+          <w:color w:val="000000"/>
+          <w:sz w:val="23"/>
+          <w:szCs w:val="23"/>
+        </w:rPr>
+        <w:t>Side effects:</w:t>
+      </w:r>
+      <w:r>
+        <w:rPr>
+          <w:i/>
+          <w:iCs/>
+          <w:color w:val="000000"/>
+          <w:sz w:val="23"/>
+          <w:szCs w:val="23"/>
+        </w:rPr>
+        <w:t xml:space="preserve"> None</w:t>
+      </w:r>
+    </w:p>
+    <w:p>
+      <w:pPr>
         <w:keepNext/>
         <w:keepLines/>
         <w:spacing w:before="200" w:after="0" w:line="276" w:lineRule="auto"/>
@@ -3998,6 +3892,1257 @@
           <w:sz w:val="26"/>
         </w:rPr>
       </w:pPr>
+    </w:p>
+    <w:p>
+      <w:pPr>
+        <w:keepNext/>
+        <w:keepLines/>
+        <w:spacing w:before="200" w:after="0" w:line="276" w:lineRule="auto"/>
+        <w:jc w:val="both"/>
+        <w:rPr>
+          <w:rFonts w:ascii="Cambria" w:eastAsia="Cambria" w:hAnsi="Cambria" w:cs="Cambria"/>
+          <w:b/>
+          <w:color w:val="4F81BD"/>
+          <w:sz w:val="26"/>
+        </w:rPr>
+      </w:pPr>
+    </w:p>
+    <w:p>
+      <w:pPr>
+        <w:rPr>
+          <w:rFonts w:asciiTheme="majorBidi" w:hAnsiTheme="majorBidi" w:cstheme="majorBidi"/>
+          <w:i/>
+          <w:iCs/>
+          <w:color w:val="000000" w:themeColor="text1"/>
+          <w:sz w:val="23"/>
+          <w:szCs w:val="23"/>
+          <w:u w:val="single"/>
+        </w:rPr>
+      </w:pPr>
+      <w:r>
+        <w:rPr>
+          <w:rFonts w:asciiTheme="majorBidi" w:hAnsiTheme="majorBidi" w:cstheme="majorBidi"/>
+          <w:i/>
+          <w:iCs/>
+          <w:color w:val="000000" w:themeColor="text1"/>
+          <w:sz w:val="23"/>
+          <w:szCs w:val="23"/>
+          <w:u w:val="single"/>
+        </w:rPr>
+        <w:t>Student Attendance Tracking System (SATS)/Control Software/SRS/3.2.4</w:t>
+      </w:r>
+    </w:p>
+    <w:p>
+      <w:pPr>
+        <w:rPr>
+          <w:rFonts w:asciiTheme="majorBidi" w:hAnsiTheme="majorBidi" w:cstheme="majorBidi"/>
+          <w:i/>
+          <w:iCs/>
+          <w:sz w:val="23"/>
+          <w:szCs w:val="23"/>
+        </w:rPr>
+      </w:pPr>
+      <w:r>
+        <w:rPr>
+          <w:rFonts w:asciiTheme="majorBidi" w:hAnsiTheme="majorBidi" w:cstheme="majorBidi"/>
+          <w:b/>
+          <w:bCs/>
+          <w:i/>
+          <w:iCs/>
+          <w:sz w:val="23"/>
+          <w:szCs w:val="23"/>
+        </w:rPr>
+        <w:t>Function</w:t>
+      </w:r>
+      <w:r>
+        <w:rPr>
+          <w:rFonts w:asciiTheme="majorBidi" w:hAnsiTheme="majorBidi" w:cstheme="majorBidi"/>
+          <w:i/>
+          <w:iCs/>
+          <w:sz w:val="23"/>
+          <w:szCs w:val="23"/>
+        </w:rPr>
+        <w:t xml:space="preserve">: Connecting scan reader with the system </w:t>
+      </w:r>
+    </w:p>
+    <w:p>
+      <w:pPr>
+        <w:rPr>
+          <w:rFonts w:asciiTheme="majorBidi" w:hAnsiTheme="majorBidi" w:cstheme="majorBidi"/>
+          <w:i/>
+          <w:iCs/>
+          <w:sz w:val="23"/>
+          <w:szCs w:val="23"/>
+        </w:rPr>
+      </w:pPr>
+      <w:r>
+        <w:rPr>
+          <w:rFonts w:asciiTheme="majorBidi" w:hAnsiTheme="majorBidi" w:cstheme="majorBidi"/>
+          <w:b/>
+          <w:bCs/>
+          <w:i/>
+          <w:iCs/>
+          <w:sz w:val="23"/>
+          <w:szCs w:val="23"/>
+        </w:rPr>
+        <w:t>Description</w:t>
+      </w:r>
+      <w:r>
+        <w:rPr>
+          <w:rFonts w:asciiTheme="majorBidi" w:hAnsiTheme="majorBidi" w:cstheme="majorBidi"/>
+          <w:i/>
+          <w:iCs/>
+          <w:sz w:val="23"/>
+          <w:szCs w:val="23"/>
+        </w:rPr>
+        <w:t>: we must link between the scanner and the system to find the compatible data.</w:t>
+      </w:r>
+    </w:p>
+    <w:p>
+      <w:pPr>
+        <w:rPr>
+          <w:rFonts w:asciiTheme="majorBidi" w:hAnsiTheme="majorBidi" w:cstheme="majorBidi"/>
+          <w:i/>
+          <w:iCs/>
+          <w:sz w:val="23"/>
+          <w:szCs w:val="23"/>
+        </w:rPr>
+      </w:pPr>
+      <w:r>
+        <w:rPr>
+          <w:rFonts w:asciiTheme="majorBidi" w:hAnsiTheme="majorBidi" w:cstheme="majorBidi"/>
+          <w:b/>
+          <w:bCs/>
+          <w:i/>
+          <w:iCs/>
+          <w:sz w:val="23"/>
+          <w:szCs w:val="23"/>
+        </w:rPr>
+        <w:t>Inputs</w:t>
+      </w:r>
+      <w:r>
+        <w:rPr>
+          <w:rFonts w:asciiTheme="majorBidi" w:hAnsiTheme="majorBidi" w:cstheme="majorBidi"/>
+          <w:i/>
+          <w:iCs/>
+          <w:sz w:val="23"/>
+          <w:szCs w:val="23"/>
+        </w:rPr>
+        <w:t>: Reading Badges IDs.</w:t>
+      </w:r>
+    </w:p>
+    <w:p>
+      <w:pPr>
+        <w:rPr>
+          <w:rFonts w:asciiTheme="majorBidi" w:hAnsiTheme="majorBidi" w:cstheme="majorBidi"/>
+          <w:i/>
+          <w:iCs/>
+          <w:sz w:val="23"/>
+          <w:szCs w:val="23"/>
+        </w:rPr>
+      </w:pPr>
+      <w:r>
+        <w:rPr>
+          <w:rFonts w:asciiTheme="majorBidi" w:hAnsiTheme="majorBidi" w:cstheme="majorBidi"/>
+          <w:b/>
+          <w:bCs/>
+          <w:i/>
+          <w:iCs/>
+          <w:sz w:val="23"/>
+          <w:szCs w:val="23"/>
+        </w:rPr>
+        <w:t>Source</w:t>
+      </w:r>
+      <w:r>
+        <w:rPr>
+          <w:rFonts w:asciiTheme="majorBidi" w:hAnsiTheme="majorBidi" w:cstheme="majorBidi"/>
+          <w:i/>
+          <w:iCs/>
+          <w:sz w:val="23"/>
+          <w:szCs w:val="23"/>
+        </w:rPr>
+        <w:t>: Read from Scanning device.</w:t>
+      </w:r>
+    </w:p>
+    <w:p>
+      <w:pPr>
+        <w:rPr>
+          <w:rFonts w:asciiTheme="majorBidi" w:hAnsiTheme="majorBidi" w:cstheme="majorBidi"/>
+          <w:i/>
+          <w:iCs/>
+          <w:sz w:val="23"/>
+          <w:szCs w:val="23"/>
+        </w:rPr>
+      </w:pPr>
+      <w:r>
+        <w:rPr>
+          <w:rFonts w:asciiTheme="majorBidi" w:hAnsiTheme="majorBidi" w:cstheme="majorBidi"/>
+          <w:b/>
+          <w:bCs/>
+          <w:i/>
+          <w:iCs/>
+          <w:sz w:val="23"/>
+          <w:szCs w:val="23"/>
+        </w:rPr>
+        <w:t>Output</w:t>
+      </w:r>
+      <w:r>
+        <w:rPr>
+          <w:rFonts w:asciiTheme="majorBidi" w:hAnsiTheme="majorBidi" w:cstheme="majorBidi"/>
+          <w:i/>
+          <w:iCs/>
+          <w:sz w:val="23"/>
+          <w:szCs w:val="23"/>
+        </w:rPr>
+        <w:t>: None.</w:t>
+      </w:r>
+    </w:p>
+    <w:p>
+      <w:pPr>
+        <w:rPr>
+          <w:rFonts w:asciiTheme="majorBidi" w:hAnsiTheme="majorBidi" w:cstheme="majorBidi"/>
+          <w:i/>
+          <w:iCs/>
+          <w:sz w:val="23"/>
+          <w:szCs w:val="23"/>
+        </w:rPr>
+      </w:pPr>
+      <w:r>
+        <w:rPr>
+          <w:rFonts w:asciiTheme="majorBidi" w:hAnsiTheme="majorBidi" w:cstheme="majorBidi"/>
+          <w:b/>
+          <w:bCs/>
+          <w:i/>
+          <w:iCs/>
+          <w:sz w:val="23"/>
+          <w:szCs w:val="23"/>
+        </w:rPr>
+        <w:t>Destination</w:t>
+      </w:r>
+      <w:r>
+        <w:rPr>
+          <w:rFonts w:asciiTheme="majorBidi" w:hAnsiTheme="majorBidi" w:cstheme="majorBidi"/>
+          <w:i/>
+          <w:iCs/>
+          <w:sz w:val="23"/>
+          <w:szCs w:val="23"/>
+        </w:rPr>
+        <w:t>: Main class computer.</w:t>
+      </w:r>
+    </w:p>
+    <w:p>
+      <w:pPr>
+        <w:rPr>
+          <w:rFonts w:asciiTheme="majorBidi" w:hAnsiTheme="majorBidi" w:cstheme="majorBidi"/>
+          <w:i/>
+          <w:iCs/>
+          <w:sz w:val="23"/>
+          <w:szCs w:val="23"/>
+        </w:rPr>
+      </w:pPr>
+      <w:r>
+        <w:rPr>
+          <w:rFonts w:asciiTheme="majorBidi" w:hAnsiTheme="majorBidi" w:cstheme="majorBidi"/>
+          <w:b/>
+          <w:bCs/>
+          <w:i/>
+          <w:iCs/>
+          <w:sz w:val="23"/>
+          <w:szCs w:val="23"/>
+        </w:rPr>
+        <w:t>Action</w:t>
+      </w:r>
+      <w:r>
+        <w:rPr>
+          <w:rFonts w:asciiTheme="majorBidi" w:hAnsiTheme="majorBidi" w:cstheme="majorBidi"/>
+          <w:i/>
+          <w:iCs/>
+          <w:sz w:val="23"/>
+          <w:szCs w:val="23"/>
+        </w:rPr>
+        <w:t>: After scanning the badges on the scanning device. The information will compare with the information in the database and will make the student present if he assigned in the course.</w:t>
+      </w:r>
+    </w:p>
+    <w:p>
+      <w:pPr>
+        <w:rPr>
+          <w:rFonts w:asciiTheme="majorBidi" w:hAnsiTheme="majorBidi" w:cstheme="majorBidi"/>
+          <w:i/>
+          <w:iCs/>
+          <w:sz w:val="23"/>
+          <w:szCs w:val="23"/>
+        </w:rPr>
+      </w:pPr>
+      <w:r>
+        <w:rPr>
+          <w:rFonts w:asciiTheme="majorBidi" w:hAnsiTheme="majorBidi" w:cstheme="majorBidi"/>
+          <w:b/>
+          <w:bCs/>
+          <w:i/>
+          <w:iCs/>
+          <w:sz w:val="23"/>
+          <w:szCs w:val="23"/>
+        </w:rPr>
+        <w:t>Requirements</w:t>
+      </w:r>
+      <w:r>
+        <w:rPr>
+          <w:rFonts w:asciiTheme="majorBidi" w:hAnsiTheme="majorBidi" w:cstheme="majorBidi"/>
+          <w:i/>
+          <w:iCs/>
+          <w:sz w:val="23"/>
+          <w:szCs w:val="23"/>
+        </w:rPr>
+        <w:t>: Database with information of students.</w:t>
+      </w:r>
+    </w:p>
+    <w:p>
+      <w:pPr>
+        <w:rPr>
+          <w:rFonts w:asciiTheme="majorBidi" w:hAnsiTheme="majorBidi" w:cstheme="majorBidi"/>
+          <w:i/>
+          <w:iCs/>
+          <w:sz w:val="23"/>
+          <w:szCs w:val="23"/>
+        </w:rPr>
+      </w:pPr>
+      <w:r>
+        <w:rPr>
+          <w:rFonts w:asciiTheme="majorBidi" w:hAnsiTheme="majorBidi" w:cstheme="majorBidi"/>
+          <w:b/>
+          <w:bCs/>
+          <w:i/>
+          <w:iCs/>
+          <w:sz w:val="23"/>
+          <w:szCs w:val="23"/>
+        </w:rPr>
+        <w:t>Pre-condition:</w:t>
+      </w:r>
+      <w:r>
+        <w:rPr>
+          <w:rFonts w:asciiTheme="majorBidi" w:hAnsiTheme="majorBidi" w:cstheme="majorBidi"/>
+          <w:i/>
+          <w:iCs/>
+          <w:sz w:val="23"/>
+          <w:szCs w:val="23"/>
+        </w:rPr>
+        <w:t xml:space="preserve"> The student is assigned to the course.</w:t>
+      </w:r>
+    </w:p>
+    <w:p>
+      <w:pPr>
+        <w:rPr>
+          <w:rFonts w:asciiTheme="majorBidi" w:hAnsiTheme="majorBidi" w:cstheme="majorBidi"/>
+          <w:i/>
+          <w:iCs/>
+          <w:sz w:val="23"/>
+          <w:szCs w:val="23"/>
+        </w:rPr>
+      </w:pPr>
+      <w:r>
+        <w:rPr>
+          <w:rFonts w:asciiTheme="majorBidi" w:hAnsiTheme="majorBidi" w:cstheme="majorBidi"/>
+          <w:b/>
+          <w:bCs/>
+          <w:i/>
+          <w:iCs/>
+          <w:sz w:val="23"/>
+          <w:szCs w:val="23"/>
+        </w:rPr>
+        <w:t>Post-condition</w:t>
+      </w:r>
+      <w:r>
+        <w:rPr>
+          <w:rFonts w:asciiTheme="majorBidi" w:hAnsiTheme="majorBidi" w:cstheme="majorBidi"/>
+          <w:i/>
+          <w:iCs/>
+          <w:sz w:val="23"/>
+          <w:szCs w:val="23"/>
+        </w:rPr>
+        <w:t>: Making the student present or absent or late.</w:t>
+      </w:r>
+    </w:p>
+    <w:p>
+      <w:pPr>
+        <w:rPr>
+          <w:rFonts w:asciiTheme="majorBidi" w:hAnsiTheme="majorBidi" w:cstheme="majorBidi"/>
+          <w:i/>
+          <w:iCs/>
+          <w:sz w:val="23"/>
+          <w:szCs w:val="23"/>
+        </w:rPr>
+      </w:pPr>
+      <w:r>
+        <w:rPr>
+          <w:rFonts w:asciiTheme="majorBidi" w:hAnsiTheme="majorBidi" w:cstheme="majorBidi"/>
+          <w:b/>
+          <w:bCs/>
+          <w:i/>
+          <w:iCs/>
+          <w:sz w:val="23"/>
+          <w:szCs w:val="23"/>
+        </w:rPr>
+        <w:t>Side effects</w:t>
+      </w:r>
+      <w:r>
+        <w:rPr>
+          <w:rFonts w:asciiTheme="majorBidi" w:hAnsiTheme="majorBidi" w:cstheme="majorBidi"/>
+          <w:i/>
+          <w:iCs/>
+          <w:sz w:val="23"/>
+          <w:szCs w:val="23"/>
+        </w:rPr>
+        <w:t>: None.</w:t>
+      </w:r>
+    </w:p>
+    <w:p>
+      <w:pPr>
+        <w:rPr>
+          <w:rFonts w:asciiTheme="majorBidi" w:hAnsiTheme="majorBidi" w:cstheme="majorBidi"/>
+          <w:i/>
+          <w:iCs/>
+          <w:sz w:val="23"/>
+          <w:szCs w:val="23"/>
+        </w:rPr>
+      </w:pPr>
+    </w:p>
+    <w:p>
+      <w:pPr>
+        <w:rPr>
+          <w:rFonts w:asciiTheme="majorBidi" w:hAnsiTheme="majorBidi" w:cstheme="majorBidi"/>
+          <w:i/>
+          <w:iCs/>
+          <w:color w:val="000000" w:themeColor="text1"/>
+          <w:sz w:val="23"/>
+          <w:szCs w:val="23"/>
+          <w:u w:val="single"/>
+        </w:rPr>
+      </w:pPr>
+    </w:p>
+    <w:p>
+      <w:pPr>
+        <w:rPr>
+          <w:rFonts w:asciiTheme="majorBidi" w:hAnsiTheme="majorBidi" w:cstheme="majorBidi"/>
+          <w:i/>
+          <w:iCs/>
+          <w:color w:val="000000" w:themeColor="text1"/>
+          <w:sz w:val="23"/>
+          <w:szCs w:val="23"/>
+          <w:u w:val="single"/>
+        </w:rPr>
+      </w:pPr>
+      <w:r>
+        <w:rPr>
+          <w:rFonts w:asciiTheme="majorBidi" w:hAnsiTheme="majorBidi" w:cstheme="majorBidi"/>
+          <w:i/>
+          <w:iCs/>
+          <w:color w:val="000000" w:themeColor="text1"/>
+          <w:sz w:val="23"/>
+          <w:szCs w:val="23"/>
+          <w:u w:val="single"/>
+        </w:rPr>
+        <w:t>Student Attendance Tracking System (SATS)/Control Software/SRS/3.2.5</w:t>
+      </w:r>
+    </w:p>
+    <w:p>
+      <w:pPr>
+        <w:rPr>
+          <w:rFonts w:asciiTheme="majorBidi" w:hAnsiTheme="majorBidi" w:cstheme="majorBidi"/>
+          <w:i/>
+          <w:iCs/>
+          <w:sz w:val="23"/>
+          <w:szCs w:val="23"/>
+        </w:rPr>
+      </w:pPr>
+      <w:r>
+        <w:rPr>
+          <w:rFonts w:asciiTheme="majorBidi" w:hAnsiTheme="majorBidi" w:cstheme="majorBidi"/>
+          <w:b/>
+          <w:bCs/>
+          <w:i/>
+          <w:iCs/>
+          <w:sz w:val="23"/>
+          <w:szCs w:val="23"/>
+        </w:rPr>
+        <w:t>Function</w:t>
+      </w:r>
+      <w:r>
+        <w:rPr>
+          <w:rFonts w:asciiTheme="majorBidi" w:hAnsiTheme="majorBidi" w:cstheme="majorBidi"/>
+          <w:i/>
+          <w:iCs/>
+          <w:sz w:val="23"/>
+          <w:szCs w:val="23"/>
+        </w:rPr>
+        <w:t xml:space="preserve">: comparing scanning time with the lecture time. </w:t>
+      </w:r>
+    </w:p>
+    <w:p>
+      <w:pPr>
+        <w:rPr>
+          <w:rFonts w:asciiTheme="majorBidi" w:hAnsiTheme="majorBidi" w:cstheme="majorBidi"/>
+          <w:i/>
+          <w:iCs/>
+          <w:sz w:val="23"/>
+          <w:szCs w:val="23"/>
+        </w:rPr>
+      </w:pPr>
+      <w:r>
+        <w:rPr>
+          <w:rFonts w:asciiTheme="majorBidi" w:hAnsiTheme="majorBidi" w:cstheme="majorBidi"/>
+          <w:b/>
+          <w:bCs/>
+          <w:i/>
+          <w:iCs/>
+          <w:sz w:val="23"/>
+          <w:szCs w:val="23"/>
+        </w:rPr>
+        <w:t>Description</w:t>
+      </w:r>
+      <w:r>
+        <w:rPr>
+          <w:rFonts w:asciiTheme="majorBidi" w:hAnsiTheme="majorBidi" w:cstheme="majorBidi"/>
+          <w:i/>
+          <w:iCs/>
+          <w:sz w:val="23"/>
+          <w:szCs w:val="23"/>
+        </w:rPr>
+        <w:t>: to find out if the student is early or late, we must compare.</w:t>
+      </w:r>
+    </w:p>
+    <w:p>
+      <w:pPr>
+        <w:rPr>
+          <w:rFonts w:asciiTheme="majorBidi" w:hAnsiTheme="majorBidi" w:cstheme="majorBidi"/>
+          <w:i/>
+          <w:iCs/>
+          <w:sz w:val="23"/>
+          <w:szCs w:val="23"/>
+        </w:rPr>
+      </w:pPr>
+      <w:r>
+        <w:rPr>
+          <w:rFonts w:asciiTheme="majorBidi" w:hAnsiTheme="majorBidi" w:cstheme="majorBidi"/>
+          <w:b/>
+          <w:bCs/>
+          <w:i/>
+          <w:iCs/>
+          <w:sz w:val="23"/>
+          <w:szCs w:val="23"/>
+        </w:rPr>
+        <w:t>Inputs</w:t>
+      </w:r>
+      <w:r>
+        <w:rPr>
+          <w:rFonts w:asciiTheme="majorBidi" w:hAnsiTheme="majorBidi" w:cstheme="majorBidi"/>
+          <w:i/>
+          <w:iCs/>
+          <w:sz w:val="23"/>
+          <w:szCs w:val="23"/>
+        </w:rPr>
+        <w:t>: Reading Badges IDs and the time of the scanning.</w:t>
+      </w:r>
+    </w:p>
+    <w:p>
+      <w:pPr>
+        <w:rPr>
+          <w:rFonts w:asciiTheme="majorBidi" w:hAnsiTheme="majorBidi" w:cstheme="majorBidi"/>
+          <w:i/>
+          <w:iCs/>
+          <w:sz w:val="23"/>
+          <w:szCs w:val="23"/>
+        </w:rPr>
+      </w:pPr>
+      <w:r>
+        <w:rPr>
+          <w:rFonts w:asciiTheme="majorBidi" w:hAnsiTheme="majorBidi" w:cstheme="majorBidi"/>
+          <w:b/>
+          <w:bCs/>
+          <w:i/>
+          <w:iCs/>
+          <w:sz w:val="23"/>
+          <w:szCs w:val="23"/>
+        </w:rPr>
+        <w:t>Source</w:t>
+      </w:r>
+      <w:r>
+        <w:rPr>
+          <w:rFonts w:asciiTheme="majorBidi" w:hAnsiTheme="majorBidi" w:cstheme="majorBidi"/>
+          <w:i/>
+          <w:iCs/>
+          <w:sz w:val="23"/>
+          <w:szCs w:val="23"/>
+        </w:rPr>
+        <w:t>: Read from Scanning device.</w:t>
+      </w:r>
+    </w:p>
+    <w:p>
+      <w:pPr>
+        <w:rPr>
+          <w:rFonts w:asciiTheme="majorBidi" w:hAnsiTheme="majorBidi" w:cstheme="majorBidi"/>
+          <w:i/>
+          <w:iCs/>
+          <w:sz w:val="23"/>
+          <w:szCs w:val="23"/>
+        </w:rPr>
+      </w:pPr>
+      <w:r>
+        <w:rPr>
+          <w:rFonts w:asciiTheme="majorBidi" w:hAnsiTheme="majorBidi" w:cstheme="majorBidi"/>
+          <w:b/>
+          <w:bCs/>
+          <w:i/>
+          <w:iCs/>
+          <w:sz w:val="23"/>
+          <w:szCs w:val="23"/>
+        </w:rPr>
+        <w:t>Output</w:t>
+      </w:r>
+      <w:r>
+        <w:rPr>
+          <w:rFonts w:asciiTheme="majorBidi" w:hAnsiTheme="majorBidi" w:cstheme="majorBidi"/>
+          <w:i/>
+          <w:iCs/>
+          <w:sz w:val="23"/>
+          <w:szCs w:val="23"/>
+        </w:rPr>
+        <w:t>: Time of scanning the badges.</w:t>
+      </w:r>
+    </w:p>
+    <w:p>
+      <w:pPr>
+        <w:rPr>
+          <w:rFonts w:asciiTheme="majorBidi" w:hAnsiTheme="majorBidi" w:cstheme="majorBidi"/>
+          <w:i/>
+          <w:iCs/>
+          <w:sz w:val="23"/>
+          <w:szCs w:val="23"/>
+        </w:rPr>
+      </w:pPr>
+      <w:r>
+        <w:rPr>
+          <w:rFonts w:asciiTheme="majorBidi" w:hAnsiTheme="majorBidi" w:cstheme="majorBidi"/>
+          <w:b/>
+          <w:bCs/>
+          <w:i/>
+          <w:iCs/>
+          <w:sz w:val="23"/>
+          <w:szCs w:val="23"/>
+        </w:rPr>
+        <w:t>Destination</w:t>
+      </w:r>
+      <w:r>
+        <w:rPr>
+          <w:rFonts w:asciiTheme="majorBidi" w:hAnsiTheme="majorBidi" w:cstheme="majorBidi"/>
+          <w:i/>
+          <w:iCs/>
+          <w:sz w:val="23"/>
+          <w:szCs w:val="23"/>
+        </w:rPr>
+        <w:t>: Main class computer.</w:t>
+      </w:r>
+    </w:p>
+    <w:p>
+      <w:pPr>
+        <w:rPr>
+          <w:rFonts w:asciiTheme="majorBidi" w:hAnsiTheme="majorBidi" w:cstheme="majorBidi"/>
+          <w:i/>
+          <w:iCs/>
+          <w:sz w:val="23"/>
+          <w:szCs w:val="23"/>
+        </w:rPr>
+      </w:pPr>
+      <w:r>
+        <w:rPr>
+          <w:rFonts w:asciiTheme="majorBidi" w:hAnsiTheme="majorBidi" w:cstheme="majorBidi"/>
+          <w:b/>
+          <w:bCs/>
+          <w:i/>
+          <w:iCs/>
+          <w:sz w:val="23"/>
+          <w:szCs w:val="23"/>
+        </w:rPr>
+        <w:t>Action</w:t>
+      </w:r>
+      <w:r>
+        <w:rPr>
+          <w:rFonts w:asciiTheme="majorBidi" w:hAnsiTheme="majorBidi" w:cstheme="majorBidi"/>
+          <w:i/>
+          <w:iCs/>
+          <w:sz w:val="23"/>
+          <w:szCs w:val="23"/>
+        </w:rPr>
+        <w:t>: After scanning the badges on the scanning device and the time of scanning. The system will compare it with the lecture time and make the student late if he late or present if he early.</w:t>
+      </w:r>
+    </w:p>
+    <w:p>
+      <w:pPr>
+        <w:rPr>
+          <w:rFonts w:asciiTheme="majorBidi" w:hAnsiTheme="majorBidi" w:cstheme="majorBidi"/>
+          <w:i/>
+          <w:iCs/>
+          <w:sz w:val="23"/>
+          <w:szCs w:val="23"/>
+        </w:rPr>
+      </w:pPr>
+      <w:r>
+        <w:rPr>
+          <w:rFonts w:asciiTheme="majorBidi" w:hAnsiTheme="majorBidi" w:cstheme="majorBidi"/>
+          <w:b/>
+          <w:bCs/>
+          <w:i/>
+          <w:iCs/>
+          <w:sz w:val="23"/>
+          <w:szCs w:val="23"/>
+        </w:rPr>
+        <w:t>Requirements</w:t>
+      </w:r>
+      <w:r>
+        <w:rPr>
+          <w:rFonts w:asciiTheme="majorBidi" w:hAnsiTheme="majorBidi" w:cstheme="majorBidi"/>
+          <w:i/>
+          <w:iCs/>
+          <w:sz w:val="23"/>
+          <w:szCs w:val="23"/>
+        </w:rPr>
+        <w:t>: Database with information of students and the starting of the lecture time.</w:t>
+      </w:r>
+    </w:p>
+    <w:p>
+      <w:pPr>
+        <w:rPr>
+          <w:rFonts w:asciiTheme="majorBidi" w:hAnsiTheme="majorBidi" w:cstheme="majorBidi"/>
+          <w:i/>
+          <w:iCs/>
+          <w:sz w:val="23"/>
+          <w:szCs w:val="23"/>
+        </w:rPr>
+      </w:pPr>
+      <w:r>
+        <w:rPr>
+          <w:rFonts w:asciiTheme="majorBidi" w:hAnsiTheme="majorBidi" w:cstheme="majorBidi"/>
+          <w:b/>
+          <w:bCs/>
+          <w:i/>
+          <w:iCs/>
+          <w:sz w:val="23"/>
+          <w:szCs w:val="23"/>
+        </w:rPr>
+        <w:t>Pre-condition:</w:t>
+      </w:r>
+      <w:r>
+        <w:rPr>
+          <w:rFonts w:asciiTheme="majorBidi" w:hAnsiTheme="majorBidi" w:cstheme="majorBidi"/>
+          <w:i/>
+          <w:iCs/>
+          <w:sz w:val="23"/>
+          <w:szCs w:val="23"/>
+        </w:rPr>
+        <w:t xml:space="preserve"> compare the time of the lecture with time of scanning.</w:t>
+      </w:r>
+    </w:p>
+    <w:p>
+      <w:pPr>
+        <w:rPr>
+          <w:rFonts w:asciiTheme="majorBidi" w:hAnsiTheme="majorBidi" w:cstheme="majorBidi"/>
+          <w:i/>
+          <w:iCs/>
+          <w:sz w:val="23"/>
+          <w:szCs w:val="23"/>
+        </w:rPr>
+      </w:pPr>
+      <w:r>
+        <w:rPr>
+          <w:rFonts w:asciiTheme="majorBidi" w:hAnsiTheme="majorBidi" w:cstheme="majorBidi"/>
+          <w:b/>
+          <w:bCs/>
+          <w:i/>
+          <w:iCs/>
+          <w:sz w:val="23"/>
+          <w:szCs w:val="23"/>
+        </w:rPr>
+        <w:t>Post-condition</w:t>
+      </w:r>
+      <w:r>
+        <w:rPr>
+          <w:rFonts w:asciiTheme="majorBidi" w:hAnsiTheme="majorBidi" w:cstheme="majorBidi"/>
+          <w:i/>
+          <w:iCs/>
+          <w:sz w:val="23"/>
+          <w:szCs w:val="23"/>
+        </w:rPr>
+        <w:t>: Making the student present or absent or late.</w:t>
+      </w:r>
+    </w:p>
+    <w:p>
+      <w:pPr>
+        <w:rPr>
+          <w:rFonts w:asciiTheme="majorBidi" w:hAnsiTheme="majorBidi" w:cstheme="majorBidi"/>
+          <w:i/>
+          <w:iCs/>
+          <w:sz w:val="23"/>
+          <w:szCs w:val="23"/>
+        </w:rPr>
+      </w:pPr>
+      <w:r>
+        <w:rPr>
+          <w:rFonts w:asciiTheme="majorBidi" w:hAnsiTheme="majorBidi" w:cstheme="majorBidi"/>
+          <w:b/>
+          <w:bCs/>
+          <w:i/>
+          <w:iCs/>
+          <w:sz w:val="23"/>
+          <w:szCs w:val="23"/>
+        </w:rPr>
+        <w:t>Side effects</w:t>
+      </w:r>
+      <w:r>
+        <w:rPr>
+          <w:rFonts w:asciiTheme="majorBidi" w:hAnsiTheme="majorBidi" w:cstheme="majorBidi"/>
+          <w:i/>
+          <w:iCs/>
+          <w:sz w:val="23"/>
+          <w:szCs w:val="23"/>
+        </w:rPr>
+        <w:t>: Depends on the professor time. which mean how much time to be late.</w:t>
+      </w:r>
+    </w:p>
+    <w:p>
+      <w:pPr>
+        <w:rPr>
+          <w:rFonts w:asciiTheme="majorBidi" w:hAnsiTheme="majorBidi" w:cstheme="majorBidi"/>
+          <w:i/>
+          <w:iCs/>
+          <w:sz w:val="23"/>
+          <w:szCs w:val="23"/>
+        </w:rPr>
+      </w:pPr>
+    </w:p>
+    <w:p>
+      <w:pPr>
+        <w:rPr>
+          <w:rFonts w:asciiTheme="majorBidi" w:hAnsiTheme="majorBidi" w:cstheme="majorBidi"/>
+          <w:i/>
+          <w:iCs/>
+          <w:color w:val="000000" w:themeColor="text1"/>
+          <w:sz w:val="23"/>
+          <w:szCs w:val="23"/>
+          <w:u w:val="single"/>
+        </w:rPr>
+      </w:pPr>
+      <w:r>
+        <w:rPr>
+          <w:rFonts w:asciiTheme="majorBidi" w:hAnsiTheme="majorBidi" w:cstheme="majorBidi"/>
+          <w:i/>
+          <w:iCs/>
+          <w:color w:val="000000" w:themeColor="text1"/>
+          <w:sz w:val="23"/>
+          <w:szCs w:val="23"/>
+          <w:u w:val="single"/>
+        </w:rPr>
+        <w:t>Student Attendance Tracking System (SATS)/Control Software/SRS/3.2.</w:t>
+      </w:r>
+      <w:r>
+        <w:rPr>
+          <w:rFonts w:asciiTheme="majorBidi" w:hAnsiTheme="majorBidi" w:cstheme="majorBidi"/>
+          <w:i/>
+          <w:iCs/>
+          <w:color w:val="000000" w:themeColor="text1"/>
+          <w:sz w:val="23"/>
+          <w:szCs w:val="23"/>
+          <w:u w:val="single"/>
+        </w:rPr>
+        <w:t>6</w:t>
+      </w:r>
+    </w:p>
+    <w:p>
+      <w:pPr>
+        <w:rPr>
+          <w:rFonts w:asciiTheme="majorBidi" w:hAnsiTheme="majorBidi" w:cstheme="majorBidi"/>
+          <w:i/>
+          <w:iCs/>
+          <w:sz w:val="23"/>
+          <w:szCs w:val="23"/>
+        </w:rPr>
+      </w:pPr>
+      <w:r>
+        <w:rPr>
+          <w:rFonts w:asciiTheme="majorBidi" w:hAnsiTheme="majorBidi" w:cstheme="majorBidi"/>
+          <w:b/>
+          <w:bCs/>
+          <w:i/>
+          <w:iCs/>
+          <w:sz w:val="23"/>
+          <w:szCs w:val="23"/>
+        </w:rPr>
+        <w:t>Function</w:t>
+      </w:r>
+      <w:r>
+        <w:rPr>
+          <w:rFonts w:asciiTheme="majorBidi" w:hAnsiTheme="majorBidi" w:cstheme="majorBidi"/>
+          <w:i/>
+          <w:iCs/>
+          <w:sz w:val="23"/>
+          <w:szCs w:val="23"/>
+        </w:rPr>
+        <w:t xml:space="preserve">: comparing and creating Excel file </w:t>
+      </w:r>
+    </w:p>
+    <w:p>
+      <w:pPr>
+        <w:rPr>
+          <w:rFonts w:asciiTheme="majorBidi" w:hAnsiTheme="majorBidi" w:cstheme="majorBidi"/>
+          <w:i/>
+          <w:iCs/>
+          <w:sz w:val="23"/>
+          <w:szCs w:val="23"/>
+        </w:rPr>
+      </w:pPr>
+      <w:r>
+        <w:rPr>
+          <w:rFonts w:asciiTheme="majorBidi" w:hAnsiTheme="majorBidi" w:cstheme="majorBidi"/>
+          <w:b/>
+          <w:bCs/>
+          <w:i/>
+          <w:iCs/>
+          <w:sz w:val="23"/>
+          <w:szCs w:val="23"/>
+        </w:rPr>
+        <w:t>Description</w:t>
+      </w:r>
+      <w:r>
+        <w:rPr>
+          <w:rFonts w:asciiTheme="majorBidi" w:hAnsiTheme="majorBidi" w:cstheme="majorBidi"/>
+          <w:i/>
+          <w:iCs/>
+          <w:sz w:val="23"/>
+          <w:szCs w:val="23"/>
+        </w:rPr>
+        <w:t>: compare the data from the scanning device with database then save it in Excel file.</w:t>
+      </w:r>
+    </w:p>
+    <w:p>
+      <w:pPr>
+        <w:rPr>
+          <w:rFonts w:asciiTheme="majorBidi" w:hAnsiTheme="majorBidi" w:cstheme="majorBidi"/>
+          <w:i/>
+          <w:iCs/>
+          <w:sz w:val="23"/>
+          <w:szCs w:val="23"/>
+        </w:rPr>
+      </w:pPr>
+      <w:r>
+        <w:rPr>
+          <w:rFonts w:asciiTheme="majorBidi" w:hAnsiTheme="majorBidi" w:cstheme="majorBidi"/>
+          <w:b/>
+          <w:bCs/>
+          <w:i/>
+          <w:iCs/>
+          <w:sz w:val="23"/>
+          <w:szCs w:val="23"/>
+        </w:rPr>
+        <w:t>Inputs</w:t>
+      </w:r>
+      <w:r>
+        <w:rPr>
+          <w:rFonts w:asciiTheme="majorBidi" w:hAnsiTheme="majorBidi" w:cstheme="majorBidi"/>
+          <w:i/>
+          <w:iCs/>
+          <w:sz w:val="23"/>
+          <w:szCs w:val="23"/>
+        </w:rPr>
+        <w:t>: Reading Badges IDs.</w:t>
+      </w:r>
+    </w:p>
+    <w:p>
+      <w:pPr>
+        <w:rPr>
+          <w:rFonts w:asciiTheme="majorBidi" w:hAnsiTheme="majorBidi" w:cstheme="majorBidi"/>
+          <w:i/>
+          <w:iCs/>
+          <w:sz w:val="23"/>
+          <w:szCs w:val="23"/>
+        </w:rPr>
+      </w:pPr>
+      <w:r>
+        <w:rPr>
+          <w:rFonts w:asciiTheme="majorBidi" w:hAnsiTheme="majorBidi" w:cstheme="majorBidi"/>
+          <w:b/>
+          <w:bCs/>
+          <w:i/>
+          <w:iCs/>
+          <w:sz w:val="23"/>
+          <w:szCs w:val="23"/>
+        </w:rPr>
+        <w:t>Source</w:t>
+      </w:r>
+      <w:r>
+        <w:rPr>
+          <w:rFonts w:asciiTheme="majorBidi" w:hAnsiTheme="majorBidi" w:cstheme="majorBidi"/>
+          <w:i/>
+          <w:iCs/>
+          <w:sz w:val="23"/>
+          <w:szCs w:val="23"/>
+        </w:rPr>
+        <w:t>: Read from Scanning device.</w:t>
+      </w:r>
+    </w:p>
+    <w:p>
+      <w:pPr>
+        <w:rPr>
+          <w:rFonts w:asciiTheme="majorBidi" w:hAnsiTheme="majorBidi" w:cstheme="majorBidi"/>
+          <w:i/>
+          <w:iCs/>
+          <w:sz w:val="23"/>
+          <w:szCs w:val="23"/>
+        </w:rPr>
+      </w:pPr>
+      <w:r>
+        <w:rPr>
+          <w:rFonts w:asciiTheme="majorBidi" w:hAnsiTheme="majorBidi" w:cstheme="majorBidi"/>
+          <w:b/>
+          <w:bCs/>
+          <w:i/>
+          <w:iCs/>
+          <w:sz w:val="23"/>
+          <w:szCs w:val="23"/>
+        </w:rPr>
+        <w:t>Output</w:t>
+      </w:r>
+      <w:r>
+        <w:rPr>
+          <w:rFonts w:asciiTheme="majorBidi" w:hAnsiTheme="majorBidi" w:cstheme="majorBidi"/>
+          <w:i/>
+          <w:iCs/>
+          <w:sz w:val="23"/>
+          <w:szCs w:val="23"/>
+        </w:rPr>
+        <w:t>: Students information, Time;</w:t>
+      </w:r>
+    </w:p>
+    <w:p>
+      <w:pPr>
+        <w:rPr>
+          <w:rFonts w:asciiTheme="majorBidi" w:hAnsiTheme="majorBidi" w:cstheme="majorBidi"/>
+          <w:i/>
+          <w:iCs/>
+          <w:sz w:val="23"/>
+          <w:szCs w:val="23"/>
+        </w:rPr>
+      </w:pPr>
+      <w:r>
+        <w:rPr>
+          <w:rFonts w:asciiTheme="majorBidi" w:hAnsiTheme="majorBidi" w:cstheme="majorBidi"/>
+          <w:b/>
+          <w:bCs/>
+          <w:i/>
+          <w:iCs/>
+          <w:sz w:val="23"/>
+          <w:szCs w:val="23"/>
+        </w:rPr>
+        <w:t>Destination</w:t>
+      </w:r>
+      <w:r>
+        <w:rPr>
+          <w:rFonts w:asciiTheme="majorBidi" w:hAnsiTheme="majorBidi" w:cstheme="majorBidi"/>
+          <w:i/>
+          <w:iCs/>
+          <w:sz w:val="23"/>
+          <w:szCs w:val="23"/>
+        </w:rPr>
+        <w:t>: Main class computer.</w:t>
+      </w:r>
+    </w:p>
+    <w:p>
+      <w:pPr>
+        <w:rPr>
+          <w:rFonts w:asciiTheme="majorBidi" w:hAnsiTheme="majorBidi" w:cstheme="majorBidi"/>
+          <w:i/>
+          <w:iCs/>
+          <w:sz w:val="23"/>
+          <w:szCs w:val="23"/>
+        </w:rPr>
+      </w:pPr>
+      <w:r>
+        <w:rPr>
+          <w:rFonts w:asciiTheme="majorBidi" w:hAnsiTheme="majorBidi" w:cstheme="majorBidi"/>
+          <w:b/>
+          <w:bCs/>
+          <w:i/>
+          <w:iCs/>
+          <w:sz w:val="23"/>
+          <w:szCs w:val="23"/>
+        </w:rPr>
+        <w:t>Action</w:t>
+      </w:r>
+      <w:r>
+        <w:rPr>
+          <w:rFonts w:asciiTheme="majorBidi" w:hAnsiTheme="majorBidi" w:cstheme="majorBidi"/>
+          <w:i/>
+          <w:iCs/>
+          <w:sz w:val="23"/>
+          <w:szCs w:val="23"/>
+        </w:rPr>
+        <w:t>: After scanning the badges on the scanning device. The information will compare with database and will save in an Excel file and will filling the blanks in it.</w:t>
+      </w:r>
+    </w:p>
+    <w:p>
+      <w:pPr>
+        <w:rPr>
+          <w:rFonts w:asciiTheme="majorBidi" w:hAnsiTheme="majorBidi" w:cstheme="majorBidi"/>
+          <w:i/>
+          <w:iCs/>
+          <w:sz w:val="23"/>
+          <w:szCs w:val="23"/>
+        </w:rPr>
+      </w:pPr>
+      <w:r>
+        <w:rPr>
+          <w:rFonts w:asciiTheme="majorBidi" w:hAnsiTheme="majorBidi" w:cstheme="majorBidi"/>
+          <w:b/>
+          <w:bCs/>
+          <w:i/>
+          <w:iCs/>
+          <w:sz w:val="23"/>
+          <w:szCs w:val="23"/>
+        </w:rPr>
+        <w:t>Requirements</w:t>
+      </w:r>
+      <w:r>
+        <w:rPr>
+          <w:rFonts w:asciiTheme="majorBidi" w:hAnsiTheme="majorBidi" w:cstheme="majorBidi"/>
+          <w:i/>
+          <w:iCs/>
+          <w:sz w:val="23"/>
+          <w:szCs w:val="23"/>
+        </w:rPr>
+        <w:t>: Database with information of students.</w:t>
+      </w:r>
+    </w:p>
+    <w:p>
+      <w:pPr>
+        <w:rPr>
+          <w:rFonts w:asciiTheme="majorBidi" w:hAnsiTheme="majorBidi" w:cstheme="majorBidi"/>
+          <w:i/>
+          <w:iCs/>
+          <w:sz w:val="23"/>
+          <w:szCs w:val="23"/>
+        </w:rPr>
+      </w:pPr>
+      <w:r>
+        <w:rPr>
+          <w:rFonts w:asciiTheme="majorBidi" w:hAnsiTheme="majorBidi" w:cstheme="majorBidi"/>
+          <w:b/>
+          <w:bCs/>
+          <w:i/>
+          <w:iCs/>
+          <w:sz w:val="23"/>
+          <w:szCs w:val="23"/>
+        </w:rPr>
+        <w:t>Pre-condition:</w:t>
+      </w:r>
+      <w:r>
+        <w:rPr>
+          <w:rFonts w:asciiTheme="majorBidi" w:hAnsiTheme="majorBidi" w:cstheme="majorBidi"/>
+          <w:i/>
+          <w:iCs/>
+          <w:sz w:val="23"/>
+          <w:szCs w:val="23"/>
+        </w:rPr>
+        <w:t xml:space="preserve"> The database have the data of students to compare.</w:t>
+      </w:r>
+    </w:p>
+    <w:p>
+      <w:pPr>
+        <w:rPr>
+          <w:rFonts w:asciiTheme="majorBidi" w:hAnsiTheme="majorBidi" w:cstheme="majorBidi"/>
+          <w:i/>
+          <w:iCs/>
+          <w:sz w:val="23"/>
+          <w:szCs w:val="23"/>
+        </w:rPr>
+      </w:pPr>
+      <w:r>
+        <w:rPr>
+          <w:rFonts w:asciiTheme="majorBidi" w:hAnsiTheme="majorBidi" w:cstheme="majorBidi"/>
+          <w:b/>
+          <w:bCs/>
+          <w:i/>
+          <w:iCs/>
+          <w:sz w:val="23"/>
+          <w:szCs w:val="23"/>
+        </w:rPr>
+        <w:t>Post-condition</w:t>
+      </w:r>
+      <w:r>
+        <w:rPr>
+          <w:rFonts w:asciiTheme="majorBidi" w:hAnsiTheme="majorBidi" w:cstheme="majorBidi"/>
+          <w:i/>
+          <w:iCs/>
+          <w:sz w:val="23"/>
+          <w:szCs w:val="23"/>
+        </w:rPr>
+        <w:t>: Making the student present or absent or late.</w:t>
+      </w:r>
+    </w:p>
+    <w:p>
+      <w:pPr>
+        <w:rPr>
+          <w:rFonts w:asciiTheme="majorBidi" w:hAnsiTheme="majorBidi" w:cstheme="majorBidi"/>
+          <w:i/>
+          <w:iCs/>
+        </w:rPr>
+      </w:pPr>
+      <w:r>
+        <w:rPr>
+          <w:rFonts w:asciiTheme="majorBidi" w:hAnsiTheme="majorBidi" w:cstheme="majorBidi"/>
+          <w:b/>
+          <w:bCs/>
+          <w:i/>
+          <w:iCs/>
+          <w:sz w:val="23"/>
+          <w:szCs w:val="23"/>
+        </w:rPr>
+        <w:t>Side effects</w:t>
+      </w:r>
+      <w:r>
+        <w:rPr>
+          <w:rFonts w:asciiTheme="majorBidi" w:hAnsiTheme="majorBidi" w:cstheme="majorBidi"/>
+          <w:i/>
+          <w:iCs/>
+          <w:sz w:val="23"/>
+          <w:szCs w:val="23"/>
+        </w:rPr>
+        <w:t>: None.</w:t>
+      </w:r>
+    </w:p>
+    <w:p>
+      <w:pPr>
+        <w:keepNext/>
+        <w:keepLines/>
+        <w:spacing w:before="200" w:after="0" w:line="276" w:lineRule="auto"/>
+        <w:jc w:val="both"/>
+        <w:rPr>
+          <w:rFonts w:ascii="Cambria" w:eastAsia="Cambria" w:hAnsi="Cambria" w:cs="Cambria"/>
+          <w:b/>
+          <w:color w:val="4F81BD"/>
+          <w:sz w:val="26"/>
+        </w:rPr>
+      </w:pPr>
+    </w:p>
+    <w:p>
+      <w:pPr>
+        <w:keepNext/>
+        <w:keepLines/>
+        <w:spacing w:before="200" w:after="0" w:line="276" w:lineRule="auto"/>
+        <w:jc w:val="both"/>
+        <w:rPr>
+          <w:rFonts w:ascii="Cambria" w:eastAsia="Cambria" w:hAnsi="Cambria" w:cs="Cambria"/>
+          <w:b/>
+          <w:color w:val="4F81BD"/>
+          <w:sz w:val="26"/>
+        </w:rPr>
+      </w:pPr>
       <w:r>
         <w:rPr>
           <w:rFonts w:ascii="Cambria" w:eastAsia="Cambria" w:hAnsi="Cambria" w:cs="Cambria"/>
@@ -4103,31 +5248,7 @@
           <w:sz w:val="23"/>
           <w:szCs w:val="23"/>
         </w:rPr>
-        <w:t xml:space="preserve">Constraints on </w:t>
-      </w:r>
-      <w:proofErr w:type="gramStart"/>
-      <w:r>
-        <w:rPr>
-          <w:rFonts w:asciiTheme="majorBidi" w:hAnsiTheme="majorBidi" w:cstheme="majorBidi"/>
-          <w:i/>
-          <w:iCs/>
-          <w:color w:val="000000" w:themeColor="text1"/>
-          <w:sz w:val="23"/>
-          <w:szCs w:val="23"/>
-        </w:rPr>
-        <w:t>students</w:t>
-      </w:r>
-      <w:proofErr w:type="gramEnd"/>
-      <w:r>
-        <w:rPr>
-          <w:rFonts w:asciiTheme="majorBidi" w:hAnsiTheme="majorBidi" w:cstheme="majorBidi"/>
-          <w:i/>
-          <w:iCs/>
-          <w:color w:val="000000" w:themeColor="text1"/>
-          <w:sz w:val="23"/>
-          <w:szCs w:val="23"/>
-        </w:rPr>
-        <w:t xml:space="preserve"> names that is must be just string of letters.</w:t>
+        <w:t>Constraints on students names that is must be just string of letters.</w:t>
       </w:r>
     </w:p>
     <w:p>
@@ -4275,31 +5396,7 @@
           <w:sz w:val="23"/>
           <w:szCs w:val="23"/>
         </w:rPr>
-        <w:t xml:space="preserve">Enter all </w:t>
-      </w:r>
-      <w:proofErr w:type="gramStart"/>
-      <w:r>
-        <w:rPr>
-          <w:rFonts w:asciiTheme="majorBidi" w:hAnsiTheme="majorBidi" w:cstheme="majorBidi"/>
-          <w:i/>
-          <w:iCs/>
-          <w:color w:val="000000" w:themeColor="text1"/>
-          <w:sz w:val="23"/>
-          <w:szCs w:val="23"/>
-        </w:rPr>
-        <w:t>students</w:t>
-      </w:r>
-      <w:proofErr w:type="gramEnd"/>
-      <w:r>
-        <w:rPr>
-          <w:rFonts w:asciiTheme="majorBidi" w:hAnsiTheme="majorBidi" w:cstheme="majorBidi"/>
-          <w:i/>
-          <w:iCs/>
-          <w:color w:val="000000" w:themeColor="text1"/>
-          <w:sz w:val="23"/>
-          <w:szCs w:val="23"/>
-        </w:rPr>
-        <w:t xml:space="preserve"> information in the database.</w:t>
+        <w:t>Enter all students information in the database.</w:t>
       </w:r>
     </w:p>
     <w:p>
@@ -4479,31 +5576,7 @@
           <w:sz w:val="23"/>
           <w:szCs w:val="23"/>
         </w:rPr>
-        <w:t xml:space="preserve">The software first will check the </w:t>
-      </w:r>
-      <w:proofErr w:type="gramStart"/>
-      <w:r>
-        <w:rPr>
-          <w:rFonts w:asciiTheme="majorBidi" w:hAnsiTheme="majorBidi" w:cstheme="majorBidi"/>
-          <w:bCs/>
-          <w:i/>
-          <w:iCs/>
-          <w:sz w:val="23"/>
-          <w:szCs w:val="23"/>
-        </w:rPr>
-        <w:t>students</w:t>
-      </w:r>
-      <w:proofErr w:type="gramEnd"/>
-      <w:r>
-        <w:rPr>
-          <w:rFonts w:asciiTheme="majorBidi" w:hAnsiTheme="majorBidi" w:cstheme="majorBidi"/>
-          <w:bCs/>
-          <w:i/>
-          <w:iCs/>
-          <w:sz w:val="23"/>
-          <w:szCs w:val="23"/>
-        </w:rPr>
-        <w:t xml:space="preserve"> names in the data base and validate if all names entered are correct than it will output successful. If the software output not successful than it needs to be fixed and entered correctly.</w:t>
+        <w:t>The software first will check the students names in the data base and validate if all names entered are correct than it will output successful. If the software output not successful than it needs to be fixed and entered correctly.</w:t>
       </w:r>
     </w:p>
     <w:p>
@@ -4559,31 +5632,7 @@
           <w:sz w:val="23"/>
           <w:szCs w:val="23"/>
         </w:rPr>
-        <w:t xml:space="preserve">The database with all </w:t>
-      </w:r>
-      <w:proofErr w:type="gramStart"/>
-      <w:r>
-        <w:rPr>
-          <w:rFonts w:asciiTheme="majorBidi" w:hAnsiTheme="majorBidi" w:cstheme="majorBidi"/>
-          <w:bCs/>
-          <w:i/>
-          <w:iCs/>
-          <w:sz w:val="23"/>
-          <w:szCs w:val="23"/>
-        </w:rPr>
-        <w:t>students</w:t>
-      </w:r>
-      <w:proofErr w:type="gramEnd"/>
-      <w:r>
-        <w:rPr>
-          <w:rFonts w:asciiTheme="majorBidi" w:hAnsiTheme="majorBidi" w:cstheme="majorBidi"/>
-          <w:bCs/>
-          <w:i/>
-          <w:iCs/>
-          <w:sz w:val="23"/>
-          <w:szCs w:val="23"/>
-        </w:rPr>
-        <w:t xml:space="preserve"> names so that the software can check for mistakes.</w:t>
+        <w:t>The database with all students names so that the software can check for mistakes.</w:t>
       </w:r>
     </w:p>
     <w:p>
@@ -4644,58 +5693,31 @@
           <w:sz w:val="23"/>
           <w:szCs w:val="23"/>
         </w:rPr>
-        <w:t xml:space="preserve">Filled database with </w:t>
-      </w:r>
-      <w:proofErr w:type="gramStart"/>
-      <w:r>
-        <w:rPr>
-          <w:rFonts w:asciiTheme="majorBidi" w:hAnsiTheme="majorBidi" w:cstheme="majorBidi"/>
-          <w:bCs/>
-          <w:i/>
-          <w:iCs/>
-          <w:color w:val="000000" w:themeColor="text1"/>
-          <w:sz w:val="23"/>
-          <w:szCs w:val="23"/>
-        </w:rPr>
-        <w:t>students</w:t>
-      </w:r>
-      <w:proofErr w:type="gramEnd"/>
-      <w:r>
-        <w:rPr>
-          <w:rFonts w:asciiTheme="majorBidi" w:hAnsiTheme="majorBidi" w:cstheme="majorBidi"/>
-          <w:bCs/>
-          <w:i/>
-          <w:iCs/>
-          <w:color w:val="000000" w:themeColor="text1"/>
-          <w:sz w:val="23"/>
-          <w:szCs w:val="23"/>
-        </w:rPr>
-        <w:t xml:space="preserve"> names.</w:t>
-      </w:r>
-    </w:p>
-    <w:p>
-      <w:pPr>
-        <w:rPr>
-          <w:rFonts w:asciiTheme="majorBidi" w:hAnsiTheme="majorBidi" w:cstheme="majorBidi"/>
-          <w:bCs/>
-          <w:i/>
-          <w:iCs/>
-          <w:color w:val="000000" w:themeColor="text1"/>
-          <w:sz w:val="23"/>
-          <w:szCs w:val="23"/>
-        </w:rPr>
-      </w:pPr>
-      <w:r>
-        <w:rPr>
-          <w:rFonts w:asciiTheme="majorBidi" w:hAnsiTheme="majorBidi" w:cstheme="majorBidi"/>
-          <w:b/>
-          <w:i/>
-          <w:iCs/>
-          <w:color w:val="000000" w:themeColor="text1"/>
-          <w:sz w:val="23"/>
-          <w:szCs w:val="23"/>
-        </w:rPr>
-        <w:lastRenderedPageBreak/>
+        <w:t>Filled database with students names.</w:t>
+      </w:r>
+    </w:p>
+    <w:p>
+      <w:pPr>
+        <w:rPr>
+          <w:rFonts w:asciiTheme="majorBidi" w:hAnsiTheme="majorBidi" w:cstheme="majorBidi"/>
+          <w:bCs/>
+          <w:i/>
+          <w:iCs/>
+          <w:color w:val="000000" w:themeColor="text1"/>
+          <w:sz w:val="23"/>
+          <w:szCs w:val="23"/>
+        </w:rPr>
+      </w:pPr>
+      <w:r>
+        <w:rPr>
+          <w:rFonts w:asciiTheme="majorBidi" w:hAnsiTheme="majorBidi" w:cstheme="majorBidi"/>
+          <w:b/>
+          <w:i/>
+          <w:iCs/>
+          <w:color w:val="000000" w:themeColor="text1"/>
+          <w:sz w:val="23"/>
+          <w:szCs w:val="23"/>
+        </w:rPr>
         <w:t>Post-condition</w:t>
       </w:r>
       <w:r>
@@ -4808,9 +5830,7 @@
           <w:u w:val="single"/>
         </w:rPr>
       </w:pPr>
-    </w:p>
-    <w:p>
-      <w:pPr>
+      <w:r>
         <w:rPr>
           <w:rFonts w:asciiTheme="majorBidi" w:hAnsiTheme="majorBidi" w:cstheme="majorBidi"/>
           <w:i/>
@@ -4820,23 +5840,640 @@
           <w:szCs w:val="23"/>
           <w:u w:val="single"/>
         </w:rPr>
-      </w:pPr>
-    </w:p>
-    <w:p>
-      <w:pPr>
-        <w:rPr>
-          <w:rFonts w:asciiTheme="majorBidi" w:hAnsiTheme="majorBidi" w:cstheme="majorBidi"/>
-          <w:i/>
-          <w:iCs/>
-          <w:color w:val="000000" w:themeColor="text1"/>
-          <w:sz w:val="23"/>
-          <w:szCs w:val="23"/>
-          <w:u w:val="single"/>
-        </w:rPr>
-      </w:pPr>
+        <w:t>Student Attendance Tracking System (SATS)/Control Software/SRS/3.3.2</w:t>
+      </w:r>
+    </w:p>
+    <w:p>
+      <w:pPr>
+        <w:rPr>
+          <w:rFonts w:asciiTheme="majorBidi" w:hAnsiTheme="majorBidi" w:cstheme="majorBidi"/>
+          <w:i/>
+          <w:iCs/>
+          <w:color w:val="000000" w:themeColor="text1"/>
+          <w:sz w:val="23"/>
+          <w:szCs w:val="23"/>
+        </w:rPr>
+      </w:pPr>
+      <w:r>
+        <w:rPr>
+          <w:rFonts w:asciiTheme="majorBidi" w:hAnsiTheme="majorBidi" w:cstheme="majorBidi"/>
+          <w:b/>
+          <w:bCs/>
+          <w:i/>
+          <w:iCs/>
+          <w:color w:val="000000" w:themeColor="text1"/>
+          <w:sz w:val="23"/>
+          <w:szCs w:val="23"/>
+        </w:rPr>
+        <w:t>Function</w:t>
+      </w:r>
+      <w:r>
+        <w:rPr>
+          <w:rFonts w:asciiTheme="majorBidi" w:hAnsiTheme="majorBidi" w:cstheme="majorBidi"/>
+          <w:b/>
+          <w:bCs/>
+          <w:i/>
+          <w:iCs/>
+          <w:color w:val="000000" w:themeColor="text1"/>
+          <w:sz w:val="23"/>
+          <w:szCs w:val="23"/>
+        </w:rPr>
+        <w:t>:</w:t>
+      </w:r>
+      <w:r>
+        <w:rPr>
+          <w:rFonts w:asciiTheme="majorBidi" w:hAnsiTheme="majorBidi" w:cstheme="majorBidi"/>
+          <w:b/>
+          <w:bCs/>
+          <w:i/>
+          <w:iCs/>
+          <w:color w:val="000000" w:themeColor="text1"/>
+          <w:sz w:val="23"/>
+          <w:szCs w:val="23"/>
+        </w:rPr>
+        <w:t xml:space="preserve"> </w:t>
+      </w:r>
+      <w:r>
+        <w:rPr>
+          <w:rFonts w:asciiTheme="majorBidi" w:hAnsiTheme="majorBidi" w:cstheme="majorBidi"/>
+          <w:i/>
+          <w:iCs/>
+          <w:color w:val="000000" w:themeColor="text1"/>
+          <w:sz w:val="23"/>
+          <w:szCs w:val="23"/>
+        </w:rPr>
+        <w:t>Constraints on students ID that is must be just string of numbers.</w:t>
+      </w:r>
+    </w:p>
+    <w:p>
+      <w:pPr>
+        <w:rPr>
+          <w:rFonts w:asciiTheme="majorBidi" w:hAnsiTheme="majorBidi" w:cstheme="majorBidi"/>
+          <w:i/>
+          <w:iCs/>
+          <w:color w:val="000000" w:themeColor="text1"/>
+          <w:sz w:val="23"/>
+          <w:szCs w:val="23"/>
+        </w:rPr>
+      </w:pPr>
+      <w:r>
+        <w:rPr>
+          <w:rFonts w:asciiTheme="majorBidi" w:hAnsiTheme="majorBidi" w:cstheme="majorBidi"/>
+          <w:b/>
+          <w:bCs/>
+          <w:i/>
+          <w:iCs/>
+          <w:color w:val="000000" w:themeColor="text1"/>
+          <w:sz w:val="23"/>
+          <w:szCs w:val="23"/>
+        </w:rPr>
+        <w:t>Description</w:t>
+      </w:r>
+      <w:r>
+        <w:rPr>
+          <w:rFonts w:asciiTheme="majorBidi" w:hAnsiTheme="majorBidi" w:cstheme="majorBidi"/>
+          <w:b/>
+          <w:bCs/>
+          <w:i/>
+          <w:iCs/>
+          <w:color w:val="000000" w:themeColor="text1"/>
+          <w:sz w:val="23"/>
+          <w:szCs w:val="23"/>
+        </w:rPr>
+        <w:t>:</w:t>
+      </w:r>
+      <w:r>
+        <w:rPr>
+          <w:rFonts w:asciiTheme="majorBidi" w:hAnsiTheme="majorBidi" w:cstheme="majorBidi"/>
+          <w:b/>
+          <w:bCs/>
+          <w:i/>
+          <w:iCs/>
+          <w:color w:val="000000" w:themeColor="text1"/>
+          <w:sz w:val="23"/>
+          <w:szCs w:val="23"/>
+        </w:rPr>
+        <w:t xml:space="preserve"> </w:t>
+      </w:r>
+      <w:r>
+        <w:rPr>
+          <w:rFonts w:asciiTheme="majorBidi" w:hAnsiTheme="majorBidi" w:cstheme="majorBidi"/>
+          <w:i/>
+          <w:iCs/>
+          <w:color w:val="000000" w:themeColor="text1"/>
+          <w:sz w:val="23"/>
+          <w:szCs w:val="23"/>
+        </w:rPr>
+        <w:t>Validating</w:t>
+      </w:r>
+      <w:r>
+        <w:rPr>
+          <w:rFonts w:asciiTheme="majorBidi" w:hAnsiTheme="majorBidi" w:cstheme="majorBidi"/>
+          <w:b/>
+          <w:bCs/>
+          <w:i/>
+          <w:iCs/>
+          <w:color w:val="000000" w:themeColor="text1"/>
+          <w:sz w:val="23"/>
+          <w:szCs w:val="23"/>
+        </w:rPr>
+        <w:t xml:space="preserve"> </w:t>
+      </w:r>
+      <w:r>
+        <w:rPr>
+          <w:rFonts w:asciiTheme="majorBidi" w:hAnsiTheme="majorBidi" w:cstheme="majorBidi"/>
+          <w:i/>
+          <w:iCs/>
+          <w:color w:val="000000" w:themeColor="text1"/>
+          <w:sz w:val="23"/>
+          <w:szCs w:val="23"/>
+        </w:rPr>
+        <w:t>students ID in the database making sure it is just numbers with no letters or any other than numbers.</w:t>
+      </w:r>
+    </w:p>
+    <w:p>
+      <w:pPr>
+        <w:rPr>
+          <w:rFonts w:asciiTheme="majorBidi" w:hAnsiTheme="majorBidi" w:cstheme="majorBidi"/>
+          <w:i/>
+          <w:iCs/>
+          <w:color w:val="000000" w:themeColor="text1"/>
+          <w:sz w:val="23"/>
+          <w:szCs w:val="23"/>
+        </w:rPr>
+      </w:pPr>
+      <w:r>
+        <w:rPr>
+          <w:rFonts w:asciiTheme="majorBidi" w:hAnsiTheme="majorBidi" w:cstheme="majorBidi"/>
+          <w:b/>
+          <w:bCs/>
+          <w:i/>
+          <w:iCs/>
+          <w:color w:val="000000" w:themeColor="text1"/>
+          <w:sz w:val="23"/>
+          <w:szCs w:val="23"/>
+        </w:rPr>
+        <w:t>Inputs</w:t>
+      </w:r>
+      <w:r>
+        <w:rPr>
+          <w:rFonts w:asciiTheme="majorBidi" w:hAnsiTheme="majorBidi" w:cstheme="majorBidi"/>
+          <w:b/>
+          <w:bCs/>
+          <w:i/>
+          <w:iCs/>
+          <w:color w:val="000000" w:themeColor="text1"/>
+          <w:sz w:val="23"/>
+          <w:szCs w:val="23"/>
+        </w:rPr>
+        <w:t>:</w:t>
+      </w:r>
+      <w:r>
+        <w:rPr>
+          <w:rFonts w:asciiTheme="majorBidi" w:hAnsiTheme="majorBidi" w:cstheme="majorBidi"/>
+          <w:b/>
+          <w:bCs/>
+          <w:i/>
+          <w:iCs/>
+          <w:color w:val="000000" w:themeColor="text1"/>
+          <w:sz w:val="23"/>
+          <w:szCs w:val="23"/>
+        </w:rPr>
+        <w:t xml:space="preserve">  </w:t>
+      </w:r>
+      <w:r>
+        <w:rPr>
+          <w:rFonts w:asciiTheme="majorBidi" w:hAnsiTheme="majorBidi" w:cstheme="majorBidi"/>
+          <w:i/>
+          <w:iCs/>
+          <w:color w:val="000000" w:themeColor="text1"/>
+          <w:sz w:val="23"/>
+          <w:szCs w:val="23"/>
+        </w:rPr>
+        <w:t>Enter all students information in the database.</w:t>
+      </w:r>
+    </w:p>
+    <w:p>
+      <w:pPr>
+        <w:rPr>
+          <w:rFonts w:asciiTheme="majorBidi" w:hAnsiTheme="majorBidi" w:cstheme="majorBidi"/>
+          <w:i/>
+          <w:iCs/>
+          <w:color w:val="000000" w:themeColor="text1"/>
+          <w:sz w:val="23"/>
+          <w:szCs w:val="23"/>
+        </w:rPr>
+      </w:pPr>
+      <w:r>
+        <w:rPr>
+          <w:rFonts w:asciiTheme="majorBidi" w:hAnsiTheme="majorBidi" w:cstheme="majorBidi"/>
+          <w:b/>
+          <w:bCs/>
+          <w:i/>
+          <w:iCs/>
+          <w:color w:val="000000" w:themeColor="text1"/>
+          <w:sz w:val="23"/>
+          <w:szCs w:val="23"/>
+        </w:rPr>
+        <w:t>Source</w:t>
+      </w:r>
+      <w:r>
+        <w:rPr>
+          <w:rFonts w:asciiTheme="majorBidi" w:hAnsiTheme="majorBidi" w:cstheme="majorBidi"/>
+          <w:b/>
+          <w:bCs/>
+          <w:i/>
+          <w:iCs/>
+          <w:color w:val="000000" w:themeColor="text1"/>
+          <w:sz w:val="23"/>
+          <w:szCs w:val="23"/>
+        </w:rPr>
+        <w:t>:</w:t>
+      </w:r>
+      <w:r>
+        <w:rPr>
+          <w:rFonts w:asciiTheme="majorBidi" w:hAnsiTheme="majorBidi" w:cstheme="majorBidi"/>
+          <w:b/>
+          <w:bCs/>
+          <w:i/>
+          <w:iCs/>
+          <w:color w:val="000000" w:themeColor="text1"/>
+          <w:sz w:val="23"/>
+          <w:szCs w:val="23"/>
+        </w:rPr>
+        <w:t xml:space="preserve">  </w:t>
+      </w:r>
+      <w:r>
+        <w:rPr>
+          <w:rFonts w:asciiTheme="majorBidi" w:hAnsiTheme="majorBidi" w:cstheme="majorBidi"/>
+          <w:i/>
+          <w:iCs/>
+          <w:color w:val="000000" w:themeColor="text1"/>
+          <w:sz w:val="23"/>
+          <w:szCs w:val="23"/>
+        </w:rPr>
+        <w:t>The professors or the college staff.</w:t>
+      </w:r>
+    </w:p>
+    <w:p>
+      <w:pPr>
+        <w:rPr>
+          <w:rFonts w:asciiTheme="majorBidi" w:hAnsiTheme="majorBidi" w:cstheme="majorBidi"/>
+          <w:i/>
+          <w:iCs/>
+          <w:color w:val="000000" w:themeColor="text1"/>
+          <w:sz w:val="23"/>
+          <w:szCs w:val="23"/>
+        </w:rPr>
+      </w:pPr>
+      <w:r>
+        <w:rPr>
+          <w:rFonts w:asciiTheme="majorBidi" w:hAnsiTheme="majorBidi" w:cstheme="majorBidi"/>
+          <w:b/>
+          <w:bCs/>
+          <w:i/>
+          <w:iCs/>
+          <w:color w:val="000000" w:themeColor="text1"/>
+          <w:sz w:val="23"/>
+          <w:szCs w:val="23"/>
+        </w:rPr>
+        <w:t>Outputs</w:t>
+      </w:r>
+      <w:r>
+        <w:rPr>
+          <w:rFonts w:asciiTheme="majorBidi" w:hAnsiTheme="majorBidi" w:cstheme="majorBidi"/>
+          <w:b/>
+          <w:bCs/>
+          <w:i/>
+          <w:iCs/>
+          <w:color w:val="000000" w:themeColor="text1"/>
+          <w:sz w:val="23"/>
+          <w:szCs w:val="23"/>
+        </w:rPr>
+        <w:t>:</w:t>
+      </w:r>
+      <w:r>
+        <w:rPr>
+          <w:rFonts w:asciiTheme="majorBidi" w:hAnsiTheme="majorBidi" w:cstheme="majorBidi"/>
+          <w:b/>
+          <w:bCs/>
+          <w:i/>
+          <w:iCs/>
+          <w:color w:val="000000" w:themeColor="text1"/>
+          <w:sz w:val="23"/>
+          <w:szCs w:val="23"/>
+        </w:rPr>
+        <w:t xml:space="preserve"> </w:t>
+      </w:r>
+      <w:r>
+        <w:rPr>
+          <w:rFonts w:asciiTheme="majorBidi" w:hAnsiTheme="majorBidi" w:cstheme="majorBidi"/>
+          <w:i/>
+          <w:iCs/>
+          <w:color w:val="000000" w:themeColor="text1"/>
+          <w:sz w:val="23"/>
+          <w:szCs w:val="23"/>
+        </w:rPr>
+        <w:t>pointing invalid IDs in the database to be fixed.</w:t>
+      </w:r>
+    </w:p>
+    <w:p>
+      <w:pPr>
+        <w:rPr>
+          <w:rFonts w:asciiTheme="majorBidi" w:hAnsiTheme="majorBidi" w:cstheme="majorBidi"/>
+          <w:bCs/>
+          <w:i/>
+          <w:iCs/>
+          <w:sz w:val="23"/>
+          <w:szCs w:val="23"/>
+        </w:rPr>
+      </w:pPr>
+      <w:r>
+        <w:rPr>
+          <w:rFonts w:asciiTheme="majorBidi" w:hAnsiTheme="majorBidi" w:cstheme="majorBidi"/>
+          <w:b/>
+          <w:i/>
+          <w:iCs/>
+          <w:sz w:val="23"/>
+          <w:szCs w:val="23"/>
+        </w:rPr>
+        <w:t>Action</w:t>
+      </w:r>
+      <w:r>
+        <w:rPr>
+          <w:rFonts w:asciiTheme="majorBidi" w:hAnsiTheme="majorBidi" w:cstheme="majorBidi"/>
+          <w:b/>
+          <w:i/>
+          <w:iCs/>
+          <w:sz w:val="23"/>
+          <w:szCs w:val="23"/>
+        </w:rPr>
+        <w:t>:</w:t>
+      </w:r>
+      <w:r>
+        <w:rPr>
+          <w:rFonts w:asciiTheme="majorBidi" w:hAnsiTheme="majorBidi" w:cstheme="majorBidi"/>
+          <w:b/>
+          <w:i/>
+          <w:iCs/>
+          <w:sz w:val="23"/>
+          <w:szCs w:val="23"/>
+        </w:rPr>
+        <w:t xml:space="preserve"> </w:t>
+      </w:r>
+      <w:r>
+        <w:rPr>
+          <w:rFonts w:asciiTheme="majorBidi" w:hAnsiTheme="majorBidi" w:cstheme="majorBidi"/>
+          <w:bCs/>
+          <w:i/>
+          <w:iCs/>
+          <w:sz w:val="23"/>
+          <w:szCs w:val="23"/>
+        </w:rPr>
+        <w:t>The software first will check the students ID in the data base and validate if all IDs entered are correct than it will output successful. If the software output not successful than it needs to be fixed and entered correctly.</w:t>
+      </w:r>
+    </w:p>
+    <w:p>
+      <w:pPr>
+        <w:rPr>
+          <w:rFonts w:asciiTheme="majorBidi" w:hAnsiTheme="majorBidi" w:cstheme="majorBidi"/>
+          <w:bCs/>
+          <w:i/>
+          <w:iCs/>
+          <w:sz w:val="23"/>
+          <w:szCs w:val="23"/>
+        </w:rPr>
+      </w:pPr>
+      <w:r>
+        <w:rPr>
+          <w:rFonts w:asciiTheme="majorBidi" w:hAnsiTheme="majorBidi" w:cstheme="majorBidi"/>
+          <w:b/>
+          <w:i/>
+          <w:iCs/>
+          <w:sz w:val="23"/>
+          <w:szCs w:val="23"/>
+        </w:rPr>
+        <w:t>Requirements</w:t>
+      </w:r>
+      <w:r>
+        <w:rPr>
+          <w:rFonts w:asciiTheme="majorBidi" w:hAnsiTheme="majorBidi" w:cstheme="majorBidi"/>
+          <w:b/>
+          <w:i/>
+          <w:iCs/>
+          <w:sz w:val="23"/>
+          <w:szCs w:val="23"/>
+        </w:rPr>
+        <w:t>:</w:t>
+      </w:r>
+      <w:r>
+        <w:rPr>
+          <w:rFonts w:asciiTheme="majorBidi" w:hAnsiTheme="majorBidi" w:cstheme="majorBidi"/>
+          <w:b/>
+          <w:i/>
+          <w:iCs/>
+          <w:sz w:val="23"/>
+          <w:szCs w:val="23"/>
+        </w:rPr>
+        <w:t xml:space="preserve"> </w:t>
+      </w:r>
+      <w:r>
+        <w:rPr>
+          <w:rFonts w:asciiTheme="majorBidi" w:hAnsiTheme="majorBidi" w:cstheme="majorBidi"/>
+          <w:bCs/>
+          <w:i/>
+          <w:iCs/>
+          <w:sz w:val="23"/>
+          <w:szCs w:val="23"/>
+        </w:rPr>
+        <w:t>The database with all students ID so that the software can check for mistakes.</w:t>
+      </w:r>
+    </w:p>
+    <w:p>
+      <w:pPr>
+        <w:rPr>
+          <w:rFonts w:asciiTheme="majorBidi" w:hAnsiTheme="majorBidi" w:cstheme="majorBidi"/>
+          <w:bCs/>
+          <w:i/>
+          <w:iCs/>
+          <w:color w:val="000000" w:themeColor="text1"/>
+          <w:sz w:val="23"/>
+          <w:szCs w:val="23"/>
+        </w:rPr>
+      </w:pPr>
+      <w:r>
+        <w:rPr>
+          <w:rFonts w:asciiTheme="majorBidi" w:hAnsiTheme="majorBidi" w:cstheme="majorBidi"/>
+          <w:b/>
+          <w:i/>
+          <w:iCs/>
+          <w:color w:val="000000" w:themeColor="text1"/>
+          <w:sz w:val="23"/>
+          <w:szCs w:val="23"/>
+        </w:rPr>
+        <w:t>Pre-condition</w:t>
+      </w:r>
+      <w:r>
+        <w:rPr>
+          <w:rFonts w:asciiTheme="majorBidi" w:hAnsiTheme="majorBidi" w:cstheme="majorBidi"/>
+          <w:b/>
+          <w:i/>
+          <w:iCs/>
+          <w:color w:val="000000" w:themeColor="text1"/>
+          <w:sz w:val="23"/>
+          <w:szCs w:val="23"/>
+        </w:rPr>
+        <w:t>:</w:t>
+      </w:r>
+      <w:r>
+        <w:rPr>
+          <w:rFonts w:asciiTheme="majorBidi" w:hAnsiTheme="majorBidi" w:cstheme="majorBidi"/>
+          <w:b/>
+          <w:i/>
+          <w:iCs/>
+          <w:color w:val="000000" w:themeColor="text1"/>
+          <w:sz w:val="23"/>
+          <w:szCs w:val="23"/>
+        </w:rPr>
+        <w:t xml:space="preserve"> </w:t>
+      </w:r>
+      <w:r>
+        <w:rPr>
+          <w:rFonts w:asciiTheme="majorBidi" w:hAnsiTheme="majorBidi" w:cstheme="majorBidi"/>
+          <w:bCs/>
+          <w:i/>
+          <w:iCs/>
+          <w:color w:val="000000" w:themeColor="text1"/>
+          <w:sz w:val="23"/>
+          <w:szCs w:val="23"/>
+        </w:rPr>
+        <w:t>Filled database with students IDs.</w:t>
+      </w:r>
+    </w:p>
+    <w:p>
+      <w:pPr>
+        <w:rPr>
+          <w:rFonts w:asciiTheme="majorBidi" w:hAnsiTheme="majorBidi" w:cstheme="majorBidi"/>
+          <w:bCs/>
+          <w:i/>
+          <w:iCs/>
+          <w:color w:val="000000" w:themeColor="text1"/>
+          <w:sz w:val="23"/>
+          <w:szCs w:val="23"/>
+        </w:rPr>
+      </w:pPr>
+      <w:r>
+        <w:rPr>
+          <w:rFonts w:asciiTheme="majorBidi" w:hAnsiTheme="majorBidi" w:cstheme="majorBidi"/>
+          <w:b/>
+          <w:i/>
+          <w:iCs/>
+          <w:color w:val="000000" w:themeColor="text1"/>
+          <w:sz w:val="23"/>
+          <w:szCs w:val="23"/>
+        </w:rPr>
+        <w:t>Post-condition</w:t>
+      </w:r>
+      <w:r>
+        <w:rPr>
+          <w:rFonts w:asciiTheme="majorBidi" w:hAnsiTheme="majorBidi" w:cstheme="majorBidi"/>
+          <w:b/>
+          <w:i/>
+          <w:iCs/>
+          <w:color w:val="000000" w:themeColor="text1"/>
+          <w:sz w:val="23"/>
+          <w:szCs w:val="23"/>
+        </w:rPr>
+        <w:t>:</w:t>
+      </w:r>
+      <w:r>
+        <w:rPr>
+          <w:rFonts w:asciiTheme="majorBidi" w:hAnsiTheme="majorBidi" w:cstheme="majorBidi"/>
+          <w:b/>
+          <w:i/>
+          <w:iCs/>
+          <w:color w:val="000000" w:themeColor="text1"/>
+          <w:sz w:val="23"/>
+          <w:szCs w:val="23"/>
+        </w:rPr>
+        <w:t xml:space="preserve"> </w:t>
+      </w:r>
+      <w:r>
+        <w:rPr>
+          <w:rFonts w:asciiTheme="majorBidi" w:hAnsiTheme="majorBidi" w:cstheme="majorBidi"/>
+          <w:bCs/>
+          <w:i/>
+          <w:iCs/>
+          <w:color w:val="000000" w:themeColor="text1"/>
+          <w:sz w:val="23"/>
+          <w:szCs w:val="23"/>
+        </w:rPr>
+        <w:t>Incorrect IDs fixed.</w:t>
+      </w:r>
+    </w:p>
+    <w:p>
+      <w:pPr>
+        <w:rPr>
+          <w:rFonts w:asciiTheme="majorBidi" w:hAnsiTheme="majorBidi" w:cstheme="majorBidi"/>
+          <w:bCs/>
+          <w:color w:val="000000" w:themeColor="text1"/>
+          <w:sz w:val="24"/>
+          <w:szCs w:val="24"/>
+        </w:rPr>
+      </w:pPr>
+      <w:r>
+        <w:rPr>
+          <w:rFonts w:asciiTheme="majorBidi" w:hAnsiTheme="majorBidi" w:cstheme="majorBidi"/>
+          <w:b/>
+          <w:i/>
+          <w:iCs/>
+          <w:color w:val="000000" w:themeColor="text1"/>
+          <w:sz w:val="23"/>
+          <w:szCs w:val="23"/>
+        </w:rPr>
+        <w:t>Side effects</w:t>
+      </w:r>
+      <w:r>
+        <w:rPr>
+          <w:rFonts w:asciiTheme="majorBidi" w:hAnsiTheme="majorBidi" w:cstheme="majorBidi"/>
+          <w:b/>
+          <w:i/>
+          <w:iCs/>
+          <w:color w:val="000000" w:themeColor="text1"/>
+          <w:sz w:val="23"/>
+          <w:szCs w:val="23"/>
+        </w:rPr>
+        <w:t>:</w:t>
+      </w:r>
+      <w:r>
+        <w:rPr>
+          <w:rFonts w:asciiTheme="majorBidi" w:hAnsiTheme="majorBidi" w:cstheme="majorBidi"/>
+          <w:b/>
+          <w:i/>
+          <w:iCs/>
+          <w:color w:val="000000" w:themeColor="text1"/>
+          <w:sz w:val="23"/>
+          <w:szCs w:val="23"/>
+        </w:rPr>
+        <w:t xml:space="preserve"> </w:t>
+      </w:r>
+      <w:r>
+        <w:rPr>
+          <w:rFonts w:asciiTheme="majorBidi" w:hAnsiTheme="majorBidi" w:cstheme="majorBidi"/>
+          <w:bCs/>
+          <w:i/>
+          <w:iCs/>
+          <w:color w:val="000000" w:themeColor="text1"/>
+          <w:sz w:val="23"/>
+          <w:szCs w:val="23"/>
+        </w:rPr>
+        <w:t>None.</w:t>
+      </w:r>
       <w:bookmarkStart w:id="0" w:name="_GoBack"/>
       <w:bookmarkEnd w:id="0"/>
-      <w:r>
+    </w:p>
+    <w:p>
+      <w:pPr>
         <w:rPr>
           <w:rFonts w:asciiTheme="majorBidi" w:hAnsiTheme="majorBidi" w:cstheme="majorBidi"/>
           <w:i/>
@@ -4846,7 +6483,19 @@
           <w:szCs w:val="23"/>
           <w:u w:val="single"/>
         </w:rPr>
-        <w:t>Student Attendance Tracking System (SATS)/Control Software/SRS/3.3.2</w:t>
+      </w:pPr>
+      <w:r>
+        <w:rPr>
+          <w:rFonts w:asciiTheme="majorBidi" w:hAnsiTheme="majorBidi" w:cstheme="majorBidi"/>
+          <w:i/>
+          <w:iCs/>
+          <w:color w:val="000000" w:themeColor="text1"/>
+          <w:sz w:val="23"/>
+          <w:szCs w:val="23"/>
+          <w:u w:val="single"/>
+        </w:rPr>
+        <w:lastRenderedPageBreak/>
+        <w:t>Student Attendance Tracking System (SATS)/Control Software/SRS/3.3.3</w:t>
       </w:r>
     </w:p>
     <w:p>
@@ -4908,31 +6557,7 @@
           <w:sz w:val="23"/>
           <w:szCs w:val="23"/>
         </w:rPr>
-        <w:t xml:space="preserve">Constraints on </w:t>
-      </w:r>
-      <w:proofErr w:type="gramStart"/>
-      <w:r>
-        <w:rPr>
-          <w:rFonts w:asciiTheme="majorBidi" w:hAnsiTheme="majorBidi" w:cstheme="majorBidi"/>
-          <w:i/>
-          <w:iCs/>
-          <w:color w:val="000000" w:themeColor="text1"/>
-          <w:sz w:val="23"/>
-          <w:szCs w:val="23"/>
-        </w:rPr>
-        <w:t>students</w:t>
-      </w:r>
-      <w:proofErr w:type="gramEnd"/>
-      <w:r>
-        <w:rPr>
-          <w:rFonts w:asciiTheme="majorBidi" w:hAnsiTheme="majorBidi" w:cstheme="majorBidi"/>
-          <w:i/>
-          <w:iCs/>
-          <w:color w:val="000000" w:themeColor="text1"/>
-          <w:sz w:val="23"/>
-          <w:szCs w:val="23"/>
-        </w:rPr>
-        <w:t xml:space="preserve"> ID that is must be just string of numbers.</w:t>
+        <w:t>The system will stop taking attendance after the lecture hours.</w:t>
       </w:r>
     </w:p>
     <w:p>
@@ -4994,16 +6619,208 @@
           <w:sz w:val="23"/>
           <w:szCs w:val="23"/>
         </w:rPr>
-        <w:t>Validating</w:t>
-      </w:r>
-      <w:r>
-        <w:rPr>
-          <w:rFonts w:asciiTheme="majorBidi" w:hAnsiTheme="majorBidi" w:cstheme="majorBidi"/>
-          <w:b/>
-          <w:bCs/>
-          <w:i/>
-          <w:iCs/>
-          <w:color w:val="000000" w:themeColor="text1"/>
+        <w:t>The system must accept inputs from the scanning device and marking attendance just in the lecture hours after the lecture ends the system will shut.</w:t>
+      </w:r>
+    </w:p>
+    <w:p>
+      <w:pPr>
+        <w:rPr>
+          <w:rFonts w:asciiTheme="majorBidi" w:hAnsiTheme="majorBidi" w:cstheme="majorBidi"/>
+          <w:i/>
+          <w:iCs/>
+          <w:color w:val="000000" w:themeColor="text1"/>
+          <w:sz w:val="23"/>
+          <w:szCs w:val="23"/>
+        </w:rPr>
+      </w:pPr>
+      <w:r>
+        <w:rPr>
+          <w:rFonts w:asciiTheme="majorBidi" w:hAnsiTheme="majorBidi" w:cstheme="majorBidi"/>
+          <w:b/>
+          <w:bCs/>
+          <w:i/>
+          <w:iCs/>
+          <w:color w:val="000000" w:themeColor="text1"/>
+          <w:sz w:val="23"/>
+          <w:szCs w:val="23"/>
+        </w:rPr>
+        <w:t>Inputs</w:t>
+      </w:r>
+      <w:r>
+        <w:rPr>
+          <w:rFonts w:asciiTheme="majorBidi" w:hAnsiTheme="majorBidi" w:cstheme="majorBidi"/>
+          <w:b/>
+          <w:bCs/>
+          <w:i/>
+          <w:iCs/>
+          <w:color w:val="000000" w:themeColor="text1"/>
+          <w:sz w:val="23"/>
+          <w:szCs w:val="23"/>
+        </w:rPr>
+        <w:t>:</w:t>
+      </w:r>
+      <w:r>
+        <w:rPr>
+          <w:rFonts w:asciiTheme="majorBidi" w:hAnsiTheme="majorBidi" w:cstheme="majorBidi"/>
+          <w:b/>
+          <w:bCs/>
+          <w:i/>
+          <w:iCs/>
+          <w:color w:val="000000" w:themeColor="text1"/>
+          <w:sz w:val="23"/>
+          <w:szCs w:val="23"/>
+        </w:rPr>
+        <w:t xml:space="preserve">  </w:t>
+      </w:r>
+      <w:r>
+        <w:rPr>
+          <w:rFonts w:asciiTheme="majorBidi" w:hAnsiTheme="majorBidi" w:cstheme="majorBidi"/>
+          <w:i/>
+          <w:iCs/>
+          <w:color w:val="000000" w:themeColor="text1"/>
+          <w:sz w:val="23"/>
+          <w:szCs w:val="23"/>
+        </w:rPr>
+        <w:t>None.</w:t>
+      </w:r>
+    </w:p>
+    <w:p>
+      <w:pPr>
+        <w:rPr>
+          <w:rFonts w:asciiTheme="majorBidi" w:hAnsiTheme="majorBidi" w:cstheme="majorBidi"/>
+          <w:i/>
+          <w:iCs/>
+          <w:color w:val="000000" w:themeColor="text1"/>
+          <w:sz w:val="23"/>
+          <w:szCs w:val="23"/>
+        </w:rPr>
+      </w:pPr>
+      <w:r>
+        <w:rPr>
+          <w:rFonts w:asciiTheme="majorBidi" w:hAnsiTheme="majorBidi" w:cstheme="majorBidi"/>
+          <w:b/>
+          <w:bCs/>
+          <w:i/>
+          <w:iCs/>
+          <w:color w:val="000000" w:themeColor="text1"/>
+          <w:sz w:val="23"/>
+          <w:szCs w:val="23"/>
+        </w:rPr>
+        <w:t>Source</w:t>
+      </w:r>
+      <w:r>
+        <w:rPr>
+          <w:rFonts w:asciiTheme="majorBidi" w:hAnsiTheme="majorBidi" w:cstheme="majorBidi"/>
+          <w:b/>
+          <w:bCs/>
+          <w:i/>
+          <w:iCs/>
+          <w:color w:val="000000" w:themeColor="text1"/>
+          <w:sz w:val="23"/>
+          <w:szCs w:val="23"/>
+        </w:rPr>
+        <w:t>:</w:t>
+      </w:r>
+      <w:r>
+        <w:rPr>
+          <w:rFonts w:asciiTheme="majorBidi" w:hAnsiTheme="majorBidi" w:cstheme="majorBidi"/>
+          <w:b/>
+          <w:bCs/>
+          <w:i/>
+          <w:iCs/>
+          <w:color w:val="000000" w:themeColor="text1"/>
+          <w:sz w:val="23"/>
+          <w:szCs w:val="23"/>
+        </w:rPr>
+        <w:t xml:space="preserve">  </w:t>
+      </w:r>
+      <w:r>
+        <w:rPr>
+          <w:rFonts w:asciiTheme="majorBidi" w:hAnsiTheme="majorBidi" w:cstheme="majorBidi"/>
+          <w:i/>
+          <w:iCs/>
+          <w:color w:val="000000" w:themeColor="text1"/>
+          <w:sz w:val="23"/>
+          <w:szCs w:val="23"/>
+        </w:rPr>
+        <w:t>The developer must provide the system with lecture time of beginning and ending.</w:t>
+      </w:r>
+    </w:p>
+    <w:p>
+      <w:pPr>
+        <w:rPr>
+          <w:rFonts w:asciiTheme="majorBidi" w:hAnsiTheme="majorBidi" w:cstheme="majorBidi"/>
+          <w:i/>
+          <w:iCs/>
+          <w:color w:val="000000" w:themeColor="text1"/>
+          <w:sz w:val="23"/>
+          <w:szCs w:val="23"/>
+        </w:rPr>
+      </w:pPr>
+      <w:r>
+        <w:rPr>
+          <w:rFonts w:asciiTheme="majorBidi" w:hAnsiTheme="majorBidi" w:cstheme="majorBidi"/>
+          <w:b/>
+          <w:bCs/>
+          <w:i/>
+          <w:iCs/>
+          <w:color w:val="000000" w:themeColor="text1"/>
+          <w:sz w:val="23"/>
+          <w:szCs w:val="23"/>
+        </w:rPr>
+        <w:t xml:space="preserve">Outputs: </w:t>
+      </w:r>
+      <w:r>
+        <w:rPr>
+          <w:rFonts w:asciiTheme="majorBidi" w:hAnsiTheme="majorBidi" w:cstheme="majorBidi"/>
+          <w:i/>
+          <w:iCs/>
+          <w:color w:val="000000" w:themeColor="text1"/>
+          <w:sz w:val="23"/>
+          <w:szCs w:val="23"/>
+        </w:rPr>
+        <w:t>None.</w:t>
+      </w:r>
+    </w:p>
+    <w:p>
+      <w:pPr>
+        <w:rPr>
+          <w:rFonts w:asciiTheme="majorBidi" w:hAnsiTheme="majorBidi" w:cstheme="majorBidi"/>
+          <w:bCs/>
+          <w:i/>
+          <w:iCs/>
+          <w:sz w:val="23"/>
+          <w:szCs w:val="23"/>
+        </w:rPr>
+      </w:pPr>
+      <w:r>
+        <w:rPr>
+          <w:rFonts w:asciiTheme="majorBidi" w:hAnsiTheme="majorBidi" w:cstheme="majorBidi"/>
+          <w:b/>
+          <w:i/>
+          <w:iCs/>
+          <w:sz w:val="23"/>
+          <w:szCs w:val="23"/>
+        </w:rPr>
+        <w:t>Action</w:t>
+      </w:r>
+      <w:r>
+        <w:rPr>
+          <w:rFonts w:asciiTheme="majorBidi" w:hAnsiTheme="majorBidi" w:cstheme="majorBidi"/>
+          <w:b/>
+          <w:i/>
+          <w:iCs/>
+          <w:sz w:val="23"/>
+          <w:szCs w:val="23"/>
+        </w:rPr>
+        <w:t>:</w:t>
+      </w:r>
+      <w:r>
+        <w:rPr>
+          <w:rFonts w:asciiTheme="majorBidi" w:hAnsiTheme="majorBidi" w:cstheme="majorBidi"/>
+          <w:b/>
+          <w:i/>
+          <w:iCs/>
           <w:sz w:val="23"/>
           <w:szCs w:val="23"/>
         </w:rPr>
@@ -5012,948 +6829,6 @@
       <w:r>
         <w:rPr>
           <w:rFonts w:asciiTheme="majorBidi" w:hAnsiTheme="majorBidi" w:cstheme="majorBidi"/>
-          <w:i/>
-          <w:iCs/>
-          <w:color w:val="000000" w:themeColor="text1"/>
-          <w:sz w:val="23"/>
-          <w:szCs w:val="23"/>
-        </w:rPr>
-        <w:t>students ID in the database making sure it is just numbers with no letters or any other than numbers.</w:t>
-      </w:r>
-    </w:p>
-    <w:p>
-      <w:pPr>
-        <w:rPr>
-          <w:rFonts w:asciiTheme="majorBidi" w:hAnsiTheme="majorBidi" w:cstheme="majorBidi"/>
-          <w:i/>
-          <w:iCs/>
-          <w:color w:val="000000" w:themeColor="text1"/>
-          <w:sz w:val="23"/>
-          <w:szCs w:val="23"/>
-        </w:rPr>
-      </w:pPr>
-      <w:r>
-        <w:rPr>
-          <w:rFonts w:asciiTheme="majorBidi" w:hAnsiTheme="majorBidi" w:cstheme="majorBidi"/>
-          <w:b/>
-          <w:bCs/>
-          <w:i/>
-          <w:iCs/>
-          <w:color w:val="000000" w:themeColor="text1"/>
-          <w:sz w:val="23"/>
-          <w:szCs w:val="23"/>
-        </w:rPr>
-        <w:t>Inputs</w:t>
-      </w:r>
-      <w:r>
-        <w:rPr>
-          <w:rFonts w:asciiTheme="majorBidi" w:hAnsiTheme="majorBidi" w:cstheme="majorBidi"/>
-          <w:b/>
-          <w:bCs/>
-          <w:i/>
-          <w:iCs/>
-          <w:color w:val="000000" w:themeColor="text1"/>
-          <w:sz w:val="23"/>
-          <w:szCs w:val="23"/>
-        </w:rPr>
-        <w:t>:</w:t>
-      </w:r>
-      <w:r>
-        <w:rPr>
-          <w:rFonts w:asciiTheme="majorBidi" w:hAnsiTheme="majorBidi" w:cstheme="majorBidi"/>
-          <w:b/>
-          <w:bCs/>
-          <w:i/>
-          <w:iCs/>
-          <w:color w:val="000000" w:themeColor="text1"/>
-          <w:sz w:val="23"/>
-          <w:szCs w:val="23"/>
-        </w:rPr>
-        <w:t xml:space="preserve">  </w:t>
-      </w:r>
-      <w:r>
-        <w:rPr>
-          <w:rFonts w:asciiTheme="majorBidi" w:hAnsiTheme="majorBidi" w:cstheme="majorBidi"/>
-          <w:i/>
-          <w:iCs/>
-          <w:color w:val="000000" w:themeColor="text1"/>
-          <w:sz w:val="23"/>
-          <w:szCs w:val="23"/>
-        </w:rPr>
-        <w:t xml:space="preserve">Enter all </w:t>
-      </w:r>
-      <w:proofErr w:type="gramStart"/>
-      <w:r>
-        <w:rPr>
-          <w:rFonts w:asciiTheme="majorBidi" w:hAnsiTheme="majorBidi" w:cstheme="majorBidi"/>
-          <w:i/>
-          <w:iCs/>
-          <w:color w:val="000000" w:themeColor="text1"/>
-          <w:sz w:val="23"/>
-          <w:szCs w:val="23"/>
-        </w:rPr>
-        <w:t>students</w:t>
-      </w:r>
-      <w:proofErr w:type="gramEnd"/>
-      <w:r>
-        <w:rPr>
-          <w:rFonts w:asciiTheme="majorBidi" w:hAnsiTheme="majorBidi" w:cstheme="majorBidi"/>
-          <w:i/>
-          <w:iCs/>
-          <w:color w:val="000000" w:themeColor="text1"/>
-          <w:sz w:val="23"/>
-          <w:szCs w:val="23"/>
-        </w:rPr>
-        <w:t xml:space="preserve"> information in the database.</w:t>
-      </w:r>
-    </w:p>
-    <w:p>
-      <w:pPr>
-        <w:rPr>
-          <w:rFonts w:asciiTheme="majorBidi" w:hAnsiTheme="majorBidi" w:cstheme="majorBidi"/>
-          <w:i/>
-          <w:iCs/>
-          <w:color w:val="000000" w:themeColor="text1"/>
-          <w:sz w:val="23"/>
-          <w:szCs w:val="23"/>
-        </w:rPr>
-      </w:pPr>
-      <w:r>
-        <w:rPr>
-          <w:rFonts w:asciiTheme="majorBidi" w:hAnsiTheme="majorBidi" w:cstheme="majorBidi"/>
-          <w:b/>
-          <w:bCs/>
-          <w:i/>
-          <w:iCs/>
-          <w:color w:val="000000" w:themeColor="text1"/>
-          <w:sz w:val="23"/>
-          <w:szCs w:val="23"/>
-        </w:rPr>
-        <w:t>Source</w:t>
-      </w:r>
-      <w:r>
-        <w:rPr>
-          <w:rFonts w:asciiTheme="majorBidi" w:hAnsiTheme="majorBidi" w:cstheme="majorBidi"/>
-          <w:b/>
-          <w:bCs/>
-          <w:i/>
-          <w:iCs/>
-          <w:color w:val="000000" w:themeColor="text1"/>
-          <w:sz w:val="23"/>
-          <w:szCs w:val="23"/>
-        </w:rPr>
-        <w:t>:</w:t>
-      </w:r>
-      <w:r>
-        <w:rPr>
-          <w:rFonts w:asciiTheme="majorBidi" w:hAnsiTheme="majorBidi" w:cstheme="majorBidi"/>
-          <w:b/>
-          <w:bCs/>
-          <w:i/>
-          <w:iCs/>
-          <w:color w:val="000000" w:themeColor="text1"/>
-          <w:sz w:val="23"/>
-          <w:szCs w:val="23"/>
-        </w:rPr>
-        <w:t xml:space="preserve">  </w:t>
-      </w:r>
-      <w:r>
-        <w:rPr>
-          <w:rFonts w:asciiTheme="majorBidi" w:hAnsiTheme="majorBidi" w:cstheme="majorBidi"/>
-          <w:i/>
-          <w:iCs/>
-          <w:color w:val="000000" w:themeColor="text1"/>
-          <w:sz w:val="23"/>
-          <w:szCs w:val="23"/>
-        </w:rPr>
-        <w:t>The professors or the college staff.</w:t>
-      </w:r>
-    </w:p>
-    <w:p>
-      <w:pPr>
-        <w:rPr>
-          <w:rFonts w:asciiTheme="majorBidi" w:hAnsiTheme="majorBidi" w:cstheme="majorBidi"/>
-          <w:i/>
-          <w:iCs/>
-          <w:color w:val="000000" w:themeColor="text1"/>
-          <w:sz w:val="23"/>
-          <w:szCs w:val="23"/>
-        </w:rPr>
-      </w:pPr>
-      <w:r>
-        <w:rPr>
-          <w:rFonts w:asciiTheme="majorBidi" w:hAnsiTheme="majorBidi" w:cstheme="majorBidi"/>
-          <w:b/>
-          <w:bCs/>
-          <w:i/>
-          <w:iCs/>
-          <w:color w:val="000000" w:themeColor="text1"/>
-          <w:sz w:val="23"/>
-          <w:szCs w:val="23"/>
-        </w:rPr>
-        <w:t>Outputs</w:t>
-      </w:r>
-      <w:r>
-        <w:rPr>
-          <w:rFonts w:asciiTheme="majorBidi" w:hAnsiTheme="majorBidi" w:cstheme="majorBidi"/>
-          <w:b/>
-          <w:bCs/>
-          <w:i/>
-          <w:iCs/>
-          <w:color w:val="000000" w:themeColor="text1"/>
-          <w:sz w:val="23"/>
-          <w:szCs w:val="23"/>
-        </w:rPr>
-        <w:t>:</w:t>
-      </w:r>
-      <w:r>
-        <w:rPr>
-          <w:rFonts w:asciiTheme="majorBidi" w:hAnsiTheme="majorBidi" w:cstheme="majorBidi"/>
-          <w:b/>
-          <w:bCs/>
-          <w:i/>
-          <w:iCs/>
-          <w:color w:val="000000" w:themeColor="text1"/>
-          <w:sz w:val="23"/>
-          <w:szCs w:val="23"/>
-        </w:rPr>
-        <w:t xml:space="preserve"> </w:t>
-      </w:r>
-      <w:r>
-        <w:rPr>
-          <w:rFonts w:asciiTheme="majorBidi" w:hAnsiTheme="majorBidi" w:cstheme="majorBidi"/>
-          <w:i/>
-          <w:iCs/>
-          <w:color w:val="000000" w:themeColor="text1"/>
-          <w:sz w:val="23"/>
-          <w:szCs w:val="23"/>
-        </w:rPr>
-        <w:t>pointing invalid IDs in the database to be fixed.</w:t>
-      </w:r>
-    </w:p>
-    <w:p>
-      <w:pPr>
-        <w:rPr>
-          <w:rFonts w:asciiTheme="majorBidi" w:hAnsiTheme="majorBidi" w:cstheme="majorBidi"/>
-          <w:bCs/>
-          <w:i/>
-          <w:iCs/>
-          <w:sz w:val="23"/>
-          <w:szCs w:val="23"/>
-        </w:rPr>
-      </w:pPr>
-      <w:r>
-        <w:rPr>
-          <w:rFonts w:asciiTheme="majorBidi" w:hAnsiTheme="majorBidi" w:cstheme="majorBidi"/>
-          <w:b/>
-          <w:i/>
-          <w:iCs/>
-          <w:sz w:val="23"/>
-          <w:szCs w:val="23"/>
-        </w:rPr>
-        <w:t>Action</w:t>
-      </w:r>
-      <w:r>
-        <w:rPr>
-          <w:rFonts w:asciiTheme="majorBidi" w:hAnsiTheme="majorBidi" w:cstheme="majorBidi"/>
-          <w:b/>
-          <w:i/>
-          <w:iCs/>
-          <w:sz w:val="23"/>
-          <w:szCs w:val="23"/>
-        </w:rPr>
-        <w:t>:</w:t>
-      </w:r>
-      <w:r>
-        <w:rPr>
-          <w:rFonts w:asciiTheme="majorBidi" w:hAnsiTheme="majorBidi" w:cstheme="majorBidi"/>
-          <w:b/>
-          <w:i/>
-          <w:iCs/>
-          <w:sz w:val="23"/>
-          <w:szCs w:val="23"/>
-        </w:rPr>
-        <w:t xml:space="preserve"> </w:t>
-      </w:r>
-      <w:r>
-        <w:rPr>
-          <w:rFonts w:asciiTheme="majorBidi" w:hAnsiTheme="majorBidi" w:cstheme="majorBidi"/>
-          <w:bCs/>
-          <w:i/>
-          <w:iCs/>
-          <w:sz w:val="23"/>
-          <w:szCs w:val="23"/>
-        </w:rPr>
-        <w:t>The software first will check the students ID in the data base and validate if all IDs entered are correct than it will output successful. If the software output not successful than it needs to be fixed and entered correctly.</w:t>
-      </w:r>
-    </w:p>
-    <w:p>
-      <w:pPr>
-        <w:rPr>
-          <w:rFonts w:asciiTheme="majorBidi" w:hAnsiTheme="majorBidi" w:cstheme="majorBidi"/>
-          <w:bCs/>
-          <w:i/>
-          <w:iCs/>
-          <w:sz w:val="23"/>
-          <w:szCs w:val="23"/>
-        </w:rPr>
-      </w:pPr>
-      <w:r>
-        <w:rPr>
-          <w:rFonts w:asciiTheme="majorBidi" w:hAnsiTheme="majorBidi" w:cstheme="majorBidi"/>
-          <w:b/>
-          <w:i/>
-          <w:iCs/>
-          <w:sz w:val="23"/>
-          <w:szCs w:val="23"/>
-        </w:rPr>
-        <w:t>Requirements</w:t>
-      </w:r>
-      <w:r>
-        <w:rPr>
-          <w:rFonts w:asciiTheme="majorBidi" w:hAnsiTheme="majorBidi" w:cstheme="majorBidi"/>
-          <w:b/>
-          <w:i/>
-          <w:iCs/>
-          <w:sz w:val="23"/>
-          <w:szCs w:val="23"/>
-        </w:rPr>
-        <w:t>:</w:t>
-      </w:r>
-      <w:r>
-        <w:rPr>
-          <w:rFonts w:asciiTheme="majorBidi" w:hAnsiTheme="majorBidi" w:cstheme="majorBidi"/>
-          <w:b/>
-          <w:i/>
-          <w:iCs/>
-          <w:sz w:val="23"/>
-          <w:szCs w:val="23"/>
-        </w:rPr>
-        <w:t xml:space="preserve"> </w:t>
-      </w:r>
-      <w:r>
-        <w:rPr>
-          <w:rFonts w:asciiTheme="majorBidi" w:hAnsiTheme="majorBidi" w:cstheme="majorBidi"/>
-          <w:bCs/>
-          <w:i/>
-          <w:iCs/>
-          <w:sz w:val="23"/>
-          <w:szCs w:val="23"/>
-        </w:rPr>
-        <w:t xml:space="preserve">The database with all </w:t>
-      </w:r>
-      <w:proofErr w:type="gramStart"/>
-      <w:r>
-        <w:rPr>
-          <w:rFonts w:asciiTheme="majorBidi" w:hAnsiTheme="majorBidi" w:cstheme="majorBidi"/>
-          <w:bCs/>
-          <w:i/>
-          <w:iCs/>
-          <w:sz w:val="23"/>
-          <w:szCs w:val="23"/>
-        </w:rPr>
-        <w:t>students</w:t>
-      </w:r>
-      <w:proofErr w:type="gramEnd"/>
-      <w:r>
-        <w:rPr>
-          <w:rFonts w:asciiTheme="majorBidi" w:hAnsiTheme="majorBidi" w:cstheme="majorBidi"/>
-          <w:bCs/>
-          <w:i/>
-          <w:iCs/>
-          <w:sz w:val="23"/>
-          <w:szCs w:val="23"/>
-        </w:rPr>
-        <w:t xml:space="preserve"> ID so that the software can check for mistakes.</w:t>
-      </w:r>
-    </w:p>
-    <w:p>
-      <w:pPr>
-        <w:rPr>
-          <w:rFonts w:asciiTheme="majorBidi" w:hAnsiTheme="majorBidi" w:cstheme="majorBidi"/>
-          <w:bCs/>
-          <w:i/>
-          <w:iCs/>
-          <w:color w:val="000000" w:themeColor="text1"/>
-          <w:sz w:val="23"/>
-          <w:szCs w:val="23"/>
-        </w:rPr>
-      </w:pPr>
-      <w:r>
-        <w:rPr>
-          <w:rFonts w:asciiTheme="majorBidi" w:hAnsiTheme="majorBidi" w:cstheme="majorBidi"/>
-          <w:b/>
-          <w:i/>
-          <w:iCs/>
-          <w:color w:val="000000" w:themeColor="text1"/>
-          <w:sz w:val="23"/>
-          <w:szCs w:val="23"/>
-        </w:rPr>
-        <w:t>Pre-condition</w:t>
-      </w:r>
-      <w:r>
-        <w:rPr>
-          <w:rFonts w:asciiTheme="majorBidi" w:hAnsiTheme="majorBidi" w:cstheme="majorBidi"/>
-          <w:b/>
-          <w:i/>
-          <w:iCs/>
-          <w:color w:val="000000" w:themeColor="text1"/>
-          <w:sz w:val="23"/>
-          <w:szCs w:val="23"/>
-        </w:rPr>
-        <w:t>:</w:t>
-      </w:r>
-      <w:r>
-        <w:rPr>
-          <w:rFonts w:asciiTheme="majorBidi" w:hAnsiTheme="majorBidi" w:cstheme="majorBidi"/>
-          <w:b/>
-          <w:i/>
-          <w:iCs/>
-          <w:color w:val="000000" w:themeColor="text1"/>
-          <w:sz w:val="23"/>
-          <w:szCs w:val="23"/>
-        </w:rPr>
-        <w:t xml:space="preserve"> </w:t>
-      </w:r>
-      <w:r>
-        <w:rPr>
-          <w:rFonts w:asciiTheme="majorBidi" w:hAnsiTheme="majorBidi" w:cstheme="majorBidi"/>
-          <w:bCs/>
-          <w:i/>
-          <w:iCs/>
-          <w:color w:val="000000" w:themeColor="text1"/>
-          <w:sz w:val="23"/>
-          <w:szCs w:val="23"/>
-        </w:rPr>
-        <w:t xml:space="preserve">Filled database with </w:t>
-      </w:r>
-      <w:proofErr w:type="gramStart"/>
-      <w:r>
-        <w:rPr>
-          <w:rFonts w:asciiTheme="majorBidi" w:hAnsiTheme="majorBidi" w:cstheme="majorBidi"/>
-          <w:bCs/>
-          <w:i/>
-          <w:iCs/>
-          <w:color w:val="000000" w:themeColor="text1"/>
-          <w:sz w:val="23"/>
-          <w:szCs w:val="23"/>
-        </w:rPr>
-        <w:t>students</w:t>
-      </w:r>
-      <w:proofErr w:type="gramEnd"/>
-      <w:r>
-        <w:rPr>
-          <w:rFonts w:asciiTheme="majorBidi" w:hAnsiTheme="majorBidi" w:cstheme="majorBidi"/>
-          <w:bCs/>
-          <w:i/>
-          <w:iCs/>
-          <w:color w:val="000000" w:themeColor="text1"/>
-          <w:sz w:val="23"/>
-          <w:szCs w:val="23"/>
-        </w:rPr>
-        <w:t xml:space="preserve"> IDs.</w:t>
-      </w:r>
-    </w:p>
-    <w:p>
-      <w:pPr>
-        <w:rPr>
-          <w:rFonts w:asciiTheme="majorBidi" w:hAnsiTheme="majorBidi" w:cstheme="majorBidi"/>
-          <w:bCs/>
-          <w:i/>
-          <w:iCs/>
-          <w:color w:val="000000" w:themeColor="text1"/>
-          <w:sz w:val="23"/>
-          <w:szCs w:val="23"/>
-        </w:rPr>
-      </w:pPr>
-      <w:r>
-        <w:rPr>
-          <w:rFonts w:asciiTheme="majorBidi" w:hAnsiTheme="majorBidi" w:cstheme="majorBidi"/>
-          <w:b/>
-          <w:i/>
-          <w:iCs/>
-          <w:color w:val="000000" w:themeColor="text1"/>
-          <w:sz w:val="23"/>
-          <w:szCs w:val="23"/>
-        </w:rPr>
-        <w:t>Post-condition</w:t>
-      </w:r>
-      <w:r>
-        <w:rPr>
-          <w:rFonts w:asciiTheme="majorBidi" w:hAnsiTheme="majorBidi" w:cstheme="majorBidi"/>
-          <w:b/>
-          <w:i/>
-          <w:iCs/>
-          <w:color w:val="000000" w:themeColor="text1"/>
-          <w:sz w:val="23"/>
-          <w:szCs w:val="23"/>
-        </w:rPr>
-        <w:t>:</w:t>
-      </w:r>
-      <w:r>
-        <w:rPr>
-          <w:rFonts w:asciiTheme="majorBidi" w:hAnsiTheme="majorBidi" w:cstheme="majorBidi"/>
-          <w:b/>
-          <w:i/>
-          <w:iCs/>
-          <w:color w:val="000000" w:themeColor="text1"/>
-          <w:sz w:val="23"/>
-          <w:szCs w:val="23"/>
-        </w:rPr>
-        <w:t xml:space="preserve"> </w:t>
-      </w:r>
-      <w:r>
-        <w:rPr>
-          <w:rFonts w:asciiTheme="majorBidi" w:hAnsiTheme="majorBidi" w:cstheme="majorBidi"/>
-          <w:bCs/>
-          <w:i/>
-          <w:iCs/>
-          <w:color w:val="000000" w:themeColor="text1"/>
-          <w:sz w:val="23"/>
-          <w:szCs w:val="23"/>
-        </w:rPr>
-        <w:t>Incorrect IDs fixed.</w:t>
-      </w:r>
-    </w:p>
-    <w:p>
-      <w:pPr>
-        <w:rPr>
-          <w:rFonts w:asciiTheme="majorBidi" w:hAnsiTheme="majorBidi" w:cstheme="majorBidi"/>
-          <w:bCs/>
-          <w:color w:val="000000" w:themeColor="text1"/>
-          <w:sz w:val="24"/>
-          <w:szCs w:val="24"/>
-        </w:rPr>
-      </w:pPr>
-      <w:r>
-        <w:rPr>
-          <w:rFonts w:asciiTheme="majorBidi" w:hAnsiTheme="majorBidi" w:cstheme="majorBidi"/>
-          <w:b/>
-          <w:i/>
-          <w:iCs/>
-          <w:color w:val="000000" w:themeColor="text1"/>
-          <w:sz w:val="23"/>
-          <w:szCs w:val="23"/>
-        </w:rPr>
-        <w:t>Side effects</w:t>
-      </w:r>
-      <w:r>
-        <w:rPr>
-          <w:rFonts w:asciiTheme="majorBidi" w:hAnsiTheme="majorBidi" w:cstheme="majorBidi"/>
-          <w:b/>
-          <w:i/>
-          <w:iCs/>
-          <w:color w:val="000000" w:themeColor="text1"/>
-          <w:sz w:val="23"/>
-          <w:szCs w:val="23"/>
-        </w:rPr>
-        <w:t>:</w:t>
-      </w:r>
-      <w:r>
-        <w:rPr>
-          <w:rFonts w:asciiTheme="majorBidi" w:hAnsiTheme="majorBidi" w:cstheme="majorBidi"/>
-          <w:b/>
-          <w:i/>
-          <w:iCs/>
-          <w:color w:val="000000" w:themeColor="text1"/>
-          <w:sz w:val="23"/>
-          <w:szCs w:val="23"/>
-        </w:rPr>
-        <w:t xml:space="preserve"> </w:t>
-      </w:r>
-      <w:r>
-        <w:rPr>
-          <w:rFonts w:asciiTheme="majorBidi" w:hAnsiTheme="majorBidi" w:cstheme="majorBidi"/>
-          <w:bCs/>
-          <w:i/>
-          <w:iCs/>
-          <w:color w:val="000000" w:themeColor="text1"/>
-          <w:sz w:val="23"/>
-          <w:szCs w:val="23"/>
-        </w:rPr>
-        <w:t>None.</w:t>
-      </w:r>
-    </w:p>
-    <w:p>
-      <w:pPr>
-        <w:rPr>
-          <w:rFonts w:asciiTheme="majorBidi" w:hAnsiTheme="majorBidi" w:cstheme="majorBidi"/>
-          <w:bCs/>
-          <w:color w:val="000000" w:themeColor="text1"/>
-          <w:sz w:val="24"/>
-          <w:szCs w:val="24"/>
-        </w:rPr>
-      </w:pPr>
-    </w:p>
-    <w:p>
-      <w:pPr>
-        <w:rPr>
-          <w:rFonts w:asciiTheme="majorBidi" w:hAnsiTheme="majorBidi" w:cstheme="majorBidi"/>
-          <w:i/>
-          <w:iCs/>
-          <w:color w:val="000000" w:themeColor="text1"/>
-          <w:sz w:val="23"/>
-          <w:szCs w:val="23"/>
-          <w:u w:val="single"/>
-        </w:rPr>
-      </w:pPr>
-    </w:p>
-    <w:p>
-      <w:pPr>
-        <w:rPr>
-          <w:rFonts w:asciiTheme="majorBidi" w:hAnsiTheme="majorBidi" w:cstheme="majorBidi"/>
-          <w:i/>
-          <w:iCs/>
-          <w:color w:val="000000" w:themeColor="text1"/>
-          <w:sz w:val="23"/>
-          <w:szCs w:val="23"/>
-          <w:u w:val="single"/>
-        </w:rPr>
-      </w:pPr>
-      <w:r>
-        <w:rPr>
-          <w:rFonts w:asciiTheme="majorBidi" w:hAnsiTheme="majorBidi" w:cstheme="majorBidi"/>
-          <w:i/>
-          <w:iCs/>
-          <w:color w:val="000000" w:themeColor="text1"/>
-          <w:sz w:val="23"/>
-          <w:szCs w:val="23"/>
-          <w:u w:val="single"/>
-        </w:rPr>
-        <w:t>Student Attendance Tracking System (SATS)/Control Software/SRS/3.3.3</w:t>
-      </w:r>
-    </w:p>
-    <w:p>
-      <w:pPr>
-        <w:rPr>
-          <w:rFonts w:asciiTheme="majorBidi" w:hAnsiTheme="majorBidi" w:cstheme="majorBidi"/>
-          <w:i/>
-          <w:iCs/>
-          <w:color w:val="000000" w:themeColor="text1"/>
-          <w:sz w:val="23"/>
-          <w:szCs w:val="23"/>
-        </w:rPr>
-      </w:pPr>
-      <w:r>
-        <w:rPr>
-          <w:rFonts w:asciiTheme="majorBidi" w:hAnsiTheme="majorBidi" w:cstheme="majorBidi"/>
-          <w:b/>
-          <w:bCs/>
-          <w:i/>
-          <w:iCs/>
-          <w:color w:val="000000" w:themeColor="text1"/>
-          <w:sz w:val="23"/>
-          <w:szCs w:val="23"/>
-        </w:rPr>
-        <w:t>Function</w:t>
-      </w:r>
-      <w:r>
-        <w:rPr>
-          <w:rFonts w:asciiTheme="majorBidi" w:hAnsiTheme="majorBidi" w:cstheme="majorBidi"/>
-          <w:b/>
-          <w:bCs/>
-          <w:i/>
-          <w:iCs/>
-          <w:color w:val="000000" w:themeColor="text1"/>
-          <w:sz w:val="23"/>
-          <w:szCs w:val="23"/>
-        </w:rPr>
-        <w:t>:</w:t>
-      </w:r>
-      <w:r>
-        <w:rPr>
-          <w:rFonts w:asciiTheme="majorBidi" w:hAnsiTheme="majorBidi" w:cstheme="majorBidi"/>
-          <w:b/>
-          <w:bCs/>
-          <w:i/>
-          <w:iCs/>
-          <w:color w:val="000000" w:themeColor="text1"/>
-          <w:sz w:val="23"/>
-          <w:szCs w:val="23"/>
-        </w:rPr>
-        <w:t xml:space="preserve"> </w:t>
-      </w:r>
-      <w:r>
-        <w:rPr>
-          <w:rFonts w:asciiTheme="majorBidi" w:hAnsiTheme="majorBidi" w:cstheme="majorBidi"/>
-          <w:i/>
-          <w:iCs/>
-          <w:color w:val="000000" w:themeColor="text1"/>
-          <w:sz w:val="23"/>
-          <w:szCs w:val="23"/>
-        </w:rPr>
-        <w:t>The system will stop taking attendance after the lecture hours.</w:t>
-      </w:r>
-    </w:p>
-    <w:p>
-      <w:pPr>
-        <w:rPr>
-          <w:rFonts w:asciiTheme="majorBidi" w:hAnsiTheme="majorBidi" w:cstheme="majorBidi"/>
-          <w:i/>
-          <w:iCs/>
-          <w:color w:val="000000" w:themeColor="text1"/>
-          <w:sz w:val="23"/>
-          <w:szCs w:val="23"/>
-        </w:rPr>
-      </w:pPr>
-      <w:r>
-        <w:rPr>
-          <w:rFonts w:asciiTheme="majorBidi" w:hAnsiTheme="majorBidi" w:cstheme="majorBidi"/>
-          <w:b/>
-          <w:bCs/>
-          <w:i/>
-          <w:iCs/>
-          <w:color w:val="000000" w:themeColor="text1"/>
-          <w:sz w:val="23"/>
-          <w:szCs w:val="23"/>
-        </w:rPr>
-        <w:t>Description</w:t>
-      </w:r>
-      <w:r>
-        <w:rPr>
-          <w:rFonts w:asciiTheme="majorBidi" w:hAnsiTheme="majorBidi" w:cstheme="majorBidi"/>
-          <w:b/>
-          <w:bCs/>
-          <w:i/>
-          <w:iCs/>
-          <w:color w:val="000000" w:themeColor="text1"/>
-          <w:sz w:val="23"/>
-          <w:szCs w:val="23"/>
-        </w:rPr>
-        <w:t>:</w:t>
-      </w:r>
-      <w:r>
-        <w:rPr>
-          <w:rFonts w:asciiTheme="majorBidi" w:hAnsiTheme="majorBidi" w:cstheme="majorBidi"/>
-          <w:b/>
-          <w:bCs/>
-          <w:i/>
-          <w:iCs/>
-          <w:color w:val="000000" w:themeColor="text1"/>
-          <w:sz w:val="23"/>
-          <w:szCs w:val="23"/>
-        </w:rPr>
-        <w:t xml:space="preserve"> </w:t>
-      </w:r>
-      <w:r>
-        <w:rPr>
-          <w:rFonts w:asciiTheme="majorBidi" w:hAnsiTheme="majorBidi" w:cstheme="majorBidi"/>
-          <w:i/>
-          <w:iCs/>
-          <w:color w:val="000000" w:themeColor="text1"/>
-          <w:sz w:val="23"/>
-          <w:szCs w:val="23"/>
-        </w:rPr>
-        <w:t>The system must accept inputs from the scanning device and marking attendance just in the lecture hours after the lecture ends the system will shut.</w:t>
-      </w:r>
-    </w:p>
-    <w:p>
-      <w:pPr>
-        <w:rPr>
-          <w:rFonts w:asciiTheme="majorBidi" w:hAnsiTheme="majorBidi" w:cstheme="majorBidi"/>
-          <w:i/>
-          <w:iCs/>
-          <w:color w:val="000000" w:themeColor="text1"/>
-          <w:sz w:val="23"/>
-          <w:szCs w:val="23"/>
-        </w:rPr>
-      </w:pPr>
-      <w:r>
-        <w:rPr>
-          <w:rFonts w:asciiTheme="majorBidi" w:hAnsiTheme="majorBidi" w:cstheme="majorBidi"/>
-          <w:b/>
-          <w:bCs/>
-          <w:i/>
-          <w:iCs/>
-          <w:color w:val="000000" w:themeColor="text1"/>
-          <w:sz w:val="23"/>
-          <w:szCs w:val="23"/>
-        </w:rPr>
-        <w:t>Inputs</w:t>
-      </w:r>
-      <w:r>
-        <w:rPr>
-          <w:rFonts w:asciiTheme="majorBidi" w:hAnsiTheme="majorBidi" w:cstheme="majorBidi"/>
-          <w:b/>
-          <w:bCs/>
-          <w:i/>
-          <w:iCs/>
-          <w:color w:val="000000" w:themeColor="text1"/>
-          <w:sz w:val="23"/>
-          <w:szCs w:val="23"/>
-        </w:rPr>
-        <w:t>:</w:t>
-      </w:r>
-      <w:r>
-        <w:rPr>
-          <w:rFonts w:asciiTheme="majorBidi" w:hAnsiTheme="majorBidi" w:cstheme="majorBidi"/>
-          <w:b/>
-          <w:bCs/>
-          <w:i/>
-          <w:iCs/>
-          <w:color w:val="000000" w:themeColor="text1"/>
-          <w:sz w:val="23"/>
-          <w:szCs w:val="23"/>
-        </w:rPr>
-        <w:t xml:space="preserve">  </w:t>
-      </w:r>
-      <w:r>
-        <w:rPr>
-          <w:rFonts w:asciiTheme="majorBidi" w:hAnsiTheme="majorBidi" w:cstheme="majorBidi"/>
-          <w:i/>
-          <w:iCs/>
-          <w:color w:val="000000" w:themeColor="text1"/>
-          <w:sz w:val="23"/>
-          <w:szCs w:val="23"/>
-        </w:rPr>
-        <w:t>None.</w:t>
-      </w:r>
-    </w:p>
-    <w:p>
-      <w:pPr>
-        <w:rPr>
-          <w:rFonts w:asciiTheme="majorBidi" w:hAnsiTheme="majorBidi" w:cstheme="majorBidi"/>
-          <w:i/>
-          <w:iCs/>
-          <w:color w:val="000000" w:themeColor="text1"/>
-          <w:sz w:val="23"/>
-          <w:szCs w:val="23"/>
-        </w:rPr>
-      </w:pPr>
-      <w:r>
-        <w:rPr>
-          <w:rFonts w:asciiTheme="majorBidi" w:hAnsiTheme="majorBidi" w:cstheme="majorBidi"/>
-          <w:b/>
-          <w:bCs/>
-          <w:i/>
-          <w:iCs/>
-          <w:color w:val="000000" w:themeColor="text1"/>
-          <w:sz w:val="23"/>
-          <w:szCs w:val="23"/>
-        </w:rPr>
-        <w:t>Source</w:t>
-      </w:r>
-      <w:r>
-        <w:rPr>
-          <w:rFonts w:asciiTheme="majorBidi" w:hAnsiTheme="majorBidi" w:cstheme="majorBidi"/>
-          <w:b/>
-          <w:bCs/>
-          <w:i/>
-          <w:iCs/>
-          <w:color w:val="000000" w:themeColor="text1"/>
-          <w:sz w:val="23"/>
-          <w:szCs w:val="23"/>
-        </w:rPr>
-        <w:t>:</w:t>
-      </w:r>
-      <w:r>
-        <w:rPr>
-          <w:rFonts w:asciiTheme="majorBidi" w:hAnsiTheme="majorBidi" w:cstheme="majorBidi"/>
-          <w:b/>
-          <w:bCs/>
-          <w:i/>
-          <w:iCs/>
-          <w:color w:val="000000" w:themeColor="text1"/>
-          <w:sz w:val="23"/>
-          <w:szCs w:val="23"/>
-        </w:rPr>
-        <w:t xml:space="preserve">  </w:t>
-      </w:r>
-      <w:r>
-        <w:rPr>
-          <w:rFonts w:asciiTheme="majorBidi" w:hAnsiTheme="majorBidi" w:cstheme="majorBidi"/>
-          <w:i/>
-          <w:iCs/>
-          <w:color w:val="000000" w:themeColor="text1"/>
-          <w:sz w:val="23"/>
-          <w:szCs w:val="23"/>
-        </w:rPr>
-        <w:t>The developer must provide the system with lecture time of beginning and ending.</w:t>
-      </w:r>
-    </w:p>
-    <w:p>
-      <w:pPr>
-        <w:rPr>
-          <w:rFonts w:asciiTheme="majorBidi" w:hAnsiTheme="majorBidi" w:cstheme="majorBidi"/>
-          <w:i/>
-          <w:iCs/>
-          <w:color w:val="000000" w:themeColor="text1"/>
-          <w:sz w:val="23"/>
-          <w:szCs w:val="23"/>
-        </w:rPr>
-      </w:pPr>
-      <w:r>
-        <w:rPr>
-          <w:rFonts w:asciiTheme="majorBidi" w:hAnsiTheme="majorBidi" w:cstheme="majorBidi"/>
-          <w:b/>
-          <w:bCs/>
-          <w:i/>
-          <w:iCs/>
-          <w:color w:val="000000" w:themeColor="text1"/>
-          <w:sz w:val="23"/>
-          <w:szCs w:val="23"/>
-        </w:rPr>
-        <w:t xml:space="preserve">Outputs: </w:t>
-      </w:r>
-      <w:r>
-        <w:rPr>
-          <w:rFonts w:asciiTheme="majorBidi" w:hAnsiTheme="majorBidi" w:cstheme="majorBidi"/>
-          <w:i/>
-          <w:iCs/>
-          <w:color w:val="000000" w:themeColor="text1"/>
-          <w:sz w:val="23"/>
-          <w:szCs w:val="23"/>
-        </w:rPr>
-        <w:t>None.</w:t>
-      </w:r>
-    </w:p>
-    <w:p>
-      <w:pPr>
-        <w:rPr>
-          <w:rFonts w:asciiTheme="majorBidi" w:hAnsiTheme="majorBidi" w:cstheme="majorBidi"/>
-          <w:bCs/>
-          <w:i/>
-          <w:iCs/>
-          <w:sz w:val="23"/>
-          <w:szCs w:val="23"/>
-        </w:rPr>
-      </w:pPr>
-      <w:r>
-        <w:rPr>
-          <w:rFonts w:asciiTheme="majorBidi" w:hAnsiTheme="majorBidi" w:cstheme="majorBidi"/>
-          <w:b/>
-          <w:i/>
-          <w:iCs/>
-          <w:sz w:val="23"/>
-          <w:szCs w:val="23"/>
-        </w:rPr>
-        <w:t>Action</w:t>
-      </w:r>
-      <w:r>
-        <w:rPr>
-          <w:rFonts w:asciiTheme="majorBidi" w:hAnsiTheme="majorBidi" w:cstheme="majorBidi"/>
-          <w:b/>
-          <w:i/>
-          <w:iCs/>
-          <w:sz w:val="23"/>
-          <w:szCs w:val="23"/>
-        </w:rPr>
-        <w:t>:</w:t>
-      </w:r>
-      <w:r>
-        <w:rPr>
-          <w:rFonts w:asciiTheme="majorBidi" w:hAnsiTheme="majorBidi" w:cstheme="majorBidi"/>
-          <w:b/>
-          <w:i/>
-          <w:iCs/>
-          <w:sz w:val="23"/>
-          <w:szCs w:val="23"/>
-        </w:rPr>
-        <w:t xml:space="preserve"> </w:t>
-      </w:r>
-      <w:r>
-        <w:rPr>
-          <w:rFonts w:asciiTheme="majorBidi" w:hAnsiTheme="majorBidi" w:cstheme="majorBidi"/>
           <w:bCs/>
           <w:i/>
           <w:iCs/>
@@ -6005,7 +6880,6 @@
           <w:sz w:val="23"/>
           <w:szCs w:val="23"/>
         </w:rPr>
-        <w:lastRenderedPageBreak/>
         <w:t>Requirements</w:t>
       </w:r>
       <w:r>
@@ -6772,6 +7646,21 @@
     <w:semiHidden/>
     <w:unhideWhenUsed/>
   </w:style>
+  <w:style w:type="paragraph" w:styleId="NormalWeb">
+    <w:name w:val="Normal (Web)"/>
+    <w:basedOn w:val="Normal"/>
+    <w:uiPriority w:val="99"/>
+    <w:unhideWhenUsed/>
+    <w:rsid w:val="00E07A6B"/>
+    <w:pPr>
+      <w:spacing w:before="100" w:beforeAutospacing="1" w:after="100" w:afterAutospacing="1" w:line="240" w:lineRule="auto"/>
+    </w:pPr>
+    <w:rPr>
+      <w:rFonts w:ascii="Times New Roman" w:eastAsia="Times New Roman" w:hAnsi="Times New Roman" w:cs="Times New Roman"/>
+      <w:sz w:val="24"/>
+      <w:szCs w:val="24"/>
+    </w:rPr>
+  </w:style>
 </w:styles>
 </file>
 
